--- a/InitialReport.docx
+++ b/InitialReport.docx
@@ -7,20 +7,82 @@
         <w:pStyle w:val="Heading1"/>
       </w:pPr>
       <w:r>
+        <w:t>Abstract</w:t>
+      </w:r>
+    </w:p>
+    <w:p>
+      <w:pPr>
+        <w:pStyle w:val="Heading1"/>
+      </w:pPr>
+      <w:r>
         <w:t>Introduction</w:t>
       </w:r>
     </w:p>
     <w:p>
       <w:r>
-        <w:t>Teaching visualisations are a key tool for helping students to understand complex systems, they provide a way for students to not just to see how concepts they have been taught work but to interact with the simulation and understand how parameters effect the outcome and in doing so gain a deeper understanding of the concepts and why it may be implemented in such a way in the real world.</w:t>
-      </w:r>
-    </w:p>
-    <w:p>
-      <w:r>
-        <w:t>Dave Pearce has published over thirty Silverlight based visualisations helping students understand concepts including Basic Electronics, Communication Physical Layers and Communication Protocols and in doing so was awarded the [Insert full award name here]. This demonstrates the importance of these</w:t>
-      </w:r>
-      <w:r>
-        <w:t xml:space="preserve"> visualisations to students learning. However, as of 2019 Microsoft Silverlight, the application framework used to write and run these web applications has been discontinued, the software was only previous supported on Internet Explorer and </w:t>
+        <w:t>Teaching visualisations are a key tool for helping students to understand complex systems</w:t>
+      </w:r>
+      <w:r>
+        <w:t>. T</w:t>
+      </w:r>
+      <w:r>
+        <w:t xml:space="preserve">hey provide a way for students to not just to see how concepts they have been taught </w:t>
+      </w:r>
+      <w:r>
+        <w:t>work</w:t>
+      </w:r>
+      <w:r>
+        <w:t xml:space="preserve"> but to interact with the</w:t>
+      </w:r>
+      <w:r>
+        <w:t>se concepts</w:t>
+      </w:r>
+      <w:r>
+        <w:t xml:space="preserve"> and </w:t>
+      </w:r>
+      <w:r>
+        <w:t xml:space="preserve">in doing so develop a greater </w:t>
+      </w:r>
+      <w:r>
+        <w:t>understand</w:t>
+      </w:r>
+      <w:r>
+        <w:t xml:space="preserve">ing. By altering the parameters of the </w:t>
+      </w:r>
+      <w:r>
+        <w:t>simulation,</w:t>
+      </w:r>
+      <w:r>
+        <w:t xml:space="preserve"> they</w:t>
+      </w:r>
+      <w:r>
+        <w:t xml:space="preserve"> can</w:t>
+      </w:r>
+      <w:r>
+        <w:t xml:space="preserve"> learn</w:t>
+      </w:r>
+      <w:r>
+        <w:t xml:space="preserve"> how these parameters affect the system and understand why these decisions may have been made when implementing real- world systems.</w:t>
+      </w:r>
+    </w:p>
+    <w:p>
+      <w:r>
+        <w:t>Dave Pearce has published over thirty Silverlight based visualisations helping students understand concepts including Basic Electronics, Communication Physical Layers and Communication Protocols and in doing so was awarded the</w:t>
+      </w:r>
+      <w:r>
+        <w:t xml:space="preserve"> </w:t>
+      </w:r>
+      <w:r>
+        <w:t>[Insert full award name here]. This demonstrates the importance of these</w:t>
+      </w:r>
+      <w:r>
+        <w:t xml:space="preserve"> visualisations to students learning. However, as of 2019 Microsoft Silverlight, the application framework used to write and run these web applications has been discontinued</w:t>
+      </w:r>
+      <w:r>
+        <w:t>. T</w:t>
+      </w:r>
+      <w:r>
+        <w:t xml:space="preserve">he software was only previous supported on Internet Explorer and </w:t>
       </w:r>
       <w:r>
         <w:t>as of June 2022 Internet Explorer has reached its end of life meaning these visualisations are no longer able to run on modern hardware making it difficult for students to be able to access this important learning resource.</w:t>
@@ -44,43 +106,960 @@
       <w:pPr>
         <w:pStyle w:val="Heading1"/>
       </w:pPr>
-      <w:bookmarkStart w:id="0" w:name="_GoBack"/>
-      <w:bookmarkEnd w:id="0"/>
+      <w:r>
+        <w:t>Specification</w:t>
+      </w:r>
+    </w:p>
+    <w:p>
+      <w:r>
+        <w:t>[O</w:t>
+      </w:r>
+      <w:r>
+        <w:t>bjectives to achieve your aims, including, where appropriate,</w:t>
+      </w:r>
+      <w:r>
+        <w:t xml:space="preserve"> </w:t>
+      </w:r>
+      <w:r>
+        <w:t>hardware and software</w:t>
+      </w:r>
+      <w:r>
+        <w:t>]</w:t>
+      </w:r>
+    </w:p>
+    <w:p>
+      <w:pPr>
+        <w:pStyle w:val="Heading1"/>
+      </w:pPr>
       <w:r>
         <w:t>Overview of background reading</w:t>
       </w:r>
     </w:p>
+    <w:p>
+      <w:r>
+        <w:t>When researching for this project I divided by research into two main sections. The first of these being the technology and software engineering skills that would be required to best realise the project; in order to create a deliverable that could be accessed by as many students as possible, for a long a time period as possible. The second research area focussed more on the theory behind the key stages of implementing a Baseband Communication protocol, such as the Discrete Fourier Transform and the Line Coding techniques that would be best to implement when creating a Baseband Communication Visualisation.</w:t>
+      </w:r>
+    </w:p>
+    <w:p>
+      <w:pPr>
+        <w:pStyle w:val="Heading2"/>
+      </w:pPr>
+      <w:r>
+        <w:t>Technology</w:t>
+      </w:r>
+    </w:p>
+    <w:p>
+      <w:r>
+        <w:t>When designing a teaching tool, it is important that it is able to be accessible to all students regardless of what computing devices they may have available. It is important that the visualisation can be ran by students regardless of if they are on a Windows or Mac computer, or indeed if they are using a mobile phone as their primary computing device.</w:t>
+      </w:r>
+      <w:r>
+        <w:t xml:space="preserve"> According to a survey conducted in December 2022 by StatCounter [1] </w:t>
+      </w:r>
+      <w:r>
+        <w:t>Android has a 44.6% Market Share</w:t>
+      </w:r>
+      <w:r>
+        <w:t>. T</w:t>
+      </w:r>
+      <w:r>
+        <w:t xml:space="preserve">his beats out Window’s </w:t>
+      </w:r>
+      <w:r>
+        <w:t>m</w:t>
+      </w:r>
+      <w:r>
+        <w:t xml:space="preserve">arket </w:t>
+      </w:r>
+      <w:r>
+        <w:t>s</w:t>
+      </w:r>
+      <w:r>
+        <w:t>hare of 28.41%, which, according to Stat Counter has been decreasing year on year since at least 2009, where it ha</w:t>
+      </w:r>
+      <w:r>
+        <w:t>d</w:t>
+      </w:r>
+      <w:r>
+        <w:t xml:space="preserve"> a Market Share of 95.42%</w:t>
+      </w:r>
+      <w:r>
+        <w:t>. Looking at this data it is important that when I am developing my teaching visualisation that I should ensure that it is able to run on whatever operating system the student may be using.</w:t>
+      </w:r>
+    </w:p>
     <w:p/>
+    <w:p/>
+    <w:p>
+      <w:r>
+        <w:rPr>
+          <w:noProof/>
+        </w:rPr>
+        <w:lastRenderedPageBreak/>
+        <w:drawing>
+          <wp:anchor distT="0" distB="0" distL="114300" distR="114300" simplePos="0" relativeHeight="251658240" behindDoc="0" locked="0" layoutInCell="1" allowOverlap="1" wp14:anchorId="565F261E" wp14:editId="5BF0C1A6">
+            <wp:simplePos x="0" y="0"/>
+            <wp:positionH relativeFrom="margin">
+              <wp:posOffset>731520</wp:posOffset>
+            </wp:positionH>
+            <wp:positionV relativeFrom="paragraph">
+              <wp:posOffset>27305</wp:posOffset>
+            </wp:positionV>
+            <wp:extent cx="4885055" cy="2219325"/>
+            <wp:effectExtent l="0" t="0" r="0" b="0"/>
+            <wp:wrapTopAndBottom/>
+            <wp:docPr id="2" name="Chart 2">
+              <a:extLst xmlns:a="http://schemas.openxmlformats.org/drawingml/2006/main">
+                <a:ext uri="{FF2B5EF4-FFF2-40B4-BE49-F238E27FC236}">
+                  <a16:creationId xmlns:a16="http://schemas.microsoft.com/office/drawing/2014/main" id="{23A0C098-147C-4807-B0B6-D86CA5E03240}"/>
+                </a:ext>
+              </a:extLst>
+            </wp:docPr>
+            <wp:cNvGraphicFramePr/>
+            <a:graphic xmlns:a="http://schemas.openxmlformats.org/drawingml/2006/main">
+              <a:graphicData uri="http://schemas.openxmlformats.org/drawingml/2006/chart">
+                <c:chart xmlns:c="http://schemas.openxmlformats.org/drawingml/2006/chart" xmlns:r="http://schemas.openxmlformats.org/officeDocument/2006/relationships" r:id="rId6"/>
+              </a:graphicData>
+            </a:graphic>
+            <wp14:sizeRelH relativeFrom="page">
+              <wp14:pctWidth>0</wp14:pctWidth>
+            </wp14:sizeRelH>
+            <wp14:sizeRelV relativeFrom="page">
+              <wp14:pctHeight>0</wp14:pctHeight>
+            </wp14:sizeRelV>
+          </wp:anchor>
+        </w:drawing>
+      </w:r>
+      <w:r>
+        <w:rPr>
+          <w:noProof/>
+        </w:rPr>
+        <mc:AlternateContent>
+          <mc:Choice Requires="wps">
+            <w:drawing>
+              <wp:anchor distT="0" distB="0" distL="114300" distR="114300" simplePos="0" relativeHeight="251660288" behindDoc="0" locked="0" layoutInCell="1" allowOverlap="1" wp14:anchorId="3C3A4817" wp14:editId="211A50D9">
+                <wp:simplePos x="0" y="0"/>
+                <wp:positionH relativeFrom="margin">
+                  <wp:posOffset>1000512</wp:posOffset>
+                </wp:positionH>
+                <wp:positionV relativeFrom="paragraph">
+                  <wp:posOffset>2266674</wp:posOffset>
+                </wp:positionV>
+                <wp:extent cx="4498340" cy="635"/>
+                <wp:effectExtent l="0" t="0" r="0" b="0"/>
+                <wp:wrapSquare wrapText="bothSides"/>
+                <wp:docPr id="3" name="Text Box 3"/>
+                <wp:cNvGraphicFramePr/>
+                <a:graphic xmlns:a="http://schemas.openxmlformats.org/drawingml/2006/main">
+                  <a:graphicData uri="http://schemas.microsoft.com/office/word/2010/wordprocessingShape">
+                    <wps:wsp>
+                      <wps:cNvSpPr txBox="1"/>
+                      <wps:spPr>
+                        <a:xfrm>
+                          <a:off x="0" y="0"/>
+                          <a:ext cx="4498340" cy="635"/>
+                        </a:xfrm>
+                        <a:prstGeom prst="rect">
+                          <a:avLst/>
+                        </a:prstGeom>
+                        <a:solidFill>
+                          <a:prstClr val="white"/>
+                        </a:solidFill>
+                        <a:ln>
+                          <a:noFill/>
+                        </a:ln>
+                      </wps:spPr>
+                      <wps:txbx>
+                        <w:txbxContent>
+                          <w:p>
+                            <w:pPr>
+                              <w:pStyle w:val="Caption"/>
+                              <w:rPr>
+                                <w:noProof/>
+                              </w:rPr>
+                            </w:pPr>
+                            <w:r>
+                              <w:t xml:space="preserve">Figure 1 - Operating System Market Share Worldwide December 2022 (Data taken from: </w:t>
+                            </w:r>
+                            <w:r>
+                              <w:t>https://gs.statcounter.com/os-market-share</w:t>
+                            </w:r>
+                            <w:r>
+                              <w:t>)</w:t>
+                            </w:r>
+                          </w:p>
+                        </w:txbxContent>
+                      </wps:txbx>
+                      <wps:bodyPr rot="0" spcFirstLastPara="0" vertOverflow="overflow" horzOverflow="overflow" vert="horz" wrap="square" lIns="0" tIns="0" rIns="0" bIns="0" numCol="1" spcCol="0" rtlCol="0" fromWordArt="0" anchor="t" anchorCtr="0" forceAA="0" compatLnSpc="1">
+                        <a:prstTxWarp prst="textNoShape">
+                          <a:avLst/>
+                        </a:prstTxWarp>
+                        <a:spAutoFit/>
+                      </wps:bodyPr>
+                    </wps:wsp>
+                  </a:graphicData>
+                </a:graphic>
+              </wp:anchor>
+            </w:drawing>
+          </mc:Choice>
+          <mc:Fallback>
+            <w:pict>
+              <v:shapetype w14:anchorId="3C3A4817" id="_x0000_t202" coordsize="21600,21600" o:spt="202" path="m,l,21600r21600,l21600,xe">
+                <v:stroke joinstyle="miter"/>
+                <v:path gradientshapeok="t" o:connecttype="rect"/>
+              </v:shapetype>
+              <v:shape id="Text Box 3" o:spid="_x0000_s1026" type="#_x0000_t202" style="position:absolute;left:0;text-align:left;margin-left:78.8pt;margin-top:178.5pt;width:354.2pt;height:.05pt;z-index:251660288;visibility:visible;mso-wrap-style:square;mso-wrap-distance-left:9pt;mso-wrap-distance-top:0;mso-wrap-distance-right:9pt;mso-wrap-distance-bottom:0;mso-position-horizontal:absolute;mso-position-horizontal-relative:margin;mso-position-vertical:absolute;mso-position-vertical-relative:text;v-text-anchor:top" o:gfxdata="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" stroked="f">
+                <v:textbox style="mso-fit-shape-to-text:t" inset="0,0,0,0">
+                  <w:txbxContent>
+                    <w:p>
+                      <w:pPr>
+                        <w:pStyle w:val="Caption"/>
+                        <w:rPr>
+                          <w:noProof/>
+                        </w:rPr>
+                      </w:pPr>
+                      <w:r>
+                        <w:t xml:space="preserve">Figure 1 - Operating System Market Share Worldwide December 2022 (Data taken from: </w:t>
+                      </w:r>
+                      <w:r>
+                        <w:t>https://gs.statcounter.com/os-market-share</w:t>
+                      </w:r>
+                      <w:r>
+                        <w:t>)</w:t>
+                      </w:r>
+                    </w:p>
+                  </w:txbxContent>
+                </v:textbox>
+                <w10:wrap type="square" anchorx="margin"/>
+              </v:shape>
+            </w:pict>
+          </mc:Fallback>
+        </mc:AlternateContent>
+      </w:r>
+    </w:p>
+    <w:p>
+      <w:pPr>
+        <w:pStyle w:val="Heading3"/>
+      </w:pPr>
+      <w:r>
+        <w:t>Accessibility</w:t>
+      </w:r>
+    </w:p>
+    <w:p>
+      <w:r>
+        <w:t>T</w:t>
+      </w:r>
+      <w:r>
+        <w:t>he Covid-19 pandemic has re- confirmed the importance of developing tools and learning resources that are not just accessible to those with access to University resources. The tools we develop should be accessible to all students regardless of their location or the technical capability of their computing hardware. Due to this,</w:t>
+      </w:r>
+      <w:r>
+        <w:t xml:space="preserve"> the most logical platform to develop these tools for are web- based environments. All of the top 7 operating systems by market share are able to access web- based resources, additionally, developing these tools to be accessed from a webpage allows these tools to be developed once and ran by students who are using a range of operating systems.</w:t>
+      </w:r>
+    </w:p>
+    <w:p>
+      <w:r>
+        <w:t>The University of York publishes a ‘Minimum PC specification for taught students’ web- page [2]</w:t>
+      </w:r>
+      <w:r>
+        <w:t>.</w:t>
+      </w:r>
+      <w:r>
+        <w:t xml:space="preserve"> </w:t>
+      </w:r>
+      <w:r>
+        <w:t>I</w:t>
+      </w:r>
+      <w:r>
+        <w:t>t is important that the visualisation is able to run</w:t>
+      </w:r>
+      <w:r>
+        <w:t xml:space="preserve"> fluidly</w:t>
+      </w:r>
+      <w:r>
+        <w:t xml:space="preserve"> on a laptop with those specifications</w:t>
+      </w:r>
+      <w:r>
+        <w:t>, in order to</w:t>
+      </w:r>
+      <w:r>
+        <w:t xml:space="preserve"> ensure that all students following that guidance are able to engage </w:t>
+      </w:r>
+      <w:r>
+        <w:t xml:space="preserve">fully </w:t>
+      </w:r>
+      <w:r>
+        <w:t>with the content.</w:t>
+      </w:r>
+    </w:p>
+    <w:p>
+      <w:pPr>
+        <w:pStyle w:val="Heading3"/>
+      </w:pPr>
+      <w:r>
+        <w:t>Languages</w:t>
+      </w:r>
+    </w:p>
+    <w:p>
+      <w:r>
+        <w:t>As I have chosen to develop a web- based approach to developing the visualisation I need to write it in a language which is suitable for this medium. The W</w:t>
+      </w:r>
+      <w:r>
+        <w:t xml:space="preserve">orld Wide Web </w:t>
+      </w:r>
+      <w:r>
+        <w:t xml:space="preserve">Consortium </w:t>
+      </w:r>
+      <w:r>
+        <w:t>define the standards</w:t>
+      </w:r>
+      <w:r>
+        <w:t xml:space="preserve"> and best practices</w:t>
+      </w:r>
+      <w:r>
+        <w:t xml:space="preserve"> used in web </w:t>
+      </w:r>
+      <w:r>
+        <w:t>development [3]</w:t>
+      </w:r>
+      <w:r>
+        <w:t xml:space="preserve">. They define four languages for running code in the browser, these four languages </w:t>
+      </w:r>
+      <w:r>
+        <w:t>are HTML, CSS, JavaScript and WebAssembly</w:t>
+      </w:r>
+      <w:r>
+        <w:t xml:space="preserve"> [4].</w:t>
+      </w:r>
+      <w:r>
+        <w:t xml:space="preserve"> These four languages are able to run in all modern browsers [5].</w:t>
+      </w:r>
+      <w:r>
+        <w:t xml:space="preserve"> However, only JavaScript and WebAssembly can be used to implement the interactivity required for this project.</w:t>
+      </w:r>
+    </w:p>
+    <w:p>
+      <w:r>
+        <w:t>There are various frameworks of JavaScript used for web development, such as React, which is maintained by Meta [6], Angular, which was developed by Google [7], and Vue, which is an independent community- driven project [8]</w:t>
+      </w:r>
+      <w:r>
+        <w:t>. However, each of these frameworks add complexity and</w:t>
+      </w:r>
+      <w:r>
+        <w:t xml:space="preserve"> overhead to developing web- apps. Additionally, if future developers wish to maintain/ update the code- base for future cohorts of students or modify the visualisation to introduce new concepts then they would need to be well versed in these frameworks as well as JavaScript.</w:t>
+      </w:r>
+      <w:r>
+        <w:t xml:space="preserve"> </w:t>
+      </w:r>
+    </w:p>
+    <w:p>
+      <w:r>
+        <w:t>According to the 2022 State of JavaScript Survey</w:t>
+      </w:r>
+      <w:r>
+        <w:t xml:space="preserve">, which was created to </w:t>
+      </w:r>
+      <w:r>
+        <w:t>was created to identify upcoming trends in the web development ecosystem in order to help developers make technological choices</w:t>
+      </w:r>
+      <w:r>
+        <w:t xml:space="preserve"> [9]</w:t>
+      </w:r>
+      <w:r>
+        <w:t xml:space="preserve"> there is clear segmentation between these front- end frameworks</w:t>
+      </w:r>
+      <w:r>
+        <w:t>. A</w:t>
+      </w:r>
+      <w:r>
+        <w:t xml:space="preserve">lthough React has </w:t>
+      </w:r>
+      <w:r>
+        <w:t>an</w:t>
+      </w:r>
+      <w:r>
+        <w:t xml:space="preserve"> 81.8% </w:t>
+      </w:r>
+      <w:r>
+        <w:t>usage</w:t>
+      </w:r>
+      <w:r>
+        <w:t xml:space="preserve"> [10]</w:t>
+      </w:r>
+      <w:r>
+        <w:t>,</w:t>
+      </w:r>
+      <w:r>
+        <w:t xml:space="preserve"> </w:t>
+      </w:r>
+      <w:r>
+        <w:t>when we consider the interest of JavaScript developers React drops to 47.2%</w:t>
+      </w:r>
+      <w:r>
+        <w:t>, which may mean that many developers would be less interested in maintaining and updating the visualisation if I were to use this Framework.</w:t>
+      </w:r>
+    </w:p>
+    <w:p>
+      <w:pPr>
+        <w:keepNext/>
+      </w:pPr>
+      <w:r>
+        <w:rPr>
+          <w:noProof/>
+        </w:rPr>
+        <w:lastRenderedPageBreak/>
+        <w:drawing>
+          <wp:anchor distT="0" distB="0" distL="114300" distR="114300" simplePos="0" relativeHeight="251664384" behindDoc="0" locked="0" layoutInCell="1" allowOverlap="1" wp14:anchorId="771CD32C" wp14:editId="71447930">
+            <wp:simplePos x="0" y="0"/>
+            <wp:positionH relativeFrom="column">
+              <wp:posOffset>408940</wp:posOffset>
+            </wp:positionH>
+            <wp:positionV relativeFrom="paragraph">
+              <wp:posOffset>3175</wp:posOffset>
+            </wp:positionV>
+            <wp:extent cx="5156200" cy="1860550"/>
+            <wp:effectExtent l="0" t="0" r="6350" b="0"/>
+            <wp:wrapTopAndBottom/>
+            <wp:docPr id="5" name="Picture 5" descr="\\userfs\bcm515\w2k\Downloads\JS-modified.png"/>
+            <wp:cNvGraphicFramePr>
+              <a:graphicFrameLocks xmlns:a="http://schemas.openxmlformats.org/drawingml/2006/main" noChangeAspect="1"/>
+            </wp:cNvGraphicFramePr>
+            <a:graphic xmlns:a="http://schemas.openxmlformats.org/drawingml/2006/main">
+              <a:graphicData uri="http://schemas.openxmlformats.org/drawingml/2006/picture">
+                <pic:pic xmlns:pic="http://schemas.openxmlformats.org/drawingml/2006/picture">
+                  <pic:nvPicPr>
+                    <pic:cNvPr id="0" name="Picture 1" descr="\\userfs\bcm515\w2k\Downloads\JS-modified.png"/>
+                    <pic:cNvPicPr>
+                      <a:picLocks noChangeAspect="1" noChangeArrowheads="1"/>
+                    </pic:cNvPicPr>
+                  </pic:nvPicPr>
+                  <pic:blipFill>
+                    <a:blip r:embed="rId7" cstate="print">
+                      <a:clrChange>
+                        <a:clrFrom>
+                          <a:srgbClr val="D8DCDA"/>
+                        </a:clrFrom>
+                        <a:clrTo>
+                          <a:srgbClr val="D8DCDA">
+                            <a:alpha val="0"/>
+                          </a:srgbClr>
+                        </a:clrTo>
+                      </a:clrChange>
+                      <a:extLst>
+                        <a:ext uri="{28A0092B-C50C-407E-A947-70E740481C1C}">
+                          <a14:useLocalDpi xmlns:a14="http://schemas.microsoft.com/office/drawing/2010/main" val="0"/>
+                        </a:ext>
+                      </a:extLst>
+                    </a:blip>
+                    <a:srcRect/>
+                    <a:stretch>
+                      <a:fillRect/>
+                    </a:stretch>
+                  </pic:blipFill>
+                  <pic:spPr bwMode="auto">
+                    <a:xfrm>
+                      <a:off x="0" y="0"/>
+                      <a:ext cx="5156200" cy="1860550"/>
+                    </a:xfrm>
+                    <a:prstGeom prst="rect">
+                      <a:avLst/>
+                    </a:prstGeom>
+                    <a:noFill/>
+                    <a:ln>
+                      <a:noFill/>
+                    </a:ln>
+                  </pic:spPr>
+                </pic:pic>
+              </a:graphicData>
+            </a:graphic>
+            <wp14:sizeRelH relativeFrom="page">
+              <wp14:pctWidth>0</wp14:pctWidth>
+            </wp14:sizeRelH>
+            <wp14:sizeRelV relativeFrom="page">
+              <wp14:pctHeight>0</wp14:pctHeight>
+            </wp14:sizeRelV>
+          </wp:anchor>
+        </w:drawing>
+      </w:r>
+    </w:p>
+    <w:p>
+      <w:pPr>
+        <w:pStyle w:val="Caption"/>
+      </w:pPr>
+      <w:r>
+        <w:rPr>
+          <w:noProof/>
+        </w:rPr>
+        <w:drawing>
+          <wp:anchor distT="0" distB="0" distL="114300" distR="114300" simplePos="0" relativeHeight="251661312" behindDoc="0" locked="0" layoutInCell="1" allowOverlap="1" wp14:anchorId="1DC9399A" wp14:editId="573D9EF9">
+            <wp:simplePos x="0" y="0"/>
+            <wp:positionH relativeFrom="margin">
+              <wp:align>center</wp:align>
+            </wp:positionH>
+            <wp:positionV relativeFrom="paragraph">
+              <wp:posOffset>420039</wp:posOffset>
+            </wp:positionV>
+            <wp:extent cx="5384165" cy="1931670"/>
+            <wp:effectExtent l="0" t="0" r="6985" b="0"/>
+            <wp:wrapTopAndBottom/>
+            <wp:docPr id="6" name="Picture 6" descr="\\userfs\bcm515\w2k\Downloads\JsInterest-modified.PNG"/>
+            <wp:cNvGraphicFramePr>
+              <a:graphicFrameLocks xmlns:a="http://schemas.openxmlformats.org/drawingml/2006/main" noChangeAspect="1"/>
+            </wp:cNvGraphicFramePr>
+            <a:graphic xmlns:a="http://schemas.openxmlformats.org/drawingml/2006/main">
+              <a:graphicData uri="http://schemas.openxmlformats.org/drawingml/2006/picture">
+                <pic:pic xmlns:pic="http://schemas.openxmlformats.org/drawingml/2006/picture">
+                  <pic:nvPicPr>
+                    <pic:cNvPr id="0" name="Picture 2" descr="\\userfs\bcm515\w2k\Downloads\JsInterest-modified.PNG"/>
+                    <pic:cNvPicPr>
+                      <a:picLocks noChangeAspect="1" noChangeArrowheads="1"/>
+                    </pic:cNvPicPr>
+                  </pic:nvPicPr>
+                  <pic:blipFill>
+                    <a:blip r:embed="rId8" cstate="print">
+                      <a:clrChange>
+                        <a:clrFrom>
+                          <a:srgbClr val="D8DCDA"/>
+                        </a:clrFrom>
+                        <a:clrTo>
+                          <a:srgbClr val="D8DCDA">
+                            <a:alpha val="0"/>
+                          </a:srgbClr>
+                        </a:clrTo>
+                      </a:clrChange>
+                      <a:extLst>
+                        <a:ext uri="{28A0092B-C50C-407E-A947-70E740481C1C}">
+                          <a14:useLocalDpi xmlns:a14="http://schemas.microsoft.com/office/drawing/2010/main" val="0"/>
+                        </a:ext>
+                      </a:extLst>
+                    </a:blip>
+                    <a:srcRect/>
+                    <a:stretch>
+                      <a:fillRect/>
+                    </a:stretch>
+                  </pic:blipFill>
+                  <pic:spPr bwMode="auto">
+                    <a:xfrm>
+                      <a:off x="0" y="0"/>
+                      <a:ext cx="5384165" cy="1931670"/>
+                    </a:xfrm>
+                    <a:prstGeom prst="rect">
+                      <a:avLst/>
+                    </a:prstGeom>
+                    <a:noFill/>
+                    <a:ln>
+                      <a:noFill/>
+                    </a:ln>
+                  </pic:spPr>
+                </pic:pic>
+              </a:graphicData>
+            </a:graphic>
+            <wp14:sizeRelH relativeFrom="page">
+              <wp14:pctWidth>0</wp14:pctWidth>
+            </wp14:sizeRelH>
+            <wp14:sizeRelV relativeFrom="page">
+              <wp14:pctHeight>0</wp14:pctHeight>
+            </wp14:sizeRelV>
+          </wp:anchor>
+        </w:drawing>
+      </w:r>
+      <w:r>
+        <w:rPr>
+          <w:noProof/>
+        </w:rPr>
+        <mc:AlternateContent>
+          <mc:Choice Requires="wps">
+            <w:drawing>
+              <wp:anchor distT="0" distB="0" distL="114300" distR="114300" simplePos="0" relativeHeight="251663360" behindDoc="0" locked="0" layoutInCell="1" allowOverlap="1" wp14:anchorId="6D20BAF0" wp14:editId="1EAF86E7">
+                <wp:simplePos x="0" y="0"/>
+                <wp:positionH relativeFrom="margin">
+                  <wp:align>right</wp:align>
+                </wp:positionH>
+                <wp:positionV relativeFrom="paragraph">
+                  <wp:posOffset>2410874</wp:posOffset>
+                </wp:positionV>
+                <wp:extent cx="6114415" cy="635"/>
+                <wp:effectExtent l="0" t="0" r="635" b="0"/>
+                <wp:wrapTopAndBottom/>
+                <wp:docPr id="7" name="Text Box 7"/>
+                <wp:cNvGraphicFramePr/>
+                <a:graphic xmlns:a="http://schemas.openxmlformats.org/drawingml/2006/main">
+                  <a:graphicData uri="http://schemas.microsoft.com/office/word/2010/wordprocessingShape">
+                    <wps:wsp>
+                      <wps:cNvSpPr txBox="1"/>
+                      <wps:spPr>
+                        <a:xfrm>
+                          <a:off x="0" y="0"/>
+                          <a:ext cx="6114415" cy="635"/>
+                        </a:xfrm>
+                        <a:prstGeom prst="rect">
+                          <a:avLst/>
+                        </a:prstGeom>
+                        <a:solidFill>
+                          <a:prstClr val="white"/>
+                        </a:solidFill>
+                        <a:ln>
+                          <a:noFill/>
+                        </a:ln>
+                      </wps:spPr>
+                      <wps:txbx>
+                        <w:txbxContent>
+                          <w:p>
+                            <w:pPr>
+                              <w:pStyle w:val="Caption"/>
+                              <w:rPr>
+                                <w:noProof/>
+                              </w:rPr>
+                            </w:pPr>
+                            <w:r>
+                              <w:t>Figure 3 - State of JavaScript 2022 Front- End Frameworks Interest Over Time</w:t>
+                            </w:r>
+                            <w:r>
+                              <w:br/>
+                              <w:t xml:space="preserve">(Taken from: </w:t>
+                            </w:r>
+                            <w:r>
+                              <w:t>https://2022.stateofjs.com/en-US/libraries/front-end-frameworks/</w:t>
+                            </w:r>
+                            <w:r>
+                              <w:t>)</w:t>
+                            </w:r>
+                          </w:p>
+                        </w:txbxContent>
+                      </wps:txbx>
+                      <wps:bodyPr rot="0" spcFirstLastPara="0" vertOverflow="overflow" horzOverflow="overflow" vert="horz" wrap="square" lIns="0" tIns="0" rIns="0" bIns="0" numCol="1" spcCol="0" rtlCol="0" fromWordArt="0" anchor="t" anchorCtr="0" forceAA="0" compatLnSpc="1">
+                        <a:prstTxWarp prst="textNoShape">
+                          <a:avLst/>
+                        </a:prstTxWarp>
+                        <a:spAutoFit/>
+                      </wps:bodyPr>
+                    </wps:wsp>
+                  </a:graphicData>
+                </a:graphic>
+              </wp:anchor>
+            </w:drawing>
+          </mc:Choice>
+          <mc:Fallback>
+            <w:pict>
+              <v:shape w14:anchorId="6D20BAF0" id="Text Box 7" o:spid="_x0000_s1027" type="#_x0000_t202" style="position:absolute;left:0;text-align:left;margin-left:430.25pt;margin-top:189.85pt;width:481.45pt;height:.05pt;z-index:251663360;visibility:visible;mso-wrap-style:square;mso-wrap-distance-left:9pt;mso-wrap-distance-top:0;mso-wrap-distance-right:9pt;mso-wrap-distance-bottom:0;mso-position-horizontal:right;mso-position-horizontal-relative:margin;mso-position-vertical:absolute;mso-position-vertical-relative:text;v-text-anchor:top" o:gfxdata="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" stroked="f">
+                <v:textbox style="mso-fit-shape-to-text:t" inset="0,0,0,0">
+                  <w:txbxContent>
+                    <w:p>
+                      <w:pPr>
+                        <w:pStyle w:val="Caption"/>
+                        <w:rPr>
+                          <w:noProof/>
+                        </w:rPr>
+                      </w:pPr>
+                      <w:r>
+                        <w:t>Figure 3 - State of JavaScript 2022 Front- End Frameworks Interest Over Time</w:t>
+                      </w:r>
+                      <w:r>
+                        <w:br/>
+                        <w:t xml:space="preserve">(Taken from: </w:t>
+                      </w:r>
+                      <w:r>
+                        <w:t>https://2022.stateofjs.com/en-US/libraries/front-end-frameworks/</w:t>
+                      </w:r>
+                      <w:r>
+                        <w:t>)</w:t>
+                      </w:r>
+                    </w:p>
+                  </w:txbxContent>
+                </v:textbox>
+                <w10:wrap type="topAndBottom" anchorx="margin"/>
+              </v:shape>
+            </w:pict>
+          </mc:Fallback>
+        </mc:AlternateContent>
+      </w:r>
+      <w:r>
+        <w:t>Figure 2 - State of JavaScript</w:t>
+      </w:r>
+      <w:r>
+        <w:t xml:space="preserve"> 2022 Front- End Frameworks Usage </w:t>
+      </w:r>
+      <w:r>
+        <w:t>O</w:t>
+      </w:r>
+      <w:r>
+        <w:t>ver Time</w:t>
+      </w:r>
+      <w:r>
+        <w:t xml:space="preserve"> </w:t>
+      </w:r>
+      <w:r>
+        <w:br/>
+        <w:t xml:space="preserve">(Taken from: </w:t>
+      </w:r>
+      <w:r>
+        <w:t>https://2022.stateofjs.com/en-US/libraries/front-end-frameworks/</w:t>
+      </w:r>
+      <w:r>
+        <w:t>)</w:t>
+      </w:r>
+    </w:p>
+    <w:p>
+      <w:r>
+        <w:t>Because of this I chose to develop the visualisation with vanilla JavaScript, to ensure that the code can be read and maintained by as many future developers as possible.</w:t>
+      </w:r>
+      <w:r>
+        <w:t xml:space="preserve"> </w:t>
+      </w:r>
+    </w:p>
+    <w:p>
+      <w:r>
+        <w:t>TypeScript is a strongly typed programming language that builds on JavaScript [</w:t>
+      </w:r>
+      <w:r>
+        <w:t>1</w:t>
+      </w:r>
+      <w:r>
+        <w:t>1</w:t>
+      </w:r>
+      <w:r>
+        <w:t xml:space="preserve">], it is popular with developers as it allows for type syntax </w:t>
+      </w:r>
+      <w:r>
+        <w:t xml:space="preserve">to be added to variables, and structures. However, it is translated back into JavaScript before run time. I could develop the project with TypeScript, however, like with </w:t>
+      </w:r>
+      <w:r>
+        <w:t>the above frameworks it may discourage developers who are unfamiliar with TypeScript’s syntax from maintaining and updating the visualisation.</w:t>
+      </w:r>
+    </w:p>
+    <w:p>
+      <w:pPr>
+        <w:pStyle w:val="Heading3"/>
+      </w:pPr>
+      <w:r>
+        <w:t>Development Environment</w:t>
+      </w:r>
+    </w:p>
+    <w:p>
+      <w:r>
+        <w:t xml:space="preserve">When deciding which development environment to use for the project I had to ensure that it would be suitable for web development. This meant having native syntax highlighting for JavaScript, CSS and HTML. Additionally, I knew I would be writing in an additional language for WebAssembly so the development environment would have to support syntax highlighting for languages such as C, Rust, or Java. </w:t>
+      </w:r>
+    </w:p>
+    <w:p>
+      <w:r>
+        <w:t xml:space="preserve">There are </w:t>
+      </w:r>
+      <w:r>
+        <w:t>three</w:t>
+      </w:r>
+      <w:r>
+        <w:t xml:space="preserve"> main development environments which fit the first requirement, those being WebStorm [12], which is made by JetBrains and is a</w:t>
+      </w:r>
+      <w:r>
+        <w:t>n Integrated Development Environment build for JavaScript</w:t>
+      </w:r>
+      <w:r>
+        <w:t xml:space="preserve">. There is </w:t>
+      </w:r>
+      <w:r>
+        <w:t>Brackets [</w:t>
+      </w:r>
+      <w:r>
+        <w:t>13] which is a Web Development Environment build by Adobe</w:t>
+      </w:r>
+      <w:r>
+        <w:t xml:space="preserve">. </w:t>
+      </w:r>
+      <w:r>
+        <w:t xml:space="preserve">However, due to </w:t>
+      </w:r>
+      <w:r>
+        <w:t xml:space="preserve">these environments being build from the ground up for web development they do </w:t>
+      </w:r>
+      <w:r>
+        <w:t xml:space="preserve">not support writing in </w:t>
+      </w:r>
+      <w:r>
+        <w:t xml:space="preserve">languages usually not </w:t>
+      </w:r>
+      <w:r>
+        <w:t>usually used for web development</w:t>
+      </w:r>
+      <w:r>
+        <w:t xml:space="preserve">, such as C or Rust, which I may use for writing the WebAssembly Fourier Transform. </w:t>
+      </w:r>
+    </w:p>
+    <w:p>
+      <w:r>
+        <w:lastRenderedPageBreak/>
+        <w:t xml:space="preserve">This leaves the final option being Visual Studio Code which supports syntax highlighting for nearly all languages thanks to a large extension library. Additionally, Visual Studio Code supports live server extensions which automatically refresh the page whenever changes are made to the code. This is great for extremely fast prototyping. </w:t>
+      </w:r>
+      <w:r>
+        <w:t xml:space="preserve"> </w:t>
+      </w:r>
+      <w:r>
+        <w:t>Due to this I decided to develop the project with Visual Studio Code.</w:t>
+      </w:r>
+    </w:p>
+    <w:p>
+      <w:pPr>
+        <w:pStyle w:val="Heading3"/>
+      </w:pPr>
+      <w:r>
+        <w:t>WebAssembly</w:t>
+      </w:r>
+    </w:p>
+    <w:p>
+      <w:r>
+        <w:rPr>
+          <w:rStyle w:val="il"/>
+        </w:rPr>
+        <w:t>WebAssembly</w:t>
+      </w:r>
+      <w:r>
+        <w:t xml:space="preserve"> is a recent technology adopted in 2019 by the World Wide </w:t>
+      </w:r>
+      <w:r>
+        <w:rPr>
+          <w:rStyle w:val="il"/>
+        </w:rPr>
+        <w:t>Web</w:t>
+      </w:r>
+      <w:r>
+        <w:t xml:space="preserve"> Consortium. It is notable as the second standard for executing code in all modern browsers [1</w:t>
+      </w:r>
+      <w:r>
+        <w:t>4</w:t>
+      </w:r>
+      <w:r>
+        <w:t>].</w:t>
+      </w:r>
+    </w:p>
+    <w:p>
+      <w:r>
+        <w:t xml:space="preserve">WebAssembly allows for code to be written in many languages and then compiled into a low-level binary format. This would theoretically allow for massive computational time savings when delivering computationally intensive programs to the user. </w:t>
+      </w:r>
+      <w:r>
+        <w:t>This is because you</w:t>
+      </w:r>
+      <w:r>
+        <w:t> can write the code in an extremely high-performance language, like C</w:t>
+      </w:r>
+      <w:r>
+        <w:t>, or Rust</w:t>
+      </w:r>
+      <w:r>
+        <w:t>, and convert it to a binary format for the user to run on their machine far faster than JavaScript could run.</w:t>
+      </w:r>
+    </w:p>
+    <w:p>
+      <w:r>
+        <w:t>As JavaScript was not designed to be a high-performance language and is compiled by a Just in Time compiler</w:t>
+      </w:r>
+      <w:r>
+        <w:t>,</w:t>
+      </w:r>
+      <w:r>
+        <w:t xml:space="preserve"> ahead of execution</w:t>
+      </w:r>
+      <w:r>
+        <w:t>,</w:t>
+      </w:r>
+      <w:r>
+        <w:t xml:space="preserve"> it would not be the language of choice for something computationally intensive, such as a Fast Fourier Transform. WebAssembly on the other hand would be complied to binary code far ahead of time and would be downloaded to the user’s machine when they load the web page and be immediately ready for fast execution.</w:t>
+      </w:r>
+    </w:p>
+    <w:p>
+      <w:r>
+        <w:t xml:space="preserve">I am planning to use the Fast Fourier Transform in my </w:t>
+      </w:r>
+      <w:r>
+        <w:t xml:space="preserve">visualisation </w:t>
+      </w:r>
+      <w:r>
+        <w:t xml:space="preserve">to convert a function between the time and frequency domains. This is a very computationally intensive operation, given the large number of sample points needed to reach the </w:t>
+      </w:r>
+      <w:r>
+        <w:t xml:space="preserve">Nyquist </w:t>
+      </w:r>
+      <w:r>
+        <w:t xml:space="preserve">frequency of the data that a user could generate.  These operations could utilise the performance advantages of </w:t>
+      </w:r>
+      <w:r>
+        <w:rPr>
+          <w:rStyle w:val="il"/>
+        </w:rPr>
+        <w:t>WebAssembly</w:t>
+      </w:r>
+      <w:r>
+        <w:t xml:space="preserve"> to allow the function to be programmed in a more appropriate language, and then compiled to byte code before being run by the user's browser, theoretically showing the user the output much quicker than with JavaScript. </w:t>
+      </w:r>
+    </w:p>
+    <w:p>
+      <w:r>
+        <w:t>A popular design tool called Figma</w:t>
+      </w:r>
+      <w:r>
+        <w:t xml:space="preserve"> [1</w:t>
+      </w:r>
+      <w:r>
+        <w:t>5</w:t>
+      </w:r>
+      <w:r>
+        <w:t>]</w:t>
+      </w:r>
+      <w:r>
+        <w:t xml:space="preserve"> is currently doing this [1</w:t>
+      </w:r>
+      <w:r>
+        <w:t>6</w:t>
+      </w:r>
+      <w:r>
+        <w:t>] to deliver an extremely computationally intensive design tool to users via a web browser. Previously something this powerful would only be able to run as a native, compiled desktop application, such as Photoshop.</w:t>
+      </w:r>
+    </w:p>
+    <w:p>
+      <w:r>
+        <w:t>[Write about which language you selected for WebAssembly any why]</w:t>
+      </w:r>
+    </w:p>
+    <w:p>
+      <w:pPr>
+        <w:pStyle w:val="Heading2"/>
+      </w:pPr>
+      <w:r>
+        <w:t>Baseband Communication</w:t>
+      </w:r>
+    </w:p>
+    <w:p>
+      <w:pPr>
+        <w:pStyle w:val="Heading3"/>
+      </w:pPr>
+      <w:r>
+        <w:t>Discrete Fourier Transform</w:t>
+      </w:r>
+    </w:p>
+    <w:p>
+      <w:pPr>
+        <w:pStyle w:val="Heading3"/>
+      </w:pPr>
+      <w:r>
+        <w:t>Which Line Coding Techniques</w:t>
+      </w:r>
+    </w:p>
+    <w:p>
+      <w:r>
+        <w:t>[Why you chose the ones you did,</w:t>
+      </w:r>
+      <w:r>
+        <w:t xml:space="preserve"> where are they used in the real- world, why is it useful for students to know these ones in particular]</w:t>
+      </w:r>
+    </w:p>
+    <w:p/>
+    <w:p/>
+    <w:p/>
+    <w:p/>
     <w:p>
       <w:pPr>
         <w:pStyle w:val="Heading1"/>
       </w:pPr>
       <w:r>
-        <w:t>Aim of the project</w:t>
-      </w:r>
-    </w:p>
-    <w:p>
-      <w:r>
-        <w:t>The aim of the project is to determine whether WebAssembly is an efficient tool for processing large data sets when developing teaching visualisations.</w:t>
-      </w:r>
-      <w:r>
-        <w:t xml:space="preserve"> It is important that teaching visualisations, particularly those which need to handle large data sets </w:t>
-      </w:r>
-    </w:p>
-    <w:p>
-      <w:pPr>
-        <w:pStyle w:val="Heading1"/>
-      </w:pPr>
-      <w:r>
-        <w:t>Objectives of the project</w:t>
-      </w:r>
-    </w:p>
-    <w:p>
-      <w:r>
-        <w:t xml:space="preserve">In order to achieve the aim of the project I have requirements that must be met </w:t>
-      </w:r>
-    </w:p>
-    <w:p/>
+        <w:lastRenderedPageBreak/>
+        <w:t>Description of requirements</w:t>
+      </w:r>
+    </w:p>
     <w:p>
       <w:r>
         <w:t>In order to achieve the aim of the project I have some must have requirements, these are essential to have in order to be able to thoroughly test my hypothesis.</w:t>
@@ -88,6 +1067,9 @@
       <w:r>
         <w:t xml:space="preserve"> </w:t>
       </w:r>
+      <w:r>
+        <w:t xml:space="preserve">Additionally, I have listed some nice to have requirements that I would like to add to the project if I have time, these would extend the functionality of the visualisation as well as introducing additional concepts in order to </w:t>
+      </w:r>
     </w:p>
     <w:p>
       <w:pPr>
@@ -104,6 +1086,9 @@
       <w:r>
         <w:t>adequately create a teaching visualisation tool that is able to determine whether WebAssembly is an efficient tool for processing large data when developing web-based teaching visualisations. I will list the requirements in the order that they would be applied in when implementing a Baseband Communication protocol</w:t>
       </w:r>
+      <w:r>
+        <w:t>.</w:t>
+      </w:r>
     </w:p>
     <w:p>
       <w:pPr>
@@ -135,7 +1120,6 @@
         <w:pStyle w:val="Heading3"/>
       </w:pPr>
       <w:r>
-        <w:lastRenderedPageBreak/>
         <w:t xml:space="preserve">Line </w:t>
       </w:r>
       <w:r>
@@ -207,16 +1191,10 @@
         <w:t xml:space="preserve">Where a binary </w:t>
       </w:r>
       <w:r>
-        <w:t>zero is represented by maintaining the current voltage level</w:t>
-      </w:r>
-      <w:r>
-        <w:t xml:space="preserve"> and a binary one </w:t>
-      </w:r>
-      <w:r>
-        <w:t xml:space="preserve">is represented by </w:t>
-      </w:r>
-      <w:r>
-        <w:t>a transition from the current voltage level</w:t>
+        <w:t xml:space="preserve">zero is represented by maintaining the current voltage level and a binary one </w:t>
+      </w:r>
+      <w:r>
+        <w:t>is represented by a transition from the current voltage level</w:t>
       </w:r>
       <w:r>
         <w:t xml:space="preserve"> to either a high voltage or zero voltage.</w:t>
@@ -239,16 +1217,7 @@
         <w:pStyle w:val="ListParagraph"/>
       </w:pPr>
       <w:r>
-        <w:t xml:space="preserve">Where a binary </w:t>
-      </w:r>
-      <w:r>
-        <w:t xml:space="preserve">zero is represented by zero volts for the entire bit period and a binary one </w:t>
-      </w:r>
-      <w:r>
-        <w:t xml:space="preserve">is represented by </w:t>
-      </w:r>
-      <w:r>
-        <w:t xml:space="preserve">half the bit period being high voltage </w:t>
+        <w:t xml:space="preserve">Where a binary zero is represented by zero volts for the entire bit period and a binary one is represented by half the bit period being high voltage </w:t>
       </w:r>
       <w:r>
         <w:t>before returning to zero volts for the remainder of the bit period.</w:t>
@@ -329,6 +1298,7 @@
         <w:pStyle w:val="ListParagraph"/>
       </w:pPr>
       <w:r>
+        <w:lastRenderedPageBreak/>
         <w:t xml:space="preserve">Where a binary zero is represented by zero volts for the entire bit period </w:t>
       </w:r>
       <w:r>
@@ -416,11 +1386,7 @@
         <w:t xml:space="preserve"> to transform the </w:t>
       </w:r>
       <w:r>
-        <w:t xml:space="preserve">filtered DFT signal back into the time domain, this is important as it allows the student </w:t>
-      </w:r>
-      <w:r>
-        <w:lastRenderedPageBreak/>
-        <w:t>to see the impact that the low- pass filter has had on the original signal and allows them to understand how the signal will be loaded onto the cable for transmission.</w:t>
+        <w:t>filtered DFT signal back into the time domain, this is important as it allows the student to see the impact that the low- pass filter has had on the original signal and allows them to understand how the signal will be loaded onto the cable for transmission.</w:t>
       </w:r>
     </w:p>
     <w:p>
@@ -510,7 +1476,7 @@
                     <pic:cNvPicPr/>
                   </pic:nvPicPr>
                   <pic:blipFill>
-                    <a:blip r:embed="rId6"/>
+                    <a:blip r:embed="rId9"/>
                     <a:stretch>
                       <a:fillRect/>
                     </a:stretch>
@@ -539,38 +1505,24 @@
         <w:t xml:space="preserve">Figure </w:t>
       </w:r>
       <w:r>
-        <w:fldChar w:fldCharType="begin"/>
-      </w:r>
-      <w:r>
-        <w:instrText xml:space="preserve"> SEQ Figure \* ARABIC </w:instrText>
-      </w:r>
-      <w:r>
-        <w:fldChar w:fldCharType="separate"/>
-      </w:r>
-      <w:r>
-        <w:rPr>
-          <w:noProof/>
-        </w:rPr>
-        <w:t>1</w:t>
-      </w:r>
-      <w:r>
-        <w:fldChar w:fldCharType="end"/>
+        <w:t>2</w:t>
       </w:r>
       <w:r>
         <w:t xml:space="preserve"> - Example of an eye diagram </w:t>
       </w:r>
       <w:r>
         <w:br/>
-        <w:t xml:space="preserve">(Taken from </w:t>
-      </w:r>
-      <w:hyperlink r:id="rId7" w:history="1">
-        <w:r>
-          <w:rPr>
-            <w:rStyle w:val="Hyperlink"/>
-          </w:rPr>
-          <w:t>https://en.wikipedia.org/wiki/File:On-off_keying_eye_diagram.svg</w:t>
-        </w:r>
-      </w:hyperlink>
+        <w:t>(Taken fro</w:t>
+      </w:r>
+      <w:r>
+        <w:t xml:space="preserve">m: </w:t>
+      </w:r>
+      <w:r>
+        <w:t>https://en.wikipedia.org/wiki/File:On-off_keying_eye_diagram.svg</w:t>
+      </w:r>
+      <w:r>
+        <w:t xml:space="preserve"> </w:t>
+      </w:r>
       <w:r>
         <w:t>)</w:t>
       </w:r>
@@ -580,12 +1532,19 @@
         <w:pStyle w:val="Heading3"/>
       </w:pPr>
       <w:r>
+        <w:lastRenderedPageBreak/>
         <w:t>Noise</w:t>
       </w:r>
     </w:p>
     <w:p>
       <w:r>
-        <w:t>I would like to be able to allow the user to add variable amounts of gaussian noise to the original signal, this would allow the student to be</w:t>
+        <w:t>I would like to be able to allow the user to add variable amounts of gaussian noise to the original signal</w:t>
+      </w:r>
+      <w:r>
+        <w:t>. T</w:t>
+      </w:r>
+      <w:r>
+        <w:t>his would allow the student to be</w:t>
       </w:r>
       <w:r>
         <w:t xml:space="preserve">tter be able to visualise how the signal would look in a </w:t>
@@ -594,10 +1553,19 @@
         <w:t xml:space="preserve">real-world situation. </w:t>
       </w:r>
       <w:r>
-        <w:t xml:space="preserve">And how different line coding techniques can be used to mitigate the effects of noise. </w:t>
-      </w:r>
-      <w:r>
-        <w:t>Additionally, it would help the student visually understand how the</w:t>
+        <w:t>A</w:t>
+      </w:r>
+      <w:r>
+        <w:t>dditionally, it would help the student understand</w:t>
+      </w:r>
+      <w:r>
+        <w:t xml:space="preserve"> how different line coding techniques can be used to mitigate the effects of noise. </w:t>
+      </w:r>
+      <w:r>
+        <w:t>Finally</w:t>
+      </w:r>
+      <w:r>
+        <w:t>, it would help the student visually understand how the</w:t>
       </w:r>
       <w:r>
         <w:t xml:space="preserve"> eye </w:t>
@@ -615,7 +1583,6 @@
         <w:t>is no clear time period where the receiver can correctly sample the signal and interpret the correct signal value then there will be errors across the communication channel.</w:t>
       </w:r>
     </w:p>
-    <w:p/>
     <w:p>
       <w:pPr>
         <w:pStyle w:val="Heading3"/>
@@ -663,13 +1630,7 @@
             <w:rPr>
               <w:rFonts w:ascii="Cambria Math" w:hAnsi="Cambria Math"/>
             </w:rPr>
-            <m:t>H</m:t>
-          </m:r>
-          <m:r>
-            <w:rPr>
-              <w:rFonts w:ascii="Cambria Math" w:hAnsi="Cambria Math"/>
-            </w:rPr>
-            <m:t>=</m:t>
+            <m:t>H=</m:t>
           </m:r>
           <m:nary>
             <m:naryPr>
@@ -781,7 +1742,6 @@
     </w:p>
     <w:p>
       <w:r>
-        <w:lastRenderedPageBreak/>
         <w:t xml:space="preserve">Where </w:t>
       </w:r>
       <m:oMath>
@@ -929,6 +1889,279 @@
       </w:r>
     </w:p>
     <w:p>
+      <w:pPr>
+        <w:pStyle w:val="Heading3"/>
+      </w:pPr>
+      <w:r>
+        <w:t>Cable simulator</w:t>
+      </w:r>
+    </w:p>
+    <w:p>
+      <w:r>
+        <w:t>[Show the output of the signal along a cable of X length with Y capacitance per unit length and Z inductance per unit length].</w:t>
+      </w:r>
+      <w:r>
+        <w:t xml:space="preserve"> Show the Eb/No or C/No along this cable with X </w:t>
+      </w:r>
+      <w:proofErr w:type="spellStart"/>
+      <w:r>
+        <w:t>db</w:t>
+      </w:r>
+      <w:proofErr w:type="spellEnd"/>
+      <w:r>
+        <w:t>/m loss.</w:t>
+      </w:r>
+    </w:p>
+    <w:p/>
+    <w:p/>
+    <w:p/>
+    <w:p/>
+    <w:p/>
+    <w:p>
+      <w:pPr>
+        <w:pStyle w:val="Heading1"/>
+        <w:numPr>
+          <w:ilvl w:val="0"/>
+          <w:numId w:val="0"/>
+        </w:numPr>
+        <w:sectPr>
+          <w:pgSz w:w="11906" w:h="16838"/>
+          <w:pgMar w:top="1134" w:right="1134" w:bottom="1134" w:left="1134" w:header="709" w:footer="709" w:gutter="0"/>
+          <w:cols w:space="708"/>
+          <w:docGrid w:linePitch="360"/>
+        </w:sectPr>
+      </w:pPr>
+    </w:p>
+    <w:p>
+      <w:pPr>
+        <w:pStyle w:val="Heading1"/>
+      </w:pPr>
+      <w:r>
+        <w:lastRenderedPageBreak/>
+        <w:t>Timetable</w:t>
+      </w:r>
+    </w:p>
+    <w:p>
+      <w:pPr>
+        <w:jc w:val="left"/>
+        <w:sectPr>
+          <w:pgSz w:w="16838" w:h="11906" w:orient="landscape"/>
+          <w:pgMar w:top="1134" w:right="1134" w:bottom="1134" w:left="1134" w:header="709" w:footer="709" w:gutter="0"/>
+          <w:cols w:space="708"/>
+          <w:docGrid w:linePitch="360"/>
+        </w:sectPr>
+      </w:pPr>
+      <w:r>
+        <w:t xml:space="preserve">Not up to date, just for formatting </w:t>
+      </w:r>
+      <w:r>
+        <w:rPr>
+          <w:noProof/>
+        </w:rPr>
+        <w:drawing>
+          <wp:inline distT="0" distB="0" distL="0" distR="0" wp14:anchorId="098BCC7D" wp14:editId="4F89A75A">
+            <wp:extent cx="9945522" cy="3036498"/>
+            <wp:effectExtent l="0" t="0" r="0" b="0"/>
+            <wp:docPr id="8" name="Picture 8" descr="\\userfs\bcm515\w2k\Downloads\InitialGanttChart.png"/>
+            <wp:cNvGraphicFramePr>
+              <a:graphicFrameLocks xmlns:a="http://schemas.openxmlformats.org/drawingml/2006/main" noChangeAspect="1"/>
+            </wp:cNvGraphicFramePr>
+            <a:graphic xmlns:a="http://schemas.openxmlformats.org/drawingml/2006/main">
+              <a:graphicData uri="http://schemas.openxmlformats.org/drawingml/2006/picture">
+                <pic:pic xmlns:pic="http://schemas.openxmlformats.org/drawingml/2006/picture">
+                  <pic:nvPicPr>
+                    <pic:cNvPr id="0" name="Picture 3" descr="\\userfs\bcm515\w2k\Downloads\InitialGanttChart.png"/>
+                    <pic:cNvPicPr>
+                      <a:picLocks noChangeAspect="1" noChangeArrowheads="1"/>
+                    </pic:cNvPicPr>
+                  </pic:nvPicPr>
+                  <pic:blipFill>
+                    <a:blip r:embed="rId10" cstate="print">
+                      <a:extLst>
+                        <a:ext uri="{28A0092B-C50C-407E-A947-70E740481C1C}">
+                          <a14:useLocalDpi xmlns:a14="http://schemas.microsoft.com/office/drawing/2010/main" val="0"/>
+                        </a:ext>
+                      </a:extLst>
+                    </a:blip>
+                    <a:srcRect/>
+                    <a:stretch>
+                      <a:fillRect/>
+                    </a:stretch>
+                  </pic:blipFill>
+                  <pic:spPr bwMode="auto">
+                    <a:xfrm>
+                      <a:off x="0" y="0"/>
+                      <a:ext cx="9973744" cy="3045115"/>
+                    </a:xfrm>
+                    <a:prstGeom prst="rect">
+                      <a:avLst/>
+                    </a:prstGeom>
+                    <a:noFill/>
+                    <a:ln>
+                      <a:noFill/>
+                    </a:ln>
+                  </pic:spPr>
+                </pic:pic>
+              </a:graphicData>
+            </a:graphic>
+          </wp:inline>
+        </w:drawing>
+      </w:r>
+    </w:p>
+    <w:p>
+      <w:pPr>
+        <w:pStyle w:val="Heading1"/>
+      </w:pPr>
+      <w:r>
+        <w:lastRenderedPageBreak/>
+        <w:t>Risks</w:t>
+      </w:r>
+    </w:p>
+    <w:p>
+      <w:r>
+        <w:t>[Should I put this as a table?</w:t>
+      </w:r>
+      <w:bookmarkStart w:id="0" w:name="_GoBack"/>
+      <w:bookmarkEnd w:id="0"/>
+      <w:r>
+        <w:t>]</w:t>
+      </w:r>
+    </w:p>
+    <w:tbl>
+      <w:tblPr>
+        <w:tblStyle w:val="TableGrid"/>
+        <w:tblW w:w="0" w:type="auto"/>
+        <w:tblLook w:val="04A0" w:firstRow="1" w:lastRow="0" w:firstColumn="1" w:lastColumn="0" w:noHBand="0" w:noVBand="1"/>
+      </w:tblPr>
+      <w:tblGrid>
+        <w:gridCol w:w="2407"/>
+        <w:gridCol w:w="2407"/>
+        <w:gridCol w:w="2407"/>
+        <w:gridCol w:w="2407"/>
+      </w:tblGrid>
+      <w:tr>
+        <w:tc>
+          <w:tcPr>
+            <w:tcW w:w="2407" w:type="dxa"/>
+          </w:tcPr>
+          <w:p/>
+        </w:tc>
+        <w:tc>
+          <w:tcPr>
+            <w:tcW w:w="2407" w:type="dxa"/>
+          </w:tcPr>
+          <w:p/>
+        </w:tc>
+        <w:tc>
+          <w:tcPr>
+            <w:tcW w:w="2407" w:type="dxa"/>
+          </w:tcPr>
+          <w:p/>
+        </w:tc>
+        <w:tc>
+          <w:tcPr>
+            <w:tcW w:w="2407" w:type="dxa"/>
+          </w:tcPr>
+          <w:p/>
+        </w:tc>
+      </w:tr>
+      <w:tr>
+        <w:tc>
+          <w:tcPr>
+            <w:tcW w:w="2407" w:type="dxa"/>
+          </w:tcPr>
+          <w:p/>
+        </w:tc>
+        <w:tc>
+          <w:tcPr>
+            <w:tcW w:w="2407" w:type="dxa"/>
+          </w:tcPr>
+          <w:p/>
+        </w:tc>
+        <w:tc>
+          <w:tcPr>
+            <w:tcW w:w="2407" w:type="dxa"/>
+          </w:tcPr>
+          <w:p/>
+        </w:tc>
+        <w:tc>
+          <w:tcPr>
+            <w:tcW w:w="2407" w:type="dxa"/>
+          </w:tcPr>
+          <w:p/>
+        </w:tc>
+      </w:tr>
+      <w:tr>
+        <w:tc>
+          <w:tcPr>
+            <w:tcW w:w="2407" w:type="dxa"/>
+          </w:tcPr>
+          <w:p/>
+        </w:tc>
+        <w:tc>
+          <w:tcPr>
+            <w:tcW w:w="2407" w:type="dxa"/>
+          </w:tcPr>
+          <w:p/>
+        </w:tc>
+        <w:tc>
+          <w:tcPr>
+            <w:tcW w:w="2407" w:type="dxa"/>
+          </w:tcPr>
+          <w:p/>
+        </w:tc>
+        <w:tc>
+          <w:tcPr>
+            <w:tcW w:w="2407" w:type="dxa"/>
+          </w:tcPr>
+          <w:p/>
+        </w:tc>
+      </w:tr>
+      <w:tr>
+        <w:tc>
+          <w:tcPr>
+            <w:tcW w:w="2407" w:type="dxa"/>
+          </w:tcPr>
+          <w:p/>
+        </w:tc>
+        <w:tc>
+          <w:tcPr>
+            <w:tcW w:w="2407" w:type="dxa"/>
+          </w:tcPr>
+          <w:p/>
+        </w:tc>
+        <w:tc>
+          <w:tcPr>
+            <w:tcW w:w="2407" w:type="dxa"/>
+          </w:tcPr>
+          <w:p/>
+        </w:tc>
+        <w:tc>
+          <w:tcPr>
+            <w:tcW w:w="2407" w:type="dxa"/>
+          </w:tcPr>
+          <w:p/>
+        </w:tc>
+      </w:tr>
+    </w:tbl>
+    <w:p/>
+    <w:p>
+      <w:pPr>
+        <w:pStyle w:val="Heading1"/>
+      </w:pPr>
+      <w:r>
+        <w:t>Ethics statement</w:t>
+      </w:r>
+    </w:p>
+    <w:p>
+      <w:pPr>
+        <w:pStyle w:val="Heading1"/>
+      </w:pPr>
+      <w:r>
+        <w:t>Conclusion</w:t>
+      </w:r>
+    </w:p>
+    <w:p>
       <w:r>
         <w:t>[1</w:t>
       </w:r>
@@ -970,6 +2203,531 @@
     </w:p>
     <w:p>
       <w:r>
+        <w:t xml:space="preserve">[2] University of York </w:t>
+      </w:r>
+      <w:r>
+        <w:rPr>
+          <w:i/>
+        </w:rPr>
+        <w:t>“</w:t>
+      </w:r>
+      <w:r>
+        <w:rPr>
+          <w:i/>
+        </w:rPr>
+        <w:t>Minimum PC specification for taught students</w:t>
+      </w:r>
+      <w:r>
+        <w:rPr>
+          <w:i/>
+        </w:rPr>
+        <w:t xml:space="preserve">” York.ac.uk </w:t>
+      </w:r>
+      <w:r>
+        <w:t xml:space="preserve">[Online]. Available: </w:t>
+      </w:r>
+      <w:hyperlink r:id="rId11" w:history="1">
+        <w:r>
+          <w:rPr>
+            <w:rStyle w:val="Hyperlink"/>
+          </w:rPr>
+          <w:t>https://www.york.ac.uk/it-services/purchasing/private/minimum-spec-students/</w:t>
+        </w:r>
+      </w:hyperlink>
+      <w:r>
+        <w:t xml:space="preserve"> [Accessed: 20 January 2023]</w:t>
+      </w:r>
+    </w:p>
+    <w:p>
+      <w:r>
+        <w:t>[3] W3C</w:t>
+      </w:r>
+      <w:r>
+        <w:t xml:space="preserve"> </w:t>
+      </w:r>
+      <w:r>
+        <w:rPr>
+          <w:i/>
+        </w:rPr>
+        <w:t xml:space="preserve">“About W3C” W3.org </w:t>
+      </w:r>
+      <w:r>
+        <w:t xml:space="preserve">[Online]. Available: </w:t>
+      </w:r>
+      <w:hyperlink r:id="rId12" w:history="1">
+        <w:r>
+          <w:rPr>
+            <w:rStyle w:val="Hyperlink"/>
+          </w:rPr>
+          <w:t>https://www.w3.org/Consortium/</w:t>
+        </w:r>
+      </w:hyperlink>
+      <w:r>
+        <w:t xml:space="preserve"> [Accessed: </w:t>
+      </w:r>
+      <w:r>
+        <w:t>19</w:t>
+      </w:r>
+      <w:r>
+        <w:t>: January 2023]</w:t>
+      </w:r>
+    </w:p>
+    <w:p>
+      <w:r>
+        <w:t xml:space="preserve">[4] W3C </w:t>
+      </w:r>
+      <w:r>
+        <w:rPr>
+          <w:i/>
+        </w:rPr>
+        <w:t>“</w:t>
+      </w:r>
+      <w:r>
+        <w:rPr>
+          <w:i/>
+        </w:rPr>
+        <w:t>World Wide Web Consortium (W3C) brings a new language to the Web as WebAssembly becomes a W3C Recommendation</w:t>
+      </w:r>
+      <w:r>
+        <w:rPr>
+          <w:i/>
+        </w:rPr>
+        <w:t xml:space="preserve">” W3.org </w:t>
+      </w:r>
+      <w:r>
+        <w:t xml:space="preserve">[Online]. Available: </w:t>
+      </w:r>
+      <w:hyperlink r:id="rId13" w:history="1">
+        <w:r>
+          <w:rPr>
+            <w:rStyle w:val="Hyperlink"/>
+          </w:rPr>
+          <w:t>https://www.w3.org/2019/12/pressrelease-wasm-rec.html.en</w:t>
+        </w:r>
+      </w:hyperlink>
+      <w:r>
+        <w:t xml:space="preserve"> [Accessed: </w:t>
+      </w:r>
+      <w:r>
+        <w:t>19</w:t>
+      </w:r>
+      <w:r>
+        <w:t xml:space="preserve"> January 2023]</w:t>
+      </w:r>
+    </w:p>
+    <w:p>
+      <w:r>
+        <w:t xml:space="preserve">[5] Mozilla </w:t>
+      </w:r>
+      <w:r>
+        <w:rPr>
+          <w:i/>
+        </w:rPr>
+        <w:t>“WebAssembly”</w:t>
+      </w:r>
+      <w:r>
+        <w:t xml:space="preserve"> developer.mozilla.org [Online]. Available: </w:t>
+      </w:r>
+      <w:hyperlink r:id="rId14" w:history="1">
+        <w:r>
+          <w:rPr>
+            <w:rStyle w:val="Hyperlink"/>
+          </w:rPr>
+          <w:t>https://developer.mozilla.org/en-US/docs/WebAssembly</w:t>
+        </w:r>
+      </w:hyperlink>
+      <w:r>
+        <w:t xml:space="preserve"> [Accessed: </w:t>
+      </w:r>
+      <w:r>
+        <w:t>18</w:t>
+      </w:r>
+      <w:r>
+        <w:t xml:space="preserve"> January 2023]</w:t>
+      </w:r>
+    </w:p>
+    <w:p>
+      <w:r>
+        <w:t xml:space="preserve">[6] React </w:t>
+      </w:r>
+      <w:r>
+        <w:rPr>
+          <w:i/>
+        </w:rPr>
+        <w:t>“React” reactjs.org</w:t>
+      </w:r>
+      <w:r>
+        <w:t xml:space="preserve"> [Online]. Available: </w:t>
+      </w:r>
+      <w:hyperlink r:id="rId15" w:history="1">
+        <w:r>
+          <w:rPr>
+            <w:rStyle w:val="Hyperlink"/>
+          </w:rPr>
+          <w:t>https://reactjs.org/</w:t>
+        </w:r>
+      </w:hyperlink>
+      <w:r>
+        <w:t xml:space="preserve"> [Accessed: </w:t>
+      </w:r>
+      <w:r>
+        <w:t>19</w:t>
+      </w:r>
+      <w:r>
+        <w:t xml:space="preserve"> January 2023]</w:t>
+      </w:r>
+    </w:p>
+    <w:p>
+      <w:r>
+        <w:t xml:space="preserve">[7] Angular </w:t>
+      </w:r>
+      <w:r>
+        <w:rPr>
+          <w:i/>
+        </w:rPr>
+        <w:t xml:space="preserve">“Angular” </w:t>
+      </w:r>
+      <w:r>
+        <w:t xml:space="preserve">angular.io [Online]. Available: </w:t>
+      </w:r>
+      <w:hyperlink r:id="rId16" w:history="1">
+        <w:r>
+          <w:rPr>
+            <w:rStyle w:val="Hyperlink"/>
+          </w:rPr>
+          <w:t>https://angular.io/</w:t>
+        </w:r>
+      </w:hyperlink>
+      <w:r>
+        <w:t xml:space="preserve"> [Accessed: </w:t>
+      </w:r>
+      <w:r>
+        <w:t>19</w:t>
+      </w:r>
+      <w:r>
+        <w:t xml:space="preserve"> January 2023]</w:t>
+      </w:r>
+    </w:p>
+    <w:p>
+      <w:r>
+        <w:t xml:space="preserve">[8] Vue </w:t>
+      </w:r>
+      <w:r>
+        <w:rPr>
+          <w:i/>
+        </w:rPr>
+        <w:t>“Vue”</w:t>
+      </w:r>
+      <w:r>
+        <w:t xml:space="preserve"> </w:t>
+      </w:r>
+      <w:r>
+        <w:rPr>
+          <w:i/>
+        </w:rPr>
+        <w:t xml:space="preserve">vuejs.org </w:t>
+      </w:r>
+      <w:r>
+        <w:t xml:space="preserve">[Online]. Available: </w:t>
+      </w:r>
+      <w:hyperlink r:id="rId17" w:history="1">
+        <w:r>
+          <w:rPr>
+            <w:rStyle w:val="Hyperlink"/>
+          </w:rPr>
+          <w:t>https://vuejs.org/about/faq.html</w:t>
+        </w:r>
+      </w:hyperlink>
+      <w:r>
+        <w:t xml:space="preserve"> [Accessed: </w:t>
+      </w:r>
+      <w:r>
+        <w:t>19</w:t>
+      </w:r>
+      <w:r>
+        <w:t xml:space="preserve"> January 2023]</w:t>
+      </w:r>
+      <w:r>
+        <w:tab/>
+      </w:r>
+    </w:p>
+    <w:p>
+      <w:r>
+        <w:t xml:space="preserve">[9] State of JS </w:t>
+      </w:r>
+      <w:r>
+        <w:tab/>
+      </w:r>
+      <w:r>
+        <w:rPr>
+          <w:i/>
+        </w:rPr>
+        <w:t xml:space="preserve">“State of JS About” 2022.stateofjs.com </w:t>
+      </w:r>
+      <w:r>
+        <w:t xml:space="preserve">[Online]. Available: </w:t>
+      </w:r>
+      <w:hyperlink r:id="rId18" w:history="1">
+        <w:r>
+          <w:rPr>
+            <w:rStyle w:val="Hyperlink"/>
+          </w:rPr>
+          <w:t>https://2022.stateofjs.com/en-US/about/</w:t>
+        </w:r>
+      </w:hyperlink>
+      <w:r>
+        <w:t xml:space="preserve"> [Accessed: 20 January 202</w:t>
+      </w:r>
+      <w:r>
+        <w:t>3</w:t>
+      </w:r>
+      <w:r>
+        <w:t xml:space="preserve">] </w:t>
+      </w:r>
+    </w:p>
+    <w:p>
+      <w:r>
+        <w:t xml:space="preserve">[10] State of JS </w:t>
+      </w:r>
+      <w:r>
+        <w:rPr>
+          <w:i/>
+        </w:rPr>
+        <w:t xml:space="preserve">“Ratios over time” 2022.stateofjs.com </w:t>
+      </w:r>
+      <w:r>
+        <w:t xml:space="preserve">[Online]. Available: </w:t>
+      </w:r>
+      <w:hyperlink r:id="rId19" w:history="1">
+        <w:r>
+          <w:rPr>
+            <w:rStyle w:val="Hyperlink"/>
+          </w:rPr>
+          <w:t>https://2022.stateofjs.com/en-US/libraries/front-end-frameworks/</w:t>
+        </w:r>
+      </w:hyperlink>
+      <w:r>
+        <w:t xml:space="preserve"> [Accessed: 20 January 2023</w:t>
+      </w:r>
+      <w:r>
+        <w:t>]</w:t>
+      </w:r>
+    </w:p>
+    <w:p>
+      <w:r>
+        <w:t>[</w:t>
+      </w:r>
+      <w:r>
+        <w:t>1</w:t>
+      </w:r>
+      <w:r>
+        <w:t>1</w:t>
+      </w:r>
+      <w:r>
+        <w:t xml:space="preserve">] TypeScript </w:t>
+      </w:r>
+      <w:r>
+        <w:rPr>
+          <w:i/>
+        </w:rPr>
+        <w:t xml:space="preserve">“TypeScript” typescriptlang.org </w:t>
+      </w:r>
+      <w:r>
+        <w:t xml:space="preserve">[Online]. Available: </w:t>
+      </w:r>
+      <w:hyperlink r:id="rId20" w:history="1">
+        <w:r>
+          <w:rPr>
+            <w:rStyle w:val="Hyperlink"/>
+          </w:rPr>
+          <w:t>https://www.typescriptlang.org/</w:t>
+        </w:r>
+      </w:hyperlink>
+      <w:r>
+        <w:t xml:space="preserve"> [Accessed: 20 January 2023]</w:t>
+      </w:r>
+    </w:p>
+    <w:p>
+      <w:r>
+        <w:t xml:space="preserve">[12] JetBrains </w:t>
+      </w:r>
+      <w:r>
+        <w:rPr>
+          <w:i/>
+        </w:rPr>
+        <w:t xml:space="preserve">“WebStorm” jetbrains.com </w:t>
+      </w:r>
+      <w:r>
+        <w:t>[Online].</w:t>
+      </w:r>
+      <w:r>
+        <w:t xml:space="preserve"> Available: </w:t>
+      </w:r>
+      <w:hyperlink r:id="rId21" w:history="1">
+        <w:r>
+          <w:rPr>
+            <w:rStyle w:val="Hyperlink"/>
+          </w:rPr>
+          <w:t>https://www.jetbrains.com/webstorm/</w:t>
+        </w:r>
+      </w:hyperlink>
+      <w:r>
+        <w:t xml:space="preserve"> [Accessed: 20 January 2023]</w:t>
+      </w:r>
+    </w:p>
+    <w:p>
+      <w:r>
+        <w:lastRenderedPageBreak/>
+        <w:t xml:space="preserve">[13] Brackets </w:t>
+      </w:r>
+      <w:r>
+        <w:rPr>
+          <w:i/>
+        </w:rPr>
+        <w:t xml:space="preserve">“Brackets” Brackets.io </w:t>
+      </w:r>
+      <w:r>
+        <w:t xml:space="preserve">[Online]. Available: </w:t>
+      </w:r>
+      <w:hyperlink r:id="rId22" w:history="1">
+        <w:r>
+          <w:rPr>
+            <w:rStyle w:val="Hyperlink"/>
+          </w:rPr>
+          <w:t>https://brackets.io/</w:t>
+        </w:r>
+      </w:hyperlink>
+      <w:r>
+        <w:t xml:space="preserve"> [Accessed: 20 January 2023]</w:t>
+      </w:r>
+    </w:p>
+    <w:p>
+      <w:r>
+        <w:t xml:space="preserve">[14] Mozilla </w:t>
+      </w:r>
+      <w:r>
+        <w:rPr>
+          <w:i/>
+          <w:iCs/>
+        </w:rPr>
+        <w:t xml:space="preserve">WebAssembly </w:t>
+      </w:r>
+      <w:r>
+        <w:rPr>
+          <w:i/>
+          <w:iCs/>
+        </w:rPr>
+        <w:t xml:space="preserve">developer.mozilla.org </w:t>
+      </w:r>
+      <w:r>
+        <w:t xml:space="preserve">[Online]. Available: </w:t>
+      </w:r>
+      <w:hyperlink r:id="rId23" w:history="1">
+        <w:r>
+          <w:rPr>
+            <w:rStyle w:val="Hyperlink"/>
+          </w:rPr>
+          <w:t>https://developer.mozilla.org/en-US/docs/WebAssembly</w:t>
+        </w:r>
+      </w:hyperlink>
+      <w:r>
+        <w:t xml:space="preserve"> [Accessed: 24 November 2022].</w:t>
+      </w:r>
+    </w:p>
+    <w:p>
+      <w:r>
+        <w:t xml:space="preserve">[15] Figma </w:t>
+      </w:r>
+      <w:proofErr w:type="spellStart"/>
+      <w:r>
+        <w:rPr>
+          <w:i/>
+        </w:rPr>
+        <w:t>Figma</w:t>
+      </w:r>
+      <w:proofErr w:type="spellEnd"/>
+      <w:r>
+        <w:rPr>
+          <w:i/>
+        </w:rPr>
+        <w:t xml:space="preserve"> </w:t>
+      </w:r>
+      <w:r>
+        <w:t>figma.com</w:t>
+      </w:r>
+      <w:r>
+        <w:t xml:space="preserve"> [Online] Available: </w:t>
+      </w:r>
+      <w:hyperlink r:id="rId24" w:history="1">
+        <w:r>
+          <w:rPr>
+            <w:rStyle w:val="Hyperlink"/>
+          </w:rPr>
+          <w:t>https://www.figma.com/</w:t>
+        </w:r>
+      </w:hyperlink>
+      <w:r>
+        <w:t xml:space="preserve"> [</w:t>
+      </w:r>
+      <w:proofErr w:type="gramStart"/>
+      <w:r>
+        <w:t>Accessed :</w:t>
+      </w:r>
+      <w:proofErr w:type="gramEnd"/>
+      <w:r>
+        <w:t xml:space="preserve"> 20 January 2023]</w:t>
+      </w:r>
+    </w:p>
+    <w:p>
+      <w:r>
+        <w:t>[1</w:t>
+      </w:r>
+      <w:r>
+        <w:t>6</w:t>
+      </w:r>
+      <w:r>
+        <w:t xml:space="preserve">] Evan Wallace CTO Figma </w:t>
+      </w:r>
+      <w:r>
+        <w:rPr>
+          <w:i/>
+          <w:iCs/>
+        </w:rPr>
+        <w:t xml:space="preserve">WebAssembly cut </w:t>
+      </w:r>
+      <w:proofErr w:type="spellStart"/>
+      <w:r>
+        <w:rPr>
+          <w:i/>
+          <w:iCs/>
+        </w:rPr>
+        <w:t>Figma’s</w:t>
+      </w:r>
+      <w:proofErr w:type="spellEnd"/>
+      <w:r>
+        <w:rPr>
+          <w:i/>
+          <w:iCs/>
+        </w:rPr>
+        <w:t xml:space="preserve"> load time by 3x </w:t>
+      </w:r>
+      <w:r>
+        <w:t xml:space="preserve">[Online]. Available: </w:t>
+      </w:r>
+      <w:hyperlink r:id="rId25" w:history="1">
+        <w:r>
+          <w:rPr>
+            <w:rStyle w:val="Hyperlink"/>
+          </w:rPr>
+          <w:t>https://www.figma.com/blog/webassembly-cut-figmas-load-time-by-3x/</w:t>
+        </w:r>
+      </w:hyperlink>
+      <w:r>
+        <w:t xml:space="preserve"> [Accessed: 24 November 2022].</w:t>
+      </w:r>
+    </w:p>
+    <w:p>
+      <w:r>
         <w:t xml:space="preserve">[2] Wikipedia. </w:t>
       </w:r>
       <w:r>
@@ -981,7 +2739,7 @@
       <w:r>
         <w:t xml:space="preserve">[Online]. Available: </w:t>
       </w:r>
-      <w:hyperlink r:id="rId8" w:history="1">
+      <w:hyperlink r:id="rId26" w:history="1">
         <w:r>
           <w:rPr>
             <w:rStyle w:val="Hyperlink"/>
@@ -990,7 +2748,13 @@
         </w:r>
       </w:hyperlink>
       <w:r>
-        <w:t xml:space="preserve"> [Accessed: 20 January 2023]</w:t>
+        <w:t xml:space="preserve"> [Accessed: </w:t>
+      </w:r>
+      <w:r>
+        <w:t>19</w:t>
+      </w:r>
+      <w:r>
+        <w:t xml:space="preserve"> January 2023]</w:t>
       </w:r>
     </w:p>
     <w:p>
@@ -1025,7 +2789,13 @@
         <w:t xml:space="preserve"> </w:t>
       </w:r>
       <w:r>
-        <w:t>[Accessed: 20 January 2023]</w:t>
+        <w:t xml:space="preserve">[Accessed: </w:t>
+      </w:r>
+      <w:r>
+        <w:t>19</w:t>
+      </w:r>
+      <w:r>
+        <w:t xml:space="preserve"> January 2023]</w:t>
       </w:r>
     </w:p>
     <w:p>
@@ -1053,7 +2823,7 @@
       <w:r>
         <w:t xml:space="preserve">[Online]. Available: </w:t>
       </w:r>
-      <w:hyperlink r:id="rId9" w:history="1">
+      <w:hyperlink r:id="rId27" w:history="1">
         <w:r>
           <w:rPr>
             <w:rStyle w:val="Hyperlink"/>
@@ -2309,7 +4079,6 @@
     <w:uiPriority w:val="1"/>
     <w:semiHidden/>
     <w:unhideWhenUsed/>
-    <w:rsid w:val="00A63A1C"/>
   </w:style>
   <w:style w:type="table" w:default="1" w:styleId="TableNormal">
     <w:name w:val="Normal Table"/>
@@ -2331,7 +4100,6 @@
     <w:uiPriority w:val="99"/>
     <w:semiHidden/>
     <w:unhideWhenUsed/>
-    <w:rsid w:val="00A63A1C"/>
   </w:style>
   <w:style w:type="character" w:customStyle="1" w:styleId="Heading1Char">
     <w:name w:val="Heading 1 Char"/>
@@ -3235,7 +5003,1137 @@
       <w:shd w:val="clear" w:color="auto" w:fill="E1DFDD"/>
     </w:rPr>
   </w:style>
+  <w:style w:type="table" w:styleId="TableGrid">
+    <w:name w:val="Table Grid"/>
+    <w:basedOn w:val="TableNormal"/>
+    <w:uiPriority w:val="39"/>
+    <w:rsid w:val="005C50CC"/>
+    <w:pPr>
+      <w:spacing w:after="0" w:line="240" w:lineRule="auto"/>
+    </w:pPr>
+    <w:tblPr>
+      <w:tblBorders>
+        <w:top w:val="single" w:sz="4" w:space="0" w:color="auto"/>
+        <w:left w:val="single" w:sz="4" w:space="0" w:color="auto"/>
+        <w:bottom w:val="single" w:sz="4" w:space="0" w:color="auto"/>
+        <w:right w:val="single" w:sz="4" w:space="0" w:color="auto"/>
+        <w:insideH w:val="single" w:sz="4" w:space="0" w:color="auto"/>
+        <w:insideV w:val="single" w:sz="4" w:space="0" w:color="auto"/>
+      </w:tblBorders>
+    </w:tblPr>
+  </w:style>
 </w:styles>
+</file>
+
+<file path=word/charts/chart1.xml><?xml version="1.0" encoding="utf-8"?>
+<c:chartSpace xmlns:c="http://schemas.openxmlformats.org/drawingml/2006/chart" xmlns:a="http://schemas.openxmlformats.org/drawingml/2006/main" xmlns:r="http://schemas.openxmlformats.org/officeDocument/2006/relationships" xmlns:c16r2="http://schemas.microsoft.com/office/drawing/2015/06/chart">
+  <c:date1904 val="0"/>
+  <c:lang val="en-US"/>
+  <c:roundedCorners val="0"/>
+  <mc:AlternateContent xmlns:mc="http://schemas.openxmlformats.org/markup-compatibility/2006">
+    <mc:Choice xmlns:c14="http://schemas.microsoft.com/office/drawing/2007/8/2/chart" Requires="c14">
+      <c14:style val="102"/>
+    </mc:Choice>
+    <mc:Fallback>
+      <c:style val="2"/>
+    </mc:Fallback>
+  </mc:AlternateContent>
+  <c:chart>
+    <c:autoTitleDeleted val="1"/>
+    <c:plotArea>
+      <c:layout/>
+      <c:pieChart>
+        <c:varyColors val="1"/>
+        <c:ser>
+          <c:idx val="0"/>
+          <c:order val="0"/>
+          <c:dPt>
+            <c:idx val="0"/>
+            <c:bubble3D val="0"/>
+            <c:spPr>
+              <a:solidFill>
+                <a:schemeClr val="accent6">
+                  <a:lumMod val="60000"/>
+                  <a:lumOff val="40000"/>
+                </a:schemeClr>
+              </a:solidFill>
+              <a:ln w="19050">
+                <a:solidFill>
+                  <a:schemeClr val="lt1"/>
+                </a:solidFill>
+              </a:ln>
+              <a:effectLst/>
+            </c:spPr>
+            <c:extLst>
+              <c:ext xmlns:c16="http://schemas.microsoft.com/office/drawing/2014/chart" uri="{C3380CC4-5D6E-409C-BE32-E72D297353CC}">
+                <c16:uniqueId val="{00000001-3AC2-4661-BC01-EC295256CE40}"/>
+              </c:ext>
+            </c:extLst>
+          </c:dPt>
+          <c:dPt>
+            <c:idx val="1"/>
+            <c:bubble3D val="0"/>
+            <c:spPr>
+              <a:solidFill>
+                <a:schemeClr val="accent1">
+                  <a:lumMod val="60000"/>
+                  <a:lumOff val="40000"/>
+                </a:schemeClr>
+              </a:solidFill>
+              <a:ln w="19050">
+                <a:solidFill>
+                  <a:schemeClr val="lt1"/>
+                </a:solidFill>
+              </a:ln>
+              <a:effectLst/>
+            </c:spPr>
+            <c:extLst>
+              <c:ext xmlns:c16="http://schemas.microsoft.com/office/drawing/2014/chart" uri="{C3380CC4-5D6E-409C-BE32-E72D297353CC}">
+                <c16:uniqueId val="{00000003-3AC2-4661-BC01-EC295256CE40}"/>
+              </c:ext>
+            </c:extLst>
+          </c:dPt>
+          <c:dPt>
+            <c:idx val="2"/>
+            <c:bubble3D val="0"/>
+            <c:spPr>
+              <a:solidFill>
+                <a:srgbClr val="4EACD6"/>
+              </a:solidFill>
+              <a:ln w="19050">
+                <a:solidFill>
+                  <a:schemeClr val="lt1"/>
+                </a:solidFill>
+              </a:ln>
+              <a:effectLst/>
+            </c:spPr>
+            <c:extLst>
+              <c:ext xmlns:c16="http://schemas.microsoft.com/office/drawing/2014/chart" uri="{C3380CC4-5D6E-409C-BE32-E72D297353CC}">
+                <c16:uniqueId val="{00000005-3AC2-4661-BC01-EC295256CE40}"/>
+              </c:ext>
+            </c:extLst>
+          </c:dPt>
+          <c:dPt>
+            <c:idx val="3"/>
+            <c:bubble3D val="0"/>
+            <c:spPr>
+              <a:solidFill>
+                <a:schemeClr val="accent2">
+                  <a:lumMod val="60000"/>
+                  <a:lumOff val="40000"/>
+                </a:schemeClr>
+              </a:solidFill>
+              <a:ln w="19050">
+                <a:solidFill>
+                  <a:schemeClr val="lt1"/>
+                </a:solidFill>
+              </a:ln>
+              <a:effectLst/>
+            </c:spPr>
+            <c:extLst>
+              <c:ext xmlns:c16="http://schemas.microsoft.com/office/drawing/2014/chart" uri="{C3380CC4-5D6E-409C-BE32-E72D297353CC}">
+                <c16:uniqueId val="{00000007-3AC2-4661-BC01-EC295256CE40}"/>
+              </c:ext>
+            </c:extLst>
+          </c:dPt>
+          <c:dPt>
+            <c:idx val="4"/>
+            <c:bubble3D val="0"/>
+            <c:spPr>
+              <a:solidFill>
+                <a:schemeClr val="bg1">
+                  <a:lumMod val="75000"/>
+                </a:schemeClr>
+              </a:solidFill>
+              <a:ln w="19050">
+                <a:solidFill>
+                  <a:schemeClr val="lt1"/>
+                </a:solidFill>
+              </a:ln>
+              <a:effectLst/>
+            </c:spPr>
+            <c:extLst>
+              <c:ext xmlns:c16="http://schemas.microsoft.com/office/drawing/2014/chart" uri="{C3380CC4-5D6E-409C-BE32-E72D297353CC}">
+                <c16:uniqueId val="{00000009-3AC2-4661-BC01-EC295256CE40}"/>
+              </c:ext>
+            </c:extLst>
+          </c:dPt>
+          <c:dPt>
+            <c:idx val="5"/>
+            <c:bubble3D val="0"/>
+            <c:spPr>
+              <a:solidFill>
+                <a:schemeClr val="accent6"/>
+              </a:solidFill>
+              <a:ln w="19050">
+                <a:solidFill>
+                  <a:schemeClr val="lt1"/>
+                </a:solidFill>
+              </a:ln>
+              <a:effectLst/>
+            </c:spPr>
+            <c:extLst>
+              <c:ext xmlns:c16="http://schemas.microsoft.com/office/drawing/2014/chart" uri="{C3380CC4-5D6E-409C-BE32-E72D297353CC}">
+                <c16:uniqueId val="{0000000B-3AC2-4661-BC01-EC295256CE40}"/>
+              </c:ext>
+            </c:extLst>
+          </c:dPt>
+          <c:dPt>
+            <c:idx val="6"/>
+            <c:bubble3D val="0"/>
+            <c:spPr>
+              <a:solidFill>
+                <a:schemeClr val="accent1">
+                  <a:lumMod val="60000"/>
+                </a:schemeClr>
+              </a:solidFill>
+              <a:ln w="19050">
+                <a:solidFill>
+                  <a:schemeClr val="lt1"/>
+                </a:solidFill>
+              </a:ln>
+              <a:effectLst/>
+            </c:spPr>
+            <c:extLst>
+              <c:ext xmlns:c16="http://schemas.microsoft.com/office/drawing/2014/chart" uri="{C3380CC4-5D6E-409C-BE32-E72D297353CC}">
+                <c16:uniqueId val="{0000000D-3AC2-4661-BC01-EC295256CE40}"/>
+              </c:ext>
+            </c:extLst>
+          </c:dPt>
+          <c:dLbls>
+            <c:dLbl>
+              <c:idx val="0"/>
+              <c:tx>
+                <c:rich>
+                  <a:bodyPr/>
+                  <a:lstStyle/>
+                  <a:p>
+                    <a:fld id="{838B535F-094A-408C-B5E0-601D28709F93}" type="VALUE">
+                      <a:rPr lang="en-US"/>
+                      <a:pPr/>
+                      <a:t>[VALUE]</a:t>
+                    </a:fld>
+                    <a:r>
+                      <a:rPr lang="en-US"/>
+                      <a:t>%</a:t>
+                    </a:r>
+                  </a:p>
+                </c:rich>
+              </c:tx>
+              <c:dLblPos val="bestFit"/>
+              <c:showLegendKey val="0"/>
+              <c:showVal val="1"/>
+              <c:showCatName val="0"/>
+              <c:showSerName val="0"/>
+              <c:showPercent val="0"/>
+              <c:showBubbleSize val="0"/>
+              <c:extLst>
+                <c:ext xmlns:c15="http://schemas.microsoft.com/office/drawing/2012/chart" uri="{CE6537A1-D6FC-4f65-9D91-7224C49458BB}">
+                  <c15:dlblFieldTable/>
+                  <c15:showDataLabelsRange val="0"/>
+                </c:ext>
+                <c:ext xmlns:c16="http://schemas.microsoft.com/office/drawing/2014/chart" uri="{C3380CC4-5D6E-409C-BE32-E72D297353CC}">
+                  <c16:uniqueId val="{00000001-3AC2-4661-BC01-EC295256CE40}"/>
+                </c:ext>
+              </c:extLst>
+            </c:dLbl>
+            <c:dLbl>
+              <c:idx val="1"/>
+              <c:tx>
+                <c:rich>
+                  <a:bodyPr/>
+                  <a:lstStyle/>
+                  <a:p>
+                    <a:fld id="{00DC9DF2-3DF1-42BF-B438-B57CCE60A886}" type="VALUE">
+                      <a:rPr lang="en-US"/>
+                      <a:pPr/>
+                      <a:t>[VALUE]</a:t>
+                    </a:fld>
+                    <a:r>
+                      <a:rPr lang="en-US"/>
+                      <a:t>%</a:t>
+                    </a:r>
+                  </a:p>
+                </c:rich>
+              </c:tx>
+              <c:dLblPos val="bestFit"/>
+              <c:showLegendKey val="0"/>
+              <c:showVal val="1"/>
+              <c:showCatName val="0"/>
+              <c:showSerName val="0"/>
+              <c:showPercent val="0"/>
+              <c:showBubbleSize val="0"/>
+              <c:extLst>
+                <c:ext xmlns:c15="http://schemas.microsoft.com/office/drawing/2012/chart" uri="{CE6537A1-D6FC-4f65-9D91-7224C49458BB}">
+                  <c15:dlblFieldTable/>
+                  <c15:showDataLabelsRange val="0"/>
+                </c:ext>
+                <c:ext xmlns:c16="http://schemas.microsoft.com/office/drawing/2014/chart" uri="{C3380CC4-5D6E-409C-BE32-E72D297353CC}">
+                  <c16:uniqueId val="{00000003-3AC2-4661-BC01-EC295256CE40}"/>
+                </c:ext>
+              </c:extLst>
+            </c:dLbl>
+            <c:dLbl>
+              <c:idx val="2"/>
+              <c:tx>
+                <c:rich>
+                  <a:bodyPr/>
+                  <a:lstStyle/>
+                  <a:p>
+                    <a:fld id="{BB7D9E21-ED8F-4A36-B39A-272C33ECBB20}" type="VALUE">
+                      <a:rPr lang="en-US"/>
+                      <a:pPr/>
+                      <a:t>[VALUE]</a:t>
+                    </a:fld>
+                    <a:r>
+                      <a:rPr lang="en-US"/>
+                      <a:t>%</a:t>
+                    </a:r>
+                  </a:p>
+                </c:rich>
+              </c:tx>
+              <c:dLblPos val="bestFit"/>
+              <c:showLegendKey val="0"/>
+              <c:showVal val="1"/>
+              <c:showCatName val="0"/>
+              <c:showSerName val="0"/>
+              <c:showPercent val="0"/>
+              <c:showBubbleSize val="0"/>
+              <c:extLst>
+                <c:ext xmlns:c15="http://schemas.microsoft.com/office/drawing/2012/chart" uri="{CE6537A1-D6FC-4f65-9D91-7224C49458BB}">
+                  <c15:dlblFieldTable/>
+                  <c15:showDataLabelsRange val="0"/>
+                </c:ext>
+                <c:ext xmlns:c16="http://schemas.microsoft.com/office/drawing/2014/chart" uri="{C3380CC4-5D6E-409C-BE32-E72D297353CC}">
+                  <c16:uniqueId val="{00000005-3AC2-4661-BC01-EC295256CE40}"/>
+                </c:ext>
+              </c:extLst>
+            </c:dLbl>
+            <c:dLbl>
+              <c:idx val="3"/>
+              <c:tx>
+                <c:rich>
+                  <a:bodyPr/>
+                  <a:lstStyle/>
+                  <a:p>
+                    <a:fld id="{C454B827-A598-42ED-BF2C-599462724C89}" type="VALUE">
+                      <a:rPr lang="en-US"/>
+                      <a:pPr/>
+                      <a:t>[VALUE]</a:t>
+                    </a:fld>
+                    <a:r>
+                      <a:rPr lang="en-US"/>
+                      <a:t>%</a:t>
+                    </a:r>
+                  </a:p>
+                </c:rich>
+              </c:tx>
+              <c:dLblPos val="bestFit"/>
+              <c:showLegendKey val="0"/>
+              <c:showVal val="1"/>
+              <c:showCatName val="0"/>
+              <c:showSerName val="0"/>
+              <c:showPercent val="0"/>
+              <c:showBubbleSize val="0"/>
+              <c:extLst>
+                <c:ext xmlns:c15="http://schemas.microsoft.com/office/drawing/2012/chart" uri="{CE6537A1-D6FC-4f65-9D91-7224C49458BB}">
+                  <c15:dlblFieldTable/>
+                  <c15:showDataLabelsRange val="0"/>
+                </c:ext>
+                <c:ext xmlns:c16="http://schemas.microsoft.com/office/drawing/2014/chart" uri="{C3380CC4-5D6E-409C-BE32-E72D297353CC}">
+                  <c16:uniqueId val="{00000007-3AC2-4661-BC01-EC295256CE40}"/>
+                </c:ext>
+              </c:extLst>
+            </c:dLbl>
+            <c:dLbl>
+              <c:idx val="4"/>
+              <c:delete val="1"/>
+              <c:extLst>
+                <c:ext xmlns:c15="http://schemas.microsoft.com/office/drawing/2012/chart" uri="{CE6537A1-D6FC-4f65-9D91-7224C49458BB}"/>
+                <c:ext xmlns:c16="http://schemas.microsoft.com/office/drawing/2014/chart" uri="{C3380CC4-5D6E-409C-BE32-E72D297353CC}">
+                  <c16:uniqueId val="{00000009-3AC2-4661-BC01-EC295256CE40}"/>
+                </c:ext>
+              </c:extLst>
+            </c:dLbl>
+            <c:dLbl>
+              <c:idx val="5"/>
+              <c:delete val="1"/>
+              <c:extLst>
+                <c:ext xmlns:c15="http://schemas.microsoft.com/office/drawing/2012/chart" uri="{CE6537A1-D6FC-4f65-9D91-7224C49458BB}"/>
+                <c:ext xmlns:c16="http://schemas.microsoft.com/office/drawing/2014/chart" uri="{C3380CC4-5D6E-409C-BE32-E72D297353CC}">
+                  <c16:uniqueId val="{0000000B-3AC2-4661-BC01-EC295256CE40}"/>
+                </c:ext>
+              </c:extLst>
+            </c:dLbl>
+            <c:dLbl>
+              <c:idx val="6"/>
+              <c:delete val="1"/>
+              <c:extLst>
+                <c:ext xmlns:c15="http://schemas.microsoft.com/office/drawing/2012/chart" uri="{CE6537A1-D6FC-4f65-9D91-7224C49458BB}"/>
+                <c:ext xmlns:c16="http://schemas.microsoft.com/office/drawing/2014/chart" uri="{C3380CC4-5D6E-409C-BE32-E72D297353CC}">
+                  <c16:uniqueId val="{0000000D-3AC2-4661-BC01-EC295256CE40}"/>
+                </c:ext>
+              </c:extLst>
+            </c:dLbl>
+            <c:spPr>
+              <a:noFill/>
+              <a:ln>
+                <a:noFill/>
+              </a:ln>
+              <a:effectLst/>
+            </c:spPr>
+            <c:txPr>
+              <a:bodyPr rot="0" spcFirstLastPara="1" vertOverflow="ellipsis" vert="horz" wrap="square" lIns="38100" tIns="19050" rIns="38100" bIns="19050" anchor="ctr" anchorCtr="1">
+                <a:spAutoFit/>
+              </a:bodyPr>
+              <a:lstStyle/>
+              <a:p>
+                <a:pPr>
+                  <a:defRPr sz="1100" b="0" i="0" u="none" strike="noStrike" kern="1200" baseline="0">
+                    <a:solidFill>
+                      <a:schemeClr val="tx1">
+                        <a:lumMod val="75000"/>
+                        <a:lumOff val="25000"/>
+                      </a:schemeClr>
+                    </a:solidFill>
+                    <a:latin typeface="Times New Roman" panose="02020603050405020304" pitchFamily="18" charset="0"/>
+                    <a:ea typeface="+mn-ea"/>
+                    <a:cs typeface="Times New Roman" panose="02020603050405020304" pitchFamily="18" charset="0"/>
+                  </a:defRPr>
+                </a:pPr>
+                <a:endParaRPr lang="en-US"/>
+              </a:p>
+            </c:txPr>
+            <c:dLblPos val="bestFit"/>
+            <c:showLegendKey val="0"/>
+            <c:showVal val="1"/>
+            <c:showCatName val="0"/>
+            <c:showSerName val="0"/>
+            <c:showPercent val="0"/>
+            <c:showBubbleSize val="0"/>
+            <c:showLeaderLines val="1"/>
+            <c:leaderLines>
+              <c:spPr>
+                <a:ln w="9525" cap="flat" cmpd="sng" algn="ctr">
+                  <a:solidFill>
+                    <a:schemeClr val="tx1">
+                      <a:lumMod val="35000"/>
+                      <a:lumOff val="65000"/>
+                    </a:schemeClr>
+                  </a:solidFill>
+                  <a:round/>
+                </a:ln>
+                <a:effectLst/>
+              </c:spPr>
+            </c:leaderLines>
+            <c:extLst>
+              <c:ext xmlns:c15="http://schemas.microsoft.com/office/drawing/2012/chart" uri="{CE6537A1-D6FC-4f65-9D91-7224C49458BB}"/>
+            </c:extLst>
+          </c:dLbls>
+          <c:cat>
+            <c:strRef>
+              <c:f>'os_combined-ww-monthly-202112-2'!$B$1:$H$1</c:f>
+              <c:strCache>
+                <c:ptCount val="7"/>
+                <c:pt idx="0">
+                  <c:v>Android</c:v>
+                </c:pt>
+                <c:pt idx="1">
+                  <c:v>Windows</c:v>
+                </c:pt>
+                <c:pt idx="2">
+                  <c:v>iOS</c:v>
+                </c:pt>
+                <c:pt idx="3">
+                  <c:v>OS X</c:v>
+                </c:pt>
+                <c:pt idx="4">
+                  <c:v>Unknown</c:v>
+                </c:pt>
+                <c:pt idx="5">
+                  <c:v>Linux</c:v>
+                </c:pt>
+                <c:pt idx="6">
+                  <c:v>Chrome OS</c:v>
+                </c:pt>
+              </c:strCache>
+            </c:strRef>
+          </c:cat>
+          <c:val>
+            <c:numRef>
+              <c:f>'os_combined-ww-monthly-202112-2'!$B$14:$H$14</c:f>
+              <c:numCache>
+                <c:formatCode>General</c:formatCode>
+                <c:ptCount val="7"/>
+                <c:pt idx="0">
+                  <c:v>44.6</c:v>
+                </c:pt>
+                <c:pt idx="1">
+                  <c:v>28.41</c:v>
+                </c:pt>
+                <c:pt idx="2">
+                  <c:v>17.29</c:v>
+                </c:pt>
+                <c:pt idx="3">
+                  <c:v>5.53</c:v>
+                </c:pt>
+                <c:pt idx="4">
+                  <c:v>1.88</c:v>
+                </c:pt>
+                <c:pt idx="5">
+                  <c:v>1.1100000000000001</c:v>
+                </c:pt>
+                <c:pt idx="6">
+                  <c:v>0.86</c:v>
+                </c:pt>
+              </c:numCache>
+            </c:numRef>
+          </c:val>
+          <c:extLst>
+            <c:ext xmlns:c16="http://schemas.microsoft.com/office/drawing/2014/chart" uri="{C3380CC4-5D6E-409C-BE32-E72D297353CC}">
+              <c16:uniqueId val="{0000000E-3AC2-4661-BC01-EC295256CE40}"/>
+            </c:ext>
+          </c:extLst>
+        </c:ser>
+        <c:dLbls>
+          <c:showLegendKey val="0"/>
+          <c:showVal val="0"/>
+          <c:showCatName val="0"/>
+          <c:showSerName val="0"/>
+          <c:showPercent val="0"/>
+          <c:showBubbleSize val="0"/>
+          <c:showLeaderLines val="1"/>
+        </c:dLbls>
+        <c:firstSliceAng val="0"/>
+      </c:pieChart>
+      <c:spPr>
+        <a:noFill/>
+        <a:ln>
+          <a:noFill/>
+        </a:ln>
+        <a:effectLst/>
+      </c:spPr>
+    </c:plotArea>
+    <c:legend>
+      <c:legendPos val="b"/>
+      <c:overlay val="0"/>
+      <c:spPr>
+        <a:noFill/>
+        <a:ln>
+          <a:noFill/>
+        </a:ln>
+        <a:effectLst/>
+      </c:spPr>
+      <c:txPr>
+        <a:bodyPr rot="0" spcFirstLastPara="1" vertOverflow="ellipsis" vert="horz" wrap="square" anchor="ctr" anchorCtr="1"/>
+        <a:lstStyle/>
+        <a:p>
+          <a:pPr rtl="0">
+            <a:defRPr sz="900" b="0" i="0" u="none" strike="noStrike" kern="1200" baseline="0">
+              <a:solidFill>
+                <a:sysClr val="windowText" lastClr="000000"/>
+              </a:solidFill>
+              <a:latin typeface="Times New Roman" panose="02020603050405020304" pitchFamily="18" charset="0"/>
+              <a:ea typeface="+mn-ea"/>
+              <a:cs typeface="Times New Roman" panose="02020603050405020304" pitchFamily="18" charset="0"/>
+            </a:defRPr>
+          </a:pPr>
+          <a:endParaRPr lang="en-US"/>
+        </a:p>
+      </c:txPr>
+    </c:legend>
+    <c:plotVisOnly val="1"/>
+    <c:dispBlanksAs val="gap"/>
+    <c:extLst>
+      <c:ext xmlns:c16r3="http://schemas.microsoft.com/office/drawing/2017/03/chart" uri="{56B9EC1D-385E-4148-901F-78D8002777C0}">
+        <c16r3:dataDisplayOptions16>
+          <c16r3:dispNaAsBlank val="1"/>
+        </c16r3:dataDisplayOptions16>
+      </c:ext>
+    </c:extLst>
+    <c:showDLblsOverMax val="0"/>
+  </c:chart>
+  <c:spPr>
+    <a:noFill/>
+    <a:ln w="9525" cap="flat" cmpd="sng" algn="ctr">
+      <a:noFill/>
+      <a:round/>
+    </a:ln>
+    <a:effectLst/>
+  </c:spPr>
+  <c:txPr>
+    <a:bodyPr/>
+    <a:lstStyle/>
+    <a:p>
+      <a:pPr>
+        <a:defRPr/>
+      </a:pPr>
+      <a:endParaRPr lang="en-US"/>
+    </a:p>
+  </c:txPr>
+  <c:externalData r:id="rId3">
+    <c:autoUpdate val="0"/>
+  </c:externalData>
+</c:chartSpace>
+</file>
+
+<file path=word/charts/colors1.xml><?xml version="1.0" encoding="utf-8"?>
+<cs:colorStyle xmlns:cs="http://schemas.microsoft.com/office/drawing/2012/chartStyle" xmlns:a="http://schemas.openxmlformats.org/drawingml/2006/main" meth="cycle" id="10">
+  <a:schemeClr val="accent1"/>
+  <a:schemeClr val="accent2"/>
+  <a:schemeClr val="accent3"/>
+  <a:schemeClr val="accent4"/>
+  <a:schemeClr val="accent5"/>
+  <a:schemeClr val="accent6"/>
+  <cs:variation/>
+  <cs:variation>
+    <a:lumMod val="60000"/>
+  </cs:variation>
+  <cs:variation>
+    <a:lumMod val="80000"/>
+    <a:lumOff val="20000"/>
+  </cs:variation>
+  <cs:variation>
+    <a:lumMod val="80000"/>
+  </cs:variation>
+  <cs:variation>
+    <a:lumMod val="60000"/>
+    <a:lumOff val="40000"/>
+  </cs:variation>
+  <cs:variation>
+    <a:lumMod val="50000"/>
+  </cs:variation>
+  <cs:variation>
+    <a:lumMod val="70000"/>
+    <a:lumOff val="30000"/>
+  </cs:variation>
+  <cs:variation>
+    <a:lumMod val="70000"/>
+  </cs:variation>
+  <cs:variation>
+    <a:lumMod val="50000"/>
+    <a:lumOff val="50000"/>
+  </cs:variation>
+</cs:colorStyle>
+</file>
+
+<file path=word/charts/style1.xml><?xml version="1.0" encoding="utf-8"?>
+<cs:chartStyle xmlns:cs="http://schemas.microsoft.com/office/drawing/2012/chartStyle" xmlns:a="http://schemas.openxmlformats.org/drawingml/2006/main" id="251">
+  <cs:axisTitle>
+    <cs:lnRef idx="0"/>
+    <cs:fillRef idx="0"/>
+    <cs:effectRef idx="0"/>
+    <cs:fontRef idx="minor">
+      <a:schemeClr val="tx1">
+        <a:lumMod val="65000"/>
+        <a:lumOff val="35000"/>
+      </a:schemeClr>
+    </cs:fontRef>
+    <cs:defRPr sz="1000" kern="1200"/>
+  </cs:axisTitle>
+  <cs:categoryAxis>
+    <cs:lnRef idx="0"/>
+    <cs:fillRef idx="0"/>
+    <cs:effectRef idx="0"/>
+    <cs:fontRef idx="minor">
+      <a:schemeClr val="tx1">
+        <a:lumMod val="65000"/>
+        <a:lumOff val="35000"/>
+      </a:schemeClr>
+    </cs:fontRef>
+    <cs:spPr>
+      <a:ln w="9525" cap="flat" cmpd="sng" algn="ctr">
+        <a:solidFill>
+          <a:schemeClr val="tx1">
+            <a:lumMod val="15000"/>
+            <a:lumOff val="85000"/>
+          </a:schemeClr>
+        </a:solidFill>
+        <a:round/>
+      </a:ln>
+    </cs:spPr>
+    <cs:defRPr sz="900" kern="1200"/>
+  </cs:categoryAxis>
+  <cs:chartArea mods="allowNoFillOverride allowNoLineOverride">
+    <cs:lnRef idx="0"/>
+    <cs:fillRef idx="0"/>
+    <cs:effectRef idx="0"/>
+    <cs:fontRef idx="minor">
+      <a:schemeClr val="tx1"/>
+    </cs:fontRef>
+    <cs:spPr>
+      <a:solidFill>
+        <a:schemeClr val="bg1"/>
+      </a:solidFill>
+      <a:ln w="9525" cap="flat" cmpd="sng" algn="ctr">
+        <a:solidFill>
+          <a:schemeClr val="tx1">
+            <a:lumMod val="15000"/>
+            <a:lumOff val="85000"/>
+          </a:schemeClr>
+        </a:solidFill>
+        <a:round/>
+      </a:ln>
+    </cs:spPr>
+    <cs:defRPr sz="900" kern="1200"/>
+  </cs:chartArea>
+  <cs:dataLabel>
+    <cs:lnRef idx="0"/>
+    <cs:fillRef idx="0"/>
+    <cs:effectRef idx="0"/>
+    <cs:fontRef idx="minor">
+      <a:schemeClr val="tx1">
+        <a:lumMod val="75000"/>
+        <a:lumOff val="25000"/>
+      </a:schemeClr>
+    </cs:fontRef>
+    <cs:defRPr sz="900" kern="1200"/>
+  </cs:dataLabel>
+  <cs:dataLabelCallout>
+    <cs:lnRef idx="0"/>
+    <cs:fillRef idx="0"/>
+    <cs:effectRef idx="0"/>
+    <cs:fontRef idx="minor">
+      <a:schemeClr val="dk1">
+        <a:lumMod val="65000"/>
+        <a:lumOff val="35000"/>
+      </a:schemeClr>
+    </cs:fontRef>
+    <cs:spPr>
+      <a:solidFill>
+        <a:schemeClr val="lt1"/>
+      </a:solidFill>
+      <a:ln>
+        <a:solidFill>
+          <a:schemeClr val="dk1">
+            <a:lumMod val="25000"/>
+            <a:lumOff val="75000"/>
+          </a:schemeClr>
+        </a:solidFill>
+      </a:ln>
+    </cs:spPr>
+    <cs:defRPr sz="900" kern="1200"/>
+    <cs:bodyPr rot="0" spcFirstLastPara="1" vertOverflow="clip" horzOverflow="clip" vert="horz" wrap="square" lIns="36576" tIns="18288" rIns="36576" bIns="18288" anchor="ctr" anchorCtr="1">
+      <a:spAutoFit/>
+    </cs:bodyPr>
+  </cs:dataLabelCallout>
+  <cs:dataPoint>
+    <cs:lnRef idx="0"/>
+    <cs:fillRef idx="1">
+      <cs:styleClr val="auto"/>
+    </cs:fillRef>
+    <cs:effectRef idx="0"/>
+    <cs:fontRef idx="minor">
+      <a:schemeClr val="tx1"/>
+    </cs:fontRef>
+    <cs:spPr>
+      <a:ln w="19050">
+        <a:solidFill>
+          <a:schemeClr val="lt1"/>
+        </a:solidFill>
+      </a:ln>
+    </cs:spPr>
+  </cs:dataPoint>
+  <cs:dataPoint3D>
+    <cs:lnRef idx="0"/>
+    <cs:fillRef idx="1">
+      <cs:styleClr val="auto"/>
+    </cs:fillRef>
+    <cs:effectRef idx="0"/>
+    <cs:fontRef idx="minor">
+      <a:schemeClr val="tx1"/>
+    </cs:fontRef>
+    <cs:spPr>
+      <a:ln w="25400">
+        <a:solidFill>
+          <a:schemeClr val="lt1"/>
+        </a:solidFill>
+      </a:ln>
+    </cs:spPr>
+  </cs:dataPoint3D>
+  <cs:dataPointLine>
+    <cs:lnRef idx="0">
+      <cs:styleClr val="auto"/>
+    </cs:lnRef>
+    <cs:fillRef idx="0"/>
+    <cs:effectRef idx="0"/>
+    <cs:fontRef idx="minor">
+      <a:schemeClr val="tx1"/>
+    </cs:fontRef>
+    <cs:spPr>
+      <a:ln w="28575" cap="rnd">
+        <a:solidFill>
+          <a:schemeClr val="phClr"/>
+        </a:solidFill>
+        <a:round/>
+      </a:ln>
+    </cs:spPr>
+  </cs:dataPointLine>
+  <cs:dataPointMarker>
+    <cs:lnRef idx="0">
+      <cs:styleClr val="auto"/>
+    </cs:lnRef>
+    <cs:fillRef idx="1">
+      <cs:styleClr val="auto"/>
+    </cs:fillRef>
+    <cs:effectRef idx="0"/>
+    <cs:fontRef idx="minor">
+      <a:schemeClr val="tx1"/>
+    </cs:fontRef>
+    <cs:spPr>
+      <a:ln w="9525">
+        <a:solidFill>
+          <a:schemeClr val="phClr"/>
+        </a:solidFill>
+      </a:ln>
+    </cs:spPr>
+  </cs:dataPointMarker>
+  <cs:dataPointMarkerLayout symbol="circle" size="5"/>
+  <cs:dataPointWireframe>
+    <cs:lnRef idx="0">
+      <cs:styleClr val="auto"/>
+    </cs:lnRef>
+    <cs:fillRef idx="0"/>
+    <cs:effectRef idx="0"/>
+    <cs:fontRef idx="minor">
+      <a:schemeClr val="tx1"/>
+    </cs:fontRef>
+    <cs:spPr>
+      <a:ln w="9525" cap="rnd">
+        <a:solidFill>
+          <a:schemeClr val="phClr"/>
+        </a:solidFill>
+        <a:round/>
+      </a:ln>
+    </cs:spPr>
+  </cs:dataPointWireframe>
+  <cs:dataTable>
+    <cs:lnRef idx="0"/>
+    <cs:fillRef idx="0"/>
+    <cs:effectRef idx="0"/>
+    <cs:fontRef idx="minor">
+      <a:schemeClr val="tx1">
+        <a:lumMod val="65000"/>
+        <a:lumOff val="35000"/>
+      </a:schemeClr>
+    </cs:fontRef>
+    <cs:spPr>
+      <a:noFill/>
+      <a:ln w="9525" cap="flat" cmpd="sng" algn="ctr">
+        <a:solidFill>
+          <a:schemeClr val="tx1">
+            <a:lumMod val="15000"/>
+            <a:lumOff val="85000"/>
+          </a:schemeClr>
+        </a:solidFill>
+        <a:round/>
+      </a:ln>
+    </cs:spPr>
+    <cs:defRPr sz="900" kern="1200"/>
+  </cs:dataTable>
+  <cs:downBar>
+    <cs:lnRef idx="0"/>
+    <cs:fillRef idx="0"/>
+    <cs:effectRef idx="0"/>
+    <cs:fontRef idx="minor">
+      <a:schemeClr val="tx1"/>
+    </cs:fontRef>
+    <cs:spPr>
+      <a:solidFill>
+        <a:schemeClr val="dk1">
+          <a:lumMod val="75000"/>
+          <a:lumOff val="25000"/>
+        </a:schemeClr>
+      </a:solidFill>
+      <a:ln w="9525" cap="flat" cmpd="sng" algn="ctr">
+        <a:solidFill>
+          <a:schemeClr val="tx1">
+            <a:lumMod val="65000"/>
+            <a:lumOff val="35000"/>
+          </a:schemeClr>
+        </a:solidFill>
+        <a:round/>
+      </a:ln>
+    </cs:spPr>
+  </cs:downBar>
+  <cs:dropLine>
+    <cs:lnRef idx="0"/>
+    <cs:fillRef idx="0"/>
+    <cs:effectRef idx="0"/>
+    <cs:fontRef idx="minor">
+      <a:schemeClr val="tx1"/>
+    </cs:fontRef>
+    <cs:spPr>
+      <a:ln w="9525" cap="flat" cmpd="sng" algn="ctr">
+        <a:solidFill>
+          <a:schemeClr val="tx1">
+            <a:lumMod val="35000"/>
+            <a:lumOff val="65000"/>
+          </a:schemeClr>
+        </a:solidFill>
+        <a:round/>
+      </a:ln>
+    </cs:spPr>
+  </cs:dropLine>
+  <cs:errorBar>
+    <cs:lnRef idx="0"/>
+    <cs:fillRef idx="0"/>
+    <cs:effectRef idx="0"/>
+    <cs:fontRef idx="minor">
+      <a:schemeClr val="tx1"/>
+    </cs:fontRef>
+    <cs:spPr>
+      <a:ln w="9525" cap="flat" cmpd="sng" algn="ctr">
+        <a:solidFill>
+          <a:schemeClr val="tx1">
+            <a:lumMod val="65000"/>
+            <a:lumOff val="35000"/>
+          </a:schemeClr>
+        </a:solidFill>
+        <a:round/>
+      </a:ln>
+    </cs:spPr>
+  </cs:errorBar>
+  <cs:floor>
+    <cs:lnRef idx="0"/>
+    <cs:fillRef idx="0"/>
+    <cs:effectRef idx="0"/>
+    <cs:fontRef idx="minor">
+      <a:schemeClr val="tx1"/>
+    </cs:fontRef>
+    <cs:spPr>
+      <a:noFill/>
+      <a:ln>
+        <a:noFill/>
+      </a:ln>
+    </cs:spPr>
+  </cs:floor>
+  <cs:gridlineMajor>
+    <cs:lnRef idx="0"/>
+    <cs:fillRef idx="0"/>
+    <cs:effectRef idx="0"/>
+    <cs:fontRef idx="minor">
+      <a:schemeClr val="tx1"/>
+    </cs:fontRef>
+    <cs:spPr>
+      <a:ln w="9525" cap="flat" cmpd="sng" algn="ctr">
+        <a:solidFill>
+          <a:schemeClr val="tx1">
+            <a:lumMod val="15000"/>
+            <a:lumOff val="85000"/>
+          </a:schemeClr>
+        </a:solidFill>
+        <a:round/>
+      </a:ln>
+    </cs:spPr>
+  </cs:gridlineMajor>
+  <cs:gridlineMinor>
+    <cs:lnRef idx="0"/>
+    <cs:fillRef idx="0"/>
+    <cs:effectRef idx="0"/>
+    <cs:fontRef idx="minor">
+      <a:schemeClr val="tx1"/>
+    </cs:fontRef>
+    <cs:spPr>
+      <a:ln w="9525" cap="flat" cmpd="sng" algn="ctr">
+        <a:solidFill>
+          <a:schemeClr val="tx1">
+            <a:lumMod val="5000"/>
+            <a:lumOff val="95000"/>
+          </a:schemeClr>
+        </a:solidFill>
+        <a:round/>
+      </a:ln>
+    </cs:spPr>
+  </cs:gridlineMinor>
+  <cs:hiLoLine>
+    <cs:lnRef idx="0"/>
+    <cs:fillRef idx="0"/>
+    <cs:effectRef idx="0"/>
+    <cs:fontRef idx="minor">
+      <a:schemeClr val="tx1"/>
+    </cs:fontRef>
+    <cs:spPr>
+      <a:ln w="9525" cap="flat" cmpd="sng" algn="ctr">
+        <a:solidFill>
+          <a:schemeClr val="tx1">
+            <a:lumMod val="50000"/>
+            <a:lumOff val="50000"/>
+          </a:schemeClr>
+        </a:solidFill>
+        <a:round/>
+      </a:ln>
+    </cs:spPr>
+  </cs:hiLoLine>
+  <cs:leaderLine>
+    <cs:lnRef idx="0"/>
+    <cs:fillRef idx="0"/>
+    <cs:effectRef idx="0"/>
+    <cs:fontRef idx="minor">
+      <a:schemeClr val="tx1"/>
+    </cs:fontRef>
+    <cs:spPr>
+      <a:ln w="9525" cap="flat" cmpd="sng" algn="ctr">
+        <a:solidFill>
+          <a:schemeClr val="tx1">
+            <a:lumMod val="35000"/>
+            <a:lumOff val="65000"/>
+          </a:schemeClr>
+        </a:solidFill>
+        <a:round/>
+      </a:ln>
+    </cs:spPr>
+  </cs:leaderLine>
+  <cs:legend>
+    <cs:lnRef idx="0"/>
+    <cs:fillRef idx="0"/>
+    <cs:effectRef idx="0"/>
+    <cs:fontRef idx="minor">
+      <a:schemeClr val="tx1">
+        <a:lumMod val="65000"/>
+        <a:lumOff val="35000"/>
+      </a:schemeClr>
+    </cs:fontRef>
+    <cs:defRPr sz="900" kern="1200"/>
+  </cs:legend>
+  <cs:plotArea mods="allowNoFillOverride allowNoLineOverride">
+    <cs:lnRef idx="0"/>
+    <cs:fillRef idx="0"/>
+    <cs:effectRef idx="0"/>
+    <cs:fontRef idx="minor">
+      <a:schemeClr val="tx1"/>
+    </cs:fontRef>
+  </cs:plotArea>
+  <cs:plotArea3D mods="allowNoFillOverride allowNoLineOverride">
+    <cs:lnRef idx="0"/>
+    <cs:fillRef idx="0"/>
+    <cs:effectRef idx="0"/>
+    <cs:fontRef idx="minor">
+      <a:schemeClr val="tx1"/>
+    </cs:fontRef>
+  </cs:plotArea3D>
+  <cs:seriesAxis>
+    <cs:lnRef idx="0"/>
+    <cs:fillRef idx="0"/>
+    <cs:effectRef idx="0"/>
+    <cs:fontRef idx="minor">
+      <a:schemeClr val="tx1">
+        <a:lumMod val="65000"/>
+        <a:lumOff val="35000"/>
+      </a:schemeClr>
+    </cs:fontRef>
+    <cs:defRPr sz="900" kern="1200"/>
+  </cs:seriesAxis>
+  <cs:seriesLine>
+    <cs:lnRef idx="0"/>
+    <cs:fillRef idx="0"/>
+    <cs:effectRef idx="0"/>
+    <cs:fontRef idx="minor">
+      <a:schemeClr val="tx1"/>
+    </cs:fontRef>
+    <cs:spPr>
+      <a:ln w="9525" cap="flat" cmpd="sng" algn="ctr">
+        <a:solidFill>
+          <a:schemeClr val="tx1">
+            <a:lumMod val="35000"/>
+            <a:lumOff val="65000"/>
+          </a:schemeClr>
+        </a:solidFill>
+        <a:round/>
+      </a:ln>
+    </cs:spPr>
+  </cs:seriesLine>
+  <cs:title>
+    <cs:lnRef idx="0"/>
+    <cs:fillRef idx="0"/>
+    <cs:effectRef idx="0"/>
+    <cs:fontRef idx="minor">
+      <a:schemeClr val="tx1">
+        <a:lumMod val="65000"/>
+        <a:lumOff val="35000"/>
+      </a:schemeClr>
+    </cs:fontRef>
+    <cs:defRPr sz="1400" b="0" kern="1200" spc="0" baseline="0"/>
+  </cs:title>
+  <cs:trendline>
+    <cs:lnRef idx="0">
+      <cs:styleClr val="auto"/>
+    </cs:lnRef>
+    <cs:fillRef idx="0"/>
+    <cs:effectRef idx="0"/>
+    <cs:fontRef idx="minor">
+      <a:schemeClr val="tx1"/>
+    </cs:fontRef>
+    <cs:spPr>
+      <a:ln w="19050" cap="rnd">
+        <a:solidFill>
+          <a:schemeClr val="phClr"/>
+        </a:solidFill>
+        <a:prstDash val="sysDot"/>
+      </a:ln>
+    </cs:spPr>
+  </cs:trendline>
+  <cs:trendlineLabel>
+    <cs:lnRef idx="0"/>
+    <cs:fillRef idx="0"/>
+    <cs:effectRef idx="0"/>
+    <cs:fontRef idx="minor">
+      <a:schemeClr val="tx1">
+        <a:lumMod val="65000"/>
+        <a:lumOff val="35000"/>
+      </a:schemeClr>
+    </cs:fontRef>
+    <cs:defRPr sz="900" kern="1200"/>
+  </cs:trendlineLabel>
+  <cs:upBar>
+    <cs:lnRef idx="0"/>
+    <cs:fillRef idx="0"/>
+    <cs:effectRef idx="0"/>
+    <cs:fontRef idx="minor">
+      <a:schemeClr val="tx1"/>
+    </cs:fontRef>
+    <cs:spPr>
+      <a:solidFill>
+        <a:schemeClr val="lt1"/>
+      </a:solidFill>
+      <a:ln w="9525" cap="flat" cmpd="sng" algn="ctr">
+        <a:solidFill>
+          <a:schemeClr val="tx1">
+            <a:lumMod val="65000"/>
+            <a:lumOff val="35000"/>
+          </a:schemeClr>
+        </a:solidFill>
+        <a:round/>
+      </a:ln>
+    </cs:spPr>
+  </cs:upBar>
+  <cs:valueAxis>
+    <cs:lnRef idx="0"/>
+    <cs:fillRef idx="0"/>
+    <cs:effectRef idx="0"/>
+    <cs:fontRef idx="minor">
+      <a:schemeClr val="tx1">
+        <a:lumMod val="65000"/>
+        <a:lumOff val="35000"/>
+      </a:schemeClr>
+    </cs:fontRef>
+    <cs:defRPr sz="900" kern="1200"/>
+  </cs:valueAxis>
+  <cs:wall>
+    <cs:lnRef idx="0"/>
+    <cs:fillRef idx="0"/>
+    <cs:effectRef idx="0"/>
+    <cs:fontRef idx="minor">
+      <a:schemeClr val="tx1"/>
+    </cs:fontRef>
+    <cs:spPr>
+      <a:noFill/>
+      <a:ln>
+        <a:noFill/>
+      </a:ln>
+    </cs:spPr>
+  </cs:wall>
+</cs:chartStyle>
 </file>
 
 <file path=word/theme/theme1.xml><?xml version="1.0" encoding="utf-8"?>
@@ -3538,7 +6436,7 @@
 </file>
 
 <file path=customXml/itemProps1.xml><?xml version="1.0" encoding="utf-8"?>
-<ds:datastoreItem xmlns:ds="http://schemas.openxmlformats.org/officeDocument/2006/customXml" ds:itemID="{EC1EAFEE-8EA9-41DF-9B48-62B13181126D}">
+<ds:datastoreItem xmlns:ds="http://schemas.openxmlformats.org/officeDocument/2006/customXml" ds:itemID="{17A3ED0A-F7C0-41CC-ABE5-33DDFAC06CFD}">
   <ds:schemaRefs>
     <ds:schemaRef ds:uri="http://schemas.openxmlformats.org/officeDocument/2006/bibliography"/>
   </ds:schemaRefs>

--- a/InitialReport.docx
+++ b/InitialReport.docx
@@ -103,6 +103,13 @@
       </w:r>
     </w:p>
     <w:p>
+      <w:r>
+        <w:t>The aim of the project is to develop a Baseband Communication Visualisation, based on Dave’s original demo built with modern web technologies. It will be able to run a Discrete Fourier Transform in both JavaScript and WebAssembly; allowing the user to choose which technology to use and present the user with the time taken to run the algorithm allowing the user to evaluate the benefits of WebAssembly for different numbers of sample points.</w:t>
+      </w:r>
+      <w:bookmarkStart w:id="0" w:name="_GoBack"/>
+      <w:bookmarkEnd w:id="0"/>
+    </w:p>
+    <w:p>
       <w:pPr>
         <w:pStyle w:val="Heading1"/>
       </w:pPr>
@@ -112,19 +119,7 @@
     </w:p>
     <w:p>
       <w:r>
-        <w:t>[O</w:t>
-      </w:r>
-      <w:r>
-        <w:t>bjectives to achieve your aims, including, where appropriate,</w:t>
-      </w:r>
-      <w:r>
-        <w:t xml:space="preserve"> </w:t>
-      </w:r>
-      <w:r>
-        <w:t>hardware and software</w:t>
-      </w:r>
-      <w:r>
-        <w:t>]</w:t>
+        <w:t>[Objectives to achieve your aims, including, where appropriate, hardware and software]</w:t>
       </w:r>
     </w:p>
     <w:p>
@@ -183,7 +178,11 @@
         <w:t xml:space="preserve"> a Market Share of 95.42%</w:t>
       </w:r>
       <w:r>
-        <w:t>. Looking at this data it is important that when I am developing my teaching visualisation that I should ensure that it is able to run on whatever operating system the student may be using.</w:t>
+        <w:t xml:space="preserve">. Looking at this data it is important that when I am developing my </w:t>
+      </w:r>
+      <w:r>
+        <w:lastRenderedPageBreak/>
+        <w:t>teaching visualisation that I should ensure that it is able to run on whatever operating system the student may be using.</w:t>
       </w:r>
     </w:p>
     <w:p/>
@@ -193,7 +192,6 @@
         <w:rPr>
           <w:noProof/>
         </w:rPr>
-        <w:lastRenderedPageBreak/>
         <w:drawing>
           <wp:anchor distT="0" distB="0" distL="114300" distR="114300" simplePos="0" relativeHeight="251658240" behindDoc="0" locked="0" layoutInCell="1" allowOverlap="1" wp14:anchorId="565F261E" wp14:editId="5BF0C1A6">
             <wp:simplePos x="0" y="0"/>
@@ -457,7 +455,11 @@
         <w:t xml:space="preserve">, which was created to </w:t>
       </w:r>
       <w:r>
-        <w:t>was created to identify upcoming trends in the web development ecosystem in order to help developers make technological choices</w:t>
+        <w:t xml:space="preserve">was created to identify upcoming trends in the web development ecosystem in order to help developers make technological </w:t>
+      </w:r>
+      <w:r>
+        <w:lastRenderedPageBreak/>
+        <w:t>choices</w:t>
       </w:r>
       <w:r>
         <w:t xml:space="preserve"> [9]</w:t>
@@ -504,7 +506,6 @@
         <w:rPr>
           <w:noProof/>
         </w:rPr>
-        <w:lastRenderedPageBreak/>
         <w:drawing>
           <wp:anchor distT="0" distB="0" distL="114300" distR="114300" simplePos="0" relativeHeight="251664384" behindDoc="0" locked="0" layoutInCell="1" allowOverlap="1" wp14:anchorId="771CD32C" wp14:editId="71447930">
             <wp:simplePos x="0" y="0"/>
@@ -848,7 +849,11 @@
         <w:t xml:space="preserve"> main development environments which fit the first requirement, those being WebStorm [12], which is made by JetBrains and is a</w:t>
       </w:r>
       <w:r>
-        <w:t>n Integrated Development Environment build for JavaScript</w:t>
+        <w:t xml:space="preserve">n Integrated Development Environment build </w:t>
+      </w:r>
+      <w:r>
+        <w:lastRenderedPageBreak/>
+        <w:t>for JavaScript</w:t>
       </w:r>
       <w:r>
         <w:t xml:space="preserve">. There is </w:t>
@@ -883,7 +888,6 @@
     </w:p>
     <w:p>
       <w:r>
-        <w:lastRenderedPageBreak/>
         <w:t xml:space="preserve">This leaves the final option being Visual Studio Code which supports syntax highlighting for nearly all languages thanks to a large extension library. Additionally, Visual Studio Code supports live server extensions which automatically refresh the page whenever changes are made to the code. This is great for extremely fast prototyping. </w:t>
       </w:r>
       <w:r>
@@ -918,13 +922,7 @@
         <w:t>Web</w:t>
       </w:r>
       <w:r>
-        <w:t xml:space="preserve"> Consortium. It is notable as the second standard for executing code in all modern browsers [1</w:t>
-      </w:r>
-      <w:r>
-        <w:t>4</w:t>
-      </w:r>
-      <w:r>
-        <w:t>].</w:t>
+        <w:t xml:space="preserve"> Consortium. It is notable as the second standard for executing code in all modern browsers [14].</w:t>
       </w:r>
     </w:p>
     <w:p>
@@ -1056,7 +1054,6 @@
         <w:pStyle w:val="Heading1"/>
       </w:pPr>
       <w:r>
-        <w:lastRenderedPageBreak/>
         <w:t>Description of requirements</w:t>
       </w:r>
     </w:p>
@@ -1287,6 +1284,7 @@
         </w:numPr>
       </w:pPr>
       <w:r>
+        <w:lastRenderedPageBreak/>
         <w:t>Bipolar, Duobinary signal</w:t>
       </w:r>
       <w:r>
@@ -1298,7 +1296,6 @@
         <w:pStyle w:val="ListParagraph"/>
       </w:pPr>
       <w:r>
-        <w:lastRenderedPageBreak/>
         <w:t xml:space="preserve">Where a binary zero is represented by zero volts for the entire bit period </w:t>
       </w:r>
       <w:r>
@@ -1460,6 +1457,7 @@
         <w:rPr>
           <w:noProof/>
         </w:rPr>
+        <w:lastRenderedPageBreak/>
         <w:drawing>
           <wp:inline distT="0" distB="0" distL="0" distR="0" wp14:anchorId="22304CAA" wp14:editId="449BEE85">
             <wp:extent cx="2674188" cy="1663294"/>
@@ -1532,7 +1530,6 @@
         <w:pStyle w:val="Heading3"/>
       </w:pPr>
       <w:r>
-        <w:lastRenderedPageBreak/>
         <w:t>Noise</w:t>
       </w:r>
     </w:p>
@@ -1893,6 +1890,7 @@
         <w:pStyle w:val="Heading3"/>
       </w:pPr>
       <w:r>
+        <w:lastRenderedPageBreak/>
         <w:t>Cable simulator</w:t>
       </w:r>
     </w:p>
@@ -2019,128 +2017,280 @@
     </w:p>
     <w:p>
       <w:r>
-        <w:t>[Should I put this as a table?</w:t>
-      </w:r>
-      <w:bookmarkStart w:id="0" w:name="_GoBack"/>
-      <w:bookmarkEnd w:id="0"/>
-      <w:r>
-        <w:t>]</w:t>
+        <w:t>[Should I put this as a table?]</w:t>
       </w:r>
     </w:p>
     <w:tbl>
       <w:tblPr>
-        <w:tblStyle w:val="TableGrid"/>
+        <w:tblStyle w:val="ListTable1Light"/>
         <w:tblW w:w="0" w:type="auto"/>
+        <w:tblLayout w:type="fixed"/>
         <w:tblLook w:val="04A0" w:firstRow="1" w:lastRow="0" w:firstColumn="1" w:lastColumn="0" w:noHBand="0" w:noVBand="1"/>
       </w:tblPr>
       <w:tblGrid>
-        <w:gridCol w:w="2407"/>
-        <w:gridCol w:w="2407"/>
-        <w:gridCol w:w="2407"/>
-        <w:gridCol w:w="2407"/>
+        <w:gridCol w:w="2268"/>
+        <w:gridCol w:w="1134"/>
+        <w:gridCol w:w="1418"/>
+        <w:gridCol w:w="1417"/>
+        <w:gridCol w:w="3391"/>
       </w:tblGrid>
+      <w:tr>
+        <w:trPr>
+          <w:cnfStyle w:val="100000000000" w:firstRow="1" w:lastRow="0" w:firstColumn="0" w:lastColumn="0" w:oddVBand="0" w:evenVBand="0" w:oddHBand="0" w:evenHBand="0" w:firstRowFirstColumn="0" w:firstRowLastColumn="0" w:lastRowFirstColumn="0" w:lastRowLastColumn="0"/>
+        </w:trPr>
+        <w:tc>
+          <w:tcPr>
+            <w:cnfStyle w:val="001000000000" w:firstRow="0" w:lastRow="0" w:firstColumn="1" w:lastColumn="0" w:oddVBand="0" w:evenVBand="0" w:oddHBand="0" w:evenHBand="0" w:firstRowFirstColumn="0" w:firstRowLastColumn="0" w:lastRowFirstColumn="0" w:lastRowLastColumn="0"/>
+            <w:tcW w:w="2268" w:type="dxa"/>
+          </w:tcPr>
+          <w:p>
+            <w:r>
+              <w:t>Risk</w:t>
+            </w:r>
+          </w:p>
+        </w:tc>
+        <w:tc>
+          <w:tcPr>
+            <w:tcW w:w="1134" w:type="dxa"/>
+          </w:tcPr>
+          <w:p>
+            <w:pPr>
+              <w:cnfStyle w:val="100000000000" w:firstRow="1" w:lastRow="0" w:firstColumn="0" w:lastColumn="0" w:oddVBand="0" w:evenVBand="0" w:oddHBand="0" w:evenHBand="0" w:firstRowFirstColumn="0" w:firstRowLastColumn="0" w:lastRowFirstColumn="0" w:lastRowLastColumn="0"/>
+            </w:pPr>
+            <w:r>
+              <w:t>Severity</w:t>
+            </w:r>
+          </w:p>
+        </w:tc>
+        <w:tc>
+          <w:tcPr>
+            <w:tcW w:w="1418" w:type="dxa"/>
+          </w:tcPr>
+          <w:p>
+            <w:pPr>
+              <w:cnfStyle w:val="100000000000" w:firstRow="1" w:lastRow="0" w:firstColumn="0" w:lastColumn="0" w:oddVBand="0" w:evenVBand="0" w:oddHBand="0" w:evenHBand="0" w:firstRowFirstColumn="0" w:firstRowLastColumn="0" w:lastRowFirstColumn="0" w:lastRowLastColumn="0"/>
+            </w:pPr>
+            <w:r>
+              <w:t>Probability</w:t>
+            </w:r>
+          </w:p>
+        </w:tc>
+        <w:tc>
+          <w:tcPr>
+            <w:tcW w:w="1417" w:type="dxa"/>
+          </w:tcPr>
+          <w:p>
+            <w:pPr>
+              <w:cnfStyle w:val="100000000000" w:firstRow="1" w:lastRow="0" w:firstColumn="0" w:lastColumn="0" w:oddVBand="0" w:evenVBand="0" w:oddHBand="0" w:evenHBand="0" w:firstRowFirstColumn="0" w:firstRowLastColumn="0" w:lastRowFirstColumn="0" w:lastRowLastColumn="0"/>
+            </w:pPr>
+            <w:r>
+              <w:t>Seriousness</w:t>
+            </w:r>
+          </w:p>
+        </w:tc>
+        <w:tc>
+          <w:tcPr>
+            <w:tcW w:w="3391" w:type="dxa"/>
+          </w:tcPr>
+          <w:p>
+            <w:pPr>
+              <w:cnfStyle w:val="100000000000" w:firstRow="1" w:lastRow="0" w:firstColumn="0" w:lastColumn="0" w:oddVBand="0" w:evenVBand="0" w:oddHBand="0" w:evenHBand="0" w:firstRowFirstColumn="0" w:firstRowLastColumn="0" w:lastRowFirstColumn="0" w:lastRowLastColumn="0"/>
+            </w:pPr>
+            <w:r>
+              <w:t xml:space="preserve">Mitigation </w:t>
+            </w:r>
+          </w:p>
+        </w:tc>
+      </w:tr>
+      <w:tr>
+        <w:trPr>
+          <w:cnfStyle w:val="000000100000" w:firstRow="0" w:lastRow="0" w:firstColumn="0" w:lastColumn="0" w:oddVBand="0" w:evenVBand="0" w:oddHBand="1" w:evenHBand="0" w:firstRowFirstColumn="0" w:firstRowLastColumn="0" w:lastRowFirstColumn="0" w:lastRowLastColumn="0"/>
+        </w:trPr>
+        <w:tc>
+          <w:tcPr>
+            <w:cnfStyle w:val="001000000000" w:firstRow="0" w:lastRow="0" w:firstColumn="1" w:lastColumn="0" w:oddVBand="0" w:evenVBand="0" w:oddHBand="0" w:evenHBand="0" w:firstRowFirstColumn="0" w:firstRowLastColumn="0" w:lastRowFirstColumn="0" w:lastRowLastColumn="0"/>
+            <w:tcW w:w="2268" w:type="dxa"/>
+          </w:tcPr>
+          <w:p>
+            <w:pPr>
+              <w:jc w:val="left"/>
+              <w:rPr>
+                <w:b w:val="0"/>
+              </w:rPr>
+            </w:pPr>
+            <w:r>
+              <w:rPr>
+                <w:b w:val="0"/>
+              </w:rPr>
+              <w:t xml:space="preserve">Losing project code due to laptop </w:t>
+            </w:r>
+            <w:r>
+              <w:rPr>
+                <w:b w:val="0"/>
+              </w:rPr>
+              <w:t>crashing</w:t>
+            </w:r>
+            <w:r>
+              <w:rPr>
+                <w:b w:val="0"/>
+              </w:rPr>
+              <w:t>.</w:t>
+            </w:r>
+          </w:p>
+        </w:tc>
+        <w:tc>
+          <w:tcPr>
+            <w:tcW w:w="1134" w:type="dxa"/>
+          </w:tcPr>
+          <w:p>
+            <w:pPr>
+              <w:cnfStyle w:val="000000100000" w:firstRow="0" w:lastRow="0" w:firstColumn="0" w:lastColumn="0" w:oddVBand="0" w:evenVBand="0" w:oddHBand="1" w:evenHBand="0" w:firstRowFirstColumn="0" w:firstRowLastColumn="0" w:lastRowFirstColumn="0" w:lastRowLastColumn="0"/>
+            </w:pPr>
+            <w:r>
+              <w:t>10</w:t>
+            </w:r>
+          </w:p>
+        </w:tc>
+        <w:tc>
+          <w:tcPr>
+            <w:tcW w:w="1418" w:type="dxa"/>
+          </w:tcPr>
+          <w:p>
+            <w:pPr>
+              <w:cnfStyle w:val="000000100000" w:firstRow="0" w:lastRow="0" w:firstColumn="0" w:lastColumn="0" w:oddVBand="0" w:evenVBand="0" w:oddHBand="1" w:evenHBand="0" w:firstRowFirstColumn="0" w:firstRowLastColumn="0" w:lastRowFirstColumn="0" w:lastRowLastColumn="0"/>
+            </w:pPr>
+            <w:r>
+              <w:t>3</w:t>
+            </w:r>
+          </w:p>
+        </w:tc>
+        <w:tc>
+          <w:tcPr>
+            <w:tcW w:w="1417" w:type="dxa"/>
+          </w:tcPr>
+          <w:p>
+            <w:pPr>
+              <w:cnfStyle w:val="000000100000" w:firstRow="0" w:lastRow="0" w:firstColumn="0" w:lastColumn="0" w:oddVBand="0" w:evenVBand="0" w:oddHBand="1" w:evenHBand="0" w:firstRowFirstColumn="0" w:firstRowLastColumn="0" w:lastRowFirstColumn="0" w:lastRowLastColumn="0"/>
+            </w:pPr>
+            <w:r>
+              <w:t>30</w:t>
+            </w:r>
+          </w:p>
+        </w:tc>
+        <w:tc>
+          <w:tcPr>
+            <w:tcW w:w="3391" w:type="dxa"/>
+          </w:tcPr>
+          <w:p>
+            <w:pPr>
+              <w:jc w:val="left"/>
+              <w:cnfStyle w:val="000000100000" w:firstRow="0" w:lastRow="0" w:firstColumn="0" w:lastColumn="0" w:oddVBand="0" w:evenVBand="0" w:oddHBand="1" w:evenHBand="0" w:firstRowFirstColumn="0" w:firstRowLastColumn="0" w:lastRowFirstColumn="0" w:lastRowLastColumn="0"/>
+            </w:pPr>
+            <w:r>
+              <w:t>Backup code on GitHub, keep an offline backup</w:t>
+            </w:r>
+          </w:p>
+        </w:tc>
+      </w:tr>
       <w:tr>
         <w:tc>
           <w:tcPr>
-            <w:tcW w:w="2407" w:type="dxa"/>
+            <w:cnfStyle w:val="001000000000" w:firstRow="0" w:lastRow="0" w:firstColumn="1" w:lastColumn="0" w:oddVBand="0" w:evenVBand="0" w:oddHBand="0" w:evenHBand="0" w:firstRowFirstColumn="0" w:firstRowLastColumn="0" w:lastRowFirstColumn="0" w:lastRowLastColumn="0"/>
+            <w:tcW w:w="2268" w:type="dxa"/>
           </w:tcPr>
           <w:p/>
         </w:tc>
         <w:tc>
           <w:tcPr>
-            <w:tcW w:w="2407" w:type="dxa"/>
+            <w:tcW w:w="1134" w:type="dxa"/>
+          </w:tcPr>
+          <w:p>
+            <w:pPr>
+              <w:cnfStyle w:val="000000000000" w:firstRow="0" w:lastRow="0" w:firstColumn="0" w:lastColumn="0" w:oddVBand="0" w:evenVBand="0" w:oddHBand="0" w:evenHBand="0" w:firstRowFirstColumn="0" w:firstRowLastColumn="0" w:lastRowFirstColumn="0" w:lastRowLastColumn="0"/>
+            </w:pPr>
+          </w:p>
+        </w:tc>
+        <w:tc>
+          <w:tcPr>
+            <w:tcW w:w="1418" w:type="dxa"/>
+          </w:tcPr>
+          <w:p>
+            <w:pPr>
+              <w:cnfStyle w:val="000000000000" w:firstRow="0" w:lastRow="0" w:firstColumn="0" w:lastColumn="0" w:oddVBand="0" w:evenVBand="0" w:oddHBand="0" w:evenHBand="0" w:firstRowFirstColumn="0" w:firstRowLastColumn="0" w:lastRowFirstColumn="0" w:lastRowLastColumn="0"/>
+            </w:pPr>
+          </w:p>
+        </w:tc>
+        <w:tc>
+          <w:tcPr>
+            <w:tcW w:w="1417" w:type="dxa"/>
+          </w:tcPr>
+          <w:p>
+            <w:pPr>
+              <w:cnfStyle w:val="000000000000" w:firstRow="0" w:lastRow="0" w:firstColumn="0" w:lastColumn="0" w:oddVBand="0" w:evenVBand="0" w:oddHBand="0" w:evenHBand="0" w:firstRowFirstColumn="0" w:firstRowLastColumn="0" w:lastRowFirstColumn="0" w:lastRowLastColumn="0"/>
+            </w:pPr>
+          </w:p>
+        </w:tc>
+        <w:tc>
+          <w:tcPr>
+            <w:tcW w:w="3391" w:type="dxa"/>
+          </w:tcPr>
+          <w:p>
+            <w:pPr>
+              <w:cnfStyle w:val="000000000000" w:firstRow="0" w:lastRow="0" w:firstColumn="0" w:lastColumn="0" w:oddVBand="0" w:evenVBand="0" w:oddHBand="0" w:evenHBand="0" w:firstRowFirstColumn="0" w:firstRowLastColumn="0" w:lastRowFirstColumn="0" w:lastRowLastColumn="0"/>
+            </w:pPr>
+          </w:p>
+        </w:tc>
+      </w:tr>
+      <w:tr>
+        <w:trPr>
+          <w:cnfStyle w:val="000000100000" w:firstRow="0" w:lastRow="0" w:firstColumn="0" w:lastColumn="0" w:oddVBand="0" w:evenVBand="0" w:oddHBand="1" w:evenHBand="0" w:firstRowFirstColumn="0" w:firstRowLastColumn="0" w:lastRowFirstColumn="0" w:lastRowLastColumn="0"/>
+        </w:trPr>
+        <w:tc>
+          <w:tcPr>
+            <w:cnfStyle w:val="001000000000" w:firstRow="0" w:lastRow="0" w:firstColumn="1" w:lastColumn="0" w:oddVBand="0" w:evenVBand="0" w:oddHBand="0" w:evenHBand="0" w:firstRowFirstColumn="0" w:firstRowLastColumn="0" w:lastRowFirstColumn="0" w:lastRowLastColumn="0"/>
+            <w:tcW w:w="2268" w:type="dxa"/>
           </w:tcPr>
           <w:p/>
         </w:tc>
         <w:tc>
           <w:tcPr>
-            <w:tcW w:w="2407" w:type="dxa"/>
+            <w:tcW w:w="1134" w:type="dxa"/>
           </w:tcPr>
-          <w:p/>
+          <w:p>
+            <w:pPr>
+              <w:cnfStyle w:val="000000100000" w:firstRow="0" w:lastRow="0" w:firstColumn="0" w:lastColumn="0" w:oddVBand="0" w:evenVBand="0" w:oddHBand="1" w:evenHBand="0" w:firstRowFirstColumn="0" w:firstRowLastColumn="0" w:lastRowFirstColumn="0" w:lastRowLastColumn="0"/>
+            </w:pPr>
+          </w:p>
         </w:tc>
         <w:tc>
           <w:tcPr>
-            <w:tcW w:w="2407" w:type="dxa"/>
+            <w:tcW w:w="1418" w:type="dxa"/>
           </w:tcPr>
-          <w:p/>
-        </w:tc>
-      </w:tr>
-      <w:tr>
-        <w:tc>
-          <w:tcPr>
-            <w:tcW w:w="2407" w:type="dxa"/>
-          </w:tcPr>
-          <w:p/>
+          <w:p>
+            <w:pPr>
+              <w:cnfStyle w:val="000000100000" w:firstRow="0" w:lastRow="0" w:firstColumn="0" w:lastColumn="0" w:oddVBand="0" w:evenVBand="0" w:oddHBand="1" w:evenHBand="0" w:firstRowFirstColumn="0" w:firstRowLastColumn="0" w:lastRowFirstColumn="0" w:lastRowLastColumn="0"/>
+            </w:pPr>
+          </w:p>
         </w:tc>
         <w:tc>
           <w:tcPr>
-            <w:tcW w:w="2407" w:type="dxa"/>
+            <w:tcW w:w="1417" w:type="dxa"/>
           </w:tcPr>
-          <w:p/>
+          <w:p>
+            <w:pPr>
+              <w:cnfStyle w:val="000000100000" w:firstRow="0" w:lastRow="0" w:firstColumn="0" w:lastColumn="0" w:oddVBand="0" w:evenVBand="0" w:oddHBand="1" w:evenHBand="0" w:firstRowFirstColumn="0" w:firstRowLastColumn="0" w:lastRowFirstColumn="0" w:lastRowLastColumn="0"/>
+            </w:pPr>
+          </w:p>
         </w:tc>
         <w:tc>
           <w:tcPr>
-            <w:tcW w:w="2407" w:type="dxa"/>
+            <w:tcW w:w="3391" w:type="dxa"/>
           </w:tcPr>
-          <w:p/>
-        </w:tc>
-        <w:tc>
-          <w:tcPr>
-            <w:tcW w:w="2407" w:type="dxa"/>
-          </w:tcPr>
-          <w:p/>
-        </w:tc>
-      </w:tr>
-      <w:tr>
-        <w:tc>
-          <w:tcPr>
-            <w:tcW w:w="2407" w:type="dxa"/>
-          </w:tcPr>
-          <w:p/>
-        </w:tc>
-        <w:tc>
-          <w:tcPr>
-            <w:tcW w:w="2407" w:type="dxa"/>
-          </w:tcPr>
-          <w:p/>
-        </w:tc>
-        <w:tc>
-          <w:tcPr>
-            <w:tcW w:w="2407" w:type="dxa"/>
-          </w:tcPr>
-          <w:p/>
-        </w:tc>
-        <w:tc>
-          <w:tcPr>
-            <w:tcW w:w="2407" w:type="dxa"/>
-          </w:tcPr>
-          <w:p/>
-        </w:tc>
-      </w:tr>
-      <w:tr>
-        <w:tc>
-          <w:tcPr>
-            <w:tcW w:w="2407" w:type="dxa"/>
-          </w:tcPr>
-          <w:p/>
-        </w:tc>
-        <w:tc>
-          <w:tcPr>
-            <w:tcW w:w="2407" w:type="dxa"/>
-          </w:tcPr>
-          <w:p/>
-        </w:tc>
-        <w:tc>
-          <w:tcPr>
-            <w:tcW w:w="2407" w:type="dxa"/>
-          </w:tcPr>
-          <w:p/>
-        </w:tc>
-        <w:tc>
-          <w:tcPr>
-            <w:tcW w:w="2407" w:type="dxa"/>
-          </w:tcPr>
-          <w:p/>
+          <w:p>
+            <w:pPr>
+              <w:cnfStyle w:val="000000100000" w:firstRow="0" w:lastRow="0" w:firstColumn="0" w:lastColumn="0" w:oddVBand="0" w:evenVBand="0" w:oddHBand="1" w:evenHBand="0" w:firstRowFirstColumn="0" w:firstRowLastColumn="0" w:lastRowFirstColumn="0" w:lastRowLastColumn="0"/>
+            </w:pPr>
+          </w:p>
         </w:tc>
       </w:tr>
     </w:tbl>
@@ -2161,6 +2311,7 @@
         <w:t>Conclusion</w:t>
       </w:r>
     </w:p>
+    <w:p/>
     <w:p>
       <w:r>
         <w:t>[1</w:t>
@@ -2549,6 +2700,7 @@
     </w:p>
     <w:p>
       <w:r>
+        <w:lastRenderedPageBreak/>
         <w:t xml:space="preserve">[12] JetBrains </w:t>
       </w:r>
       <w:r>
@@ -2577,7 +2729,6 @@
     </w:p>
     <w:p>
       <w:r>
-        <w:lastRenderedPageBreak/>
         <w:t xml:space="preserve">[13] Brackets </w:t>
       </w:r>
       <w:r>
@@ -5021,6 +5172,289 @@
         <w:insideV w:val="single" w:sz="4" w:space="0" w:color="auto"/>
       </w:tblBorders>
     </w:tblPr>
+  </w:style>
+  <w:style w:type="table" w:styleId="PlainTable3">
+    <w:name w:val="Plain Table 3"/>
+    <w:basedOn w:val="TableNormal"/>
+    <w:uiPriority w:val="43"/>
+    <w:rsid w:val="003B2AD6"/>
+    <w:pPr>
+      <w:spacing w:after="0" w:line="240" w:lineRule="auto"/>
+    </w:pPr>
+    <w:tblPr>
+      <w:tblStyleRowBandSize w:val="1"/>
+      <w:tblStyleColBandSize w:val="1"/>
+    </w:tblPr>
+    <w:tblStylePr w:type="firstRow">
+      <w:rPr>
+        <w:b/>
+        <w:bCs/>
+        <w:caps/>
+      </w:rPr>
+      <w:tblPr/>
+      <w:tcPr>
+        <w:tcBorders>
+          <w:bottom w:val="single" w:sz="4" w:space="0" w:color="7F7F7F" w:themeColor="text1" w:themeTint="80"/>
+        </w:tcBorders>
+      </w:tcPr>
+    </w:tblStylePr>
+    <w:tblStylePr w:type="lastRow">
+      <w:rPr>
+        <w:b/>
+        <w:bCs/>
+        <w:caps/>
+      </w:rPr>
+      <w:tblPr/>
+      <w:tcPr>
+        <w:tcBorders>
+          <w:top w:val="nil"/>
+        </w:tcBorders>
+      </w:tcPr>
+    </w:tblStylePr>
+    <w:tblStylePr w:type="firstCol">
+      <w:rPr>
+        <w:b/>
+        <w:bCs/>
+        <w:caps/>
+      </w:rPr>
+      <w:tblPr/>
+      <w:tcPr>
+        <w:tcBorders>
+          <w:right w:val="single" w:sz="4" w:space="0" w:color="7F7F7F" w:themeColor="text1" w:themeTint="80"/>
+        </w:tcBorders>
+      </w:tcPr>
+    </w:tblStylePr>
+    <w:tblStylePr w:type="lastCol">
+      <w:rPr>
+        <w:b/>
+        <w:bCs/>
+        <w:caps/>
+      </w:rPr>
+      <w:tblPr/>
+      <w:tcPr>
+        <w:tcBorders>
+          <w:left w:val="nil"/>
+        </w:tcBorders>
+      </w:tcPr>
+    </w:tblStylePr>
+    <w:tblStylePr w:type="band1Vert">
+      <w:tblPr/>
+      <w:tcPr>
+        <w:shd w:val="clear" w:color="auto" w:fill="F2F2F2" w:themeFill="background1" w:themeFillShade="F2"/>
+      </w:tcPr>
+    </w:tblStylePr>
+    <w:tblStylePr w:type="band1Horz">
+      <w:tblPr/>
+      <w:tcPr>
+        <w:shd w:val="clear" w:color="auto" w:fill="F2F2F2" w:themeFill="background1" w:themeFillShade="F2"/>
+      </w:tcPr>
+    </w:tblStylePr>
+    <w:tblStylePr w:type="neCell">
+      <w:tblPr/>
+      <w:tcPr>
+        <w:tcBorders>
+          <w:left w:val="nil"/>
+        </w:tcBorders>
+      </w:tcPr>
+    </w:tblStylePr>
+    <w:tblStylePr w:type="nwCell">
+      <w:tblPr/>
+      <w:tcPr>
+        <w:tcBorders>
+          <w:right w:val="nil"/>
+        </w:tcBorders>
+      </w:tcPr>
+    </w:tblStylePr>
+  </w:style>
+  <w:style w:type="table" w:styleId="GridTable2">
+    <w:name w:val="Grid Table 2"/>
+    <w:basedOn w:val="TableNormal"/>
+    <w:uiPriority w:val="47"/>
+    <w:rsid w:val="003B2AD6"/>
+    <w:pPr>
+      <w:spacing w:after="0" w:line="240" w:lineRule="auto"/>
+    </w:pPr>
+    <w:tblPr>
+      <w:tblStyleRowBandSize w:val="1"/>
+      <w:tblStyleColBandSize w:val="1"/>
+      <w:tblBorders>
+        <w:top w:val="single" w:sz="2" w:space="0" w:color="666666" w:themeColor="text1" w:themeTint="99"/>
+        <w:bottom w:val="single" w:sz="2" w:space="0" w:color="666666" w:themeColor="text1" w:themeTint="99"/>
+        <w:insideH w:val="single" w:sz="2" w:space="0" w:color="666666" w:themeColor="text1" w:themeTint="99"/>
+        <w:insideV w:val="single" w:sz="2" w:space="0" w:color="666666" w:themeColor="text1" w:themeTint="99"/>
+      </w:tblBorders>
+    </w:tblPr>
+    <w:tblStylePr w:type="firstRow">
+      <w:rPr>
+        <w:b/>
+        <w:bCs/>
+      </w:rPr>
+      <w:tblPr/>
+      <w:tcPr>
+        <w:tcBorders>
+          <w:top w:val="nil"/>
+          <w:bottom w:val="single" w:sz="12" w:space="0" w:color="666666" w:themeColor="text1" w:themeTint="99"/>
+          <w:insideH w:val="nil"/>
+          <w:insideV w:val="nil"/>
+        </w:tcBorders>
+        <w:shd w:val="clear" w:color="auto" w:fill="FFFFFF" w:themeFill="background1"/>
+      </w:tcPr>
+    </w:tblStylePr>
+    <w:tblStylePr w:type="lastRow">
+      <w:rPr>
+        <w:b/>
+        <w:bCs/>
+      </w:rPr>
+      <w:tblPr/>
+      <w:tcPr>
+        <w:tcBorders>
+          <w:top w:val="double" w:sz="2" w:space="0" w:color="666666" w:themeColor="text1" w:themeTint="99"/>
+          <w:bottom w:val="nil"/>
+          <w:insideH w:val="nil"/>
+          <w:insideV w:val="nil"/>
+        </w:tcBorders>
+        <w:shd w:val="clear" w:color="auto" w:fill="FFFFFF" w:themeFill="background1"/>
+      </w:tcPr>
+    </w:tblStylePr>
+    <w:tblStylePr w:type="firstCol">
+      <w:rPr>
+        <w:b/>
+        <w:bCs/>
+      </w:rPr>
+    </w:tblStylePr>
+    <w:tblStylePr w:type="lastCol">
+      <w:rPr>
+        <w:b/>
+        <w:bCs/>
+      </w:rPr>
+    </w:tblStylePr>
+    <w:tblStylePr w:type="band1Vert">
+      <w:tblPr/>
+      <w:tcPr>
+        <w:shd w:val="clear" w:color="auto" w:fill="CCCCCC" w:themeFill="text1" w:themeFillTint="33"/>
+      </w:tcPr>
+    </w:tblStylePr>
+    <w:tblStylePr w:type="band1Horz">
+      <w:tblPr/>
+      <w:tcPr>
+        <w:shd w:val="clear" w:color="auto" w:fill="CCCCCC" w:themeFill="text1" w:themeFillTint="33"/>
+      </w:tcPr>
+    </w:tblStylePr>
+  </w:style>
+  <w:style w:type="table" w:styleId="ListTable2">
+    <w:name w:val="List Table 2"/>
+    <w:basedOn w:val="TableNormal"/>
+    <w:uiPriority w:val="47"/>
+    <w:rsid w:val="00AE3F15"/>
+    <w:pPr>
+      <w:spacing w:after="0" w:line="240" w:lineRule="auto"/>
+    </w:pPr>
+    <w:tblPr>
+      <w:tblStyleRowBandSize w:val="1"/>
+      <w:tblStyleColBandSize w:val="1"/>
+      <w:tblBorders>
+        <w:top w:val="single" w:sz="4" w:space="0" w:color="666666" w:themeColor="text1" w:themeTint="99"/>
+        <w:bottom w:val="single" w:sz="4" w:space="0" w:color="666666" w:themeColor="text1" w:themeTint="99"/>
+        <w:insideH w:val="single" w:sz="4" w:space="0" w:color="666666" w:themeColor="text1" w:themeTint="99"/>
+      </w:tblBorders>
+    </w:tblPr>
+    <w:tblStylePr w:type="firstRow">
+      <w:rPr>
+        <w:b/>
+        <w:bCs/>
+      </w:rPr>
+    </w:tblStylePr>
+    <w:tblStylePr w:type="lastRow">
+      <w:rPr>
+        <w:b/>
+        <w:bCs/>
+      </w:rPr>
+    </w:tblStylePr>
+    <w:tblStylePr w:type="firstCol">
+      <w:rPr>
+        <w:b/>
+        <w:bCs/>
+      </w:rPr>
+    </w:tblStylePr>
+    <w:tblStylePr w:type="lastCol">
+      <w:rPr>
+        <w:b/>
+        <w:bCs/>
+      </w:rPr>
+    </w:tblStylePr>
+    <w:tblStylePr w:type="band1Vert">
+      <w:tblPr/>
+      <w:tcPr>
+        <w:shd w:val="clear" w:color="auto" w:fill="CCCCCC" w:themeFill="text1" w:themeFillTint="33"/>
+      </w:tcPr>
+    </w:tblStylePr>
+    <w:tblStylePr w:type="band1Horz">
+      <w:tblPr/>
+      <w:tcPr>
+        <w:shd w:val="clear" w:color="auto" w:fill="CCCCCC" w:themeFill="text1" w:themeFillTint="33"/>
+      </w:tcPr>
+    </w:tblStylePr>
+  </w:style>
+  <w:style w:type="table" w:styleId="ListTable1Light">
+    <w:name w:val="List Table 1 Light"/>
+    <w:basedOn w:val="TableNormal"/>
+    <w:uiPriority w:val="46"/>
+    <w:rsid w:val="00AE3F15"/>
+    <w:pPr>
+      <w:spacing w:after="0" w:line="240" w:lineRule="auto"/>
+    </w:pPr>
+    <w:tblPr>
+      <w:tblStyleRowBandSize w:val="1"/>
+      <w:tblStyleColBandSize w:val="1"/>
+    </w:tblPr>
+    <w:tblStylePr w:type="firstRow">
+      <w:rPr>
+        <w:b/>
+        <w:bCs/>
+      </w:rPr>
+      <w:tblPr/>
+      <w:tcPr>
+        <w:tcBorders>
+          <w:bottom w:val="single" w:sz="4" w:space="0" w:color="666666" w:themeColor="text1" w:themeTint="99"/>
+        </w:tcBorders>
+      </w:tcPr>
+    </w:tblStylePr>
+    <w:tblStylePr w:type="lastRow">
+      <w:rPr>
+        <w:b/>
+        <w:bCs/>
+      </w:rPr>
+      <w:tblPr/>
+      <w:tcPr>
+        <w:tcBorders>
+          <w:top w:val="single" w:sz="4" w:space="0" w:color="666666" w:themeColor="text1" w:themeTint="99"/>
+        </w:tcBorders>
+      </w:tcPr>
+    </w:tblStylePr>
+    <w:tblStylePr w:type="firstCol">
+      <w:rPr>
+        <w:b/>
+        <w:bCs/>
+      </w:rPr>
+    </w:tblStylePr>
+    <w:tblStylePr w:type="lastCol">
+      <w:rPr>
+        <w:b/>
+        <w:bCs/>
+      </w:rPr>
+    </w:tblStylePr>
+    <w:tblStylePr w:type="band1Vert">
+      <w:tblPr/>
+      <w:tcPr>
+        <w:shd w:val="clear" w:color="auto" w:fill="CCCCCC" w:themeFill="text1" w:themeFillTint="33"/>
+      </w:tcPr>
+    </w:tblStylePr>
+    <w:tblStylePr w:type="band1Horz">
+      <w:tblPr/>
+      <w:tcPr>
+        <w:shd w:val="clear" w:color="auto" w:fill="CCCCCC" w:themeFill="text1" w:themeFillTint="33"/>
+      </w:tcPr>
+    </w:tblStylePr>
   </w:style>
 </w:styles>
 </file>
@@ -6436,7 +6870,7 @@
 </file>
 
 <file path=customXml/itemProps1.xml><?xml version="1.0" encoding="utf-8"?>
-<ds:datastoreItem xmlns:ds="http://schemas.openxmlformats.org/officeDocument/2006/customXml" ds:itemID="{17A3ED0A-F7C0-41CC-ABE5-33DDFAC06CFD}">
+<ds:datastoreItem xmlns:ds="http://schemas.openxmlformats.org/officeDocument/2006/customXml" ds:itemID="{40075BFD-662A-4A37-ABF6-8851CB5B9FF1}">
   <ds:schemaRefs>
     <ds:schemaRef ds:uri="http://schemas.openxmlformats.org/officeDocument/2006/bibliography"/>
   </ds:schemaRefs>

--- a/InitialReport.docx
+++ b/InitialReport.docx
@@ -106,8 +106,6 @@
       <w:r>
         <w:t>The aim of the project is to develop a Baseband Communication Visualisation, based on Dave’s original demo built with modern web technologies. It will be able to run a Discrete Fourier Transform in both JavaScript and WebAssembly; allowing the user to choose which technology to use and present the user with the time taken to run the algorithm allowing the user to evaluate the benefits of WebAssembly for different numbers of sample points.</w:t>
       </w:r>
-      <w:bookmarkStart w:id="0" w:name="_GoBack"/>
-      <w:bookmarkEnd w:id="0"/>
     </w:p>
     <w:p>
       <w:pPr>
@@ -185,21 +183,19 @@
         <w:t>teaching visualisation that I should ensure that it is able to run on whatever operating system the student may be using.</w:t>
       </w:r>
     </w:p>
-    <w:p/>
-    <w:p/>
     <w:p>
       <w:r>
         <w:rPr>
           <w:noProof/>
         </w:rPr>
         <w:drawing>
-          <wp:anchor distT="0" distB="0" distL="114300" distR="114300" simplePos="0" relativeHeight="251658240" behindDoc="0" locked="0" layoutInCell="1" allowOverlap="1" wp14:anchorId="565F261E" wp14:editId="5BF0C1A6">
+          <wp:anchor distT="0" distB="0" distL="114300" distR="114300" simplePos="0" relativeHeight="251658240" behindDoc="0" locked="0" layoutInCell="1" allowOverlap="1" wp14:anchorId="565F261E" wp14:editId="718E8A2B">
             <wp:simplePos x="0" y="0"/>
             <wp:positionH relativeFrom="margin">
-              <wp:posOffset>731520</wp:posOffset>
+              <wp:posOffset>774652</wp:posOffset>
             </wp:positionH>
             <wp:positionV relativeFrom="paragraph">
-              <wp:posOffset>27305</wp:posOffset>
+              <wp:posOffset>216798</wp:posOffset>
             </wp:positionV>
             <wp:extent cx="4885055" cy="2219325"/>
             <wp:effectExtent l="0" t="0" r="0" b="0"/>
@@ -226,6 +222,8 @@
           </wp:anchor>
         </w:drawing>
       </w:r>
+    </w:p>
+    <w:p>
       <w:r>
         <w:rPr>
           <w:noProof/>
@@ -455,29 +453,29 @@
         <w:t xml:space="preserve">, which was created to </w:t>
       </w:r>
       <w:r>
-        <w:t xml:space="preserve">was created to identify upcoming trends in the web development ecosystem in order to help developers make technological </w:t>
+        <w:t>was created to identify upcoming trends in the web development ecosystem in order to help developers make technological choices</w:t>
+      </w:r>
+      <w:r>
+        <w:t xml:space="preserve"> [9]</w:t>
+      </w:r>
+      <w:r>
+        <w:t xml:space="preserve"> there is clear segmentation between these front- end frameworks</w:t>
+      </w:r>
+      <w:r>
+        <w:t>. A</w:t>
+      </w:r>
+      <w:r>
+        <w:t xml:space="preserve">lthough React has </w:t>
+      </w:r>
+      <w:r>
+        <w:t>an</w:t>
+      </w:r>
+      <w:r>
+        <w:t xml:space="preserve"> </w:t>
       </w:r>
       <w:r>
         <w:lastRenderedPageBreak/>
-        <w:t>choices</w:t>
-      </w:r>
-      <w:r>
-        <w:t xml:space="preserve"> [9]</w:t>
-      </w:r>
-      <w:r>
-        <w:t xml:space="preserve"> there is clear segmentation between these front- end frameworks</w:t>
-      </w:r>
-      <w:r>
-        <w:t>. A</w:t>
-      </w:r>
-      <w:r>
-        <w:t xml:space="preserve">lthough React has </w:t>
-      </w:r>
-      <w:r>
-        <w:t>an</w:t>
-      </w:r>
-      <w:r>
-        <w:t xml:space="preserve"> 81.8% </w:t>
+        <w:t xml:space="preserve">81.8% </w:t>
       </w:r>
       <w:r>
         <w:t>usage</w:t>
@@ -495,28 +493,23 @@
         <w:t>when we consider the interest of JavaScript developers React drops to 47.2%</w:t>
       </w:r>
       <w:r>
-        <w:t>, which may mean that many developers would be less interested in maintaining and updating the visualisation if I were to use this Framework.</w:t>
-      </w:r>
-    </w:p>
-    <w:p>
-      <w:pPr>
-        <w:keepNext/>
-      </w:pPr>
+        <w:t xml:space="preserve">, which may mean that many developers would be less interested in maintaining and updating the </w:t>
+      </w:r>
       <w:r>
         <w:rPr>
           <w:noProof/>
         </w:rPr>
         <w:drawing>
-          <wp:anchor distT="0" distB="0" distL="114300" distR="114300" simplePos="0" relativeHeight="251664384" behindDoc="0" locked="0" layoutInCell="1" allowOverlap="1" wp14:anchorId="771CD32C" wp14:editId="71447930">
+          <wp:anchor distT="0" distB="0" distL="114300" distR="114300" simplePos="0" relativeHeight="251664384" behindDoc="0" locked="0" layoutInCell="1" allowOverlap="1" wp14:anchorId="771CD32C" wp14:editId="1A70C4B6">
             <wp:simplePos x="0" y="0"/>
             <wp:positionH relativeFrom="column">
-              <wp:posOffset>408940</wp:posOffset>
+              <wp:posOffset>290195</wp:posOffset>
             </wp:positionH>
             <wp:positionV relativeFrom="paragraph">
-              <wp:posOffset>3175</wp:posOffset>
+              <wp:posOffset>676910</wp:posOffset>
             </wp:positionV>
-            <wp:extent cx="5156200" cy="1860550"/>
-            <wp:effectExtent l="0" t="0" r="6350" b="0"/>
+            <wp:extent cx="5641340" cy="2035810"/>
+            <wp:effectExtent l="0" t="0" r="0" b="0"/>
             <wp:wrapTopAndBottom/>
             <wp:docPr id="5" name="Picture 5" descr="\\userfs\bcm515\w2k\Downloads\JS-modified.png"/>
             <wp:cNvGraphicFramePr>
@@ -557,7 +550,7 @@
                   <pic:spPr bwMode="auto">
                     <a:xfrm>
                       <a:off x="0" y="0"/>
-                      <a:ext cx="5156200" cy="1860550"/>
+                      <a:ext cx="5641340" cy="2035810"/>
                     </a:xfrm>
                     <a:prstGeom prst="rect">
                       <a:avLst/>
@@ -579,6 +572,14 @@
           </wp:anchor>
         </w:drawing>
       </w:r>
+      <w:r>
+        <w:t>visualisation if I were to use this Framework.</w:t>
+      </w:r>
+    </w:p>
+    <w:p>
+      <w:pPr>
+        <w:keepNext/>
+      </w:pPr>
     </w:p>
     <w:p>
       <w:pPr>
@@ -589,16 +590,16 @@
           <w:noProof/>
         </w:rPr>
         <w:drawing>
-          <wp:anchor distT="0" distB="0" distL="114300" distR="114300" simplePos="0" relativeHeight="251661312" behindDoc="0" locked="0" layoutInCell="1" allowOverlap="1" wp14:anchorId="1DC9399A" wp14:editId="573D9EF9">
+          <wp:anchor distT="0" distB="0" distL="114300" distR="114300" simplePos="0" relativeHeight="251661312" behindDoc="0" locked="0" layoutInCell="1" allowOverlap="1" wp14:anchorId="1DC9399A" wp14:editId="14B51C86">
             <wp:simplePos x="0" y="0"/>
             <wp:positionH relativeFrom="margin">
-              <wp:align>center</wp:align>
+              <wp:posOffset>168275</wp:posOffset>
             </wp:positionH>
             <wp:positionV relativeFrom="paragraph">
-              <wp:posOffset>420039</wp:posOffset>
+              <wp:posOffset>422910</wp:posOffset>
             </wp:positionV>
-            <wp:extent cx="5384165" cy="1931670"/>
-            <wp:effectExtent l="0" t="0" r="6985" b="0"/>
+            <wp:extent cx="5770880" cy="2070100"/>
+            <wp:effectExtent l="0" t="0" r="1270" b="0"/>
             <wp:wrapTopAndBottom/>
             <wp:docPr id="6" name="Picture 6" descr="\\userfs\bcm515\w2k\Downloads\JsInterest-modified.PNG"/>
             <wp:cNvGraphicFramePr>
@@ -639,7 +640,7 @@
                   <pic:spPr bwMode="auto">
                     <a:xfrm>
                       <a:off x="0" y="0"/>
-                      <a:ext cx="5384165" cy="1931670"/>
+                      <a:ext cx="5770880" cy="2070100"/>
                     </a:xfrm>
                     <a:prstGeom prst="rect">
                       <a:avLst/>
@@ -1048,12 +1049,12 @@
     <w:p/>
     <w:p/>
     <w:p/>
-    <w:p/>
     <w:p>
       <w:pPr>
         <w:pStyle w:val="Heading1"/>
       </w:pPr>
       <w:r>
+        <w:lastRenderedPageBreak/>
         <w:t>Description of requirements</w:t>
       </w:r>
     </w:p>
@@ -1249,7 +1250,13 @@
         <w:t>3</w:t>
       </w:r>
       <w:r>
-        <w:t xml:space="preserve">[1], which is </w:t>
+        <w:t>[1</w:t>
+      </w:r>
+      <w:r>
+        <w:t>7</w:t>
+      </w:r>
+      <w:r>
+        <w:t xml:space="preserve">], which is </w:t>
       </w:r>
       <w:r>
         <w:t>implemented</w:t>
@@ -1274,6 +1281,11 @@
       <w:r>
         <w:t>A binary one is represented by the first half of the bit period being zero volts and the subsequent half of the bit period represented by a high voltage. A binary zero is the inverse, with the first half of the bit period represented by a high voltage and the second half of the bit period represented by zero volts.</w:t>
       </w:r>
+    </w:p>
+    <w:p>
+      <w:pPr>
+        <w:pStyle w:val="ListParagraph"/>
+      </w:pPr>
     </w:p>
     <w:p>
       <w:pPr>
@@ -1288,7 +1300,16 @@
         <w:t>Bipolar, Duobinary signal</w:t>
       </w:r>
       <w:r>
-        <w:t xml:space="preserve"> [2]</w:t>
+        <w:t xml:space="preserve"> [</w:t>
+      </w:r>
+      <w:r>
+        <w:t>1</w:t>
+      </w:r>
+      <w:r>
+        <w:t>7</w:t>
+      </w:r>
+      <w:r>
+        <w:t>]</w:t>
       </w:r>
     </w:p>
     <w:p>
@@ -1839,7 +1860,13 @@
         <w:t xml:space="preserve"> techniques for the student to be able to select from. In particular, I would wish to include techniques such as 4B5B line coding. This techniques maps for input bits onto 5 output bits for transmission</w:t>
       </w:r>
       <w:r>
-        <w:t xml:space="preserve"> [1]</w:t>
+        <w:t xml:space="preserve"> [1</w:t>
+      </w:r>
+      <w:r>
+        <w:t>8</w:t>
+      </w:r>
+      <w:r>
+        <w:t>]</w:t>
       </w:r>
       <w:r>
         <w:t xml:space="preserve">. This technique ensures that there will always be enough bit transitions </w:t>
@@ -1848,7 +1875,7 @@
         <w:t>to produce a self- clocking system regardless of the input bits. Due to this 4B5B encoding is used in the USB Power Delivery specification [</w:t>
       </w:r>
       <w:r>
-        <w:t>2</w:t>
+        <w:t>19</w:t>
       </w:r>
       <w:r>
         <w:t xml:space="preserve">] </w:t>
@@ -1899,13 +1926,11 @@
         <w:t>[Show the output of the signal along a cable of X length with Y capacitance per unit length and Z inductance per unit length].</w:t>
       </w:r>
       <w:r>
-        <w:t xml:space="preserve"> Show the Eb/No or C/No along this cable with X </w:t>
-      </w:r>
-      <w:proofErr w:type="spellStart"/>
-      <w:r>
-        <w:t>db</w:t>
-      </w:r>
-      <w:proofErr w:type="spellEnd"/>
+        <w:t xml:space="preserve"> Show the Eb/No or C/No along this cable with X d</w:t>
+      </w:r>
+      <w:r>
+        <w:t>B</w:t>
+      </w:r>
       <w:r>
         <w:t>/m loss.</w:t>
       </w:r>
@@ -2879,7 +2904,16 @@
     </w:p>
     <w:p>
       <w:r>
-        <w:t xml:space="preserve">[2] Wikipedia. </w:t>
+        <w:t>[</w:t>
+      </w:r>
+      <w:r>
+        <w:t>1</w:t>
+      </w:r>
+      <w:r>
+        <w:t>7</w:t>
+      </w:r>
+      <w:r>
+        <w:t xml:space="preserve">] Wikipedia. </w:t>
       </w:r>
       <w:r>
         <w:rPr>
@@ -2910,7 +2944,13 @@
     </w:p>
     <w:p>
       <w:r>
-        <w:t xml:space="preserve">[1] Wikipedia. </w:t>
+        <w:t>[1</w:t>
+      </w:r>
+      <w:r>
+        <w:t>8</w:t>
+      </w:r>
+      <w:r>
+        <w:t xml:space="preserve">] Wikipedia. </w:t>
       </w:r>
       <w:r>
         <w:rPr>
@@ -2954,8 +2994,10 @@
         <w:t>[</w:t>
       </w:r>
       <w:r>
-        <w:t>2</w:t>
-      </w:r>
+        <w:t>19</w:t>
+      </w:r>
+      <w:bookmarkStart w:id="0" w:name="_GoBack"/>
+      <w:bookmarkEnd w:id="0"/>
       <w:r>
         <w:t xml:space="preserve">] USB Implementers Forum </w:t>
       </w:r>
@@ -6870,7 +6912,7 @@
 </file>
 
 <file path=customXml/itemProps1.xml><?xml version="1.0" encoding="utf-8"?>
-<ds:datastoreItem xmlns:ds="http://schemas.openxmlformats.org/officeDocument/2006/customXml" ds:itemID="{40075BFD-662A-4A37-ABF6-8851CB5B9FF1}">
+<ds:datastoreItem xmlns:ds="http://schemas.openxmlformats.org/officeDocument/2006/customXml" ds:itemID="{01578B74-C770-4914-B82F-0BE21E4A6154}">
   <ds:schemaRefs>
     <ds:schemaRef ds:uri="http://schemas.openxmlformats.org/officeDocument/2006/bibliography"/>
   </ds:schemaRefs>

--- a/InitialReport.docx
+++ b/InitialReport.docx
@@ -1,6 +1,6 @@
 
 <file path=word/document.xml><?xml version="1.0" encoding="utf-8"?>
-<w:document xmlns:wpc="http://schemas.microsoft.com/office/word/2010/wordprocessingCanvas" xmlns:cx="http://schemas.microsoft.com/office/drawing/2014/chartex" xmlns:cx1="http://schemas.microsoft.com/office/drawing/2015/9/8/chartex" xmlns:cx2="http://schemas.microsoft.com/office/drawing/2015/10/21/chartex" xmlns:cx3="http://schemas.microsoft.com/office/drawing/2016/5/9/chartex" xmlns:cx4="http://schemas.microsoft.com/office/drawing/2016/5/10/chartex" xmlns:cx5="http://schemas.microsoft.com/office/drawing/2016/5/11/chartex" xmlns:cx6="http://schemas.microsoft.com/office/drawing/2016/5/12/chartex" xmlns:cx7="http://schemas.microsoft.com/office/drawing/2016/5/13/chartex" xmlns:cx8="http://schemas.microsoft.com/office/drawing/2016/5/14/chartex" xmlns:mc="http://schemas.openxmlformats.org/markup-compatibility/2006" xmlns:aink="http://schemas.microsoft.com/office/drawing/2016/ink" xmlns:am3d="http://schemas.microsoft.com/office/drawing/2017/model3d" xmlns:o="urn:schemas-microsoft-com:office:office" xmlns:r="http://schemas.openxmlformats.org/officeDocument/2006/relationships" xmlns:m="http://schemas.openxmlformats.org/officeDocument/2006/math" xmlns:v="urn:schemas-microsoft-com:vml" xmlns:wp14="http://schemas.microsoft.com/office/word/2010/wordprocessingDrawing" xmlns:wp="http://schemas.openxmlformats.org/drawingml/2006/wordprocessingDrawing" xmlns:w10="urn:schemas-microsoft-com:office:word" xmlns:w="http://schemas.openxmlformats.org/wordprocessingml/2006/main" xmlns:w14="http://schemas.microsoft.com/office/word/2010/wordml" xmlns:w15="http://schemas.microsoft.com/office/word/2012/wordml" xmlns:w16cid="http://schemas.microsoft.com/office/word/2016/wordml/cid" xmlns:w16se="http://schemas.microsoft.com/office/word/2015/wordml/symex" xmlns:wpg="http://schemas.microsoft.com/office/word/2010/wordprocessingGroup" xmlns:wpi="http://schemas.microsoft.com/office/word/2010/wordprocessingInk" xmlns:wne="http://schemas.microsoft.com/office/word/2006/wordml" xmlns:wps="http://schemas.microsoft.com/office/word/2010/wordprocessingShape" mc:Ignorable="w14 w15 w16se w16cid wp14">
+<w:document xmlns:wpc="http://schemas.microsoft.com/office/word/2010/wordprocessingCanvas" xmlns:cx="http://schemas.microsoft.com/office/drawing/2014/chartex" xmlns:cx1="http://schemas.microsoft.com/office/drawing/2015/9/8/chartex" xmlns:cx2="http://schemas.microsoft.com/office/drawing/2015/10/21/chartex" xmlns:cx3="http://schemas.microsoft.com/office/drawing/2016/5/9/chartex" xmlns:cx4="http://schemas.microsoft.com/office/drawing/2016/5/10/chartex" xmlns:cx5="http://schemas.microsoft.com/office/drawing/2016/5/11/chartex" xmlns:cx6="http://schemas.microsoft.com/office/drawing/2016/5/12/chartex" xmlns:cx7="http://schemas.microsoft.com/office/drawing/2016/5/13/chartex" xmlns:cx8="http://schemas.microsoft.com/office/drawing/2016/5/14/chartex" xmlns:mc="http://schemas.openxmlformats.org/markup-compatibility/2006" xmlns:aink="http://schemas.microsoft.com/office/drawing/2016/ink" xmlns:am3d="http://schemas.microsoft.com/office/drawing/2017/model3d" xmlns:o="urn:schemas-microsoft-com:office:office" xmlns:oel="http://schemas.microsoft.com/office/2019/extlst" xmlns:r="http://schemas.openxmlformats.org/officeDocument/2006/relationships" xmlns:m="http://schemas.openxmlformats.org/officeDocument/2006/math" xmlns:v="urn:schemas-microsoft-com:vml" xmlns:wp14="http://schemas.microsoft.com/office/word/2010/wordprocessingDrawing" xmlns:wp="http://schemas.openxmlformats.org/drawingml/2006/wordprocessingDrawing" xmlns:w10="urn:schemas-microsoft-com:office:word" xmlns:w="http://schemas.openxmlformats.org/wordprocessingml/2006/main" xmlns:w14="http://schemas.microsoft.com/office/word/2010/wordml" xmlns:w15="http://schemas.microsoft.com/office/word/2012/wordml" xmlns:w16cex="http://schemas.microsoft.com/office/word/2018/wordml/cex" xmlns:w16cid="http://schemas.microsoft.com/office/word/2016/wordml/cid" xmlns:w16="http://schemas.microsoft.com/office/word/2018/wordml" xmlns:w16sdtdh="http://schemas.microsoft.com/office/word/2020/wordml/sdtdatahash" xmlns:w16se="http://schemas.microsoft.com/office/word/2015/wordml/symex" xmlns:wpg="http://schemas.microsoft.com/office/word/2010/wordprocessingGroup" xmlns:wpi="http://schemas.microsoft.com/office/word/2010/wordprocessingInk" xmlns:wne="http://schemas.microsoft.com/office/word/2006/wordml" xmlns:wps="http://schemas.microsoft.com/office/word/2010/wordprocessingShape" mc:Ignorable="w14 w15 w16se w16cid w16 w16cex w16sdtdh wp14">
   <w:body>
     <w:p>
       <w:pPr>
@@ -302,7 +302,7 @@
                 <v:stroke joinstyle="miter"/>
                 <v:path gradientshapeok="t" o:connecttype="rect"/>
               </v:shapetype>
-              <v:shape id="Text Box 3" o:spid="_x0000_s1026" type="#_x0000_t202" style="position:absolute;left:0;text-align:left;margin-left:78.8pt;margin-top:178.5pt;width:354.2pt;height:.05pt;z-index:251660288;visibility:visible;mso-wrap-style:square;mso-wrap-distance-left:9pt;mso-wrap-distance-top:0;mso-wrap-distance-right:9pt;mso-wrap-distance-bottom:0;mso-position-horizontal:absolute;mso-position-horizontal-relative:margin;mso-position-vertical:absolute;mso-position-vertical-relative:text;v-text-anchor:top" o:gfxdata="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" stroked="f">
+              <v:shape id="Text Box 3" o:spid="_x0000_s1026" type="#_x0000_t202" style="position:absolute;left:0;text-align:left;margin-left:78.8pt;margin-top:178.5pt;width:354.2pt;height:.05pt;z-index:251660288;visibility:visible;mso-wrap-style:square;mso-wrap-distance-left:9pt;mso-wrap-distance-top:0;mso-wrap-distance-right:9pt;mso-wrap-distance-bottom:0;mso-position-horizontal:absolute;mso-position-horizontal-relative:margin;mso-position-vertical:absolute;mso-position-vertical-relative:text;v-text-anchor:top" o:gfxdata="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" stroked="f">
                 <v:textbox style="mso-fit-shape-to-text:t" inset="0,0,0,0">
                   <w:txbxContent>
                     <w:p>
@@ -740,7 +740,7 @@
           </mc:Choice>
           <mc:Fallback>
             <w:pict>
-              <v:shape w14:anchorId="6D20BAF0" id="Text Box 7" o:spid="_x0000_s1027" type="#_x0000_t202" style="position:absolute;left:0;text-align:left;margin-left:430.25pt;margin-top:189.85pt;width:481.45pt;height:.05pt;z-index:251663360;visibility:visible;mso-wrap-style:square;mso-wrap-distance-left:9pt;mso-wrap-distance-top:0;mso-wrap-distance-right:9pt;mso-wrap-distance-bottom:0;mso-position-horizontal:right;mso-position-horizontal-relative:margin;mso-position-vertical:absolute;mso-position-vertical-relative:text;v-text-anchor:top" o:gfxdata="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" stroked="f">
+              <v:shape w14:anchorId="6D20BAF0" id="Text Box 7" o:spid="_x0000_s1027" type="#_x0000_t202" style="position:absolute;left:0;text-align:left;margin-left:430.25pt;margin-top:189.85pt;width:481.45pt;height:.05pt;z-index:251663360;visibility:visible;mso-wrap-style:square;mso-wrap-distance-left:9pt;mso-wrap-distance-top:0;mso-wrap-distance-right:9pt;mso-wrap-distance-bottom:0;mso-position-horizontal:right;mso-position-horizontal-relative:margin;mso-position-vertical:absolute;mso-position-vertical-relative:text;v-text-anchor:top" o:gfxdata="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" stroked="f">
                 <v:textbox style="mso-fit-shape-to-text:t" inset="0,0,0,0">
                   <w:txbxContent>
                     <w:p>
@@ -857,7 +857,7 @@
         <w:t>for JavaScript</w:t>
       </w:r>
       <w:r>
-        <w:t xml:space="preserve">. There is </w:t>
+        <w:t xml:space="preserve">. </w:t>
       </w:r>
       <w:r>
         <w:t>Brackets [</w:t>
@@ -1040,7 +1040,13 @@
     </w:p>
     <w:p>
       <w:r>
-        <w:t>[Why you chose the ones you did,</w:t>
+        <w:t>[Why you cho</w:t>
+      </w:r>
+      <w:r>
+        <w:t>o</w:t>
+      </w:r>
+      <w:r>
+        <w:t>se the ones you did,</w:t>
       </w:r>
       <w:r>
         <w:t xml:space="preserve"> where are they used in the real- world, why is it useful for students to know these ones in particular]</w:t>
@@ -1068,6 +1074,18 @@
       <w:r>
         <w:t xml:space="preserve">Additionally, I have listed some nice to have requirements that I would like to add to the project if I have time, these would extend the functionality of the visualisation as well as introducing additional concepts in order to </w:t>
       </w:r>
+      <w:r>
+        <w:t xml:space="preserve">expand </w:t>
+      </w:r>
+      <w:r>
+        <w:t xml:space="preserve">the teaching </w:t>
+      </w:r>
+      <w:r>
+        <w:t>goals</w:t>
+      </w:r>
+      <w:r>
+        <w:t xml:space="preserve"> of the project.</w:t>
+      </w:r>
     </w:p>
     <w:p>
       <w:pPr>
@@ -1090,7 +1108,7 @@
     </w:p>
     <w:p>
       <w:pPr>
-        <w:pStyle w:val="Heading2"/>
+        <w:pStyle w:val="Heading3"/>
       </w:pPr>
       <w:r>
         <w:t>Binary signal generator</w:t>
@@ -2212,7 +2230,16 @@
               <w:cnfStyle w:val="000000100000" w:firstRow="0" w:lastRow="0" w:firstColumn="0" w:lastColumn="0" w:oddVBand="0" w:evenVBand="0" w:oddHBand="1" w:evenHBand="0" w:firstRowFirstColumn="0" w:firstRowLastColumn="0" w:lastRowFirstColumn="0" w:lastRowLastColumn="0"/>
             </w:pPr>
             <w:r>
-              <w:t>Backup code on GitHub, keep an offline backup</w:t>
+              <w:t>Back</w:t>
+            </w:r>
+            <w:r>
+              <w:t>-</w:t>
+            </w:r>
+            <w:r>
+              <w:t>up code on GitHub, keep an offline backup</w:t>
+            </w:r>
+            <w:r>
+              <w:t>.</w:t>
             </w:r>
           </w:p>
         </w:tc>
@@ -2339,24 +2366,13 @@
     <w:p/>
     <w:p>
       <w:r>
-        <w:t>[1</w:t>
-      </w:r>
-      <w:proofErr w:type="gramStart"/>
-      <w:r>
-        <w:t xml:space="preserve">]  </w:t>
+        <w:t xml:space="preserve">[1] </w:t>
       </w:r>
       <w:r>
         <w:rPr>
           <w:i/>
         </w:rPr>
-        <w:t>IEEE</w:t>
-      </w:r>
-      <w:proofErr w:type="gramEnd"/>
-      <w:r>
-        <w:rPr>
-          <w:i/>
-        </w:rPr>
-        <w:t xml:space="preserve"> </w:t>
+        <w:t xml:space="preserve">IEEE </w:t>
       </w:r>
       <w:r>
         <w:rPr>
@@ -2814,19 +2830,11 @@
       <w:r>
         <w:t xml:space="preserve">[15] Figma </w:t>
       </w:r>
-      <w:proofErr w:type="spellStart"/>
       <w:r>
         <w:rPr>
           <w:i/>
         </w:rPr>
-        <w:t>Figma</w:t>
-      </w:r>
-      <w:proofErr w:type="spellEnd"/>
-      <w:r>
-        <w:rPr>
-          <w:i/>
-        </w:rPr>
-        <w:t xml:space="preserve"> </w:t>
+        <w:t xml:space="preserve">Figma </w:t>
       </w:r>
       <w:r>
         <w:t>figma.com</w:t>
@@ -2869,23 +2877,7 @@
           <w:i/>
           <w:iCs/>
         </w:rPr>
-        <w:t xml:space="preserve">WebAssembly cut </w:t>
-      </w:r>
-      <w:proofErr w:type="spellStart"/>
-      <w:r>
-        <w:rPr>
-          <w:i/>
-          <w:iCs/>
-        </w:rPr>
-        <w:t>Figma’s</w:t>
-      </w:r>
-      <w:proofErr w:type="spellEnd"/>
-      <w:r>
-        <w:rPr>
-          <w:i/>
-          <w:iCs/>
-        </w:rPr>
-        <w:t xml:space="preserve"> load time by 3x </w:t>
+        <w:t xml:space="preserve">WebAssembly cut Figma’s load time by 3x </w:t>
       </w:r>
       <w:r>
         <w:t xml:space="preserve">[Online]. Available: </w:t>
@@ -2996,8 +2988,6 @@
       <w:r>
         <w:t>19</w:t>
       </w:r>
-      <w:bookmarkStart w:id="0" w:name="_GoBack"/>
-      <w:bookmarkEnd w:id="0"/>
       <w:r>
         <w:t xml:space="preserve">] USB Implementers Forum </w:t>
       </w:r>
@@ -3040,7 +3030,7 @@
 </file>
 
 <file path=word/numbering.xml><?xml version="1.0" encoding="utf-8"?>
-<w:numbering xmlns:wpc="http://schemas.microsoft.com/office/word/2010/wordprocessingCanvas" xmlns:cx="http://schemas.microsoft.com/office/drawing/2014/chartex" xmlns:cx1="http://schemas.microsoft.com/office/drawing/2015/9/8/chartex" xmlns:cx2="http://schemas.microsoft.com/office/drawing/2015/10/21/chartex" xmlns:cx3="http://schemas.microsoft.com/office/drawing/2016/5/9/chartex" xmlns:cx4="http://schemas.microsoft.com/office/drawing/2016/5/10/chartex" xmlns:cx5="http://schemas.microsoft.com/office/drawing/2016/5/11/chartex" xmlns:cx6="http://schemas.microsoft.com/office/drawing/2016/5/12/chartex" xmlns:cx7="http://schemas.microsoft.com/office/drawing/2016/5/13/chartex" xmlns:cx8="http://schemas.microsoft.com/office/drawing/2016/5/14/chartex" xmlns:mc="http://schemas.openxmlformats.org/markup-compatibility/2006" xmlns:aink="http://schemas.microsoft.com/office/drawing/2016/ink" xmlns:am3d="http://schemas.microsoft.com/office/drawing/2017/model3d" xmlns:o="urn:schemas-microsoft-com:office:office" xmlns:r="http://schemas.openxmlformats.org/officeDocument/2006/relationships" xmlns:m="http://schemas.openxmlformats.org/officeDocument/2006/math" xmlns:v="urn:schemas-microsoft-com:vml" xmlns:wp14="http://schemas.microsoft.com/office/word/2010/wordprocessingDrawing" xmlns:wp="http://schemas.openxmlformats.org/drawingml/2006/wordprocessingDrawing" xmlns:w10="urn:schemas-microsoft-com:office:word" xmlns:w="http://schemas.openxmlformats.org/wordprocessingml/2006/main" xmlns:w14="http://schemas.microsoft.com/office/word/2010/wordml" xmlns:w15="http://schemas.microsoft.com/office/word/2012/wordml" xmlns:w16cid="http://schemas.microsoft.com/office/word/2016/wordml/cid" xmlns:w16se="http://schemas.microsoft.com/office/word/2015/wordml/symex" xmlns:wpg="http://schemas.microsoft.com/office/word/2010/wordprocessingGroup" xmlns:wpi="http://schemas.microsoft.com/office/word/2010/wordprocessingInk" xmlns:wne="http://schemas.microsoft.com/office/word/2006/wordml" xmlns:wps="http://schemas.microsoft.com/office/word/2010/wordprocessingShape" mc:Ignorable="w14 w15 w16se w16cid wp14">
+<w:numbering xmlns:wpc="http://schemas.microsoft.com/office/word/2010/wordprocessingCanvas" xmlns:cx="http://schemas.microsoft.com/office/drawing/2014/chartex" xmlns:cx1="http://schemas.microsoft.com/office/drawing/2015/9/8/chartex" xmlns:cx2="http://schemas.microsoft.com/office/drawing/2015/10/21/chartex" xmlns:cx3="http://schemas.microsoft.com/office/drawing/2016/5/9/chartex" xmlns:cx4="http://schemas.microsoft.com/office/drawing/2016/5/10/chartex" xmlns:cx5="http://schemas.microsoft.com/office/drawing/2016/5/11/chartex" xmlns:cx6="http://schemas.microsoft.com/office/drawing/2016/5/12/chartex" xmlns:cx7="http://schemas.microsoft.com/office/drawing/2016/5/13/chartex" xmlns:cx8="http://schemas.microsoft.com/office/drawing/2016/5/14/chartex" xmlns:mc="http://schemas.openxmlformats.org/markup-compatibility/2006" xmlns:aink="http://schemas.microsoft.com/office/drawing/2016/ink" xmlns:am3d="http://schemas.microsoft.com/office/drawing/2017/model3d" xmlns:o="urn:schemas-microsoft-com:office:office" xmlns:oel="http://schemas.microsoft.com/office/2019/extlst" xmlns:r="http://schemas.openxmlformats.org/officeDocument/2006/relationships" xmlns:m="http://schemas.openxmlformats.org/officeDocument/2006/math" xmlns:v="urn:schemas-microsoft-com:vml" xmlns:wp14="http://schemas.microsoft.com/office/word/2010/wordprocessingDrawing" xmlns:wp="http://schemas.openxmlformats.org/drawingml/2006/wordprocessingDrawing" xmlns:w10="urn:schemas-microsoft-com:office:word" xmlns:w="http://schemas.openxmlformats.org/wordprocessingml/2006/main" xmlns:w14="http://schemas.microsoft.com/office/word/2010/wordml" xmlns:w15="http://schemas.microsoft.com/office/word/2012/wordml" xmlns:w16cex="http://schemas.microsoft.com/office/word/2018/wordml/cex" xmlns:w16cid="http://schemas.microsoft.com/office/word/2016/wordml/cid" xmlns:w16="http://schemas.microsoft.com/office/word/2018/wordml" xmlns:w16sdtdh="http://schemas.microsoft.com/office/word/2020/wordml/sdtdatahash" xmlns:w16se="http://schemas.microsoft.com/office/word/2015/wordml/symex" xmlns:wpg="http://schemas.microsoft.com/office/word/2010/wordprocessingGroup" xmlns:wpi="http://schemas.microsoft.com/office/word/2010/wordprocessingInk" xmlns:wne="http://schemas.microsoft.com/office/word/2006/wordml" xmlns:wps="http://schemas.microsoft.com/office/word/2010/wordprocessingShape" mc:Ignorable="w14 w15 w16se w16cid w16 w16cex w16sdtdh wp14">
   <w:abstractNum w:abstractNumId="0" w15:restartNumberingAfterBreak="0">
     <w:nsid w:val="35456267"/>
     <w:multiLevelType w:val="hybridMultilevel"/>
@@ -3619,50 +3609,50 @@
       </w:pPr>
     </w:lvl>
   </w:abstractNum>
-  <w:num w:numId="1">
+  <w:num w:numId="1" w16cid:durableId="1880848723">
     <w:abstractNumId w:val="4"/>
   </w:num>
-  <w:num w:numId="2">
+  <w:num w:numId="2" w16cid:durableId="697438027">
     <w:abstractNumId w:val="1"/>
   </w:num>
-  <w:num w:numId="3">
+  <w:num w:numId="3" w16cid:durableId="1058627624">
     <w:abstractNumId w:val="1"/>
   </w:num>
-  <w:num w:numId="4">
+  <w:num w:numId="4" w16cid:durableId="1070735946">
     <w:abstractNumId w:val="1"/>
   </w:num>
-  <w:num w:numId="5">
+  <w:num w:numId="5" w16cid:durableId="2117822104">
     <w:abstractNumId w:val="1"/>
   </w:num>
-  <w:num w:numId="6">
+  <w:num w:numId="6" w16cid:durableId="1981497855">
     <w:abstractNumId w:val="1"/>
   </w:num>
-  <w:num w:numId="7">
+  <w:num w:numId="7" w16cid:durableId="1195921486">
     <w:abstractNumId w:val="1"/>
   </w:num>
-  <w:num w:numId="8">
+  <w:num w:numId="8" w16cid:durableId="1873182200">
     <w:abstractNumId w:val="1"/>
   </w:num>
-  <w:num w:numId="9">
+  <w:num w:numId="9" w16cid:durableId="1076827246">
     <w:abstractNumId w:val="1"/>
   </w:num>
-  <w:num w:numId="10">
+  <w:num w:numId="10" w16cid:durableId="1101336072">
     <w:abstractNumId w:val="1"/>
   </w:num>
-  <w:num w:numId="11">
+  <w:num w:numId="11" w16cid:durableId="764037321">
     <w:abstractNumId w:val="2"/>
   </w:num>
-  <w:num w:numId="12">
+  <w:num w:numId="12" w16cid:durableId="1955551383">
     <w:abstractNumId w:val="3"/>
   </w:num>
-  <w:num w:numId="13">
+  <w:num w:numId="13" w16cid:durableId="1635795924">
     <w:abstractNumId w:val="0"/>
   </w:num>
 </w:numbering>
 </file>
 
 <file path=word/styles.xml><?xml version="1.0" encoding="utf-8"?>
-<w:styles xmlns:mc="http://schemas.openxmlformats.org/markup-compatibility/2006" xmlns:r="http://schemas.openxmlformats.org/officeDocument/2006/relationships" xmlns:w="http://schemas.openxmlformats.org/wordprocessingml/2006/main" xmlns:w14="http://schemas.microsoft.com/office/word/2010/wordml" xmlns:w15="http://schemas.microsoft.com/office/word/2012/wordml" xmlns:w16cid="http://schemas.microsoft.com/office/word/2016/wordml/cid" xmlns:w16se="http://schemas.microsoft.com/office/word/2015/wordml/symex" mc:Ignorable="w14 w15 w16se w16cid">
+<w:styles xmlns:mc="http://schemas.openxmlformats.org/markup-compatibility/2006" xmlns:r="http://schemas.openxmlformats.org/officeDocument/2006/relationships" xmlns:w="http://schemas.openxmlformats.org/wordprocessingml/2006/main" xmlns:w14="http://schemas.microsoft.com/office/word/2010/wordml" xmlns:w15="http://schemas.microsoft.com/office/word/2012/wordml" xmlns:w16cex="http://schemas.microsoft.com/office/word/2018/wordml/cex" xmlns:w16cid="http://schemas.microsoft.com/office/word/2016/wordml/cid" xmlns:w16="http://schemas.microsoft.com/office/word/2018/wordml" xmlns:w16sdtdh="http://schemas.microsoft.com/office/word/2020/wordml/sdtdatahash" xmlns:w16se="http://schemas.microsoft.com/office/word/2015/wordml/symex" mc:Ignorable="w14 w15 w16se w16cid w16 w16cex w16sdtdh">
   <w:docDefaults>
     <w:rPrDefault>
       <w:rPr>
@@ -3678,7 +3668,7 @@
       </w:pPr>
     </w:pPrDefault>
   </w:docDefaults>
-  <w:latentStyles w:defLockedState="0" w:defUIPriority="99" w:defSemiHidden="0" w:defUnhideWhenUsed="0" w:defQFormat="0" w:count="375">
+  <w:latentStyles w:defLockedState="0" w:defUIPriority="99" w:defSemiHidden="0" w:defUnhideWhenUsed="0" w:defQFormat="0" w:count="376">
     <w:lsdException w:name="Normal" w:uiPriority="0" w:qFormat="1"/>
     <w:lsdException w:name="heading 1" w:uiPriority="0" w:qFormat="1"/>
     <w:lsdException w:name="heading 2" w:semiHidden="1" w:uiPriority="0" w:unhideWhenUsed="1" w:qFormat="1"/>
@@ -3784,7 +3774,6 @@
     <w:lsdException w:name="HTML Sample" w:semiHidden="1" w:unhideWhenUsed="1"/>
     <w:lsdException w:name="HTML Typewriter" w:semiHidden="1" w:uiPriority="0" w:unhideWhenUsed="1"/>
     <w:lsdException w:name="HTML Variable" w:semiHidden="1" w:unhideWhenUsed="1"/>
-    <w:lsdException w:name="Normal Table" w:semiHidden="1" w:unhideWhenUsed="1"/>
     <w:lsdException w:name="annotation subject" w:semiHidden="1" w:unhideWhenUsed="1"/>
     <w:lsdException w:name="No List" w:semiHidden="1" w:unhideWhenUsed="1"/>
     <w:lsdException w:name="Outline List 1" w:semiHidden="1" w:unhideWhenUsed="1"/>
@@ -3831,10 +3820,8 @@
     <w:lsdException w:name="Table Subtle 2" w:semiHidden="1" w:unhideWhenUsed="1"/>
     <w:lsdException w:name="Table Web 1" w:semiHidden="1" w:unhideWhenUsed="1"/>
     <w:lsdException w:name="Table Web 2" w:semiHidden="1" w:unhideWhenUsed="1"/>
-    <w:lsdException w:name="Table Web 3" w:semiHidden="1" w:unhideWhenUsed="1"/>
     <w:lsdException w:name="Balloon Text" w:semiHidden="1" w:unhideWhenUsed="1"/>
     <w:lsdException w:name="Table Grid" w:uiPriority="39"/>
-    <w:lsdException w:name="Table Theme" w:semiHidden="1" w:unhideWhenUsed="1"/>
     <w:lsdException w:name="Placeholder Text" w:semiHidden="1"/>
     <w:lsdException w:name="No Spacing" w:uiPriority="1" w:qFormat="1"/>
     <w:lsdException w:name="Light Shading" w:uiPriority="60"/>
@@ -4054,6 +4041,7 @@
     <w:lsdException w:name="Smart Hyperlink" w:semiHidden="1" w:unhideWhenUsed="1"/>
     <w:lsdException w:name="Hashtag" w:semiHidden="1" w:unhideWhenUsed="1"/>
     <w:lsdException w:name="Unresolved Mention" w:semiHidden="1" w:unhideWhenUsed="1"/>
+    <w:lsdException w:name="Smart Link" w:semiHidden="1" w:unhideWhenUsed="1"/>
   </w:latentStyles>
   <w:style w:type="paragraph" w:default="1" w:styleId="Normal">
     <w:name w:val="Normal"/>
@@ -6912,7 +6900,7 @@
 </file>
 
 <file path=customXml/itemProps1.xml><?xml version="1.0" encoding="utf-8"?>
-<ds:datastoreItem xmlns:ds="http://schemas.openxmlformats.org/officeDocument/2006/customXml" ds:itemID="{01578B74-C770-4914-B82F-0BE21E4A6154}">
+<ds:datastoreItem xmlns:ds="http://schemas.openxmlformats.org/officeDocument/2006/customXml" ds:itemID="{912A0109-2434-462B-919A-526BA475024F}">
   <ds:schemaRefs>
     <ds:schemaRef ds:uri="http://schemas.openxmlformats.org/officeDocument/2006/bibliography"/>
   </ds:schemaRefs>

--- a/InitialReport.docx
+++ b/InitialReport.docx
@@ -302,7 +302,7 @@
                 <v:stroke joinstyle="miter"/>
                 <v:path gradientshapeok="t" o:connecttype="rect"/>
               </v:shapetype>
-              <v:shape id="Text Box 3" o:spid="_x0000_s1026" type="#_x0000_t202" style="position:absolute;left:0;text-align:left;margin-left:78.8pt;margin-top:178.5pt;width:354.2pt;height:.05pt;z-index:251660288;visibility:visible;mso-wrap-style:square;mso-wrap-distance-left:9pt;mso-wrap-distance-top:0;mso-wrap-distance-right:9pt;mso-wrap-distance-bottom:0;mso-position-horizontal:absolute;mso-position-horizontal-relative:margin;mso-position-vertical:absolute;mso-position-vertical-relative:text;v-text-anchor:top" o:gfxdata="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" stroked="f">
+              <v:shape id="Text Box 3" o:spid="_x0000_s1026" type="#_x0000_t202" style="position:absolute;left:0;text-align:left;margin-left:78.8pt;margin-top:178.5pt;width:354.2pt;height:.05pt;z-index:251660288;visibility:visible;mso-wrap-style:square;mso-wrap-distance-left:9pt;mso-wrap-distance-top:0;mso-wrap-distance-right:9pt;mso-wrap-distance-bottom:0;mso-position-horizontal:absolute;mso-position-horizontal-relative:margin;mso-position-vertical:absolute;mso-position-vertical-relative:text;v-text-anchor:top" o:gfxdata="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" stroked="f">
                 <v:textbox style="mso-fit-shape-to-text:t" inset="0,0,0,0">
                   <w:txbxContent>
                     <w:p>
@@ -740,7 +740,7 @@
           </mc:Choice>
           <mc:Fallback>
             <w:pict>
-              <v:shape w14:anchorId="6D20BAF0" id="Text Box 7" o:spid="_x0000_s1027" type="#_x0000_t202" style="position:absolute;left:0;text-align:left;margin-left:430.25pt;margin-top:189.85pt;width:481.45pt;height:.05pt;z-index:251663360;visibility:visible;mso-wrap-style:square;mso-wrap-distance-left:9pt;mso-wrap-distance-top:0;mso-wrap-distance-right:9pt;mso-wrap-distance-bottom:0;mso-position-horizontal:right;mso-position-horizontal-relative:margin;mso-position-vertical:absolute;mso-position-vertical-relative:text;v-text-anchor:top" o:gfxdata="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" stroked="f">
+              <v:shape w14:anchorId="6D20BAF0" id="Text Box 7" o:spid="_x0000_s1027" type="#_x0000_t202" style="position:absolute;left:0;text-align:left;margin-left:430.25pt;margin-top:189.85pt;width:481.45pt;height:.05pt;z-index:251663360;visibility:visible;mso-wrap-style:square;mso-wrap-distance-left:9pt;mso-wrap-distance-top:0;mso-wrap-distance-right:9pt;mso-wrap-distance-bottom:0;mso-position-horizontal:right;mso-position-horizontal-relative:margin;mso-position-vertical:absolute;mso-position-vertical-relative:text;v-text-anchor:top" o:gfxdata="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" stroked="f">
                 <v:textbox style="mso-fit-shape-to-text:t" inset="0,0,0,0">
                   <w:txbxContent>
                     <w:p>
@@ -914,6 +914,12 @@
         <w:t>WebAssembly</w:t>
       </w:r>
       <w:r>
+        <w:rPr>
+          <w:rStyle w:val="il"/>
+        </w:rPr>
+        <w:t xml:space="preserve"> (wasm)</w:t>
+      </w:r>
+      <w:r>
         <w:t xml:space="preserve"> is a recent technology adopted in 2019 by the World Wide </w:t>
       </w:r>
       <w:r>
@@ -1011,7 +1017,49 @@
     </w:p>
     <w:p>
       <w:r>
-        <w:t>[Write about which language you selected for WebAssembly any why]</w:t>
+        <w:t>When deciding upon which language to write my code in for WebAssembly I had to consider three main factors. As my goal was comparing the performance of WebAssembly to JavaScript I had to choose a programming language that has good performanc</w:t>
+      </w:r>
+      <w:r>
+        <w:t>e. This means that it should be</w:t>
+      </w:r>
+      <w:r>
+        <w:t xml:space="preserve"> directly translated to machine code with little alteration of the code by a compiler or virtual machine. The second factor was memory management, </w:t>
+      </w:r>
+      <w:r>
+        <w:t xml:space="preserve">I wanted to have full control of the memory being allocated so that I could ensure a fair trial with every trial having the same number of bytes of memory being allocated. Additionally, I did not want to have a garbage collector adding an additional variable to the trial that I could not control. The garbage collector would also increase the download size of the wasm code being downloaded to </w:t>
+      </w:r>
+      <w:r>
+        <w:t>the user</w:t>
+      </w:r>
+      <w:r>
+        <w:t>’</w:t>
+      </w:r>
+      <w:r>
+        <w:t>s machine, this would dramatically increase the time taken to load the page.</w:t>
+      </w:r>
+      <w:r>
+        <w:t xml:space="preserve"> </w:t>
+      </w:r>
+    </w:p>
+    <w:p>
+      <w:r>
+        <w:t xml:space="preserve">Due to these factors this narrowed down by my choice of language to either C, C++, or Rust. The final factor I considered was support from the language community for WebAssembly. If I wanted to ensure that the project could be maintained by other developers in the future, the language needed to have strong tools for </w:t>
+      </w:r>
+      <w:r>
+        <w:t xml:space="preserve">interacting with the webpage’s Document Object Model as well as having tools </w:t>
+      </w:r>
+      <w:r>
+        <w:lastRenderedPageBreak/>
+        <w:t>for translating rust code into WebAssembly code. Rust is the clear choice in this regard as despite being the most desired and frequently used language for WebAssembly, according to the 2022 State of WebAssembly Survey [17].</w:t>
+      </w:r>
+      <w:r>
+        <w:t xml:space="preserve"> It has a large number of Open-Source tools for building WebAssembly Code [18], as well as tools for Interacting with JavaScript and the DOM</w:t>
+      </w:r>
+      <w:r>
+        <w:t xml:space="preserve"> [19]</w:t>
+      </w:r>
+      <w:r>
+        <w:t xml:space="preserve">. Due to this I decided to use Rust as the language when developing the WebAssembly part of this project. </w:t>
       </w:r>
     </w:p>
     <w:p>
@@ -1060,7 +1108,6 @@
         <w:pStyle w:val="Heading1"/>
       </w:pPr>
       <w:r>
-        <w:lastRenderedPageBreak/>
         <w:t>Description of requirements</w:t>
       </w:r>
     </w:p>
@@ -1184,6 +1231,7 @@
         <w:pStyle w:val="ListParagraph"/>
       </w:pPr>
       <w:r>
+        <w:lastRenderedPageBreak/>
         <w:t>Where a binary zero is represented by zero volts and a binary one is represented by a high voltage.</w:t>
       </w:r>
     </w:p>
@@ -1268,10 +1316,10 @@
         <w:t>3</w:t>
       </w:r>
       <w:r>
-        <w:t>[1</w:t>
-      </w:r>
-      <w:r>
-        <w:t>7</w:t>
+        <w:t>[</w:t>
+      </w:r>
+      <w:r>
+        <w:t>20</w:t>
       </w:r>
       <w:r>
         <w:t xml:space="preserve">], which is </w:t>
@@ -1314,138 +1362,135 @@
         </w:numPr>
       </w:pPr>
       <w:r>
+        <w:t>Bipolar, Duobinary signal</w:t>
+      </w:r>
+      <w:r>
+        <w:t xml:space="preserve"> [</w:t>
+      </w:r>
+      <w:r>
+        <w:t>21</w:t>
+      </w:r>
+      <w:r>
+        <w:t>]</w:t>
+      </w:r>
+    </w:p>
+    <w:p>
+      <w:pPr>
+        <w:pStyle w:val="ListParagraph"/>
+      </w:pPr>
+      <w:r>
+        <w:t xml:space="preserve">Where a binary zero is represented by zero volts for the entire bit period </w:t>
+      </w:r>
+      <w:r>
+        <w:t>and a binary one forces a transition to either a high voltage for half a bit period or a negative voltage for half a bit period, before returning to zero.</w:t>
+      </w:r>
+      <w:r>
+        <w:t xml:space="preserve"> Whether the voltage goes high or negative for the first half of the bit period alternates each time a binary one is encountered.</w:t>
+      </w:r>
+    </w:p>
+    <w:p>
+      <w:pPr>
+        <w:pStyle w:val="Heading3"/>
+      </w:pPr>
+      <w:r>
+        <w:t>Discrete Fourier Transformation</w:t>
+      </w:r>
+    </w:p>
+    <w:p>
+      <w:r>
+        <w:t xml:space="preserve">The third </w:t>
+      </w:r>
+      <w:r>
+        <w:t>requirement</w:t>
+      </w:r>
+      <w:r>
+        <w:t xml:space="preserve"> is to be able to pass this</w:t>
+      </w:r>
+      <w:r>
+        <w:t xml:space="preserve"> encoded</w:t>
+      </w:r>
+      <w:r>
+        <w:t xml:space="preserve"> signal through a Discrete Fourier Transform (DFT) algorithm</w:t>
+      </w:r>
+      <w:r>
+        <w:t>. T</w:t>
+      </w:r>
+      <w:r>
+        <w:t xml:space="preserve">his </w:t>
+      </w:r>
+      <w:r>
+        <w:t>algorithm must be implemented in both JavaScript and WebAssembly and the user should be given the option to select which method to use. There should be an output of the time taken to compute the algorithm</w:t>
+      </w:r>
+      <w:r>
+        <w:t>; this is to allow the user to visually understand how much more or less efficiently the data can be processed with these differing approaches.</w:t>
+      </w:r>
+      <w:r>
+        <w:t xml:space="preserve"> </w:t>
+      </w:r>
+    </w:p>
+    <w:p>
+      <w:pPr>
+        <w:pStyle w:val="Heading3"/>
+      </w:pPr>
+      <w:r>
+        <w:t>Low- pass filter</w:t>
+      </w:r>
+    </w:p>
+    <w:p>
+      <w:r>
+        <w:t>A low- pass filter must be applied to the Frequency domain signal returned from the DFT algorithm. This is essential in order to cut off the extremely high frequencies that would be generated when trying to load a cable with a signal that changes instantaneously from zero volts to a higher voltage. These extremely high frequencies could cause undesirable coupling and crosstalk with other nearby cables so it is important that these frequencies are filtered out before transmission.</w:t>
+      </w:r>
+    </w:p>
+    <w:p>
+      <w:pPr>
+        <w:pStyle w:val="Heading3"/>
+      </w:pPr>
+      <w:r>
+        <w:t>Inverse Discrete Fourier transform</w:t>
+      </w:r>
+    </w:p>
+    <w:p>
+      <w:r>
+        <w:t xml:space="preserve">The final must have requirement is to use </w:t>
+      </w:r>
+      <w:r>
+        <w:t xml:space="preserve">the </w:t>
+      </w:r>
+      <w:r>
+        <w:t>Inverse Discrete Fourier Transform</w:t>
+      </w:r>
+      <w:r>
+        <w:t xml:space="preserve"> algorithm</w:t>
+      </w:r>
+      <w:r>
+        <w:t xml:space="preserve"> to transform the </w:t>
+      </w:r>
+      <w:r>
+        <w:t>filtered DFT signal back into the time domain, this is important as it allows the student to see the impact that the low- pass filter has had on the original signal and allows them to understand how the signal will be loaded onto the cable for transmission.</w:t>
+      </w:r>
+    </w:p>
+    <w:p>
+      <w:pPr>
+        <w:pStyle w:val="Heading2"/>
+      </w:pPr>
+      <w:r>
+        <w:t>Nice to have requirements</w:t>
+      </w:r>
+    </w:p>
+    <w:p>
+      <w:r>
+        <w:t>Additionally, I will follow up these must have requirements with objectives that would be beneficial to include if time permits, in order to extend the scope and learning objectives for the project.</w:t>
+      </w:r>
+      <w:r>
+        <w:t xml:space="preserve"> </w:t>
+      </w:r>
+    </w:p>
+    <w:p>
+      <w:pPr>
+        <w:pStyle w:val="Heading3"/>
+      </w:pPr>
+      <w:r>
         <w:lastRenderedPageBreak/>
-        <w:t>Bipolar, Duobinary signal</w:t>
-      </w:r>
-      <w:r>
-        <w:t xml:space="preserve"> [</w:t>
-      </w:r>
-      <w:r>
-        <w:t>1</w:t>
-      </w:r>
-      <w:r>
-        <w:t>7</w:t>
-      </w:r>
-      <w:r>
-        <w:t>]</w:t>
-      </w:r>
-    </w:p>
-    <w:p>
-      <w:pPr>
-        <w:pStyle w:val="ListParagraph"/>
-      </w:pPr>
-      <w:r>
-        <w:t xml:space="preserve">Where a binary zero is represented by zero volts for the entire bit period </w:t>
-      </w:r>
-      <w:r>
-        <w:t>and a binary one forces a transition to either a high voltage for half a bit period or a negative voltage for half a bit period, before returning to zero.</w:t>
-      </w:r>
-      <w:r>
-        <w:t xml:space="preserve"> Whether the voltage goes high or negative for the first half of the bit period alternates each time a binary one is encountered.</w:t>
-      </w:r>
-    </w:p>
-    <w:p>
-      <w:pPr>
-        <w:pStyle w:val="Heading3"/>
-      </w:pPr>
-      <w:r>
-        <w:t>Discrete Fourier Transformation</w:t>
-      </w:r>
-    </w:p>
-    <w:p>
-      <w:r>
-        <w:t xml:space="preserve">The third </w:t>
-      </w:r>
-      <w:r>
-        <w:t>requirement</w:t>
-      </w:r>
-      <w:r>
-        <w:t xml:space="preserve"> is to be able to pass this</w:t>
-      </w:r>
-      <w:r>
-        <w:t xml:space="preserve"> encoded</w:t>
-      </w:r>
-      <w:r>
-        <w:t xml:space="preserve"> signal through a Discrete Fourier Transform (DFT) algorithm</w:t>
-      </w:r>
-      <w:r>
-        <w:t>. T</w:t>
-      </w:r>
-      <w:r>
-        <w:t xml:space="preserve">his </w:t>
-      </w:r>
-      <w:r>
-        <w:t>algorithm must be implemented in both JavaScript and WebAssembly and the user should be given the option to select which method to use. There should be an output of the time taken to compute the algorithm</w:t>
-      </w:r>
-      <w:r>
-        <w:t>; this is to allow the user to visually understand how much more or less efficiently the data can be processed with these differing approaches.</w:t>
-      </w:r>
-      <w:r>
-        <w:t xml:space="preserve"> </w:t>
-      </w:r>
-    </w:p>
-    <w:p>
-      <w:pPr>
-        <w:pStyle w:val="Heading3"/>
-      </w:pPr>
-      <w:r>
-        <w:t>Low- pass filter</w:t>
-      </w:r>
-    </w:p>
-    <w:p>
-      <w:r>
-        <w:t>A low- pass filter must be applied to the Frequency domain signal returned from the DFT algorithm. This is essential in order to cut off the extremely high frequencies that would be generated when trying to load a cable with a signal that changes instantaneously from zero volts to a higher voltage. These extremely high frequencies could cause undesirable coupling and crosstalk with other nearby cables so it is important that these frequencies are filtered out before transmission.</w:t>
-      </w:r>
-    </w:p>
-    <w:p>
-      <w:pPr>
-        <w:pStyle w:val="Heading3"/>
-      </w:pPr>
-      <w:r>
-        <w:t>Inverse Discrete Fourier transform</w:t>
-      </w:r>
-    </w:p>
-    <w:p>
-      <w:r>
-        <w:t xml:space="preserve">The final must have requirement is to use </w:t>
-      </w:r>
-      <w:r>
-        <w:t xml:space="preserve">the </w:t>
-      </w:r>
-      <w:r>
-        <w:t>Inverse Discrete Fourier Transform</w:t>
-      </w:r>
-      <w:r>
-        <w:t xml:space="preserve"> algorithm</w:t>
-      </w:r>
-      <w:r>
-        <w:t xml:space="preserve"> to transform the </w:t>
-      </w:r>
-      <w:r>
-        <w:t>filtered DFT signal back into the time domain, this is important as it allows the student to see the impact that the low- pass filter has had on the original signal and allows them to understand how the signal will be loaded onto the cable for transmission.</w:t>
-      </w:r>
-    </w:p>
-    <w:p>
-      <w:pPr>
-        <w:pStyle w:val="Heading2"/>
-      </w:pPr>
-      <w:r>
-        <w:t>Nice to have requirements</w:t>
-      </w:r>
-    </w:p>
-    <w:p>
-      <w:r>
-        <w:t>Additionally, I will follow up these must have requirements with objectives that would be beneficial to include if time permits, in order to extend the scope and learning objectives for the project.</w:t>
-      </w:r>
-      <w:r>
-        <w:t xml:space="preserve"> </w:t>
-      </w:r>
-    </w:p>
-    <w:p>
-      <w:pPr>
-        <w:pStyle w:val="Heading3"/>
-      </w:pPr>
-      <w:r>
         <w:t>Eye Diagram</w:t>
       </w:r>
     </w:p>
@@ -1496,7 +1541,6 @@
         <w:rPr>
           <w:noProof/>
         </w:rPr>
-        <w:lastRenderedPageBreak/>
         <w:drawing>
           <wp:inline distT="0" distB="0" distL="0" distR="0" wp14:anchorId="22304CAA" wp14:editId="449BEE85">
             <wp:extent cx="2674188" cy="1663294"/>
@@ -1878,22 +1922,32 @@
         <w:t xml:space="preserve"> techniques for the student to be able to select from. In particular, I would wish to include techniques such as 4B5B line coding. This techniques maps for input bits onto 5 output bits for transmission</w:t>
       </w:r>
       <w:r>
-        <w:t xml:space="preserve"> [1</w:t>
-      </w:r>
-      <w:r>
-        <w:t>8</w:t>
+        <w:t xml:space="preserve"> [</w:t>
+      </w:r>
+      <w:r>
+        <w:t>2</w:t>
+      </w:r>
+      <w:r>
+        <w:t>2</w:t>
       </w:r>
       <w:r>
         <w:t>]</w:t>
       </w:r>
       <w:r>
-        <w:t xml:space="preserve">. This technique ensures that there will always be enough bit transitions </w:t>
+        <w:t xml:space="preserve">. This technique ensures that </w:t>
+      </w:r>
+      <w:r>
+        <w:lastRenderedPageBreak/>
+        <w:t xml:space="preserve">there will always be enough bit transitions </w:t>
       </w:r>
       <w:r>
         <w:t>to produce a self- clocking system regardless of the input bits. Due to this 4B5B encoding is used in the USB Power Delivery specification [</w:t>
       </w:r>
       <w:r>
-        <w:t>19</w:t>
+        <w:t>2</w:t>
+      </w:r>
+      <w:r>
+        <w:t>3</w:t>
       </w:r>
       <w:r>
         <w:t xml:space="preserve">] </w:t>
@@ -1935,7 +1989,6 @@
         <w:pStyle w:val="Heading3"/>
       </w:pPr>
       <w:r>
-        <w:lastRenderedPageBreak/>
         <w:t>Cable simulator</w:t>
       </w:r>
     </w:p>
@@ -2365,32 +2418,46 @@
     </w:p>
     <w:p/>
     <w:p>
+      <w:pPr>
+        <w:rPr>
+          <w:iCs/>
+        </w:rPr>
+      </w:pPr>
       <w:r>
         <w:t xml:space="preserve">[1] </w:t>
+      </w:r>
+      <w:r>
+        <w:rPr>
+          <w:iCs/>
+        </w:rPr>
+        <w:t xml:space="preserve">StatCounter </w:t>
       </w:r>
       <w:r>
         <w:rPr>
           <w:i/>
         </w:rPr>
-        <w:t xml:space="preserve">IEEE </w:t>
+        <w:t xml:space="preserve">Operating System Market Share Worldwide </w:t>
       </w:r>
       <w:r>
         <w:rPr>
-          <w:i/>
+          <w:iCs/>
         </w:rPr>
-        <w:t>Ethernet</w:t>
-      </w:r>
+        <w:t xml:space="preserve">sstatcounter.com [Online]. Available: </w:t>
+      </w:r>
+      <w:hyperlink r:id="rId11" w:history="1">
+        <w:r>
+          <w:rPr>
+            <w:rStyle w:val="Hyperlink"/>
+            <w:iCs/>
+          </w:rPr>
+          <w:t>https://gs.statcounter.com/os-market-share</w:t>
+        </w:r>
+      </w:hyperlink>
       <w:r>
         <w:rPr>
-          <w:i/>
+          <w:iCs/>
         </w:rPr>
-        <w:t xml:space="preserve">, </w:t>
-      </w:r>
-      <w:r>
-        <w:t>IEEE Standard 802.</w:t>
-      </w:r>
-      <w:r>
-        <w:t>3</w:t>
+        <w:t xml:space="preserve"> [Accessed: 22 January 2023]</w:t>
       </w:r>
     </w:p>
     <w:p>
@@ -2418,7 +2485,7 @@
       <w:r>
         <w:t xml:space="preserve">[Online]. Available: </w:t>
       </w:r>
-      <w:hyperlink r:id="rId11" w:history="1">
+      <w:hyperlink r:id="rId12" w:history="1">
         <w:r>
           <w:rPr>
             <w:rStyle w:val="Hyperlink"/>
@@ -2446,7 +2513,7 @@
       <w:r>
         <w:t xml:space="preserve">[Online]. Available: </w:t>
       </w:r>
-      <w:hyperlink r:id="rId12" w:history="1">
+      <w:hyperlink r:id="rId13" w:history="1">
         <w:r>
           <w:rPr>
             <w:rStyle w:val="Hyperlink"/>
@@ -2489,7 +2556,7 @@
       <w:r>
         <w:t xml:space="preserve">[Online]. Available: </w:t>
       </w:r>
-      <w:hyperlink r:id="rId13" w:history="1">
+      <w:hyperlink r:id="rId14" w:history="1">
         <w:r>
           <w:rPr>
             <w:rStyle w:val="Hyperlink"/>
@@ -2520,7 +2587,7 @@
       <w:r>
         <w:t xml:space="preserve"> developer.mozilla.org [Online]. Available: </w:t>
       </w:r>
-      <w:hyperlink r:id="rId14" w:history="1">
+      <w:hyperlink r:id="rId15" w:history="1">
         <w:r>
           <w:rPr>
             <w:rStyle w:val="Hyperlink"/>
@@ -2551,7 +2618,7 @@
       <w:r>
         <w:t xml:space="preserve"> [Online]. Available: </w:t>
       </w:r>
-      <w:hyperlink r:id="rId15" w:history="1">
+      <w:hyperlink r:id="rId16" w:history="1">
         <w:r>
           <w:rPr>
             <w:rStyle w:val="Hyperlink"/>
@@ -2582,7 +2649,7 @@
       <w:r>
         <w:t xml:space="preserve">angular.io [Online]. Available: </w:t>
       </w:r>
-      <w:hyperlink r:id="rId16" w:history="1">
+      <w:hyperlink r:id="rId17" w:history="1">
         <w:r>
           <w:rPr>
             <w:rStyle w:val="Hyperlink"/>
@@ -2622,7 +2689,7 @@
       <w:r>
         <w:t xml:space="preserve">[Online]. Available: </w:t>
       </w:r>
-      <w:hyperlink r:id="rId17" w:history="1">
+      <w:hyperlink r:id="rId18" w:history="1">
         <w:r>
           <w:rPr>
             <w:rStyle w:val="Hyperlink"/>
@@ -2659,7 +2726,7 @@
       <w:r>
         <w:t xml:space="preserve">[Online]. Available: </w:t>
       </w:r>
-      <w:hyperlink r:id="rId18" w:history="1">
+      <w:hyperlink r:id="rId19" w:history="1">
         <w:r>
           <w:rPr>
             <w:rStyle w:val="Hyperlink"/>
@@ -2690,7 +2757,7 @@
       <w:r>
         <w:t xml:space="preserve">[Online]. Available: </w:t>
       </w:r>
-      <w:hyperlink r:id="rId19" w:history="1">
+      <w:hyperlink r:id="rId20" w:history="1">
         <w:r>
           <w:rPr>
             <w:rStyle w:val="Hyperlink"/>
@@ -2727,7 +2794,7 @@
       <w:r>
         <w:t xml:space="preserve">[Online]. Available: </w:t>
       </w:r>
-      <w:hyperlink r:id="rId20" w:history="1">
+      <w:hyperlink r:id="rId21" w:history="1">
         <w:r>
           <w:rPr>
             <w:rStyle w:val="Hyperlink"/>
@@ -2756,7 +2823,7 @@
       <w:r>
         <w:t xml:space="preserve"> Available: </w:t>
       </w:r>
-      <w:hyperlink r:id="rId21" w:history="1">
+      <w:hyperlink r:id="rId22" w:history="1">
         <w:r>
           <w:rPr>
             <w:rStyle w:val="Hyperlink"/>
@@ -2781,7 +2848,7 @@
       <w:r>
         <w:t xml:space="preserve">[Online]. Available: </w:t>
       </w:r>
-      <w:hyperlink r:id="rId22" w:history="1">
+      <w:hyperlink r:id="rId23" w:history="1">
         <w:r>
           <w:rPr>
             <w:rStyle w:val="Hyperlink"/>
@@ -2814,7 +2881,7 @@
       <w:r>
         <w:t xml:space="preserve">[Online]. Available: </w:t>
       </w:r>
-      <w:hyperlink r:id="rId23" w:history="1">
+      <w:hyperlink r:id="rId24" w:history="1">
         <w:r>
           <w:rPr>
             <w:rStyle w:val="Hyperlink"/>
@@ -2830,11 +2897,19 @@
       <w:r>
         <w:t xml:space="preserve">[15] Figma </w:t>
       </w:r>
+      <w:proofErr w:type="spellStart"/>
       <w:r>
         <w:rPr>
           <w:i/>
         </w:rPr>
-        <w:t xml:space="preserve">Figma </w:t>
+        <w:t>Figma</w:t>
+      </w:r>
+      <w:proofErr w:type="spellEnd"/>
+      <w:r>
+        <w:rPr>
+          <w:i/>
+        </w:rPr>
+        <w:t xml:space="preserve"> </w:t>
       </w:r>
       <w:r>
         <w:t>figma.com</w:t>
@@ -2842,7 +2917,7 @@
       <w:r>
         <w:t xml:space="preserve"> [Online] Available: </w:t>
       </w:r>
-      <w:hyperlink r:id="rId24" w:history="1">
+      <w:hyperlink r:id="rId25" w:history="1">
         <w:r>
           <w:rPr>
             <w:rStyle w:val="Hyperlink"/>
@@ -2882,7 +2957,7 @@
       <w:r>
         <w:t xml:space="preserve">[Online]. Available: </w:t>
       </w:r>
-      <w:hyperlink r:id="rId25" w:history="1">
+      <w:hyperlink r:id="rId26" w:history="1">
         <w:r>
           <w:rPr>
             <w:rStyle w:val="Hyperlink"/>
@@ -2896,13 +2971,146 @@
     </w:p>
     <w:p>
       <w:r>
+        <w:t xml:space="preserve">[17] </w:t>
+      </w:r>
+      <w:r>
+        <w:tab/>
+        <w:t xml:space="preserve">Scott Logic </w:t>
+      </w:r>
+      <w:proofErr w:type="gramStart"/>
+      <w:r>
+        <w:rPr>
+          <w:i/>
+          <w:iCs/>
+        </w:rPr>
+        <w:t>The</w:t>
+      </w:r>
+      <w:proofErr w:type="gramEnd"/>
+      <w:r>
+        <w:rPr>
+          <w:i/>
+          <w:iCs/>
+        </w:rPr>
+        <w:t xml:space="preserve"> State of </w:t>
+      </w:r>
+      <w:proofErr w:type="spellStart"/>
+      <w:r>
+        <w:rPr>
+          <w:i/>
+          <w:iCs/>
+        </w:rPr>
+        <w:t>WebAssemly</w:t>
+      </w:r>
+      <w:proofErr w:type="spellEnd"/>
+      <w:r>
+        <w:rPr>
+          <w:i/>
+          <w:iCs/>
+        </w:rPr>
+        <w:t xml:space="preserve"> 2022 </w:t>
+      </w:r>
+      <w:r>
+        <w:t xml:space="preserve">scottlogic.com [Online]. Available: </w:t>
+      </w:r>
+      <w:hyperlink r:id="rId27" w:history="1">
+        <w:r>
+          <w:rPr>
+            <w:rStyle w:val="Hyperlink"/>
+          </w:rPr>
+          <w:t>https://blog.scottlogic.com/2022/06/20/state-of-wasm-2022.html</w:t>
+        </w:r>
+      </w:hyperlink>
+      <w:r>
+        <w:t xml:space="preserve"> [Accessed: 22 January 2023]</w:t>
+      </w:r>
+    </w:p>
+    <w:p>
+      <w:r>
+        <w:t xml:space="preserve">[18] The Rust and WebAssembly Working Group </w:t>
+      </w:r>
+      <w:r>
+        <w:rPr>
+          <w:i/>
+          <w:iCs/>
+        </w:rPr>
+        <w:t xml:space="preserve">wasm-pack </w:t>
+      </w:r>
+      <w:r>
+        <w:t xml:space="preserve">github.com [Online]. Available: </w:t>
+      </w:r>
+      <w:hyperlink r:id="rId28" w:history="1">
+        <w:r>
+          <w:rPr>
+            <w:rStyle w:val="Hyperlink"/>
+          </w:rPr>
+          <w:t>https://github.com/rustwasm/wasm-pack</w:t>
+        </w:r>
+      </w:hyperlink>
+      <w:r>
+        <w:t xml:space="preserve"> [Accessed: 22 January 202</w:t>
+      </w:r>
+      <w:r>
+        <w:t>3</w:t>
+      </w:r>
+      <w:r>
+        <w:t>]</w:t>
+      </w:r>
+    </w:p>
+    <w:p>
+      <w:r>
+        <w:t xml:space="preserve">[19] </w:t>
+      </w:r>
+      <w:r>
+        <w:rPr>
+          <w:i/>
+          <w:iCs/>
+        </w:rPr>
+        <w:t>Rust and WebAssembly</w:t>
+      </w:r>
+      <w:r>
+        <w:t xml:space="preserve"> rustwam.github.io [Online]. Available: </w:t>
+      </w:r>
+      <w:hyperlink r:id="rId29" w:history="1">
+        <w:r>
+          <w:rPr>
+            <w:rStyle w:val="Hyperlink"/>
+          </w:rPr>
+          <w:t>https://rustwasm.github.io/docs/book/reference/tools.html</w:t>
+        </w:r>
+      </w:hyperlink>
+      <w:r>
+        <w:t xml:space="preserve"> [Accessed: 22 January 2023]</w:t>
+      </w:r>
+    </w:p>
+    <w:p>
+      <w:r>
         <w:t>[</w:t>
       </w:r>
       <w:r>
+        <w:t>20</w:t>
+      </w:r>
+      <w:r>
+        <w:t xml:space="preserve">] </w:t>
+      </w:r>
+      <w:r>
+        <w:rPr>
+          <w:i/>
+        </w:rPr>
+        <w:t xml:space="preserve">IEEE Ethernet, </w:t>
+      </w:r>
+      <w:r>
+        <w:t>IEEE Standard 802.3</w:t>
+      </w:r>
+    </w:p>
+    <w:p>
+      <w:r>
+        <w:t>[</w:t>
+      </w:r>
+      <w:r>
+        <w:t>2</w:t>
+      </w:r>
+      <w:r>
         <w:t>1</w:t>
-      </w:r>
-      <w:r>
-        <w:t>7</w:t>
       </w:r>
       <w:r>
         <w:t xml:space="preserve">] Wikipedia. </w:t>
@@ -2916,7 +3124,7 @@
       <w:r>
         <w:t xml:space="preserve">[Online]. Available: </w:t>
       </w:r>
-      <w:hyperlink r:id="rId26" w:history="1">
+      <w:hyperlink r:id="rId30" w:history="1">
         <w:r>
           <w:rPr>
             <w:rStyle w:val="Hyperlink"/>
@@ -2936,10 +3144,13 @@
     </w:p>
     <w:p>
       <w:r>
-        <w:t>[1</w:t>
-      </w:r>
-      <w:r>
-        <w:t>8</w:t>
+        <w:t>[</w:t>
+      </w:r>
+      <w:r>
+        <w:t>2</w:t>
+      </w:r>
+      <w:r>
+        <w:t>2</w:t>
       </w:r>
       <w:r>
         <w:t xml:space="preserve">] Wikipedia. </w:t>
@@ -2986,7 +3197,10 @@
         <w:t>[</w:t>
       </w:r>
       <w:r>
-        <w:t>19</w:t>
+        <w:t>2</w:t>
+      </w:r>
+      <w:r>
+        <w:t>3</w:t>
       </w:r>
       <w:r>
         <w:t xml:space="preserve">] USB Implementers Forum </w:t>
@@ -3006,7 +3220,7 @@
       <w:r>
         <w:t xml:space="preserve">[Online]. Available: </w:t>
       </w:r>
-      <w:hyperlink r:id="rId27" w:history="1">
+      <w:hyperlink r:id="rId31" w:history="1">
         <w:r>
           <w:rPr>
             <w:rStyle w:val="Hyperlink"/>
@@ -3609,43 +3823,43 @@
       </w:pPr>
     </w:lvl>
   </w:abstractNum>
-  <w:num w:numId="1" w16cid:durableId="1880848723">
+  <w:num w:numId="1" w16cid:durableId="1211722611">
     <w:abstractNumId w:val="4"/>
   </w:num>
-  <w:num w:numId="2" w16cid:durableId="697438027">
+  <w:num w:numId="2" w16cid:durableId="1064335906">
     <w:abstractNumId w:val="1"/>
   </w:num>
-  <w:num w:numId="3" w16cid:durableId="1058627624">
+  <w:num w:numId="3" w16cid:durableId="1751150454">
     <w:abstractNumId w:val="1"/>
   </w:num>
-  <w:num w:numId="4" w16cid:durableId="1070735946">
+  <w:num w:numId="4" w16cid:durableId="984818011">
     <w:abstractNumId w:val="1"/>
   </w:num>
-  <w:num w:numId="5" w16cid:durableId="2117822104">
+  <w:num w:numId="5" w16cid:durableId="969675125">
     <w:abstractNumId w:val="1"/>
   </w:num>
-  <w:num w:numId="6" w16cid:durableId="1981497855">
+  <w:num w:numId="6" w16cid:durableId="966550794">
     <w:abstractNumId w:val="1"/>
   </w:num>
-  <w:num w:numId="7" w16cid:durableId="1195921486">
+  <w:num w:numId="7" w16cid:durableId="1663045817">
     <w:abstractNumId w:val="1"/>
   </w:num>
-  <w:num w:numId="8" w16cid:durableId="1873182200">
+  <w:num w:numId="8" w16cid:durableId="1886527327">
     <w:abstractNumId w:val="1"/>
   </w:num>
-  <w:num w:numId="9" w16cid:durableId="1076827246">
+  <w:num w:numId="9" w16cid:durableId="518394914">
     <w:abstractNumId w:val="1"/>
   </w:num>
-  <w:num w:numId="10" w16cid:durableId="1101336072">
+  <w:num w:numId="10" w16cid:durableId="907618699">
     <w:abstractNumId w:val="1"/>
   </w:num>
-  <w:num w:numId="11" w16cid:durableId="764037321">
+  <w:num w:numId="11" w16cid:durableId="614095414">
     <w:abstractNumId w:val="2"/>
   </w:num>
-  <w:num w:numId="12" w16cid:durableId="1955551383">
+  <w:num w:numId="12" w16cid:durableId="787091337">
     <w:abstractNumId w:val="3"/>
   </w:num>
-  <w:num w:numId="13" w16cid:durableId="1635795924">
+  <w:num w:numId="13" w16cid:durableId="727806872">
     <w:abstractNumId w:val="0"/>
   </w:num>
 </w:numbering>
@@ -5492,7 +5706,7 @@
 <file path=word/charts/chart1.xml><?xml version="1.0" encoding="utf-8"?>
 <c:chartSpace xmlns:c="http://schemas.openxmlformats.org/drawingml/2006/chart" xmlns:a="http://schemas.openxmlformats.org/drawingml/2006/main" xmlns:r="http://schemas.openxmlformats.org/officeDocument/2006/relationships" xmlns:c16r2="http://schemas.microsoft.com/office/drawing/2015/06/chart">
   <c:date1904 val="0"/>
-  <c:lang val="en-US"/>
+  <c:lang val="en-GB"/>
   <c:roundedCorners val="0"/>
   <mc:AlternateContent xmlns:mc="http://schemas.openxmlformats.org/markup-compatibility/2006">
     <mc:Choice xmlns:c14="http://schemas.microsoft.com/office/drawing/2007/8/2/chart" Requires="c14">

--- a/InitialReport.docx
+++ b/InitialReport.docx
@@ -1088,130 +1088,13 @@
     </w:p>
     <w:p>
       <w:r>
-        <w:t>[Why you cho</w:t>
-      </w:r>
-      <w:r>
-        <w:t>o</w:t>
-      </w:r>
-      <w:r>
-        <w:t>se the ones you did,</w:t>
-      </w:r>
-      <w:r>
-        <w:t xml:space="preserve"> where are they used in the real- world, why is it useful for students to know these ones in particular]</w:t>
-      </w:r>
-    </w:p>
-    <w:p/>
-    <w:p/>
-    <w:p/>
-    <w:p>
-      <w:pPr>
-        <w:pStyle w:val="Heading1"/>
-      </w:pPr>
-      <w:r>
-        <w:t>Description of requirements</w:t>
-      </w:r>
-    </w:p>
-    <w:p>
-      <w:r>
-        <w:t>In order to achieve the aim of the project I have some must have requirements, these are essential to have in order to be able to thoroughly test my hypothesis.</w:t>
+        <w:t>When deciding which line coding techniques to include I wanted to ensure I was selecting those most useful to the students who were going to use the visualiser. This meant they had to be distinct, introducing new concepts such as return to zero. They should be used in the real world whilst being easy to understand for students who had previously never been introduced to the concept of line coding.</w:t>
       </w:r>
       <w:r>
         <w:t xml:space="preserve"> </w:t>
       </w:r>
       <w:r>
-        <w:t xml:space="preserve">Additionally, I have listed some nice to have requirements that I would like to add to the project if I have time, these would extend the functionality of the visualisation as well as introducing additional concepts in order to </w:t>
-      </w:r>
-      <w:r>
-        <w:t xml:space="preserve">expand </w:t>
-      </w:r>
-      <w:r>
-        <w:t xml:space="preserve">the teaching </w:t>
-      </w:r>
-      <w:r>
-        <w:t>goals</w:t>
-      </w:r>
-      <w:r>
-        <w:t xml:space="preserve"> of the project.</w:t>
-      </w:r>
-    </w:p>
-    <w:p>
-      <w:pPr>
-        <w:pStyle w:val="Heading2"/>
-      </w:pPr>
-      <w:r>
-        <w:t>Must have requirements</w:t>
-      </w:r>
-    </w:p>
-    <w:p>
-      <w:r>
-        <w:t xml:space="preserve">These requirements must be met in order to </w:t>
-      </w:r>
-      <w:r>
-        <w:t>adequately create a teaching visualisation tool that is able to determine whether WebAssembly is an efficient tool for processing large data when developing web-based teaching visualisations. I will list the requirements in the order that they would be applied in when implementing a Baseband Communication protocol</w:t>
-      </w:r>
-      <w:r>
-        <w:t>.</w:t>
-      </w:r>
-    </w:p>
-    <w:p>
-      <w:pPr>
-        <w:pStyle w:val="Heading3"/>
-      </w:pPr>
-      <w:r>
-        <w:t>Binary signal generator</w:t>
-      </w:r>
-    </w:p>
-    <w:p>
-      <w:r>
-        <w:t>T</w:t>
-      </w:r>
-      <w:r>
-        <w:t xml:space="preserve">he first of which is a binary signal generator able to generate a large, random, sample of data to be coded and transformed. This data must be able to clearly displayed to the user so they are able to follow the process of the data as it passes through the baseband visualiser. </w:t>
-      </w:r>
-      <w:r>
-        <w:t xml:space="preserve">The user should be able to click on the signal in order to invert an individual bit. Doing this will allow the user to understand how each bit affects the final signal and how </w:t>
-      </w:r>
-      <w:r>
-        <w:t>one-bit</w:t>
-      </w:r>
-      <w:r>
-        <w:t xml:space="preserve"> alteration could have large effects on the final output signal.</w:t>
-      </w:r>
-    </w:p>
-    <w:p>
-      <w:pPr>
-        <w:pStyle w:val="Heading3"/>
-      </w:pPr>
-      <w:r>
-        <w:t xml:space="preserve">Line </w:t>
-      </w:r>
-      <w:r>
-        <w:t>coding</w:t>
-      </w:r>
-    </w:p>
-    <w:p>
-      <w:r>
-        <w:t xml:space="preserve">The second </w:t>
-      </w:r>
-      <w:r>
-        <w:t xml:space="preserve">requirement </w:t>
-      </w:r>
-      <w:r>
-        <w:t xml:space="preserve">is a line coder which must be able to encode the data generated by the binary signal generator using at least </w:t>
-      </w:r>
-      <w:r>
-        <w:t>five</w:t>
-      </w:r>
-      <w:r>
-        <w:t xml:space="preserve"> distinct line coding techniques, it is important for the student to be able to select the line coding scheme they wish to use so they are able to see how the encoding scheme changes the output frequencies.</w:t>
-      </w:r>
-    </w:p>
-    <w:p>
-      <w:r>
-        <w:t xml:space="preserve">The must have line coding </w:t>
-      </w:r>
-      <w:r>
-        <w:t>techniques are:</w:t>
+        <w:t>Due to this I decided upon initially adding the following, five, line coding schemes:</w:t>
       </w:r>
     </w:p>
     <w:p>
@@ -1231,8 +1114,11 @@
         <w:pStyle w:val="ListParagraph"/>
       </w:pPr>
       <w:r>
-        <w:lastRenderedPageBreak/>
         <w:t>Where a binary zero is represented by zero volts and a binary one is represented by a high voltage.</w:t>
+      </w:r>
+      <w:r>
+        <w:br/>
+        <w:t>This is the simplest form of coding and can be understood by any student of this level.</w:t>
       </w:r>
     </w:p>
     <w:p>
@@ -1252,16 +1138,11 @@
         <w:pStyle w:val="ListParagraph"/>
       </w:pPr>
       <w:r>
-        <w:t xml:space="preserve">Where a binary </w:t>
-      </w:r>
-      <w:r>
-        <w:t xml:space="preserve">zero is represented by maintaining the current voltage level and a binary one </w:t>
-      </w:r>
-      <w:r>
-        <w:t>is represented by a transition from the current voltage level</w:t>
-      </w:r>
-      <w:r>
-        <w:t xml:space="preserve"> to either a high voltage or zero voltage.</w:t>
+        <w:t>Where a binary zero is represented by maintaining the current voltage level and a binary one is represented by a transition from the current voltage level to either a high voltage or zero voltage.</w:t>
+      </w:r>
+      <w:r>
+        <w:br/>
+        <w:t>This introduces the concept that data may not just represented by a single voltage level but may be represented with a bit transition.</w:t>
       </w:r>
     </w:p>
     <w:p>
@@ -1281,10 +1162,18 @@
         <w:pStyle w:val="ListParagraph"/>
       </w:pPr>
       <w:r>
-        <w:t xml:space="preserve">Where a binary zero is represented by zero volts for the entire bit period and a binary one is represented by half the bit period being high voltage </w:t>
-      </w:r>
-      <w:r>
-        <w:t>before returning to zero volts for the remainder of the bit period.</w:t>
+        <w:t>Where a binary zero is represented by zero volts for the entire bit period and a binary one is represented by half the bit period being high voltage before returning to zero volts for the remainder of the bit period.</w:t>
+      </w:r>
+    </w:p>
+    <w:p>
+      <w:pPr>
+        <w:pStyle w:val="ListParagraph"/>
+      </w:pPr>
+      <w:r>
+        <w:t>This introduces the concept of return to zero coding to the students, showing that the data does not need to remain at a single level</w:t>
+      </w:r>
+      <w:r>
+        <w:t xml:space="preserve"> for the entire time period.</w:t>
       </w:r>
     </w:p>
     <w:p>
@@ -1304,40 +1193,7 @@
         <w:pStyle w:val="ListParagraph"/>
       </w:pPr>
       <w:r>
-        <w:t xml:space="preserve">Commonly referred to as Manchester Coding, I intend on implementing the line coding technique defined </w:t>
-      </w:r>
-      <w:r>
-        <w:t>by</w:t>
-      </w:r>
-      <w:r>
-        <w:t xml:space="preserve"> IEEE 802.</w:t>
-      </w:r>
-      <w:r>
-        <w:t>3</w:t>
-      </w:r>
-      <w:r>
-        <w:t>[</w:t>
-      </w:r>
-      <w:r>
-        <w:t>20</w:t>
-      </w:r>
-      <w:r>
-        <w:t xml:space="preserve">], which is </w:t>
-      </w:r>
-      <w:r>
-        <w:t>implemented</w:t>
-      </w:r>
-      <w:r>
-        <w:t xml:space="preserve"> in the</w:t>
-      </w:r>
-      <w:r>
-        <w:t>ir wired</w:t>
-      </w:r>
-      <w:r>
-        <w:t xml:space="preserve"> Ethernet standard</w:t>
-      </w:r>
-      <w:r>
-        <w:t>s. This technique is commonly used as regardless of which symbol is generated there is always a bit transition, this means the signal is self- clocking.</w:t>
+        <w:t>Commonly referred to as Manchester Coding, I intend on implementing the line coding technique defined by IEEE 802.3[20], which is implemented in their wired Ethernet standards. This technique is commonly used as regardless of which symbol is generated there is always a bit transition, this means the signal is self- clocking.</w:t>
       </w:r>
     </w:p>
     <w:p>
@@ -1352,6 +1208,9 @@
       <w:pPr>
         <w:pStyle w:val="ListParagraph"/>
       </w:pPr>
+      <w:r>
+        <w:t>This introduces a very useful coding scheme in the real world and can also be used as a to express the importance of a signal being self- clocking.</w:t>
+      </w:r>
     </w:p>
     <w:p>
       <w:pPr>
@@ -1362,16 +1221,7 @@
         </w:numPr>
       </w:pPr>
       <w:r>
-        <w:t>Bipolar, Duobinary signal</w:t>
-      </w:r>
-      <w:r>
-        <w:t xml:space="preserve"> [</w:t>
-      </w:r>
-      <w:r>
-        <w:t>21</w:t>
-      </w:r>
-      <w:r>
-        <w:t>]</w:t>
+        <w:t>Bipolar, Duobinary signal [21]</w:t>
       </w:r>
     </w:p>
     <w:p>
@@ -1379,13 +1229,66 @@
         <w:pStyle w:val="ListParagraph"/>
       </w:pPr>
       <w:r>
-        <w:t xml:space="preserve">Where a binary zero is represented by zero volts for the entire bit period </w:t>
-      </w:r>
-      <w:r>
-        <w:t>and a binary one forces a transition to either a high voltage for half a bit period or a negative voltage for half a bit period, before returning to zero.</w:t>
-      </w:r>
-      <w:r>
-        <w:t xml:space="preserve"> Whether the voltage goes high or negative for the first half of the bit period alternates each time a binary one is encountered.</w:t>
+        <w:t>Where a binary zero is represented by zero volts for the entire bit period and a binary one forces a transition to either a high voltage for half a bit period or a negative voltage for half a bit period, before returning to zero. Whether the voltage goes high or negative for the first half of the bit period alternates each time a binary one is encountered.</w:t>
+      </w:r>
+    </w:p>
+    <w:p>
+      <w:pPr>
+        <w:pStyle w:val="ListParagraph"/>
+      </w:pPr>
+      <w:r>
+        <w:t>This concept can introduce the advantages of a line coding signal having little or no DC-component to the students.</w:t>
+      </w:r>
+    </w:p>
+    <w:p>
+      <w:pPr>
+        <w:pStyle w:val="Heading1"/>
+      </w:pPr>
+      <w:r>
+        <w:lastRenderedPageBreak/>
+        <w:t>Description of requirements</w:t>
+      </w:r>
+    </w:p>
+    <w:p>
+      <w:r>
+        <w:t>In order to achieve the aim of the project I have some must have requirements, these are essential to have in order to be able to thoroughly test my hypothesis.</w:t>
+      </w:r>
+      <w:r>
+        <w:t xml:space="preserve"> </w:t>
+      </w:r>
+      <w:r>
+        <w:t xml:space="preserve">Additionally, I have listed some nice to have requirements that I would like to add to the project if I have time, these would extend the functionality of the visualisation as well as introducing additional concepts in order to </w:t>
+      </w:r>
+      <w:r>
+        <w:t xml:space="preserve">expand </w:t>
+      </w:r>
+      <w:r>
+        <w:t xml:space="preserve">the teaching </w:t>
+      </w:r>
+      <w:r>
+        <w:t>goals</w:t>
+      </w:r>
+      <w:r>
+        <w:t xml:space="preserve"> of the project.</w:t>
+      </w:r>
+    </w:p>
+    <w:p>
+      <w:pPr>
+        <w:pStyle w:val="Heading2"/>
+      </w:pPr>
+      <w:r>
+        <w:t>Must have requirements</w:t>
+      </w:r>
+    </w:p>
+    <w:p>
+      <w:r>
+        <w:t xml:space="preserve">These requirements must be met in order to </w:t>
+      </w:r>
+      <w:r>
+        <w:t>adequately create a teaching visualisation tool that is able to determine whether WebAssembly is an efficient tool for processing large data when developing web-based teaching visualisations. I will list the requirements in the order that they would be applied in when implementing a Baseband Communication protocol</w:t>
+      </w:r>
+      <w:r>
+        <w:t>.</w:t>
       </w:r>
     </w:p>
     <w:p>
@@ -1393,6 +1296,67 @@
         <w:pStyle w:val="Heading3"/>
       </w:pPr>
       <w:r>
+        <w:t>Binary signal generator</w:t>
+      </w:r>
+    </w:p>
+    <w:p>
+      <w:r>
+        <w:t>T</w:t>
+      </w:r>
+      <w:r>
+        <w:t xml:space="preserve">he first of which is a binary signal generator able to generate a large, random, sample of data to be coded and transformed. This data must be able to clearly displayed to the user so they are able to follow the process of the data as it passes through the baseband visualiser. </w:t>
+      </w:r>
+      <w:r>
+        <w:t xml:space="preserve">The user should be able to click on the signal in order to invert an individual bit. Doing this will allow the user to understand how each bit affects the final signal and how </w:t>
+      </w:r>
+      <w:r>
+        <w:t>one-bit</w:t>
+      </w:r>
+      <w:r>
+        <w:t xml:space="preserve"> alteration could have large effects on the final output signal.</w:t>
+      </w:r>
+    </w:p>
+    <w:p>
+      <w:pPr>
+        <w:pStyle w:val="Heading3"/>
+      </w:pPr>
+      <w:r>
+        <w:t xml:space="preserve">Line </w:t>
+      </w:r>
+      <w:r>
+        <w:t>coding</w:t>
+      </w:r>
+    </w:p>
+    <w:p>
+      <w:r>
+        <w:t xml:space="preserve">The second </w:t>
+      </w:r>
+      <w:r>
+        <w:t xml:space="preserve">requirement </w:t>
+      </w:r>
+      <w:r>
+        <w:t xml:space="preserve">is a line coder which must be able to encode the data generated by the binary signal generator using at least </w:t>
+      </w:r>
+      <w:r>
+        <w:t>five</w:t>
+      </w:r>
+      <w:r>
+        <w:t xml:space="preserve"> distinct line coding techniques, it is important for the student to be able to select the line coding scheme they wish to use so they are able to see how the encoding scheme changes the output frequencies.</w:t>
+      </w:r>
+    </w:p>
+    <w:p>
+      <w:r>
+        <w:t xml:space="preserve">The must have line coding </w:t>
+      </w:r>
+      <w:r>
+        <w:t>techniques are:</w:t>
+      </w:r>
+    </w:p>
+    <w:p>
+      <w:pPr>
+        <w:pStyle w:val="Heading3"/>
+      </w:pPr>
+      <w:r>
         <w:t>Discrete Fourier Transformation</w:t>
       </w:r>
     </w:p>
@@ -1474,6 +1438,7 @@
         <w:pStyle w:val="Heading2"/>
       </w:pPr>
       <w:r>
+        <w:lastRenderedPageBreak/>
         <w:t>Nice to have requirements</w:t>
       </w:r>
     </w:p>
@@ -1490,7 +1455,6 @@
         <w:pStyle w:val="Heading3"/>
       </w:pPr>
       <w:r>
-        <w:lastRenderedPageBreak/>
         <w:t>Eye Diagram</w:t>
       </w:r>
     </w:p>
@@ -1905,6 +1869,7 @@
         <w:pStyle w:val="Heading3"/>
       </w:pPr>
       <w:r>
+        <w:lastRenderedPageBreak/>
         <w:t xml:space="preserve">Additional Line Coding </w:t>
       </w:r>
       <w:r>
@@ -1934,11 +1899,7 @@
         <w:t>]</w:t>
       </w:r>
       <w:r>
-        <w:t xml:space="preserve">. This technique ensures that </w:t>
-      </w:r>
-      <w:r>
-        <w:lastRenderedPageBreak/>
-        <w:t xml:space="preserve">there will always be enough bit transitions </w:t>
+        <w:t xml:space="preserve">. This technique ensures that there will always be enough bit transitions </w:t>
       </w:r>
       <w:r>
         <w:t>to produce a self- clocking system regardless of the input bits. Due to this 4B5B encoding is used in the USB Power Delivery specification [</w:t>
@@ -3084,13 +3045,7 @@
     </w:p>
     <w:p>
       <w:r>
-        <w:t>[</w:t>
-      </w:r>
-      <w:r>
-        <w:t>20</w:t>
-      </w:r>
-      <w:r>
-        <w:t xml:space="preserve">] </w:t>
+        <w:t xml:space="preserve">[20] </w:t>
       </w:r>
       <w:r>
         <w:rPr>
@@ -3988,6 +3943,7 @@
     <w:lsdException w:name="HTML Sample" w:semiHidden="1" w:unhideWhenUsed="1"/>
     <w:lsdException w:name="HTML Typewriter" w:semiHidden="1" w:uiPriority="0" w:unhideWhenUsed="1"/>
     <w:lsdException w:name="HTML Variable" w:semiHidden="1" w:unhideWhenUsed="1"/>
+    <w:lsdException w:name="Normal Table" w:semiHidden="1" w:unhideWhenUsed="1"/>
     <w:lsdException w:name="annotation subject" w:semiHidden="1" w:unhideWhenUsed="1"/>
     <w:lsdException w:name="No List" w:semiHidden="1" w:unhideWhenUsed="1"/>
     <w:lsdException w:name="Outline List 1" w:semiHidden="1" w:unhideWhenUsed="1"/>
@@ -4034,8 +3990,10 @@
     <w:lsdException w:name="Table Subtle 2" w:semiHidden="1" w:unhideWhenUsed="1"/>
     <w:lsdException w:name="Table Web 1" w:semiHidden="1" w:unhideWhenUsed="1"/>
     <w:lsdException w:name="Table Web 2" w:semiHidden="1" w:unhideWhenUsed="1"/>
+    <w:lsdException w:name="Table Web 3" w:semiHidden="1" w:unhideWhenUsed="1"/>
     <w:lsdException w:name="Balloon Text" w:semiHidden="1" w:unhideWhenUsed="1"/>
     <w:lsdException w:name="Table Grid" w:uiPriority="39"/>
+    <w:lsdException w:name="Table Theme" w:semiHidden="1" w:unhideWhenUsed="1"/>
     <w:lsdException w:name="Placeholder Text" w:semiHidden="1"/>
     <w:lsdException w:name="No Spacing" w:uiPriority="1" w:qFormat="1"/>
     <w:lsdException w:name="Light Shading" w:uiPriority="60"/>

--- a/InitialReport.docx
+++ b/InitialReport.docx
@@ -1,6 +1,6 @@
 
 <file path=word/document.xml><?xml version="1.0" encoding="utf-8"?>
-<w:document xmlns:wpc="http://schemas.microsoft.com/office/word/2010/wordprocessingCanvas" xmlns:cx="http://schemas.microsoft.com/office/drawing/2014/chartex" xmlns:cx1="http://schemas.microsoft.com/office/drawing/2015/9/8/chartex" xmlns:cx2="http://schemas.microsoft.com/office/drawing/2015/10/21/chartex" xmlns:cx3="http://schemas.microsoft.com/office/drawing/2016/5/9/chartex" xmlns:cx4="http://schemas.microsoft.com/office/drawing/2016/5/10/chartex" xmlns:cx5="http://schemas.microsoft.com/office/drawing/2016/5/11/chartex" xmlns:cx6="http://schemas.microsoft.com/office/drawing/2016/5/12/chartex" xmlns:cx7="http://schemas.microsoft.com/office/drawing/2016/5/13/chartex" xmlns:cx8="http://schemas.microsoft.com/office/drawing/2016/5/14/chartex" xmlns:mc="http://schemas.openxmlformats.org/markup-compatibility/2006" xmlns:aink="http://schemas.microsoft.com/office/drawing/2016/ink" xmlns:am3d="http://schemas.microsoft.com/office/drawing/2017/model3d" xmlns:o="urn:schemas-microsoft-com:office:office" xmlns:oel="http://schemas.microsoft.com/office/2019/extlst" xmlns:r="http://schemas.openxmlformats.org/officeDocument/2006/relationships" xmlns:m="http://schemas.openxmlformats.org/officeDocument/2006/math" xmlns:v="urn:schemas-microsoft-com:vml" xmlns:wp14="http://schemas.microsoft.com/office/word/2010/wordprocessingDrawing" xmlns:wp="http://schemas.openxmlformats.org/drawingml/2006/wordprocessingDrawing" xmlns:w10="urn:schemas-microsoft-com:office:word" xmlns:w="http://schemas.openxmlformats.org/wordprocessingml/2006/main" xmlns:w14="http://schemas.microsoft.com/office/word/2010/wordml" xmlns:w15="http://schemas.microsoft.com/office/word/2012/wordml" xmlns:w16cex="http://schemas.microsoft.com/office/word/2018/wordml/cex" xmlns:w16cid="http://schemas.microsoft.com/office/word/2016/wordml/cid" xmlns:w16="http://schemas.microsoft.com/office/word/2018/wordml" xmlns:w16sdtdh="http://schemas.microsoft.com/office/word/2020/wordml/sdtdatahash" xmlns:w16se="http://schemas.microsoft.com/office/word/2015/wordml/symex" xmlns:wpg="http://schemas.microsoft.com/office/word/2010/wordprocessingGroup" xmlns:wpi="http://schemas.microsoft.com/office/word/2010/wordprocessingInk" xmlns:wne="http://schemas.microsoft.com/office/word/2006/wordml" xmlns:wps="http://schemas.microsoft.com/office/word/2010/wordprocessingShape" mc:Ignorable="w14 w15 w16se w16cid w16 w16cex w16sdtdh wp14">
+<w:document xmlns:wpc="http://schemas.microsoft.com/office/word/2010/wordprocessingCanvas" xmlns:cx="http://schemas.microsoft.com/office/drawing/2014/chartex" xmlns:cx1="http://schemas.microsoft.com/office/drawing/2015/9/8/chartex" xmlns:cx2="http://schemas.microsoft.com/office/drawing/2015/10/21/chartex" xmlns:cx3="http://schemas.microsoft.com/office/drawing/2016/5/9/chartex" xmlns:cx4="http://schemas.microsoft.com/office/drawing/2016/5/10/chartex" xmlns:cx5="http://schemas.microsoft.com/office/drawing/2016/5/11/chartex" xmlns:cx6="http://schemas.microsoft.com/office/drawing/2016/5/12/chartex" xmlns:cx7="http://schemas.microsoft.com/office/drawing/2016/5/13/chartex" xmlns:cx8="http://schemas.microsoft.com/office/drawing/2016/5/14/chartex" xmlns:mc="http://schemas.openxmlformats.org/markup-compatibility/2006" xmlns:aink="http://schemas.microsoft.com/office/drawing/2016/ink" xmlns:am3d="http://schemas.microsoft.com/office/drawing/2017/model3d" xmlns:o="urn:schemas-microsoft-com:office:office" xmlns:r="http://schemas.openxmlformats.org/officeDocument/2006/relationships" xmlns:m="http://schemas.openxmlformats.org/officeDocument/2006/math" xmlns:v="urn:schemas-microsoft-com:vml" xmlns:wp14="http://schemas.microsoft.com/office/word/2010/wordprocessingDrawing" xmlns:wp="http://schemas.openxmlformats.org/drawingml/2006/wordprocessingDrawing" xmlns:w10="urn:schemas-microsoft-com:office:word" xmlns:w="http://schemas.openxmlformats.org/wordprocessingml/2006/main" xmlns:w14="http://schemas.microsoft.com/office/word/2010/wordml" xmlns:w15="http://schemas.microsoft.com/office/word/2012/wordml" xmlns:w16cid="http://schemas.microsoft.com/office/word/2016/wordml/cid" xmlns:w16se="http://schemas.microsoft.com/office/word/2015/wordml/symex" xmlns:wpg="http://schemas.microsoft.com/office/word/2010/wordprocessingGroup" xmlns:wpi="http://schemas.microsoft.com/office/word/2010/wordprocessingInk" xmlns:wne="http://schemas.microsoft.com/office/word/2006/wordml" xmlns:wps="http://schemas.microsoft.com/office/word/2010/wordprocessingShape" mc:Ignorable="w14 w15 w16se w16cid wp14">
   <w:body>
     <w:p>
       <w:pPr>
@@ -62,7 +62,7 @@
         <w:t xml:space="preserve"> learn</w:t>
       </w:r>
       <w:r>
-        <w:t xml:space="preserve"> how these parameters affect the system and understand why these decisions may have been made when implementing real- world systems.</w:t>
+        <w:t xml:space="preserve"> how these parameters affect the system and understand why these decisions may have been made when implementing real-world systems.</w:t>
       </w:r>
     </w:p>
     <w:p>
@@ -76,7 +76,15 @@
         <w:t>[Insert full award name here]. This demonstrates the importance of these</w:t>
       </w:r>
       <w:r>
-        <w:t xml:space="preserve"> visualisations to students learning. However, as of 2019 Microsoft Silverlight, the application framework used to write and run these web applications has been discontinued</w:t>
+        <w:t xml:space="preserve"> visualisations to students learning. </w:t>
+      </w:r>
+      <w:r>
+        <w:t>However, as of 2019 the technology used to run these demos is no longer supported by any modern web browser [1].</w:t>
+      </w:r>
+    </w:p>
+    <w:p>
+      <w:r>
+        <w:t>However, as of 2019 Microsoft Silverlight, the application framework used to write and run these web applications has been discontinued</w:t>
       </w:r>
       <w:r>
         <w:t>. T</w:t>
@@ -85,15 +93,30 @@
         <w:t xml:space="preserve">he software was only previous supported on Internet Explorer and </w:t>
       </w:r>
       <w:r>
-        <w:t>as of June 2022 Internet Explorer has reached its end of life meaning these visualisations are no longer able to run on modern hardware making it difficult for students to be able to access this important learning resource.</w:t>
-      </w:r>
-      <w:r>
-        <w:t xml:space="preserve"> </w:t>
-      </w:r>
-    </w:p>
-    <w:p>
-      <w:r>
-        <w:t xml:space="preserve">Because of this it is important that these visualisations can be updated to be able to be ran on modern hardware that </w:t>
+        <w:t>as of June 2022 Internet Explorer has reached its end of life meaning these visualisations are no longer able to run on modern hardware making it difficult for students to be able to access th</w:t>
+      </w:r>
+      <w:r>
+        <w:t xml:space="preserve">ese useful </w:t>
+      </w:r>
+      <w:r>
+        <w:t>learning resource</w:t>
+      </w:r>
+      <w:r>
+        <w:t>s</w:t>
+      </w:r>
+      <w:r>
+        <w:t>.</w:t>
+      </w:r>
+    </w:p>
+    <w:p>
+      <w:r>
+        <w:t xml:space="preserve">Because of this it is important that these visualisations </w:t>
+      </w:r>
+      <w:r>
+        <w:t xml:space="preserve">are </w:t>
+      </w:r>
+      <w:r>
+        <w:t xml:space="preserve">updated to be able to be ran on modern hardware that </w:t>
       </w:r>
       <w:r>
         <w:t>today’s</w:t>
@@ -130,7 +153,25 @@
     </w:p>
     <w:p>
       <w:r>
-        <w:t>When researching for this project I divided by research into two main sections. The first of these being the technology and software engineering skills that would be required to best realise the project; in order to create a deliverable that could be accessed by as many students as possible, for a long a time period as possible. The second research area focussed more on the theory behind the key stages of implementing a Baseband Communication protocol, such as the Discrete Fourier Transform and the Line Coding techniques that would be best to implement when creating a Baseband Communication Visualisation.</w:t>
+        <w:t xml:space="preserve">When researching for this project I divided by research into two main sections. The first of these </w:t>
+      </w:r>
+      <w:r>
+        <w:t>is</w:t>
+      </w:r>
+      <w:r>
+        <w:t xml:space="preserve"> the technology and software engineering skills that would be required to best realise the project</w:t>
+      </w:r>
+      <w:r>
+        <w:t>. With the goal of creating</w:t>
+      </w:r>
+      <w:r>
+        <w:t xml:space="preserve"> a deliverable that could be accessed by as many students as possible, for a long a time period as possible. The second research area focussed more on the theory behind the key stages of implementing a Baseband Communication protocol, such as the Discrete Fourier Transform and the Line Coding techniques </w:t>
+      </w:r>
+      <w:r>
+        <w:t>required for cr</w:t>
+      </w:r>
+      <w:r>
+        <w:t>eating a Baseband Communication Visualisation.</w:t>
       </w:r>
     </w:p>
     <w:p>
@@ -143,7 +184,7 @@
     </w:p>
     <w:p>
       <w:r>
-        <w:t>When designing a teaching tool, it is important that it is able to be accessible to all students regardless of what computing devices they may have available. It is important that the visualisation can be ran by students regardless of if they are on a Windows or Mac computer, or indeed if they are using a mobile phone as their primary computing device.</w:t>
+        <w:t>When designing a teaching tool, it is important that it is accessible to all students regardless of what computing devices they may have available. It is important that the visualisation can be ran by students regardless of if they are on a Windows or Mac computer, or indeed if they are using a mobile phone as their primary computing device.</w:t>
       </w:r>
       <w:r>
         <w:t xml:space="preserve"> According to a survey conducted in December 2022 by StatCounter [1] </w:t>
@@ -167,7 +208,11 @@
         <w:t>s</w:t>
       </w:r>
       <w:r>
-        <w:t>hare of 28.41%, which, according to Stat Counter has been decreasing year on year since at least 2009, where it ha</w:t>
+        <w:t xml:space="preserve">hare of 28.41%, which, according to Stat Counter has been decreasing year on year since at least 2009, where </w:t>
+      </w:r>
+      <w:r>
+        <w:lastRenderedPageBreak/>
+        <w:t>it ha</w:t>
       </w:r>
       <w:r>
         <w:t>d</w:t>
@@ -176,11 +221,7 @@
         <w:t xml:space="preserve"> a Market Share of 95.42%</w:t>
       </w:r>
       <w:r>
-        <w:t xml:space="preserve">. Looking at this data it is important that when I am developing my </w:t>
-      </w:r>
-      <w:r>
-        <w:lastRenderedPageBreak/>
-        <w:t>teaching visualisation that I should ensure that it is able to run on whatever operating system the student may be using.</w:t>
+        <w:t>. Looking at this data it is important that when I am developing my teaching visualisation that I should ensure that it is able to run on whatever operating system the student may be using.</w:t>
       </w:r>
     </w:p>
     <w:p>
@@ -231,13 +272,13 @@
         <mc:AlternateContent>
           <mc:Choice Requires="wps">
             <w:drawing>
-              <wp:anchor distT="0" distB="0" distL="114300" distR="114300" simplePos="0" relativeHeight="251660288" behindDoc="0" locked="0" layoutInCell="1" allowOverlap="1" wp14:anchorId="3C3A4817" wp14:editId="211A50D9">
+              <wp:anchor distT="0" distB="0" distL="114300" distR="114300" simplePos="0" relativeHeight="251660288" behindDoc="0" locked="0" layoutInCell="1" allowOverlap="1" wp14:anchorId="3C3A4817" wp14:editId="7F0AF819">
                 <wp:simplePos x="0" y="0"/>
                 <wp:positionH relativeFrom="margin">
-                  <wp:posOffset>1000512</wp:posOffset>
+                  <wp:posOffset>1060510</wp:posOffset>
                 </wp:positionH>
                 <wp:positionV relativeFrom="paragraph">
-                  <wp:posOffset>2266674</wp:posOffset>
+                  <wp:posOffset>2104750</wp:posOffset>
                 </wp:positionV>
                 <wp:extent cx="4498340" cy="635"/>
                 <wp:effectExtent l="0" t="0" r="0" b="0"/>
@@ -302,7 +343,7 @@
                 <v:stroke joinstyle="miter"/>
                 <v:path gradientshapeok="t" o:connecttype="rect"/>
               </v:shapetype>
-              <v:shape id="Text Box 3" o:spid="_x0000_s1026" type="#_x0000_t202" style="position:absolute;left:0;text-align:left;margin-left:78.8pt;margin-top:178.5pt;width:354.2pt;height:.05pt;z-index:251660288;visibility:visible;mso-wrap-style:square;mso-wrap-distance-left:9pt;mso-wrap-distance-top:0;mso-wrap-distance-right:9pt;mso-wrap-distance-bottom:0;mso-position-horizontal:absolute;mso-position-horizontal-relative:margin;mso-position-vertical:absolute;mso-position-vertical-relative:text;v-text-anchor:top" o:gfxdata="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" stroked="f">
+              <v:shape id="Text Box 3" o:spid="_x0000_s1026" type="#_x0000_t202" style="position:absolute;left:0;text-align:left;margin-left:83.5pt;margin-top:165.75pt;width:354.2pt;height:.05pt;z-index:251660288;visibility:visible;mso-wrap-style:square;mso-wrap-distance-left:9pt;mso-wrap-distance-top:0;mso-wrap-distance-right:9pt;mso-wrap-distance-bottom:0;mso-position-horizontal:absolute;mso-position-horizontal-relative:margin;mso-position-vertical:absolute;mso-position-vertical-relative:text;v-text-anchor:top" o:gfxdata="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" stroked="f">
                 <v:textbox style="mso-fit-shape-to-text:t" inset="0,0,0,0">
                   <w:txbxContent>
                     <w:p>
@@ -344,15 +385,21 @@
         <w:t>T</w:t>
       </w:r>
       <w:r>
-        <w:t>he Covid-19 pandemic has re- confirmed the importance of developing tools and learning resources that are not just accessible to those with access to University resources. The tools we develop should be accessible to all students regardless of their location or the technical capability of their computing hardware. Due to this,</w:t>
-      </w:r>
-      <w:r>
-        <w:t xml:space="preserve"> the most logical platform to develop these tools for are web- based environments. All of the top 7 operating systems by market share are able to access web- based resources, additionally, developing these tools to be accessed from a webpage allows these tools to be developed once and ran by students who are using a range of operating systems.</w:t>
-      </w:r>
-    </w:p>
-    <w:p>
-      <w:r>
-        <w:t>The University of York publishes a ‘Minimum PC specification for taught students’ web- page [2]</w:t>
+        <w:t>he Covid-19 pandemic has re-confirmed the importance of developing tools and learning resources that are not just accessible to those with access to University resources. The tools we develop should be accessible to all students regardless of their location or the technical capability of their computing hardware. Due to this,</w:t>
+      </w:r>
+      <w:r>
+        <w:t xml:space="preserve"> the most logical platform to develop these tools for are web-based environments. All of the top 7 operating systems by market share are able to access web-based resources, additionally, developing these tools to be accessed from a webpage allows these tools to be developed once and </w:t>
+      </w:r>
+      <w:r>
+        <w:t>run</w:t>
+      </w:r>
+      <w:r>
+        <w:t xml:space="preserve"> by students who are using a range of operating systems.</w:t>
+      </w:r>
+    </w:p>
+    <w:p>
+      <w:r>
+        <w:t>The University of York publishes a ‘Minimum PC specification for taught students’ web-page [2]</w:t>
       </w:r>
       <w:r>
         <w:t>.</w:t>
@@ -395,7 +442,7 @@
     </w:p>
     <w:p>
       <w:r>
-        <w:t>As I have chosen to develop a web- based approach to developing the visualisation I need to write it in a language which is suitable for this medium. The W</w:t>
+        <w:t>The W</w:t>
       </w:r>
       <w:r>
         <w:t xml:space="preserve">orld Wide Web </w:t>
@@ -433,13 +480,22 @@
     </w:p>
     <w:p>
       <w:r>
-        <w:t>There are various frameworks of JavaScript used for web development, such as React, which is maintained by Meta [6], Angular, which was developed by Google [7], and Vue, which is an independent community- driven project [8]</w:t>
+        <w:t>Web Development often uses a JavaScript framework</w:t>
+      </w:r>
+      <w:r>
+        <w:t xml:space="preserve"> [6]</w:t>
+      </w:r>
+      <w:r>
+        <w:t xml:space="preserve">; these are collections of code libraries and components which can be used to help provide a foundation for Web Developers to build their web-sites from. </w:t>
+      </w:r>
+      <w:r>
+        <w:t>There are various frameworks of JavaScript used for web development, such as React, which is maintained by Meta [6], Angular, which was developed by Google [7], and Vue, which is an independent community-driven project [8]</w:t>
       </w:r>
       <w:r>
         <w:t>. However, each of these frameworks add complexity and</w:t>
       </w:r>
       <w:r>
-        <w:t xml:space="preserve"> overhead to developing web- apps. Additionally, if future developers wish to maintain/ update the code- base for future cohorts of students or modify the visualisation to introduce new concepts then they would need to be well versed in these frameworks as well as JavaScript.</w:t>
+        <w:t xml:space="preserve"> overhead to developing web-apps. Additionally, if future developers wish to maintain/ update the code-base for future cohorts of students or modify the visualisation to introduce new concepts then they would need to be well versed in these frameworks as well as JavaScript.</w:t>
       </w:r>
       <w:r>
         <w:t xml:space="preserve"> </w:t>
@@ -453,35 +509,41 @@
         <w:t xml:space="preserve">, which was created to </w:t>
       </w:r>
       <w:r>
-        <w:t>was created to identify upcoming trends in the web development ecosystem in order to help developers make technological choices</w:t>
+        <w:t xml:space="preserve">was created to identify upcoming trends in the web development ecosystem in order to help developers make technological </w:t>
+      </w:r>
+      <w:r>
+        <w:lastRenderedPageBreak/>
+        <w:t>choices</w:t>
       </w:r>
       <w:r>
         <w:t xml:space="preserve"> [9]</w:t>
       </w:r>
       <w:r>
-        <w:t xml:space="preserve"> there is clear segmentation between these front- end frameworks</w:t>
+        <w:t xml:space="preserve"> there is clear segmentation between these front-end frameworks</w:t>
       </w:r>
       <w:r>
         <w:t>. A</w:t>
       </w:r>
       <w:r>
-        <w:t xml:space="preserve">lthough React has </w:t>
-      </w:r>
-      <w:r>
-        <w:t>an</w:t>
+        <w:t>lthough React</w:t>
+      </w:r>
+      <w:r>
+        <w:t xml:space="preserve"> is used</w:t>
       </w:r>
       <w:r>
         <w:t xml:space="preserve"> </w:t>
       </w:r>
       <w:r>
-        <w:lastRenderedPageBreak/>
+        <w:t xml:space="preserve">by </w:t>
+      </w:r>
+      <w:r>
         <w:t xml:space="preserve">81.8% </w:t>
       </w:r>
       <w:r>
-        <w:t>usage</w:t>
-      </w:r>
-      <w:r>
-        <w:t xml:space="preserve"> [10]</w:t>
+        <w:t xml:space="preserve">of respondents </w:t>
+      </w:r>
+      <w:r>
+        <w:t>[10]</w:t>
       </w:r>
       <w:r>
         <w:t>,</w:t>
@@ -493,318 +555,16 @@
         <w:t>when we consider the interest of JavaScript developers React drops to 47.2%</w:t>
       </w:r>
       <w:r>
-        <w:t xml:space="preserve">, which may mean that many developers would be less interested in maintaining and updating the </w:t>
-      </w:r>
-      <w:r>
-        <w:rPr>
-          <w:noProof/>
-        </w:rPr>
-        <w:drawing>
-          <wp:anchor distT="0" distB="0" distL="114300" distR="114300" simplePos="0" relativeHeight="251664384" behindDoc="0" locked="0" layoutInCell="1" allowOverlap="1" wp14:anchorId="771CD32C" wp14:editId="1A70C4B6">
-            <wp:simplePos x="0" y="0"/>
-            <wp:positionH relativeFrom="column">
-              <wp:posOffset>290195</wp:posOffset>
-            </wp:positionH>
-            <wp:positionV relativeFrom="paragraph">
-              <wp:posOffset>676910</wp:posOffset>
-            </wp:positionV>
-            <wp:extent cx="5641340" cy="2035810"/>
-            <wp:effectExtent l="0" t="0" r="0" b="0"/>
-            <wp:wrapTopAndBottom/>
-            <wp:docPr id="5" name="Picture 5" descr="\\userfs\bcm515\w2k\Downloads\JS-modified.png"/>
-            <wp:cNvGraphicFramePr>
-              <a:graphicFrameLocks xmlns:a="http://schemas.openxmlformats.org/drawingml/2006/main" noChangeAspect="1"/>
-            </wp:cNvGraphicFramePr>
-            <a:graphic xmlns:a="http://schemas.openxmlformats.org/drawingml/2006/main">
-              <a:graphicData uri="http://schemas.openxmlformats.org/drawingml/2006/picture">
-                <pic:pic xmlns:pic="http://schemas.openxmlformats.org/drawingml/2006/picture">
-                  <pic:nvPicPr>
-                    <pic:cNvPr id="0" name="Picture 1" descr="\\userfs\bcm515\w2k\Downloads\JS-modified.png"/>
-                    <pic:cNvPicPr>
-                      <a:picLocks noChangeAspect="1" noChangeArrowheads="1"/>
-                    </pic:cNvPicPr>
-                  </pic:nvPicPr>
-                  <pic:blipFill>
-                    <a:blip r:embed="rId7" cstate="print">
-                      <a:clrChange>
-                        <a:clrFrom>
-                          <a:srgbClr val="D8DCDA"/>
-                        </a:clrFrom>
-                        <a:clrTo>
-                          <a:srgbClr val="D8DCDA">
-                            <a:alpha val="0"/>
-                          </a:srgbClr>
-                        </a:clrTo>
-                      </a:clrChange>
-                      <a:extLst>
-                        <a:ext uri="{28A0092B-C50C-407E-A947-70E740481C1C}">
-                          <a14:useLocalDpi xmlns:a14="http://schemas.microsoft.com/office/drawing/2010/main" val="0"/>
-                        </a:ext>
-                      </a:extLst>
-                    </a:blip>
-                    <a:srcRect/>
-                    <a:stretch>
-                      <a:fillRect/>
-                    </a:stretch>
-                  </pic:blipFill>
-                  <pic:spPr bwMode="auto">
-                    <a:xfrm>
-                      <a:off x="0" y="0"/>
-                      <a:ext cx="5641340" cy="2035810"/>
-                    </a:xfrm>
-                    <a:prstGeom prst="rect">
-                      <a:avLst/>
-                    </a:prstGeom>
-                    <a:noFill/>
-                    <a:ln>
-                      <a:noFill/>
-                    </a:ln>
-                  </pic:spPr>
-                </pic:pic>
-              </a:graphicData>
-            </a:graphic>
-            <wp14:sizeRelH relativeFrom="page">
-              <wp14:pctWidth>0</wp14:pctWidth>
-            </wp14:sizeRelH>
-            <wp14:sizeRelV relativeFrom="page">
-              <wp14:pctHeight>0</wp14:pctHeight>
-            </wp14:sizeRelV>
-          </wp:anchor>
-        </w:drawing>
-      </w:r>
-      <w:r>
-        <w:t>visualisation if I were to use this Framework.</w:t>
-      </w:r>
-    </w:p>
-    <w:p>
-      <w:pPr>
-        <w:keepNext/>
-      </w:pPr>
-    </w:p>
-    <w:p>
-      <w:pPr>
-        <w:pStyle w:val="Caption"/>
-      </w:pPr>
-      <w:r>
-        <w:rPr>
-          <w:noProof/>
-        </w:rPr>
-        <w:drawing>
-          <wp:anchor distT="0" distB="0" distL="114300" distR="114300" simplePos="0" relativeHeight="251661312" behindDoc="0" locked="0" layoutInCell="1" allowOverlap="1" wp14:anchorId="1DC9399A" wp14:editId="14B51C86">
-            <wp:simplePos x="0" y="0"/>
-            <wp:positionH relativeFrom="margin">
-              <wp:posOffset>168275</wp:posOffset>
-            </wp:positionH>
-            <wp:positionV relativeFrom="paragraph">
-              <wp:posOffset>422910</wp:posOffset>
-            </wp:positionV>
-            <wp:extent cx="5770880" cy="2070100"/>
-            <wp:effectExtent l="0" t="0" r="1270" b="0"/>
-            <wp:wrapTopAndBottom/>
-            <wp:docPr id="6" name="Picture 6" descr="\\userfs\bcm515\w2k\Downloads\JsInterest-modified.PNG"/>
-            <wp:cNvGraphicFramePr>
-              <a:graphicFrameLocks xmlns:a="http://schemas.openxmlformats.org/drawingml/2006/main" noChangeAspect="1"/>
-            </wp:cNvGraphicFramePr>
-            <a:graphic xmlns:a="http://schemas.openxmlformats.org/drawingml/2006/main">
-              <a:graphicData uri="http://schemas.openxmlformats.org/drawingml/2006/picture">
-                <pic:pic xmlns:pic="http://schemas.openxmlformats.org/drawingml/2006/picture">
-                  <pic:nvPicPr>
-                    <pic:cNvPr id="0" name="Picture 2" descr="\\userfs\bcm515\w2k\Downloads\JsInterest-modified.PNG"/>
-                    <pic:cNvPicPr>
-                      <a:picLocks noChangeAspect="1" noChangeArrowheads="1"/>
-                    </pic:cNvPicPr>
-                  </pic:nvPicPr>
-                  <pic:blipFill>
-                    <a:blip r:embed="rId8" cstate="print">
-                      <a:clrChange>
-                        <a:clrFrom>
-                          <a:srgbClr val="D8DCDA"/>
-                        </a:clrFrom>
-                        <a:clrTo>
-                          <a:srgbClr val="D8DCDA">
-                            <a:alpha val="0"/>
-                          </a:srgbClr>
-                        </a:clrTo>
-                      </a:clrChange>
-                      <a:extLst>
-                        <a:ext uri="{28A0092B-C50C-407E-A947-70E740481C1C}">
-                          <a14:useLocalDpi xmlns:a14="http://schemas.microsoft.com/office/drawing/2010/main" val="0"/>
-                        </a:ext>
-                      </a:extLst>
-                    </a:blip>
-                    <a:srcRect/>
-                    <a:stretch>
-                      <a:fillRect/>
-                    </a:stretch>
-                  </pic:blipFill>
-                  <pic:spPr bwMode="auto">
-                    <a:xfrm>
-                      <a:off x="0" y="0"/>
-                      <a:ext cx="5770880" cy="2070100"/>
-                    </a:xfrm>
-                    <a:prstGeom prst="rect">
-                      <a:avLst/>
-                    </a:prstGeom>
-                    <a:noFill/>
-                    <a:ln>
-                      <a:noFill/>
-                    </a:ln>
-                  </pic:spPr>
-                </pic:pic>
-              </a:graphicData>
-            </a:graphic>
-            <wp14:sizeRelH relativeFrom="page">
-              <wp14:pctWidth>0</wp14:pctWidth>
-            </wp14:sizeRelH>
-            <wp14:sizeRelV relativeFrom="page">
-              <wp14:pctHeight>0</wp14:pctHeight>
-            </wp14:sizeRelV>
-          </wp:anchor>
-        </w:drawing>
-      </w:r>
-      <w:r>
-        <w:rPr>
-          <w:noProof/>
-        </w:rPr>
-        <mc:AlternateContent>
-          <mc:Choice Requires="wps">
-            <w:drawing>
-              <wp:anchor distT="0" distB="0" distL="114300" distR="114300" simplePos="0" relativeHeight="251663360" behindDoc="0" locked="0" layoutInCell="1" allowOverlap="1" wp14:anchorId="6D20BAF0" wp14:editId="1EAF86E7">
-                <wp:simplePos x="0" y="0"/>
-                <wp:positionH relativeFrom="margin">
-                  <wp:align>right</wp:align>
-                </wp:positionH>
-                <wp:positionV relativeFrom="paragraph">
-                  <wp:posOffset>2410874</wp:posOffset>
-                </wp:positionV>
-                <wp:extent cx="6114415" cy="635"/>
-                <wp:effectExtent l="0" t="0" r="635" b="0"/>
-                <wp:wrapTopAndBottom/>
-                <wp:docPr id="7" name="Text Box 7"/>
-                <wp:cNvGraphicFramePr/>
-                <a:graphic xmlns:a="http://schemas.openxmlformats.org/drawingml/2006/main">
-                  <a:graphicData uri="http://schemas.microsoft.com/office/word/2010/wordprocessingShape">
-                    <wps:wsp>
-                      <wps:cNvSpPr txBox="1"/>
-                      <wps:spPr>
-                        <a:xfrm>
-                          <a:off x="0" y="0"/>
-                          <a:ext cx="6114415" cy="635"/>
-                        </a:xfrm>
-                        <a:prstGeom prst="rect">
-                          <a:avLst/>
-                        </a:prstGeom>
-                        <a:solidFill>
-                          <a:prstClr val="white"/>
-                        </a:solidFill>
-                        <a:ln>
-                          <a:noFill/>
-                        </a:ln>
-                      </wps:spPr>
-                      <wps:txbx>
-                        <w:txbxContent>
-                          <w:p>
-                            <w:pPr>
-                              <w:pStyle w:val="Caption"/>
-                              <w:rPr>
-                                <w:noProof/>
-                              </w:rPr>
-                            </w:pPr>
-                            <w:r>
-                              <w:t>Figure 3 - State of JavaScript 2022 Front- End Frameworks Interest Over Time</w:t>
-                            </w:r>
-                            <w:r>
-                              <w:br/>
-                              <w:t xml:space="preserve">(Taken from: </w:t>
-                            </w:r>
-                            <w:r>
-                              <w:t>https://2022.stateofjs.com/en-US/libraries/front-end-frameworks/</w:t>
-                            </w:r>
-                            <w:r>
-                              <w:t>)</w:t>
-                            </w:r>
-                          </w:p>
-                        </w:txbxContent>
-                      </wps:txbx>
-                      <wps:bodyPr rot="0" spcFirstLastPara="0" vertOverflow="overflow" horzOverflow="overflow" vert="horz" wrap="square" lIns="0" tIns="0" rIns="0" bIns="0" numCol="1" spcCol="0" rtlCol="0" fromWordArt="0" anchor="t" anchorCtr="0" forceAA="0" compatLnSpc="1">
-                        <a:prstTxWarp prst="textNoShape">
-                          <a:avLst/>
-                        </a:prstTxWarp>
-                        <a:spAutoFit/>
-                      </wps:bodyPr>
-                    </wps:wsp>
-                  </a:graphicData>
-                </a:graphic>
-              </wp:anchor>
-            </w:drawing>
-          </mc:Choice>
-          <mc:Fallback>
-            <w:pict>
-              <v:shape w14:anchorId="6D20BAF0" id="Text Box 7" o:spid="_x0000_s1027" type="#_x0000_t202" style="position:absolute;left:0;text-align:left;margin-left:430.25pt;margin-top:189.85pt;width:481.45pt;height:.05pt;z-index:251663360;visibility:visible;mso-wrap-style:square;mso-wrap-distance-left:9pt;mso-wrap-distance-top:0;mso-wrap-distance-right:9pt;mso-wrap-distance-bottom:0;mso-position-horizontal:right;mso-position-horizontal-relative:margin;mso-position-vertical:absolute;mso-position-vertical-relative:text;v-text-anchor:top" o:gfxdata="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" stroked="f">
-                <v:textbox style="mso-fit-shape-to-text:t" inset="0,0,0,0">
-                  <w:txbxContent>
-                    <w:p>
-                      <w:pPr>
-                        <w:pStyle w:val="Caption"/>
-                        <w:rPr>
-                          <w:noProof/>
-                        </w:rPr>
-                      </w:pPr>
-                      <w:r>
-                        <w:t>Figure 3 - State of JavaScript 2022 Front- End Frameworks Interest Over Time</w:t>
-                      </w:r>
-                      <w:r>
-                        <w:br/>
-                        <w:t xml:space="preserve">(Taken from: </w:t>
-                      </w:r>
-                      <w:r>
-                        <w:t>https://2022.stateofjs.com/en-US/libraries/front-end-frameworks/</w:t>
-                      </w:r>
-                      <w:r>
-                        <w:t>)</w:t>
-                      </w:r>
-                    </w:p>
-                  </w:txbxContent>
-                </v:textbox>
-                <w10:wrap type="topAndBottom" anchorx="margin"/>
-              </v:shape>
-            </w:pict>
-          </mc:Fallback>
-        </mc:AlternateContent>
-      </w:r>
-      <w:r>
-        <w:t>Figure 2 - State of JavaScript</w:t>
-      </w:r>
-      <w:r>
-        <w:t xml:space="preserve"> 2022 Front- End Frameworks Usage </w:t>
-      </w:r>
-      <w:r>
-        <w:t>O</w:t>
-      </w:r>
-      <w:r>
-        <w:t>ver Time</w:t>
+        <w:t>, which may mean that many developers would be less interested in maintaining and updating the visualisation if I were to use this Framework.</w:t>
+      </w:r>
+    </w:p>
+    <w:p>
+      <w:r>
+        <w:t>Because of this I chose to develop the visualisation with vanilla JavaScript, to ensure that the code can be read and maintained by as many future developers as possible.</w:t>
       </w:r>
       <w:r>
         <w:t xml:space="preserve"> </w:t>
       </w:r>
-      <w:r>
-        <w:br/>
-        <w:t xml:space="preserve">(Taken from: </w:t>
-      </w:r>
-      <w:r>
-        <w:t>https://2022.stateofjs.com/en-US/libraries/front-end-frameworks/</w:t>
-      </w:r>
-      <w:r>
-        <w:t>)</w:t>
-      </w:r>
-    </w:p>
-    <w:p>
-      <w:r>
-        <w:t>Because of this I chose to develop the visualisation with vanilla JavaScript, to ensure that the code can be read and maintained by as many future developers as possible.</w:t>
-      </w:r>
-      <w:r>
-        <w:t xml:space="preserve"> </w:t>
-      </w:r>
     </w:p>
     <w:p>
       <w:r>
@@ -844,17 +604,13 @@
         <w:t xml:space="preserve">There are </w:t>
       </w:r>
       <w:r>
-        <w:t>three</w:t>
-      </w:r>
-      <w:r>
-        <w:t xml:space="preserve"> main development environments which fit the first requirement, those being WebStorm [12], which is made by JetBrains and is a</w:t>
-      </w:r>
-      <w:r>
-        <w:t xml:space="preserve">n Integrated Development Environment build </w:t>
-      </w:r>
-      <w:r>
-        <w:lastRenderedPageBreak/>
-        <w:t>for JavaScript</w:t>
+        <w:t xml:space="preserve">many </w:t>
+      </w:r>
+      <w:r>
+        <w:t>development environments which fit the first requirement, those being WebStorm [12], which is made by JetBrains and is a</w:t>
+      </w:r>
+      <w:r>
+        <w:t>n Integrated Development Environment build for JavaScript</w:t>
       </w:r>
       <w:r>
         <w:t xml:space="preserve">. </w:t>
@@ -863,7 +619,15 @@
         <w:t>Brackets [</w:t>
       </w:r>
       <w:r>
-        <w:t>13] which is a Web Development Environment build by Adobe</w:t>
+        <w:t>13] w</w:t>
+      </w:r>
+    </w:p>
+    <w:p>
+      <w:r>
+        <w:t>W</w:t>
+      </w:r>
+      <w:r>
+        <w:t>hich is a Web Development Environment build by Adobe</w:t>
       </w:r>
       <w:r>
         <w:t xml:space="preserve">. </w:t>
@@ -968,19 +732,26 @@
     </w:p>
     <w:p>
       <w:r>
+        <w:lastRenderedPageBreak/>
         <w:t xml:space="preserve">I am planning to use the Fast Fourier Transform in my </w:t>
       </w:r>
       <w:r>
         <w:t xml:space="preserve">visualisation </w:t>
       </w:r>
       <w:r>
-        <w:t xml:space="preserve">to convert a function between the time and frequency domains. This is a very computationally intensive operation, given the large number of sample points needed to reach the </w:t>
-      </w:r>
-      <w:r>
-        <w:t xml:space="preserve">Nyquist </w:t>
-      </w:r>
-      <w:r>
-        <w:t xml:space="preserve">frequency of the data that a user could generate.  These operations could utilise the performance advantages of </w:t>
+        <w:t xml:space="preserve">to convert a function between the time and frequency domains. This is a very computationally intensive operation, given the large number of sample points needed to </w:t>
+      </w:r>
+      <w:r>
+        <w:t xml:space="preserve">capture the higher frequencies </w:t>
+      </w:r>
+      <w:r>
+        <w:t>of the data generate</w:t>
+      </w:r>
+      <w:r>
+        <w:t>d</w:t>
+      </w:r>
+      <w:r>
+        <w:t xml:space="preserve">.  These operations could utilise the performance advantages of </w:t>
       </w:r>
       <w:r>
         <w:rPr>
@@ -1046,11 +817,7 @@
         <w:t xml:space="preserve">Due to these factors this narrowed down by my choice of language to either C, C++, or Rust. The final factor I considered was support from the language community for WebAssembly. If I wanted to ensure that the project could be maintained by other developers in the future, the language needed to have strong tools for </w:t>
       </w:r>
       <w:r>
-        <w:t xml:space="preserve">interacting with the webpage’s Document Object Model as well as having tools </w:t>
-      </w:r>
-      <w:r>
-        <w:lastRenderedPageBreak/>
-        <w:t>for translating rust code into WebAssembly code. Rust is the clear choice in this regard as despite being the most desired and frequently used language for WebAssembly, according to the 2022 State of WebAssembly Survey [17].</w:t>
+        <w:t>interacting with the webpage’s Document Object Model as well as having tools for translating rust code into WebAssembly code. Rust is the clear choice in this regard as despite being the most desired and frequently used language for WebAssembly, according to the 2022 State of WebAssembly Survey [17].</w:t>
       </w:r>
       <w:r>
         <w:t xml:space="preserve"> It has a large number of Open-Source tools for building WebAssembly Code [18], as well as tools for Interacting with JavaScript and the DOM</w:t>
@@ -1083,7 +850,7 @@
         <w:pStyle w:val="Heading3"/>
       </w:pPr>
       <w:r>
-        <w:t>Which Line Coding Techniques</w:t>
+        <w:t>Line Coding Techniques</w:t>
       </w:r>
     </w:p>
     <w:p>
@@ -1112,13 +879,19 @@
     <w:p>
       <w:pPr>
         <w:pStyle w:val="ListParagraph"/>
-      </w:pPr>
-      <w:r>
-        <w:t>Where a binary zero is represented by zero volts and a binary one is represented by a high voltage.</w:t>
-      </w:r>
-      <w:r>
-        <w:br/>
-        <w:t>This is the simplest form of coding and can be understood by any student of this level.</w:t>
+        <w:numPr>
+          <w:ilvl w:val="0"/>
+          <w:numId w:val="13"/>
+        </w:numPr>
+      </w:pPr>
+      <w:r>
+        <w:t>Non-return-to-zero mark</w:t>
+      </w:r>
+      <w:r>
+        <w:t>. T</w:t>
+      </w:r>
+      <w:r>
+        <w:t>his introduces the concept that data may not just represented by a single voltage level but may be represented with a bit transition.</w:t>
       </w:r>
     </w:p>
     <w:p>
@@ -1130,19 +903,13 @@
         </w:numPr>
       </w:pPr>
       <w:r>
-        <w:t>Non-return-to-zero mark</w:t>
-      </w:r>
-    </w:p>
-    <w:p>
-      <w:pPr>
-        <w:pStyle w:val="ListParagraph"/>
-      </w:pPr>
-      <w:r>
-        <w:t>Where a binary zero is represented by maintaining the current voltage level and a binary one is represented by a transition from the current voltage level to either a high voltage or zero voltage.</w:t>
-      </w:r>
-      <w:r>
-        <w:br/>
-        <w:t>This introduces the concept that data may not just represented by a single voltage level but may be represented with a bit transition.</w:t>
+        <w:t>Return to zero</w:t>
+      </w:r>
+      <w:r>
+        <w:t xml:space="preserve">. </w:t>
+      </w:r>
+      <w:r>
+        <w:t>This introduces the concept of return to zero coding to the students, showing that the data does not need to remain at a single level for the entire time period.</w:t>
       </w:r>
     </w:p>
     <w:p>
@@ -1154,26 +921,29 @@
         </w:numPr>
       </w:pPr>
       <w:r>
-        <w:t>Return to zero</w:t>
-      </w:r>
-    </w:p>
-    <w:p>
-      <w:pPr>
-        <w:pStyle w:val="ListParagraph"/>
-      </w:pPr>
-      <w:r>
-        <w:t>Where a binary zero is represented by zero volts for the entire bit period and a binary one is represented by half the bit period being high voltage before returning to zero volts for the remainder of the bit period.</w:t>
-      </w:r>
-    </w:p>
-    <w:p>
-      <w:pPr>
-        <w:pStyle w:val="ListParagraph"/>
-      </w:pPr>
-      <w:r>
-        <w:t>This introduces the concept of return to zero coding to the students, showing that the data does not need to remain at a single level</w:t>
-      </w:r>
-      <w:r>
-        <w:t xml:space="preserve"> for the entire time period.</w:t>
+        <w:t>Biphase-L</w:t>
+      </w:r>
+      <w:r>
+        <w:t xml:space="preserve">. </w:t>
+      </w:r>
+      <w:r>
+        <w:t xml:space="preserve">Commonly referred to as Manchester Coding, I intend on implementing the line coding technique defined by IEEE 802.3[20], which is implemented in their wired Ethernet standards. This technique is commonly used as regardless of which symbol is generated there </w:t>
+      </w:r>
+      <w:r>
+        <w:lastRenderedPageBreak/>
+        <w:t>is always a bit transition, this means the signal is self-clocking.</w:t>
+      </w:r>
+      <w:r>
+        <w:t xml:space="preserve"> </w:t>
+      </w:r>
+      <w:r>
+        <w:t xml:space="preserve">This introduces a useful coding scheme in the real world and can also </w:t>
+      </w:r>
+      <w:r>
+        <w:t xml:space="preserve">teach </w:t>
+      </w:r>
+      <w:r>
+        <w:t>the importance of a signal being self-clocking.</w:t>
       </w:r>
     </w:p>
     <w:p>
@@ -1185,57 +955,11 @@
         </w:numPr>
       </w:pPr>
       <w:r>
-        <w:t>Biphase-L</w:t>
-      </w:r>
-    </w:p>
-    <w:p>
-      <w:pPr>
-        <w:pStyle w:val="ListParagraph"/>
-      </w:pPr>
-      <w:r>
-        <w:t>Commonly referred to as Manchester Coding, I intend on implementing the line coding technique defined by IEEE 802.3[20], which is implemented in their wired Ethernet standards. This technique is commonly used as regardless of which symbol is generated there is always a bit transition, this means the signal is self- clocking.</w:t>
-      </w:r>
-    </w:p>
-    <w:p>
-      <w:pPr>
-        <w:pStyle w:val="ListParagraph"/>
-      </w:pPr>
-      <w:r>
-        <w:t>A binary one is represented by the first half of the bit period being zero volts and the subsequent half of the bit period represented by a high voltage. A binary zero is the inverse, with the first half of the bit period represented by a high voltage and the second half of the bit period represented by zero volts.</w:t>
-      </w:r>
-    </w:p>
-    <w:p>
-      <w:pPr>
-        <w:pStyle w:val="ListParagraph"/>
-      </w:pPr>
-      <w:r>
-        <w:t>This introduces a very useful coding scheme in the real world and can also be used as a to express the importance of a signal being self- clocking.</w:t>
-      </w:r>
-    </w:p>
-    <w:p>
-      <w:pPr>
-        <w:pStyle w:val="ListParagraph"/>
-        <w:numPr>
-          <w:ilvl w:val="0"/>
-          <w:numId w:val="13"/>
-        </w:numPr>
-      </w:pPr>
-      <w:r>
         <w:t>Bipolar, Duobinary signal [21]</w:t>
       </w:r>
-    </w:p>
-    <w:p>
-      <w:pPr>
-        <w:pStyle w:val="ListParagraph"/>
-      </w:pPr>
-      <w:r>
-        <w:t>Where a binary zero is represented by zero volts for the entire bit period and a binary one forces a transition to either a high voltage for half a bit period or a negative voltage for half a bit period, before returning to zero. Whether the voltage goes high or negative for the first half of the bit period alternates each time a binary one is encountered.</w:t>
-      </w:r>
-    </w:p>
-    <w:p>
-      <w:pPr>
-        <w:pStyle w:val="ListParagraph"/>
-      </w:pPr>
+      <w:r>
+        <w:t xml:space="preserve">. </w:t>
+      </w:r>
       <w:r>
         <w:t>This concept can introduce the advantages of a line coding signal having little or no DC-component to the students.</w:t>
       </w:r>
@@ -1245,7 +969,6 @@
         <w:pStyle w:val="Heading1"/>
       </w:pPr>
       <w:r>
-        <w:lastRenderedPageBreak/>
         <w:t>Description of requirements</w:t>
       </w:r>
     </w:p>
@@ -1306,15 +1029,6 @@
       <w:r>
         <w:t xml:space="preserve">he first of which is a binary signal generator able to generate a large, random, sample of data to be coded and transformed. This data must be able to clearly displayed to the user so they are able to follow the process of the data as it passes through the baseband visualiser. </w:t>
       </w:r>
-      <w:r>
-        <w:t xml:space="preserve">The user should be able to click on the signal in order to invert an individual bit. Doing this will allow the user to understand how each bit affects the final signal and how </w:t>
-      </w:r>
-      <w:r>
-        <w:t>one-bit</w:t>
-      </w:r>
-      <w:r>
-        <w:t xml:space="preserve"> alteration could have large effects on the final output signal.</w:t>
-      </w:r>
     </w:p>
     <w:p>
       <w:pPr>
@@ -1377,19 +1091,16 @@
         <w:t xml:space="preserve"> signal through a Discrete Fourier Transform (DFT) algorithm</w:t>
       </w:r>
       <w:r>
-        <w:t>. T</w:t>
-      </w:r>
-      <w:r>
-        <w:t xml:space="preserve">his </w:t>
-      </w:r>
-      <w:r>
-        <w:t>algorithm must be implemented in both JavaScript and WebAssembly and the user should be given the option to select which method to use. There should be an output of the time taken to compute the algorithm</w:t>
-      </w:r>
-      <w:r>
-        <w:t>; this is to allow the user to visually understand how much more or less efficiently the data can be processed with these differing approaches.</w:t>
-      </w:r>
-      <w:r>
-        <w:t xml:space="preserve"> </w:t>
+        <w:t xml:space="preserve">. </w:t>
+      </w:r>
+      <w:r>
+        <w:t xml:space="preserve">This is in order to </w:t>
+      </w:r>
+      <w:r>
+        <w:t xml:space="preserve">represent the signal the signal as a function of its frequency content </w:t>
+      </w:r>
+      <w:r>
+        <w:t>in order for the higher frequencies to be filtered out.</w:t>
       </w:r>
     </w:p>
     <w:p>
@@ -1397,12 +1108,12 @@
         <w:pStyle w:val="Heading3"/>
       </w:pPr>
       <w:r>
-        <w:t>Low- pass filter</w:t>
-      </w:r>
-    </w:p>
-    <w:p>
-      <w:r>
-        <w:t>A low- pass filter must be applied to the Frequency domain signal returned from the DFT algorithm. This is essential in order to cut off the extremely high frequencies that would be generated when trying to load a cable with a signal that changes instantaneously from zero volts to a higher voltage. These extremely high frequencies could cause undesirable coupling and crosstalk with other nearby cables so it is important that these frequencies are filtered out before transmission.</w:t>
+        <w:t>Low-pass filter</w:t>
+      </w:r>
+    </w:p>
+    <w:p>
+      <w:r>
+        <w:t>A low-pass filter must be applied to the Frequency domain signal returned from the DFT algorithm. This is essential in order to cut off the extremely high frequencies that would be generated when trying to load a cable with a signal that changes instantaneously from zero volts to a higher voltage. These extremely high frequencies could cause undesirable coupling and crosstalk with other nearby cables so it is important that these frequencies are filtered out before transmission.</w:t>
       </w:r>
     </w:p>
     <w:p>
@@ -1430,7 +1141,7 @@
         <w:t xml:space="preserve"> to transform the </w:t>
       </w:r>
       <w:r>
-        <w:t>filtered DFT signal back into the time domain, this is important as it allows the student to see the impact that the low- pass filter has had on the original signal and allows them to understand how the signal will be loaded onto the cable for transmission.</w:t>
+        <w:t>filtered DFT signal back into the time domain, this is important as it allows the student to see the impact that the low-pass filter has had on the original signal and allows them to understand how the signal will be loaded onto the cable for transmission.</w:t>
       </w:r>
     </w:p>
     <w:p>
@@ -1469,7 +1180,28 @@
         <w:t>eye diagram</w:t>
       </w:r>
       <w:r>
-        <w:t xml:space="preserve"> overlaying the filtered signal for a binary one and a binary zero. This would allow the student to be able to visually compare different line coding schemes by visually understanding where the receiver would need to sample the signal to receive the correct interpretation of the signals value</w:t>
+        <w:t xml:space="preserve"> overlaying the filtered signal for</w:t>
+      </w:r>
+      <w:r>
+        <w:t xml:space="preserve"> all possible sequences of</w:t>
+      </w:r>
+      <w:r>
+        <w:t xml:space="preserve"> binary </w:t>
+      </w:r>
+      <w:r>
+        <w:t>ones</w:t>
+      </w:r>
+      <w:r>
+        <w:t xml:space="preserve"> </w:t>
+      </w:r>
+      <w:r>
+        <w:t xml:space="preserve">and </w:t>
+      </w:r>
+      <w:r>
+        <w:t>zeros</w:t>
+      </w:r>
+      <w:r>
+        <w:t>. This would allow the student to be able to visually compare different line coding schemes by visually understanding where the receiver would need to sample the signal to receive the correct interpretation of the signals value</w:t>
       </w:r>
       <w:r>
         <w:t xml:space="preserve">. For example, in the </w:t>
@@ -1521,7 +1253,7 @@
                     <pic:cNvPicPr/>
                   </pic:nvPicPr>
                   <pic:blipFill>
-                    <a:blip r:embed="rId9"/>
+                    <a:blip r:embed="rId7"/>
                     <a:stretch>
                       <a:fillRect/>
                     </a:stretch>
@@ -1585,7 +1317,12 @@
         <w:t>I would like to be able to allow the user to add variable amounts of gaussian noise to the original signal</w:t>
       </w:r>
       <w:r>
-        <w:t>. T</w:t>
+        <w:t>.</w:t>
+      </w:r>
+      <w:bookmarkStart w:id="0" w:name="_GoBack"/>
+      <w:bookmarkEnd w:id="0"/>
+      <w:r>
+        <w:t xml:space="preserve"> T</w:t>
       </w:r>
       <w:r>
         <w:t>his would allow the student to be</w:t>
@@ -1618,7 +1355,10 @@
         <w:t>diagram is an important tool when designing a communication protocol</w:t>
       </w:r>
       <w:r>
-        <w:t>; A</w:t>
+        <w:t xml:space="preserve">; </w:t>
+      </w:r>
+      <w:r>
+        <w:t>a</w:t>
       </w:r>
       <w:r>
         <w:t xml:space="preserve">s if there </w:t>
@@ -1902,7 +1642,7 @@
         <w:t xml:space="preserve">. This technique ensures that there will always be enough bit transitions </w:t>
       </w:r>
       <w:r>
-        <w:t>to produce a self- clocking system regardless of the input bits. Due to this 4B5B encoding is used in the USB Power Delivery specification [</w:t>
+        <w:t>to produce a self-clocking system regardless of the input bits. Due to this 4B5B encoding is used in the USB Power Delivery specification [</w:t>
       </w:r>
       <w:r>
         <w:t>2</w:t>
@@ -1919,30 +1659,12 @@
         <w:pStyle w:val="Heading3"/>
       </w:pPr>
       <w:r>
-        <w:t>Implement the Inverse Fourier Transform via WebAssembly</w:t>
-      </w:r>
-    </w:p>
-    <w:p>
-      <w:r>
-        <w:t xml:space="preserve">Finally, if time permits I would like to implement the </w:t>
-      </w:r>
-      <w:r>
-        <w:t xml:space="preserve">Inverse Fourier Transform </w:t>
-      </w:r>
-      <w:r>
-        <w:t xml:space="preserve">algorithm in </w:t>
-      </w:r>
-      <w:r>
-        <w:t>WebAssembly</w:t>
-      </w:r>
-      <w:r>
-        <w:t xml:space="preserve">, in addition to the implementation via </w:t>
-      </w:r>
-      <w:r>
-        <w:t>JavaScript</w:t>
-      </w:r>
-      <w:r>
-        <w:t>. By doing this, I would be able to provide an additional datapoint when evaluating whether WebAssembly is an appropriate tool for implementing algorithms that process large sets of data for web- based teaching visualisations.</w:t>
+        <w:t>Inverting Bits</w:t>
+      </w:r>
+    </w:p>
+    <w:p>
+      <w:r>
+        <w:t>The user should be able to click on the signal in order to invert an individual bit. Doing this will allow the user to understand how each bit affects the final signal and how one-bit alteration could have large effects on the final output signal.</w:t>
       </w:r>
     </w:p>
     <w:p>
@@ -2031,7 +1753,7 @@
                     </pic:cNvPicPr>
                   </pic:nvPicPr>
                   <pic:blipFill>
-                    <a:blip r:embed="rId10" cstate="print">
+                    <a:blip r:embed="rId8" cstate="print">
                       <a:extLst>
                         <a:ext uri="{28A0092B-C50C-407E-A947-70E740481C1C}">
                           <a14:useLocalDpi xmlns:a14="http://schemas.microsoft.com/office/drawing/2010/main" val="0"/>
@@ -2379,6 +2101,31 @@
     </w:p>
     <w:p/>
     <w:p>
+      <w:r>
+        <w:t xml:space="preserve">[1] Microsoft </w:t>
+      </w:r>
+      <w:r>
+        <w:rPr>
+          <w:i/>
+        </w:rPr>
+        <w:t xml:space="preserve">Silverlight End of Support </w:t>
+      </w:r>
+      <w:r>
+        <w:t xml:space="preserve">support.microsoft.com [Online]. Available: </w:t>
+      </w:r>
+      <w:hyperlink r:id="rId9" w:history="1">
+        <w:r>
+          <w:rPr>
+            <w:rStyle w:val="Hyperlink"/>
+          </w:rPr>
+          <w:t>https://support.microsoft.com/en-us/windows/silverlight-end-of-support-0a3be3c7-bead-e203-2dfd-74f0a64f1788</w:t>
+        </w:r>
+      </w:hyperlink>
+      <w:r>
+        <w:t xml:space="preserve"> [Accessed 25 January 2023]</w:t>
+      </w:r>
+    </w:p>
+    <w:p>
       <w:pPr>
         <w:rPr>
           <w:iCs/>
@@ -2387,11 +2134,19 @@
       <w:r>
         <w:t xml:space="preserve">[1] </w:t>
       </w:r>
+      <w:proofErr w:type="spellStart"/>
       <w:r>
         <w:rPr>
           <w:iCs/>
         </w:rPr>
-        <w:t xml:space="preserve">StatCounter </w:t>
+        <w:t>StatCounter</w:t>
+      </w:r>
+      <w:proofErr w:type="spellEnd"/>
+      <w:r>
+        <w:rPr>
+          <w:iCs/>
+        </w:rPr>
+        <w:t xml:space="preserve"> </w:t>
       </w:r>
       <w:r>
         <w:rPr>
@@ -2405,7 +2160,7 @@
         </w:rPr>
         <w:t xml:space="preserve">sstatcounter.com [Online]. Available: </w:t>
       </w:r>
-      <w:hyperlink r:id="rId11" w:history="1">
+      <w:hyperlink r:id="rId10" w:history="1">
         <w:r>
           <w:rPr>
             <w:rStyle w:val="Hyperlink"/>
@@ -2446,7 +2201,7 @@
       <w:r>
         <w:t xml:space="preserve">[Online]. Available: </w:t>
       </w:r>
-      <w:hyperlink r:id="rId12" w:history="1">
+      <w:hyperlink r:id="rId11" w:history="1">
         <w:r>
           <w:rPr>
             <w:rStyle w:val="Hyperlink"/>
@@ -2474,7 +2229,7 @@
       <w:r>
         <w:t xml:space="preserve">[Online]. Available: </w:t>
       </w:r>
-      <w:hyperlink r:id="rId13" w:history="1">
+      <w:hyperlink r:id="rId12" w:history="1">
         <w:r>
           <w:rPr>
             <w:rStyle w:val="Hyperlink"/>
@@ -2517,7 +2272,7 @@
       <w:r>
         <w:t xml:space="preserve">[Online]. Available: </w:t>
       </w:r>
-      <w:hyperlink r:id="rId14" w:history="1">
+      <w:hyperlink r:id="rId13" w:history="1">
         <w:r>
           <w:rPr>
             <w:rStyle w:val="Hyperlink"/>
@@ -2548,7 +2303,7 @@
       <w:r>
         <w:t xml:space="preserve"> developer.mozilla.org [Online]. Available: </w:t>
       </w:r>
-      <w:hyperlink r:id="rId15" w:history="1">
+      <w:hyperlink r:id="rId14" w:history="1">
         <w:r>
           <w:rPr>
             <w:rStyle w:val="Hyperlink"/>
@@ -2564,6 +2319,48 @@
       </w:r>
       <w:r>
         <w:t xml:space="preserve"> January 2023]</w:t>
+      </w:r>
+    </w:p>
+    <w:p>
+      <w:r>
+        <w:t xml:space="preserve">[6] Trio </w:t>
+      </w:r>
+      <w:r>
+        <w:rPr>
+          <w:i/>
+        </w:rPr>
+        <w:t>“</w:t>
+      </w:r>
+      <w:r>
+        <w:rPr>
+          <w:i/>
+        </w:rPr>
+        <w:t>JavaScript Frameworks: What Are They and How Do They Work?</w:t>
+      </w:r>
+      <w:r>
+        <w:rPr>
+          <w:i/>
+        </w:rPr>
+        <w:t xml:space="preserve">” </w:t>
+      </w:r>
+      <w:proofErr w:type="spellStart"/>
+      <w:r>
+        <w:t>trio.dev</w:t>
+      </w:r>
+      <w:proofErr w:type="spellEnd"/>
+      <w:r>
+        <w:t xml:space="preserve"> [Online]. Available: </w:t>
+      </w:r>
+      <w:hyperlink r:id="rId15" w:history="1">
+        <w:r>
+          <w:rPr>
+            <w:rStyle w:val="Hyperlink"/>
+          </w:rPr>
+          <w:t>https://www.trio.dev/blog/javascript-framework</w:t>
+        </w:r>
+      </w:hyperlink>
+      <w:r>
+        <w:t xml:space="preserve"> [Accessed 25 January 2023]</w:t>
       </w:r>
     </w:p>
     <w:p>
@@ -2673,6 +2470,7 @@
     </w:p>
     <w:p>
       <w:r>
+        <w:lastRenderedPageBreak/>
         <w:t xml:space="preserve">[9] State of JS </w:t>
       </w:r>
       <w:r>
@@ -2769,7 +2567,6 @@
     </w:p>
     <w:p>
       <w:r>
-        <w:lastRenderedPageBreak/>
         <w:t xml:space="preserve">[12] JetBrains </w:t>
       </w:r>
       <w:r>
@@ -3199,7 +2996,7 @@
 </file>
 
 <file path=word/numbering.xml><?xml version="1.0" encoding="utf-8"?>
-<w:numbering xmlns:wpc="http://schemas.microsoft.com/office/word/2010/wordprocessingCanvas" xmlns:cx="http://schemas.microsoft.com/office/drawing/2014/chartex" xmlns:cx1="http://schemas.microsoft.com/office/drawing/2015/9/8/chartex" xmlns:cx2="http://schemas.microsoft.com/office/drawing/2015/10/21/chartex" xmlns:cx3="http://schemas.microsoft.com/office/drawing/2016/5/9/chartex" xmlns:cx4="http://schemas.microsoft.com/office/drawing/2016/5/10/chartex" xmlns:cx5="http://schemas.microsoft.com/office/drawing/2016/5/11/chartex" xmlns:cx6="http://schemas.microsoft.com/office/drawing/2016/5/12/chartex" xmlns:cx7="http://schemas.microsoft.com/office/drawing/2016/5/13/chartex" xmlns:cx8="http://schemas.microsoft.com/office/drawing/2016/5/14/chartex" xmlns:mc="http://schemas.openxmlformats.org/markup-compatibility/2006" xmlns:aink="http://schemas.microsoft.com/office/drawing/2016/ink" xmlns:am3d="http://schemas.microsoft.com/office/drawing/2017/model3d" xmlns:o="urn:schemas-microsoft-com:office:office" xmlns:oel="http://schemas.microsoft.com/office/2019/extlst" xmlns:r="http://schemas.openxmlformats.org/officeDocument/2006/relationships" xmlns:m="http://schemas.openxmlformats.org/officeDocument/2006/math" xmlns:v="urn:schemas-microsoft-com:vml" xmlns:wp14="http://schemas.microsoft.com/office/word/2010/wordprocessingDrawing" xmlns:wp="http://schemas.openxmlformats.org/drawingml/2006/wordprocessingDrawing" xmlns:w10="urn:schemas-microsoft-com:office:word" xmlns:w="http://schemas.openxmlformats.org/wordprocessingml/2006/main" xmlns:w14="http://schemas.microsoft.com/office/word/2010/wordml" xmlns:w15="http://schemas.microsoft.com/office/word/2012/wordml" xmlns:w16cex="http://schemas.microsoft.com/office/word/2018/wordml/cex" xmlns:w16cid="http://schemas.microsoft.com/office/word/2016/wordml/cid" xmlns:w16="http://schemas.microsoft.com/office/word/2018/wordml" xmlns:w16sdtdh="http://schemas.microsoft.com/office/word/2020/wordml/sdtdatahash" xmlns:w16se="http://schemas.microsoft.com/office/word/2015/wordml/symex" xmlns:wpg="http://schemas.microsoft.com/office/word/2010/wordprocessingGroup" xmlns:wpi="http://schemas.microsoft.com/office/word/2010/wordprocessingInk" xmlns:wne="http://schemas.microsoft.com/office/word/2006/wordml" xmlns:wps="http://schemas.microsoft.com/office/word/2010/wordprocessingShape" mc:Ignorable="w14 w15 w16se w16cid w16 w16cex w16sdtdh wp14">
+<w:numbering xmlns:wpc="http://schemas.microsoft.com/office/word/2010/wordprocessingCanvas" xmlns:cx="http://schemas.microsoft.com/office/drawing/2014/chartex" xmlns:cx1="http://schemas.microsoft.com/office/drawing/2015/9/8/chartex" xmlns:cx2="http://schemas.microsoft.com/office/drawing/2015/10/21/chartex" xmlns:cx3="http://schemas.microsoft.com/office/drawing/2016/5/9/chartex" xmlns:cx4="http://schemas.microsoft.com/office/drawing/2016/5/10/chartex" xmlns:cx5="http://schemas.microsoft.com/office/drawing/2016/5/11/chartex" xmlns:cx6="http://schemas.microsoft.com/office/drawing/2016/5/12/chartex" xmlns:cx7="http://schemas.microsoft.com/office/drawing/2016/5/13/chartex" xmlns:cx8="http://schemas.microsoft.com/office/drawing/2016/5/14/chartex" xmlns:mc="http://schemas.openxmlformats.org/markup-compatibility/2006" xmlns:aink="http://schemas.microsoft.com/office/drawing/2016/ink" xmlns:am3d="http://schemas.microsoft.com/office/drawing/2017/model3d" xmlns:o="urn:schemas-microsoft-com:office:office" xmlns:r="http://schemas.openxmlformats.org/officeDocument/2006/relationships" xmlns:m="http://schemas.openxmlformats.org/officeDocument/2006/math" xmlns:v="urn:schemas-microsoft-com:vml" xmlns:wp14="http://schemas.microsoft.com/office/word/2010/wordprocessingDrawing" xmlns:wp="http://schemas.openxmlformats.org/drawingml/2006/wordprocessingDrawing" xmlns:w10="urn:schemas-microsoft-com:office:word" xmlns:w="http://schemas.openxmlformats.org/wordprocessingml/2006/main" xmlns:w14="http://schemas.microsoft.com/office/word/2010/wordml" xmlns:w15="http://schemas.microsoft.com/office/word/2012/wordml" xmlns:w16cid="http://schemas.microsoft.com/office/word/2016/wordml/cid" xmlns:w16se="http://schemas.microsoft.com/office/word/2015/wordml/symex" xmlns:wpg="http://schemas.microsoft.com/office/word/2010/wordprocessingGroup" xmlns:wpi="http://schemas.microsoft.com/office/word/2010/wordprocessingInk" xmlns:wne="http://schemas.microsoft.com/office/word/2006/wordml" xmlns:wps="http://schemas.microsoft.com/office/word/2010/wordprocessingShape" mc:Ignorable="w14 w15 w16se w16cid wp14">
   <w:abstractNum w:abstractNumId="0" w15:restartNumberingAfterBreak="0">
     <w:nsid w:val="35456267"/>
     <w:multiLevelType w:val="hybridMultilevel"/>
@@ -3778,50 +3575,50 @@
       </w:pPr>
     </w:lvl>
   </w:abstractNum>
-  <w:num w:numId="1" w16cid:durableId="1211722611">
+  <w:num w:numId="1">
     <w:abstractNumId w:val="4"/>
   </w:num>
-  <w:num w:numId="2" w16cid:durableId="1064335906">
+  <w:num w:numId="2">
     <w:abstractNumId w:val="1"/>
   </w:num>
-  <w:num w:numId="3" w16cid:durableId="1751150454">
+  <w:num w:numId="3">
     <w:abstractNumId w:val="1"/>
   </w:num>
-  <w:num w:numId="4" w16cid:durableId="984818011">
+  <w:num w:numId="4">
     <w:abstractNumId w:val="1"/>
   </w:num>
-  <w:num w:numId="5" w16cid:durableId="969675125">
+  <w:num w:numId="5">
     <w:abstractNumId w:val="1"/>
   </w:num>
-  <w:num w:numId="6" w16cid:durableId="966550794">
+  <w:num w:numId="6">
     <w:abstractNumId w:val="1"/>
   </w:num>
-  <w:num w:numId="7" w16cid:durableId="1663045817">
+  <w:num w:numId="7">
     <w:abstractNumId w:val="1"/>
   </w:num>
-  <w:num w:numId="8" w16cid:durableId="1886527327">
+  <w:num w:numId="8">
     <w:abstractNumId w:val="1"/>
   </w:num>
-  <w:num w:numId="9" w16cid:durableId="518394914">
+  <w:num w:numId="9">
     <w:abstractNumId w:val="1"/>
   </w:num>
-  <w:num w:numId="10" w16cid:durableId="907618699">
+  <w:num w:numId="10">
     <w:abstractNumId w:val="1"/>
   </w:num>
-  <w:num w:numId="11" w16cid:durableId="614095414">
+  <w:num w:numId="11">
     <w:abstractNumId w:val="2"/>
   </w:num>
-  <w:num w:numId="12" w16cid:durableId="787091337">
+  <w:num w:numId="12">
     <w:abstractNumId w:val="3"/>
   </w:num>
-  <w:num w:numId="13" w16cid:durableId="727806872">
+  <w:num w:numId="13">
     <w:abstractNumId w:val="0"/>
   </w:num>
 </w:numbering>
 </file>
 
 <file path=word/styles.xml><?xml version="1.0" encoding="utf-8"?>
-<w:styles xmlns:mc="http://schemas.openxmlformats.org/markup-compatibility/2006" xmlns:r="http://schemas.openxmlformats.org/officeDocument/2006/relationships" xmlns:w="http://schemas.openxmlformats.org/wordprocessingml/2006/main" xmlns:w14="http://schemas.microsoft.com/office/word/2010/wordml" xmlns:w15="http://schemas.microsoft.com/office/word/2012/wordml" xmlns:w16cex="http://schemas.microsoft.com/office/word/2018/wordml/cex" xmlns:w16cid="http://schemas.microsoft.com/office/word/2016/wordml/cid" xmlns:w16="http://schemas.microsoft.com/office/word/2018/wordml" xmlns:w16sdtdh="http://schemas.microsoft.com/office/word/2020/wordml/sdtdatahash" xmlns:w16se="http://schemas.microsoft.com/office/word/2015/wordml/symex" mc:Ignorable="w14 w15 w16se w16cid w16 w16cex w16sdtdh">
+<w:styles xmlns:mc="http://schemas.openxmlformats.org/markup-compatibility/2006" xmlns:r="http://schemas.openxmlformats.org/officeDocument/2006/relationships" xmlns:w="http://schemas.openxmlformats.org/wordprocessingml/2006/main" xmlns:w14="http://schemas.microsoft.com/office/word/2010/wordml" xmlns:w15="http://schemas.microsoft.com/office/word/2012/wordml" xmlns:w16cid="http://schemas.microsoft.com/office/word/2016/wordml/cid" xmlns:w16se="http://schemas.microsoft.com/office/word/2015/wordml/symex" mc:Ignorable="w14 w15 w16se w16cid">
   <w:docDefaults>
     <w:rPrDefault>
       <w:rPr>
@@ -3837,7 +3634,7 @@
       </w:pPr>
     </w:pPrDefault>
   </w:docDefaults>
-  <w:latentStyles w:defLockedState="0" w:defUIPriority="99" w:defSemiHidden="0" w:defUnhideWhenUsed="0" w:defQFormat="0" w:count="376">
+  <w:latentStyles w:defLockedState="0" w:defUIPriority="99" w:defSemiHidden="0" w:defUnhideWhenUsed="0" w:defQFormat="0" w:count="375">
     <w:lsdException w:name="Normal" w:uiPriority="0" w:qFormat="1"/>
     <w:lsdException w:name="heading 1" w:uiPriority="0" w:qFormat="1"/>
     <w:lsdException w:name="heading 2" w:semiHidden="1" w:uiPriority="0" w:unhideWhenUsed="1" w:qFormat="1"/>
@@ -4213,7 +4010,6 @@
     <w:lsdException w:name="Smart Hyperlink" w:semiHidden="1" w:unhideWhenUsed="1"/>
     <w:lsdException w:name="Hashtag" w:semiHidden="1" w:unhideWhenUsed="1"/>
     <w:lsdException w:name="Unresolved Mention" w:semiHidden="1" w:unhideWhenUsed="1"/>
-    <w:lsdException w:name="Smart Link" w:semiHidden="1" w:unhideWhenUsed="1"/>
   </w:latentStyles>
   <w:style w:type="paragraph" w:default="1" w:styleId="Normal">
     <w:name w:val="Normal"/>
@@ -5664,7 +5460,7 @@
 <file path=word/charts/chart1.xml><?xml version="1.0" encoding="utf-8"?>
 <c:chartSpace xmlns:c="http://schemas.openxmlformats.org/drawingml/2006/chart" xmlns:a="http://schemas.openxmlformats.org/drawingml/2006/main" xmlns:r="http://schemas.openxmlformats.org/officeDocument/2006/relationships" xmlns:c16r2="http://schemas.microsoft.com/office/drawing/2015/06/chart">
   <c:date1904 val="0"/>
-  <c:lang val="en-GB"/>
+  <c:lang val="en-US"/>
   <c:roundedCorners val="0"/>
   <mc:AlternateContent xmlns:mc="http://schemas.openxmlformats.org/markup-compatibility/2006">
     <mc:Choice xmlns:c14="http://schemas.microsoft.com/office/drawing/2007/8/2/chart" Requires="c14">
@@ -7072,7 +6868,7 @@
 </file>
 
 <file path=customXml/itemProps1.xml><?xml version="1.0" encoding="utf-8"?>
-<ds:datastoreItem xmlns:ds="http://schemas.openxmlformats.org/officeDocument/2006/customXml" ds:itemID="{912A0109-2434-462B-919A-526BA475024F}">
+<ds:datastoreItem xmlns:ds="http://schemas.openxmlformats.org/officeDocument/2006/customXml" ds:itemID="{FB80000B-4D82-460D-A43B-BD0DF441B825}">
   <ds:schemaRefs>
     <ds:schemaRef ds:uri="http://schemas.openxmlformats.org/officeDocument/2006/bibliography"/>
   </ds:schemaRefs>

--- a/InitialReport.docx
+++ b/InitialReport.docx
@@ -11,6 +11,204 @@
       </w:r>
     </w:p>
     <w:p>
+      <w:r>
+        <w:t xml:space="preserve">This initial report sets out </w:t>
+      </w:r>
+      <w:r>
+        <w:t>my</w:t>
+      </w:r>
+      <w:r>
+        <w:t xml:space="preserve"> plan </w:t>
+      </w:r>
+      <w:r>
+        <w:t xml:space="preserve">and research </w:t>
+      </w:r>
+      <w:r>
+        <w:t xml:space="preserve">for producing a </w:t>
+      </w:r>
+      <w:r>
+        <w:t>w</w:t>
+      </w:r>
+      <w:r>
+        <w:t>eb-</w:t>
+      </w:r>
+      <w:r>
+        <w:t xml:space="preserve">based </w:t>
+      </w:r>
+      <w:r>
+        <w:t xml:space="preserve">teaching </w:t>
+      </w:r>
+      <w:r>
+        <w:t xml:space="preserve">simulation for a </w:t>
+      </w:r>
+      <w:r>
+        <w:t>B</w:t>
+      </w:r>
+      <w:r>
+        <w:t xml:space="preserve">aseband </w:t>
+      </w:r>
+      <w:r>
+        <w:t>M</w:t>
+      </w:r>
+      <w:r>
+        <w:t xml:space="preserve">odulation visualisation. The visualisation will simulate generating a signal, coding the signal using </w:t>
+      </w:r>
+      <w:r>
+        <w:t>the</w:t>
+      </w:r>
+      <w:r>
+        <w:t xml:space="preserve"> line coding scheme</w:t>
+      </w:r>
+      <w:r>
+        <w:t>s defined in section 4.2.2</w:t>
+      </w:r>
+      <w:r>
+        <w:t>, filtering out the high</w:t>
+      </w:r>
+      <w:r>
+        <w:t>-</w:t>
+      </w:r>
+      <w:r>
+        <w:t>frequency content from th</w:t>
+      </w:r>
+      <w:r>
+        <w:t>is</w:t>
+      </w:r>
+      <w:r>
+        <w:t xml:space="preserve"> signal</w:t>
+      </w:r>
+      <w:r>
+        <w:t>,</w:t>
+      </w:r>
+      <w:r>
+        <w:t xml:space="preserve"> and </w:t>
+      </w:r>
+      <w:r>
+        <w:t xml:space="preserve">finally </w:t>
+      </w:r>
+      <w:r>
+        <w:t>displaying</w:t>
+      </w:r>
+      <w:r>
+        <w:t xml:space="preserve"> th</w:t>
+      </w:r>
+      <w:r>
+        <w:t>is</w:t>
+      </w:r>
+      <w:r>
+        <w:t xml:space="preserve"> signal</w:t>
+      </w:r>
+      <w:r>
+        <w:t>’</w:t>
+      </w:r>
+      <w:r>
+        <w:t>s power spectrum prior to transmission.</w:t>
+      </w:r>
+      <w:r>
+        <w:t xml:space="preserve"> If time permits</w:t>
+      </w:r>
+      <w:r>
+        <w:t>,</w:t>
+      </w:r>
+      <w:r>
+        <w:t xml:space="preserve"> I will expand upon these goals as </w:t>
+      </w:r>
+      <w:r>
+        <w:t>per</w:t>
+      </w:r>
+      <w:r>
+        <w:t xml:space="preserve"> section 5.2</w:t>
+      </w:r>
+      <w:r>
+        <w:t>.</w:t>
+      </w:r>
+      <w:r>
+        <w:t xml:space="preserve"> </w:t>
+      </w:r>
+    </w:p>
+    <w:p>
+      <w:r>
+        <w:t>Students will be able to interact with the simulation by altering parameters. These parameters will include specifying the entropy of the generated signal, selecting which coding scheme to use, and altering the cut-off frequency of the low-pass filter.</w:t>
+      </w:r>
+    </w:p>
+    <w:p>
+      <w:r>
+        <w:t xml:space="preserve">I </w:t>
+      </w:r>
+      <w:r>
+        <w:t>will introduce the project and give the reasons why it is needed in section 2. Discuss</w:t>
+      </w:r>
+      <w:r>
+        <w:t xml:space="preserve"> the specification of the</w:t>
+      </w:r>
+      <w:r>
+        <w:t xml:space="preserve"> objectives required to meet these aims in section 3. Give an overview of the background reading which led me to </w:t>
+      </w:r>
+      <w:r>
+        <w:t>decide</w:t>
+      </w:r>
+      <w:r>
+        <w:t xml:space="preserve"> upon the tools and technologies I chose for this project in section 4. </w:t>
+      </w:r>
+      <w:r>
+        <w:t>Give the must</w:t>
+      </w:r>
+      <w:r>
+        <w:t>-</w:t>
+      </w:r>
+      <w:r>
+        <w:t>have and nice</w:t>
+      </w:r>
+      <w:r>
+        <w:t>-</w:t>
+      </w:r>
+      <w:r>
+        <w:t>to</w:t>
+      </w:r>
+      <w:r>
+        <w:t>-</w:t>
+      </w:r>
+      <w:r>
+        <w:t>have requirements in section 5</w:t>
+      </w:r>
+      <w:r>
+        <w:t xml:space="preserve">. Expand upon my approach and give a timeline for my planned </w:t>
+      </w:r>
+      <w:r>
+        <w:t>progression</w:t>
+      </w:r>
+      <w:r>
+        <w:t xml:space="preserve"> in section 6.</w:t>
+      </w:r>
+      <w:r>
+        <w:t xml:space="preserve"> I will </w:t>
+      </w:r>
+      <w:r>
+        <w:t>state the risks and mitigation strategies I plan on using in section 7</w:t>
+      </w:r>
+      <w:r>
+        <w:t>.</w:t>
+      </w:r>
+      <w:r>
+        <w:t xml:space="preserve"> I will state any ethical considerations for the project in section 8.</w:t>
+      </w:r>
+      <w:r>
+        <w:t xml:space="preserve"> Finally</w:t>
+      </w:r>
+      <w:r>
+        <w:t>,</w:t>
+      </w:r>
+      <w:r>
+        <w:t xml:space="preserve"> I will conclude the report in section </w:t>
+      </w:r>
+      <w:r>
+        <w:t>9</w:t>
+      </w:r>
+      <w:r>
+        <w:t>.</w:t>
+      </w:r>
+    </w:p>
+    <w:p>
       <w:pPr>
         <w:pStyle w:val="Heading1"/>
       </w:pPr>
@@ -143,6 +341,7 @@
         <w:t>[Objectives to achieve your aims, including, where appropriate, hardware and software]</w:t>
       </w:r>
     </w:p>
+    <w:p/>
     <w:p>
       <w:pPr>
         <w:pStyle w:val="Heading1"/>
@@ -180,48 +379,6 @@
       </w:pPr>
       <w:r>
         <w:t>Technology</w:t>
-      </w:r>
-    </w:p>
-    <w:p>
-      <w:r>
-        <w:t>When designing a teaching tool, it is important that it is accessible to all students regardless of what computing devices they may have available. It is important that the visualisation can be ran by students regardless of if they are on a Windows or Mac computer, or indeed if they are using a mobile phone as their primary computing device.</w:t>
-      </w:r>
-      <w:r>
-        <w:t xml:space="preserve"> According to a survey conducted in December 2022 by StatCounter [1] </w:t>
-      </w:r>
-      <w:r>
-        <w:t>Android has a 44.6% Market Share</w:t>
-      </w:r>
-      <w:r>
-        <w:t>. T</w:t>
-      </w:r>
-      <w:r>
-        <w:t xml:space="preserve">his beats out Window’s </w:t>
-      </w:r>
-      <w:r>
-        <w:t>m</w:t>
-      </w:r>
-      <w:r>
-        <w:t xml:space="preserve">arket </w:t>
-      </w:r>
-      <w:r>
-        <w:t>s</w:t>
-      </w:r>
-      <w:r>
-        <w:t xml:space="preserve">hare of 28.41%, which, according to Stat Counter has been decreasing year on year since at least 2009, where </w:t>
-      </w:r>
-      <w:r>
-        <w:lastRenderedPageBreak/>
-        <w:t>it ha</w:t>
-      </w:r>
-      <w:r>
-        <w:t>d</w:t>
-      </w:r>
-      <w:r>
-        <w:t xml:space="preserve"> a Market Share of 95.42%</w:t>
-      </w:r>
-      <w:r>
-        <w:t>. Looking at this data it is important that when I am developing my teaching visualisation that I should ensure that it is able to run on whatever operating system the student may be using.</w:t>
       </w:r>
     </w:p>
     <w:p>
@@ -230,13 +387,13 @@
           <w:noProof/>
         </w:rPr>
         <w:drawing>
-          <wp:anchor distT="0" distB="0" distL="114300" distR="114300" simplePos="0" relativeHeight="251658240" behindDoc="0" locked="0" layoutInCell="1" allowOverlap="1" wp14:anchorId="565F261E" wp14:editId="718E8A2B">
+          <wp:anchor distT="0" distB="0" distL="114300" distR="114300" simplePos="0" relativeHeight="251658240" behindDoc="0" locked="0" layoutInCell="1" allowOverlap="1" wp14:anchorId="565F261E" wp14:editId="27AF43CF">
             <wp:simplePos x="0" y="0"/>
             <wp:positionH relativeFrom="margin">
-              <wp:posOffset>774652</wp:posOffset>
+              <wp:posOffset>765438</wp:posOffset>
             </wp:positionH>
             <wp:positionV relativeFrom="paragraph">
-              <wp:posOffset>216798</wp:posOffset>
+              <wp:posOffset>1583966</wp:posOffset>
             </wp:positionV>
             <wp:extent cx="4885055" cy="2219325"/>
             <wp:effectExtent l="0" t="0" r="0" b="0"/>
@@ -263,6 +420,44 @@
           </wp:anchor>
         </w:drawing>
       </w:r>
+      <w:r>
+        <w:t>When designing a teaching tool, it is important that it is accessible to all students regardless of what computing devices they may have available. It is important that the visualisation can be ran by students regardless of if they are on a Windows or Mac computer, or indeed if they are using a mobile phone as their primary computing device.</w:t>
+      </w:r>
+      <w:r>
+        <w:t xml:space="preserve"> According to a survey conducted in December 2022 by StatCounter [1] </w:t>
+      </w:r>
+      <w:r>
+        <w:t>Android has a 44.6% Market Share</w:t>
+      </w:r>
+      <w:r>
+        <w:t>. T</w:t>
+      </w:r>
+      <w:r>
+        <w:t xml:space="preserve">his beats out Window’s </w:t>
+      </w:r>
+      <w:r>
+        <w:t>m</w:t>
+      </w:r>
+      <w:r>
+        <w:t xml:space="preserve">arket </w:t>
+      </w:r>
+      <w:r>
+        <w:t>s</w:t>
+      </w:r>
+      <w:r>
+        <w:t>hare of 28.41%, which, according to Stat Counter has been decreasing year on year since at least 2009, where it ha</w:t>
+      </w:r>
+      <w:r>
+        <w:t>d</w:t>
+      </w:r>
+      <w:r>
+        <w:t xml:space="preserve"> a Market Share of 95.42%</w:t>
+      </w:r>
+      <w:r>
+        <w:t>. Looking at this data it is important that when I am developing my teaching visualisation that I should ensure that it is able to run on whatever operating system the student may be using.</w:t>
+      </w:r>
+      <w:bookmarkStart w:id="0" w:name="_GoBack"/>
+      <w:bookmarkEnd w:id="0"/>
     </w:p>
     <w:p>
       <w:r>
@@ -272,13 +467,13 @@
         <mc:AlternateContent>
           <mc:Choice Requires="wps">
             <w:drawing>
-              <wp:anchor distT="0" distB="0" distL="114300" distR="114300" simplePos="0" relativeHeight="251660288" behindDoc="0" locked="0" layoutInCell="1" allowOverlap="1" wp14:anchorId="3C3A4817" wp14:editId="7F0AF819">
+              <wp:anchor distT="0" distB="0" distL="114300" distR="114300" simplePos="0" relativeHeight="251660288" behindDoc="0" locked="0" layoutInCell="1" allowOverlap="1" wp14:anchorId="3C3A4817" wp14:editId="4D8397FE">
                 <wp:simplePos x="0" y="0"/>
                 <wp:positionH relativeFrom="margin">
-                  <wp:posOffset>1060510</wp:posOffset>
+                  <wp:posOffset>1069077</wp:posOffset>
                 </wp:positionH>
                 <wp:positionV relativeFrom="paragraph">
-                  <wp:posOffset>2104750</wp:posOffset>
+                  <wp:posOffset>2075012</wp:posOffset>
                 </wp:positionV>
                 <wp:extent cx="4498340" cy="635"/>
                 <wp:effectExtent l="0" t="0" r="0" b="0"/>
@@ -343,7 +538,7 @@
                 <v:stroke joinstyle="miter"/>
                 <v:path gradientshapeok="t" o:connecttype="rect"/>
               </v:shapetype>
-              <v:shape id="Text Box 3" o:spid="_x0000_s1026" type="#_x0000_t202" style="position:absolute;left:0;text-align:left;margin-left:83.5pt;margin-top:165.75pt;width:354.2pt;height:.05pt;z-index:251660288;visibility:visible;mso-wrap-style:square;mso-wrap-distance-left:9pt;mso-wrap-distance-top:0;mso-wrap-distance-right:9pt;mso-wrap-distance-bottom:0;mso-position-horizontal:absolute;mso-position-horizontal-relative:margin;mso-position-vertical:absolute;mso-position-vertical-relative:text;v-text-anchor:top" o:gfxdata="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" stroked="f">
+              <v:shape id="Text Box 3" o:spid="_x0000_s1026" type="#_x0000_t202" style="position:absolute;left:0;text-align:left;margin-left:84.2pt;margin-top:163.4pt;width:354.2pt;height:.05pt;z-index:251660288;visibility:visible;mso-wrap-style:square;mso-wrap-distance-left:9pt;mso-wrap-distance-top:0;mso-wrap-distance-right:9pt;mso-wrap-distance-bottom:0;mso-position-horizontal:absolute;mso-position-horizontal-relative:margin;mso-position-vertical:absolute;mso-position-vertical-relative:text;v-text-anchor:top" o:gfxdata="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" stroked="f">
                 <v:textbox style="mso-fit-shape-to-text:t" inset="0,0,0,0">
                   <w:txbxContent>
                     <w:p>
@@ -372,6 +567,7 @@
         </mc:AlternateContent>
       </w:r>
     </w:p>
+    <w:p/>
     <w:p>
       <w:pPr>
         <w:pStyle w:val="Heading3"/>
@@ -437,6 +633,7 @@
         <w:pStyle w:val="Heading3"/>
       </w:pPr>
       <w:r>
+        <w:lastRenderedPageBreak/>
         <w:t>Languages</w:t>
       </w:r>
     </w:p>
@@ -509,151 +706,151 @@
         <w:t xml:space="preserve">, which was created to </w:t>
       </w:r>
       <w:r>
-        <w:t xml:space="preserve">was created to identify upcoming trends in the web development ecosystem in order to help developers make technological </w:t>
+        <w:t>was created to identify upcoming trends in the web development ecosystem in order to help developers make technological choices</w:t>
+      </w:r>
+      <w:r>
+        <w:t xml:space="preserve"> [9]</w:t>
+      </w:r>
+      <w:r>
+        <w:t xml:space="preserve"> there is clear segmentation between these front-end frameworks</w:t>
+      </w:r>
+      <w:r>
+        <w:t>. A</w:t>
+      </w:r>
+      <w:r>
+        <w:t>lthough React</w:t>
+      </w:r>
+      <w:r>
+        <w:t xml:space="preserve"> is used</w:t>
+      </w:r>
+      <w:r>
+        <w:t xml:space="preserve"> </w:t>
+      </w:r>
+      <w:r>
+        <w:t xml:space="preserve">by </w:t>
+      </w:r>
+      <w:r>
+        <w:t xml:space="preserve">81.8% </w:t>
+      </w:r>
+      <w:r>
+        <w:t xml:space="preserve">of respondents </w:t>
+      </w:r>
+      <w:r>
+        <w:t>[10]</w:t>
+      </w:r>
+      <w:r>
+        <w:t>,</w:t>
+      </w:r>
+      <w:r>
+        <w:t xml:space="preserve"> </w:t>
+      </w:r>
+      <w:r>
+        <w:t>when we consider the interest of JavaScript developers React drops to 47.2%</w:t>
+      </w:r>
+      <w:r>
+        <w:t>, which may mean that many developers would be less interested in maintaining and updating the visualisation if I were to use this Framework.</w:t>
+      </w:r>
+    </w:p>
+    <w:p>
+      <w:r>
+        <w:t>Because of this I chose to develop the visualisation with vanilla JavaScript, to ensure that the code can be read and maintained by as many future developers as possible.</w:t>
+      </w:r>
+      <w:r>
+        <w:t xml:space="preserve"> </w:t>
+      </w:r>
+    </w:p>
+    <w:p>
+      <w:r>
+        <w:t>TypeScript is a strongly typed programming language that builds on JavaScript [</w:t>
+      </w:r>
+      <w:r>
+        <w:t>1</w:t>
+      </w:r>
+      <w:r>
+        <w:t>1</w:t>
+      </w:r>
+      <w:r>
+        <w:t xml:space="preserve">], it is popular with developers as it allows for type syntax </w:t>
+      </w:r>
+      <w:r>
+        <w:t xml:space="preserve">to be added to variables, and structures. However, it is translated back into JavaScript before run time. I could develop the project with TypeScript, however, like with </w:t>
+      </w:r>
+      <w:r>
+        <w:t>the above frameworks it may discourage developers who are unfamiliar with TypeScript’s syntax from maintaining and updating the visualisation.</w:t>
+      </w:r>
+    </w:p>
+    <w:p>
+      <w:pPr>
+        <w:pStyle w:val="Heading3"/>
+      </w:pPr>
+      <w:r>
+        <w:t>Development Environment</w:t>
+      </w:r>
+    </w:p>
+    <w:p>
+      <w:r>
+        <w:t xml:space="preserve">When deciding which development environment to use for the project I had to ensure that it would be suitable for web development. This meant having native syntax highlighting for JavaScript, CSS and HTML. Additionally, I knew I would be writing in an additional language for WebAssembly so the development environment would have to support syntax highlighting for languages such as C, Rust, or Java. </w:t>
+      </w:r>
+    </w:p>
+    <w:p>
+      <w:r>
+        <w:t xml:space="preserve">There are </w:t>
+      </w:r>
+      <w:r>
+        <w:t xml:space="preserve">many </w:t>
+      </w:r>
+      <w:r>
+        <w:t>development environments which fit the first requirement, those being WebStorm [12], which is made by JetBrains and is a</w:t>
+      </w:r>
+      <w:r>
+        <w:t>n Integrated Development Environment build for JavaScript</w:t>
+      </w:r>
+      <w:r>
+        <w:t xml:space="preserve">. </w:t>
+      </w:r>
+      <w:r>
+        <w:t>Brackets [</w:t>
+      </w:r>
+      <w:r>
+        <w:t>13] w</w:t>
+      </w:r>
+    </w:p>
+    <w:p>
+      <w:r>
+        <w:t>W</w:t>
+      </w:r>
+      <w:r>
+        <w:t>hich is a Web Development Environment build by Adobe</w:t>
+      </w:r>
+      <w:r>
+        <w:t xml:space="preserve">. </w:t>
+      </w:r>
+      <w:r>
+        <w:t xml:space="preserve">However, due to </w:t>
+      </w:r>
+      <w:r>
+        <w:t xml:space="preserve">these environments being build from the ground up for web development they do </w:t>
+      </w:r>
+      <w:r>
+        <w:t xml:space="preserve">not support writing in </w:t>
+      </w:r>
+      <w:r>
+        <w:t xml:space="preserve">languages usually not </w:t>
+      </w:r>
+      <w:r>
+        <w:t>usually used for web development</w:t>
+      </w:r>
+      <w:r>
+        <w:t xml:space="preserve">, such as C or Rust, which I may use for writing the WebAssembly Fourier Transform. </w:t>
+      </w:r>
+    </w:p>
+    <w:p>
+      <w:r>
+        <w:t xml:space="preserve">This leaves the final option being Visual Studio Code which supports syntax highlighting for nearly all languages thanks to a large extension library. Additionally, Visual Studio Code supports live server extensions which automatically refresh the page whenever changes are made to the code. This </w:t>
       </w:r>
       <w:r>
         <w:lastRenderedPageBreak/>
-        <w:t>choices</w:t>
-      </w:r>
-      <w:r>
-        <w:t xml:space="preserve"> [9]</w:t>
-      </w:r>
-      <w:r>
-        <w:t xml:space="preserve"> there is clear segmentation between these front-end frameworks</w:t>
-      </w:r>
-      <w:r>
-        <w:t>. A</w:t>
-      </w:r>
-      <w:r>
-        <w:t>lthough React</w:t>
-      </w:r>
-      <w:r>
-        <w:t xml:space="preserve"> is used</w:t>
-      </w:r>
-      <w:r>
-        <w:t xml:space="preserve"> </w:t>
-      </w:r>
-      <w:r>
-        <w:t xml:space="preserve">by </w:t>
-      </w:r>
-      <w:r>
-        <w:t xml:space="preserve">81.8% </w:t>
-      </w:r>
-      <w:r>
-        <w:t xml:space="preserve">of respondents </w:t>
-      </w:r>
-      <w:r>
-        <w:t>[10]</w:t>
-      </w:r>
-      <w:r>
-        <w:t>,</w:t>
-      </w:r>
-      <w:r>
-        <w:t xml:space="preserve"> </w:t>
-      </w:r>
-      <w:r>
-        <w:t>when we consider the interest of JavaScript developers React drops to 47.2%</w:t>
-      </w:r>
-      <w:r>
-        <w:t>, which may mean that many developers would be less interested in maintaining and updating the visualisation if I were to use this Framework.</w:t>
-      </w:r>
-    </w:p>
-    <w:p>
-      <w:r>
-        <w:t>Because of this I chose to develop the visualisation with vanilla JavaScript, to ensure that the code can be read and maintained by as many future developers as possible.</w:t>
-      </w:r>
-      <w:r>
-        <w:t xml:space="preserve"> </w:t>
-      </w:r>
-    </w:p>
-    <w:p>
-      <w:r>
-        <w:t>TypeScript is a strongly typed programming language that builds on JavaScript [</w:t>
-      </w:r>
-      <w:r>
-        <w:t>1</w:t>
-      </w:r>
-      <w:r>
-        <w:t>1</w:t>
-      </w:r>
-      <w:r>
-        <w:t xml:space="preserve">], it is popular with developers as it allows for type syntax </w:t>
-      </w:r>
-      <w:r>
-        <w:t xml:space="preserve">to be added to variables, and structures. However, it is translated back into JavaScript before run time. I could develop the project with TypeScript, however, like with </w:t>
-      </w:r>
-      <w:r>
-        <w:t>the above frameworks it may discourage developers who are unfamiliar with TypeScript’s syntax from maintaining and updating the visualisation.</w:t>
-      </w:r>
-    </w:p>
-    <w:p>
-      <w:pPr>
-        <w:pStyle w:val="Heading3"/>
-      </w:pPr>
-      <w:r>
-        <w:t>Development Environment</w:t>
-      </w:r>
-    </w:p>
-    <w:p>
-      <w:r>
-        <w:t xml:space="preserve">When deciding which development environment to use for the project I had to ensure that it would be suitable for web development. This meant having native syntax highlighting for JavaScript, CSS and HTML. Additionally, I knew I would be writing in an additional language for WebAssembly so the development environment would have to support syntax highlighting for languages such as C, Rust, or Java. </w:t>
-      </w:r>
-    </w:p>
-    <w:p>
-      <w:r>
-        <w:t xml:space="preserve">There are </w:t>
-      </w:r>
-      <w:r>
-        <w:t xml:space="preserve">many </w:t>
-      </w:r>
-      <w:r>
-        <w:t>development environments which fit the first requirement, those being WebStorm [12], which is made by JetBrains and is a</w:t>
-      </w:r>
-      <w:r>
-        <w:t>n Integrated Development Environment build for JavaScript</w:t>
-      </w:r>
-      <w:r>
-        <w:t xml:space="preserve">. </w:t>
-      </w:r>
-      <w:r>
-        <w:t>Brackets [</w:t>
-      </w:r>
-      <w:r>
-        <w:t>13] w</w:t>
-      </w:r>
-    </w:p>
-    <w:p>
-      <w:r>
-        <w:t>W</w:t>
-      </w:r>
-      <w:r>
-        <w:t>hich is a Web Development Environment build by Adobe</w:t>
-      </w:r>
-      <w:r>
-        <w:t xml:space="preserve">. </w:t>
-      </w:r>
-      <w:r>
-        <w:t xml:space="preserve">However, due to </w:t>
-      </w:r>
-      <w:r>
-        <w:t xml:space="preserve">these environments being build from the ground up for web development they do </w:t>
-      </w:r>
-      <w:r>
-        <w:t xml:space="preserve">not support writing in </w:t>
-      </w:r>
-      <w:r>
-        <w:t xml:space="preserve">languages usually not </w:t>
-      </w:r>
-      <w:r>
-        <w:t>usually used for web development</w:t>
-      </w:r>
-      <w:r>
-        <w:t xml:space="preserve">, such as C or Rust, which I may use for writing the WebAssembly Fourier Transform. </w:t>
-      </w:r>
-    </w:p>
-    <w:p>
-      <w:r>
-        <w:t xml:space="preserve">This leaves the final option being Visual Studio Code which supports syntax highlighting for nearly all languages thanks to a large extension library. Additionally, Visual Studio Code supports live server extensions which automatically refresh the page whenever changes are made to the code. This is great for extremely fast prototyping. </w:t>
+        <w:t xml:space="preserve">is great for extremely fast prototyping. </w:t>
       </w:r>
       <w:r>
         <w:t xml:space="preserve"> </w:t>
@@ -732,7 +929,6 @@
     </w:p>
     <w:p>
       <w:r>
-        <w:lastRenderedPageBreak/>
         <w:t xml:space="preserve">I am planning to use the Fast Fourier Transform in my </w:t>
       </w:r>
       <w:r>
@@ -834,6 +1030,7 @@
         <w:pStyle w:val="Heading2"/>
       </w:pPr>
       <w:r>
+        <w:lastRenderedPageBreak/>
         <w:t>Baseband Communication</w:t>
       </w:r>
     </w:p>
@@ -927,11 +1124,7 @@
         <w:t xml:space="preserve">. </w:t>
       </w:r>
       <w:r>
-        <w:t xml:space="preserve">Commonly referred to as Manchester Coding, I intend on implementing the line coding technique defined by IEEE 802.3[20], which is implemented in their wired Ethernet standards. This technique is commonly used as regardless of which symbol is generated there </w:t>
-      </w:r>
-      <w:r>
-        <w:lastRenderedPageBreak/>
-        <w:t>is always a bit transition, this means the signal is self-clocking.</w:t>
+        <w:t>Commonly referred to as Manchester Coding, I intend on implementing the line coding technique defined by IEEE 802.3[20], which is implemented in their wired Ethernet standards. This technique is commonly used as regardless of which symbol is generated there is always a bit transition, this means the signal is self-clocking.</w:t>
       </w:r>
       <w:r>
         <w:t xml:space="preserve"> </w:t>
@@ -1071,6 +1264,7 @@
         <w:pStyle w:val="Heading3"/>
       </w:pPr>
       <w:r>
+        <w:lastRenderedPageBreak/>
         <w:t>Discrete Fourier Transformation</w:t>
       </w:r>
     </w:p>
@@ -1149,7 +1343,6 @@
         <w:pStyle w:val="Heading2"/>
       </w:pPr>
       <w:r>
-        <w:lastRenderedPageBreak/>
         <w:t>Nice to have requirements</w:t>
       </w:r>
     </w:p>
@@ -1319,8 +1512,6 @@
       <w:r>
         <w:t>.</w:t>
       </w:r>
-      <w:bookmarkStart w:id="0" w:name="_GoBack"/>
-      <w:bookmarkEnd w:id="0"/>
       <w:r>
         <w:t xml:space="preserve"> T</w:t>
       </w:r>
@@ -1361,7 +1552,11 @@
         <w:t>a</w:t>
       </w:r>
       <w:r>
-        <w:t xml:space="preserve">s if there </w:t>
+        <w:t xml:space="preserve">s </w:t>
+      </w:r>
+      <w:r>
+        <w:lastRenderedPageBreak/>
+        <w:t xml:space="preserve">if there </w:t>
       </w:r>
       <w:r>
         <w:t>is no clear time period where the receiver can correctly sample the signal and interpret the correct signal value then there will be errors across the communication channel.</w:t>
@@ -1609,7 +1804,6 @@
         <w:pStyle w:val="Heading3"/>
       </w:pPr>
       <w:r>
-        <w:lastRenderedPageBreak/>
         <w:t xml:space="preserve">Additional Line Coding </w:t>
       </w:r>
       <w:r>
@@ -1689,7 +1883,6 @@
         <w:t>/m loss.</w:t>
       </w:r>
     </w:p>
-    <w:p/>
     <w:p/>
     <w:p/>
     <w:p/>
@@ -1792,11 +1985,6 @@
       <w:r>
         <w:lastRenderedPageBreak/>
         <w:t>Risks</w:t>
-      </w:r>
-    </w:p>
-    <w:p>
-      <w:r>
-        <w:t>[Should I put this as a table?]</w:t>
       </w:r>
     </w:p>
     <w:tbl>
@@ -2089,6 +2277,14 @@
       </w:pPr>
       <w:r>
         <w:t>Ethics statement</w:t>
+      </w:r>
+    </w:p>
+    <w:p>
+      <w:r>
+        <w:t>After consideration of the University’s code of practice and principles for good ethical governance no ethical issues were identified in this proj</w:t>
+      </w:r>
+      <w:r>
+        <w:t>ect.</w:t>
       </w:r>
     </w:p>
     <w:p>
@@ -6868,7 +7064,7 @@
 </file>
 
 <file path=customXml/itemProps1.xml><?xml version="1.0" encoding="utf-8"?>
-<ds:datastoreItem xmlns:ds="http://schemas.openxmlformats.org/officeDocument/2006/customXml" ds:itemID="{FB80000B-4D82-460D-A43B-BD0DF441B825}">
+<ds:datastoreItem xmlns:ds="http://schemas.openxmlformats.org/officeDocument/2006/customXml" ds:itemID="{C24A827E-72AC-4338-96AF-5F9BDC6015BC}">
   <ds:schemaRefs>
     <ds:schemaRef ds:uri="http://schemas.openxmlformats.org/officeDocument/2006/bibliography"/>
   </ds:schemaRefs>

--- a/InitialReport.docx
+++ b/InitialReport.docx
@@ -325,309 +325,268 @@
     </w:p>
     <w:p>
       <w:r>
-        <w:t>The aim of the project is to develop a Baseband Communication Visualisation, based on Dave’s original demo built with modern web technologies. It will be able to run a Discrete Fourier Transform in both JavaScript and WebAssembly; allowing the user to choose which technology to use and present the user with the time taken to run the algorithm allowing the user to evaluate the benefits of WebAssembly for different numbers of sample points.</w:t>
-      </w:r>
-    </w:p>
+        <w:t>The aim of the project is to develop a Baseband Communication Visualisation, based on Dave</w:t>
+      </w:r>
+      <w:r>
+        <w:t xml:space="preserve"> Pearce’s</w:t>
+      </w:r>
+      <w:r>
+        <w:t xml:space="preserve"> original demo built with modern web technologies.</w:t>
+      </w:r>
+    </w:p>
+    <w:p/>
+    <w:p/>
+    <w:p/>
     <w:p>
       <w:pPr>
         <w:pStyle w:val="Heading1"/>
       </w:pPr>
       <w:r>
+        <w:lastRenderedPageBreak/>
         <w:t>Specification</w:t>
       </w:r>
     </w:p>
     <w:p>
       <w:r>
-        <w:t>[Objectives to achieve your aims, including, where appropriate, hardware and software]</w:t>
+        <w:t>In order to ach</w:t>
+      </w:r>
+      <w:r>
+        <w:t>ieve the</w:t>
+      </w:r>
+      <w:r>
+        <w:t xml:space="preserve"> abov</w:t>
+      </w:r>
+      <w:r>
+        <w:t>e</w:t>
+      </w:r>
+      <w:r>
+        <w:t xml:space="preserve"> aim, </w:t>
+      </w:r>
+      <w:r>
+        <w:t>the following requirements must be met</w:t>
+      </w:r>
+      <w:r>
+        <w:t>.</w:t>
+      </w:r>
+    </w:p>
+    <w:p>
+      <w:pPr>
+        <w:pStyle w:val="Heading2"/>
+      </w:pPr>
+      <w:r>
+        <w:t>Requirements needed to</w:t>
+      </w:r>
+      <w:r>
+        <w:t xml:space="preserve"> create a Web-Based visualisation</w:t>
+      </w:r>
+    </w:p>
+    <w:p>
+      <w:pPr>
+        <w:pStyle w:val="ListParagraph"/>
+        <w:numPr>
+          <w:ilvl w:val="0"/>
+          <w:numId w:val="17"/>
+        </w:numPr>
+      </w:pPr>
+      <w:r>
+        <w:t>An integrated development environment suitable for web-based development.</w:t>
+      </w:r>
+    </w:p>
+    <w:p>
+      <w:pPr>
+        <w:pStyle w:val="ListParagraph"/>
+        <w:numPr>
+          <w:ilvl w:val="0"/>
+          <w:numId w:val="17"/>
+        </w:numPr>
+      </w:pPr>
+      <w:r>
+        <w:t>A web-page hosted on a server, which is accessible to students</w:t>
+      </w:r>
+      <w:r>
+        <w:t>, able to send the user the HyperText Markup Language</w:t>
+      </w:r>
+      <w:r>
+        <w:t xml:space="preserve"> (HTML)</w:t>
+      </w:r>
+      <w:r>
+        <w:t xml:space="preserve"> file for the web-page on request. </w:t>
+      </w:r>
+    </w:p>
+    <w:p>
+      <w:pPr>
+        <w:pStyle w:val="ListParagraph"/>
+        <w:numPr>
+          <w:ilvl w:val="0"/>
+          <w:numId w:val="17"/>
+        </w:numPr>
+      </w:pPr>
+      <w:r>
+        <w:t>JavaScript, referenced by the HTML file to be downloaded to the user’s system on request and executed by the user’s web-browser.</w:t>
+      </w:r>
+    </w:p>
+    <w:p>
+      <w:pPr>
+        <w:pStyle w:val="Heading2"/>
+      </w:pPr>
+      <w:r>
+        <w:t>Requirements needed to implement Baseband Communication</w:t>
+      </w:r>
+    </w:p>
+    <w:p>
+      <w:r>
+        <w:t xml:space="preserve">The JavaScript included with the </w:t>
+      </w:r>
+      <w:r>
+        <w:t>web-page must be able to implement the following functionality:</w:t>
+      </w:r>
+    </w:p>
+    <w:p>
+      <w:pPr>
+        <w:pStyle w:val="ListParagraph"/>
+        <w:numPr>
+          <w:ilvl w:val="0"/>
+          <w:numId w:val="16"/>
+        </w:numPr>
+      </w:pPr>
+      <w:r>
+        <w:t>A binary signal generator, this signal must be able to be displayed to the user.</w:t>
+      </w:r>
+    </w:p>
+    <w:p>
+      <w:pPr>
+        <w:pStyle w:val="ListParagraph"/>
+        <w:numPr>
+          <w:ilvl w:val="0"/>
+          <w:numId w:val="16"/>
+        </w:numPr>
+      </w:pPr>
+      <w:r>
+        <w:t>Line coder, able to take in the generated signal and encode it using the technique selected by the user. The output of this must be displayed to the user</w:t>
+      </w:r>
+    </w:p>
+    <w:p>
+      <w:pPr>
+        <w:pStyle w:val="ListParagraph"/>
+        <w:numPr>
+          <w:ilvl w:val="0"/>
+          <w:numId w:val="16"/>
+        </w:numPr>
+      </w:pPr>
+      <w:r>
+        <w:t>Discrete Fourier Transform, to transform the signal from the time to frequency domain</w:t>
+      </w:r>
+    </w:p>
+    <w:p>
+      <w:pPr>
+        <w:pStyle w:val="ListParagraph"/>
+        <w:numPr>
+          <w:ilvl w:val="0"/>
+          <w:numId w:val="16"/>
+        </w:numPr>
+      </w:pPr>
+      <w:r>
+        <w:t>Low-pass filter, takes in the output from the Discrete Fourier Transform and removes the high- frequency content.</w:t>
+      </w:r>
+    </w:p>
+    <w:p>
+      <w:pPr>
+        <w:pStyle w:val="ListParagraph"/>
+        <w:numPr>
+          <w:ilvl w:val="0"/>
+          <w:numId w:val="16"/>
+        </w:numPr>
+      </w:pPr>
+      <w:r>
+        <w:t>Inverse Discrete Fourier Transform, to transform the signal back from the frequency domain to the time domain. This must be displayed to the user to demonstrate the effect of the low-pass filter.</w:t>
+      </w:r>
+    </w:p>
+    <w:p>
+      <w:pPr>
+        <w:pStyle w:val="ListParagraph"/>
+        <w:numPr>
+          <w:ilvl w:val="0"/>
+          <w:numId w:val="16"/>
+        </w:numPr>
+      </w:pPr>
+      <w:r>
+        <w:t>A graph displaying the power spectral density of the filtered signal.</w:t>
+      </w:r>
+    </w:p>
+    <w:p>
+      <w:pPr>
+        <w:pStyle w:val="Heading1"/>
+      </w:pPr>
+      <w:r>
+        <w:t>Overview of background reading</w:t>
+      </w:r>
+    </w:p>
+    <w:p>
+      <w:r>
+        <w:t xml:space="preserve">When researching for this project I divided by research into two main sections. The first of these </w:t>
+      </w:r>
+      <w:r>
+        <w:t>is</w:t>
+      </w:r>
+      <w:r>
+        <w:t xml:space="preserve"> the technology and software engineering skills that would be required to best realise the project</w:t>
+      </w:r>
+      <w:r>
+        <w:t>. With the goal of creating</w:t>
+      </w:r>
+      <w:r>
+        <w:t xml:space="preserve"> a deliverable that could be accessed by as many students as possible, for a long a time period as possible. The second research area focussed more on the theory behind the key stages of implementing a Baseband Communication protocol, such as the Discrete Fourier Transform and the Line Coding techniques </w:t>
+      </w:r>
+      <w:r>
+        <w:t>required for cr</w:t>
+      </w:r>
+      <w:r>
+        <w:t>eating a Baseband Communication Visualisation.</w:t>
+      </w:r>
+    </w:p>
+    <w:p>
+      <w:pPr>
+        <w:pStyle w:val="Heading2"/>
+      </w:pPr>
+      <w:r>
+        <w:t>Technology</w:t>
+      </w:r>
+    </w:p>
+    <w:p>
+      <w:r>
+        <w:t>T</w:t>
+      </w:r>
+      <w:r>
+        <w:t>he Covid-19 pandemic has re-confirmed the importance of developing tools and learning resources that are not just accessible to those with access to University resources. The tools we develop should be accessible to all students regardless of their location or the technical capability of their computing hardware. Due to this,</w:t>
+      </w:r>
+      <w:r>
+        <w:t xml:space="preserve"> the most logical platform to develop these tools for are web-based environments. All of the top 7 operating systems by market share</w:t>
+      </w:r>
+      <w:r>
+        <w:t xml:space="preserve"> [</w:t>
+      </w:r>
+      <w:r>
+        <w:t>2</w:t>
+      </w:r>
+      <w:r>
+        <w:t>]</w:t>
+      </w:r>
+      <w:r>
+        <w:t xml:space="preserve"> are able to access web-based resources, additionally, developing these tools to be accessed from a webpage allows these tools to be developed once and run by students who are using a range of operating systems.</w:t>
+      </w:r>
+    </w:p>
+    <w:p>
+      <w:r>
+        <w:t>The University of York publishes a ‘Minimum PC specification for taught students’ web-page [</w:t>
+      </w:r>
+      <w:r>
+        <w:t>3</w:t>
+      </w:r>
+      <w:r>
+        <w:t>]. It is important that the visualisation is able to run fluidly on a laptop with those specifications, in order to ensure that all students following that guidance are able to engage fully with the content.</w:t>
       </w:r>
     </w:p>
     <w:p/>
-    <w:p>
-      <w:pPr>
-        <w:pStyle w:val="Heading1"/>
-      </w:pPr>
-      <w:r>
-        <w:t>Overview of background reading</w:t>
-      </w:r>
-    </w:p>
-    <w:p>
-      <w:r>
-        <w:t xml:space="preserve">When researching for this project I divided by research into two main sections. The first of these </w:t>
-      </w:r>
-      <w:r>
-        <w:t>is</w:t>
-      </w:r>
-      <w:r>
-        <w:t xml:space="preserve"> the technology and software engineering skills that would be required to best realise the project</w:t>
-      </w:r>
-      <w:r>
-        <w:t>. With the goal of creating</w:t>
-      </w:r>
-      <w:r>
-        <w:t xml:space="preserve"> a deliverable that could be accessed by as many students as possible, for a long a time period as possible. The second research area focussed more on the theory behind the key stages of implementing a Baseband Communication protocol, such as the Discrete Fourier Transform and the Line Coding techniques </w:t>
-      </w:r>
-      <w:r>
-        <w:t>required for cr</w:t>
-      </w:r>
-      <w:r>
-        <w:t>eating a Baseband Communication Visualisation.</w:t>
-      </w:r>
-    </w:p>
-    <w:p>
-      <w:pPr>
-        <w:pStyle w:val="Heading2"/>
-      </w:pPr>
-      <w:r>
-        <w:t>Technology</w:t>
-      </w:r>
-    </w:p>
-    <w:p>
-      <w:r>
-        <w:rPr>
-          <w:noProof/>
-        </w:rPr>
-        <w:drawing>
-          <wp:anchor distT="0" distB="0" distL="114300" distR="114300" simplePos="0" relativeHeight="251658240" behindDoc="0" locked="0" layoutInCell="1" allowOverlap="1" wp14:anchorId="565F261E" wp14:editId="27AF43CF">
-            <wp:simplePos x="0" y="0"/>
-            <wp:positionH relativeFrom="margin">
-              <wp:posOffset>765438</wp:posOffset>
-            </wp:positionH>
-            <wp:positionV relativeFrom="paragraph">
-              <wp:posOffset>1583966</wp:posOffset>
-            </wp:positionV>
-            <wp:extent cx="4885055" cy="2219325"/>
-            <wp:effectExtent l="0" t="0" r="0" b="0"/>
-            <wp:wrapTopAndBottom/>
-            <wp:docPr id="2" name="Chart 2">
-              <a:extLst xmlns:a="http://schemas.openxmlformats.org/drawingml/2006/main">
-                <a:ext uri="{FF2B5EF4-FFF2-40B4-BE49-F238E27FC236}">
-                  <a16:creationId xmlns:a16="http://schemas.microsoft.com/office/drawing/2014/main" id="{23A0C098-147C-4807-B0B6-D86CA5E03240}"/>
-                </a:ext>
-              </a:extLst>
-            </wp:docPr>
-            <wp:cNvGraphicFramePr/>
-            <a:graphic xmlns:a="http://schemas.openxmlformats.org/drawingml/2006/main">
-              <a:graphicData uri="http://schemas.openxmlformats.org/drawingml/2006/chart">
-                <c:chart xmlns:c="http://schemas.openxmlformats.org/drawingml/2006/chart" xmlns:r="http://schemas.openxmlformats.org/officeDocument/2006/relationships" r:id="rId6"/>
-              </a:graphicData>
-            </a:graphic>
-            <wp14:sizeRelH relativeFrom="page">
-              <wp14:pctWidth>0</wp14:pctWidth>
-            </wp14:sizeRelH>
-            <wp14:sizeRelV relativeFrom="page">
-              <wp14:pctHeight>0</wp14:pctHeight>
-            </wp14:sizeRelV>
-          </wp:anchor>
-        </w:drawing>
-      </w:r>
-      <w:r>
-        <w:t>When designing a teaching tool, it is important that it is accessible to all students regardless of what computing devices they may have available. It is important that the visualisation can be ran by students regardless of if they are on a Windows or Mac computer, or indeed if they are using a mobile phone as their primary computing device.</w:t>
-      </w:r>
-      <w:r>
-        <w:t xml:space="preserve"> According to a survey conducted in December 2022 by StatCounter [1] </w:t>
-      </w:r>
-      <w:r>
-        <w:t>Android has a 44.6% Market Share</w:t>
-      </w:r>
-      <w:r>
-        <w:t>. T</w:t>
-      </w:r>
-      <w:r>
-        <w:t xml:space="preserve">his beats out Window’s </w:t>
-      </w:r>
-      <w:r>
-        <w:t>m</w:t>
-      </w:r>
-      <w:r>
-        <w:t xml:space="preserve">arket </w:t>
-      </w:r>
-      <w:r>
-        <w:t>s</w:t>
-      </w:r>
-      <w:r>
-        <w:t>hare of 28.41%, which, according to Stat Counter has been decreasing year on year since at least 2009, where it ha</w:t>
-      </w:r>
-      <w:r>
-        <w:t>d</w:t>
-      </w:r>
-      <w:r>
-        <w:t xml:space="preserve"> a Market Share of 95.42%</w:t>
-      </w:r>
-      <w:r>
-        <w:t>. Looking at this data it is important that when I am developing my teaching visualisation that I should ensure that it is able to run on whatever operating system the student may be using.</w:t>
-      </w:r>
-      <w:bookmarkStart w:id="0" w:name="_GoBack"/>
-      <w:bookmarkEnd w:id="0"/>
-    </w:p>
-    <w:p>
-      <w:r>
-        <w:rPr>
-          <w:noProof/>
-        </w:rPr>
-        <mc:AlternateContent>
-          <mc:Choice Requires="wps">
-            <w:drawing>
-              <wp:anchor distT="0" distB="0" distL="114300" distR="114300" simplePos="0" relativeHeight="251660288" behindDoc="0" locked="0" layoutInCell="1" allowOverlap="1" wp14:anchorId="3C3A4817" wp14:editId="4D8397FE">
-                <wp:simplePos x="0" y="0"/>
-                <wp:positionH relativeFrom="margin">
-                  <wp:posOffset>1069077</wp:posOffset>
-                </wp:positionH>
-                <wp:positionV relativeFrom="paragraph">
-                  <wp:posOffset>2075012</wp:posOffset>
-                </wp:positionV>
-                <wp:extent cx="4498340" cy="635"/>
-                <wp:effectExtent l="0" t="0" r="0" b="0"/>
-                <wp:wrapSquare wrapText="bothSides"/>
-                <wp:docPr id="3" name="Text Box 3"/>
-                <wp:cNvGraphicFramePr/>
-                <a:graphic xmlns:a="http://schemas.openxmlformats.org/drawingml/2006/main">
-                  <a:graphicData uri="http://schemas.microsoft.com/office/word/2010/wordprocessingShape">
-                    <wps:wsp>
-                      <wps:cNvSpPr txBox="1"/>
-                      <wps:spPr>
-                        <a:xfrm>
-                          <a:off x="0" y="0"/>
-                          <a:ext cx="4498340" cy="635"/>
-                        </a:xfrm>
-                        <a:prstGeom prst="rect">
-                          <a:avLst/>
-                        </a:prstGeom>
-                        <a:solidFill>
-                          <a:prstClr val="white"/>
-                        </a:solidFill>
-                        <a:ln>
-                          <a:noFill/>
-                        </a:ln>
-                      </wps:spPr>
-                      <wps:txbx>
-                        <w:txbxContent>
-                          <w:p>
-                            <w:pPr>
-                              <w:pStyle w:val="Caption"/>
-                              <w:rPr>
-                                <w:noProof/>
-                              </w:rPr>
-                            </w:pPr>
-                            <w:r>
-                              <w:t xml:space="preserve">Figure 1 - Operating System Market Share Worldwide December 2022 (Data taken from: </w:t>
-                            </w:r>
-                            <w:r>
-                              <w:t>https://gs.statcounter.com/os-market-share</w:t>
-                            </w:r>
-                            <w:r>
-                              <w:t>)</w:t>
-                            </w:r>
-                          </w:p>
-                        </w:txbxContent>
-                      </wps:txbx>
-                      <wps:bodyPr rot="0" spcFirstLastPara="0" vertOverflow="overflow" horzOverflow="overflow" vert="horz" wrap="square" lIns="0" tIns="0" rIns="0" bIns="0" numCol="1" spcCol="0" rtlCol="0" fromWordArt="0" anchor="t" anchorCtr="0" forceAA="0" compatLnSpc="1">
-                        <a:prstTxWarp prst="textNoShape">
-                          <a:avLst/>
-                        </a:prstTxWarp>
-                        <a:spAutoFit/>
-                      </wps:bodyPr>
-                    </wps:wsp>
-                  </a:graphicData>
-                </a:graphic>
-              </wp:anchor>
-            </w:drawing>
-          </mc:Choice>
-          <mc:Fallback>
-            <w:pict>
-              <v:shapetype w14:anchorId="3C3A4817" id="_x0000_t202" coordsize="21600,21600" o:spt="202" path="m,l,21600r21600,l21600,xe">
-                <v:stroke joinstyle="miter"/>
-                <v:path gradientshapeok="t" o:connecttype="rect"/>
-              </v:shapetype>
-              <v:shape id="Text Box 3" o:spid="_x0000_s1026" type="#_x0000_t202" style="position:absolute;left:0;text-align:left;margin-left:84.2pt;margin-top:163.4pt;width:354.2pt;height:.05pt;z-index:251660288;visibility:visible;mso-wrap-style:square;mso-wrap-distance-left:9pt;mso-wrap-distance-top:0;mso-wrap-distance-right:9pt;mso-wrap-distance-bottom:0;mso-position-horizontal:absolute;mso-position-horizontal-relative:margin;mso-position-vertical:absolute;mso-position-vertical-relative:text;v-text-anchor:top" o:gfxdata="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" stroked="f">
-                <v:textbox style="mso-fit-shape-to-text:t" inset="0,0,0,0">
-                  <w:txbxContent>
-                    <w:p>
-                      <w:pPr>
-                        <w:pStyle w:val="Caption"/>
-                        <w:rPr>
-                          <w:noProof/>
-                        </w:rPr>
-                      </w:pPr>
-                      <w:r>
-                        <w:t xml:space="preserve">Figure 1 - Operating System Market Share Worldwide December 2022 (Data taken from: </w:t>
-                      </w:r>
-                      <w:r>
-                        <w:t>https://gs.statcounter.com/os-market-share</w:t>
-                      </w:r>
-                      <w:r>
-                        <w:t>)</w:t>
-                      </w:r>
-                    </w:p>
-                  </w:txbxContent>
-                </v:textbox>
-                <w10:wrap type="square" anchorx="margin"/>
-              </v:shape>
-            </w:pict>
-          </mc:Fallback>
-        </mc:AlternateContent>
-      </w:r>
-    </w:p>
-    <w:p/>
-    <w:p>
-      <w:pPr>
-        <w:pStyle w:val="Heading3"/>
-      </w:pPr>
-      <w:r>
-        <w:t>Accessibility</w:t>
-      </w:r>
-    </w:p>
-    <w:p>
-      <w:r>
-        <w:t>T</w:t>
-      </w:r>
-      <w:r>
-        <w:t>he Covid-19 pandemic has re-confirmed the importance of developing tools and learning resources that are not just accessible to those with access to University resources. The tools we develop should be accessible to all students regardless of their location or the technical capability of their computing hardware. Due to this,</w:t>
-      </w:r>
-      <w:r>
-        <w:t xml:space="preserve"> the most logical platform to develop these tools for are web-based environments. All of the top 7 operating systems by market share are able to access web-based resources, additionally, developing these tools to be accessed from a webpage allows these tools to be developed once and </w:t>
-      </w:r>
-      <w:r>
-        <w:t>run</w:t>
-      </w:r>
-      <w:r>
-        <w:t xml:space="preserve"> by students who are using a range of operating systems.</w:t>
-      </w:r>
-    </w:p>
-    <w:p>
-      <w:r>
-        <w:t>The University of York publishes a ‘Minimum PC specification for taught students’ web-page [2]</w:t>
-      </w:r>
-      <w:r>
-        <w:t>.</w:t>
-      </w:r>
-      <w:r>
-        <w:t xml:space="preserve"> </w:t>
-      </w:r>
-      <w:r>
-        <w:t>I</w:t>
-      </w:r>
-      <w:r>
-        <w:t>t is important that the visualisation is able to run</w:t>
-      </w:r>
-      <w:r>
-        <w:t xml:space="preserve"> fluidly</w:t>
-      </w:r>
-      <w:r>
-        <w:t xml:space="preserve"> on a laptop with those specifications</w:t>
-      </w:r>
-      <w:r>
-        <w:t>, in order to</w:t>
-      </w:r>
-      <w:r>
-        <w:t xml:space="preserve"> ensure that all students following that guidance are able to engage </w:t>
-      </w:r>
-      <w:r>
-        <w:t xml:space="preserve">fully </w:t>
-      </w:r>
-      <w:r>
-        <w:t>with the content.</w:t>
-      </w:r>
-    </w:p>
     <w:p>
       <w:pPr>
         <w:pStyle w:val="Heading3"/>
@@ -657,7 +616,13 @@
         <w:t xml:space="preserve"> used in web </w:t>
       </w:r>
       <w:r>
-        <w:t>development [3]</w:t>
+        <w:t>development [</w:t>
+      </w:r>
+      <w:r>
+        <w:t>4</w:t>
+      </w:r>
+      <w:r>
+        <w:t>]</w:t>
       </w:r>
       <w:r>
         <w:t xml:space="preserve">. They define four languages for running code in the browser, these four languages </w:t>
@@ -666,10 +631,22 @@
         <w:t>are HTML, CSS, JavaScript and WebAssembly</w:t>
       </w:r>
       <w:r>
-        <w:t xml:space="preserve"> [4].</w:t>
-      </w:r>
-      <w:r>
-        <w:t xml:space="preserve"> These four languages are able to run in all modern browsers [5].</w:t>
+        <w:t xml:space="preserve"> [</w:t>
+      </w:r>
+      <w:r>
+        <w:t>5</w:t>
+      </w:r>
+      <w:r>
+        <w:t>].</w:t>
+      </w:r>
+      <w:r>
+        <w:t xml:space="preserve"> These four languages are able to run in all modern browsers [</w:t>
+      </w:r>
+      <w:r>
+        <w:t>6</w:t>
+      </w:r>
+      <w:r>
+        <w:t>].</w:t>
       </w:r>
       <w:r>
         <w:t xml:space="preserve"> However, only JavaScript and WebAssembly can be used to implement the interactivity required for this project.</w:t>
@@ -680,13 +657,37 @@
         <w:t>Web Development often uses a JavaScript framework</w:t>
       </w:r>
       <w:r>
-        <w:t xml:space="preserve"> [6]</w:t>
+        <w:t xml:space="preserve"> [</w:t>
+      </w:r>
+      <w:r>
+        <w:t>7</w:t>
+      </w:r>
+      <w:r>
+        <w:t>]</w:t>
       </w:r>
       <w:r>
         <w:t xml:space="preserve">; these are collections of code libraries and components which can be used to help provide a foundation for Web Developers to build their web-sites from. </w:t>
       </w:r>
       <w:r>
-        <w:t>There are various frameworks of JavaScript used for web development, such as React, which is maintained by Meta [6], Angular, which was developed by Google [7], and Vue, which is an independent community-driven project [8]</w:t>
+        <w:t>There are various frameworks of JavaScript used for web development, such as React, which is maintained by Meta [</w:t>
+      </w:r>
+      <w:r>
+        <w:t>8</w:t>
+      </w:r>
+      <w:r>
+        <w:t>], Angular, which was developed by Google [</w:t>
+      </w:r>
+      <w:r>
+        <w:t>9</w:t>
+      </w:r>
+      <w:r>
+        <w:t>], and Vue, which is an independent community-driven project [</w:t>
+      </w:r>
+      <w:r>
+        <w:t>10</w:t>
+      </w:r>
+      <w:r>
+        <w:t>]</w:t>
       </w:r>
       <w:r>
         <w:t>. However, each of these frameworks add complexity and</w:t>
@@ -709,7 +710,16 @@
         <w:t>was created to identify upcoming trends in the web development ecosystem in order to help developers make technological choices</w:t>
       </w:r>
       <w:r>
-        <w:t xml:space="preserve"> [9]</w:t>
+        <w:t xml:space="preserve"> [</w:t>
+      </w:r>
+      <w:r>
+        <w:t>1</w:t>
+      </w:r>
+      <w:r>
+        <w:t>1</w:t>
+      </w:r>
+      <w:r>
+        <w:t>]</w:t>
       </w:r>
       <w:r>
         <w:t xml:space="preserve"> there is clear segmentation between these front-end frameworks</w:t>
@@ -736,7 +746,13 @@
         <w:t xml:space="preserve">of respondents </w:t>
       </w:r>
       <w:r>
-        <w:t>[10]</w:t>
+        <w:t>[1</w:t>
+      </w:r>
+      <w:r>
+        <w:t>2</w:t>
+      </w:r>
+      <w:r>
+        <w:t>]</w:t>
       </w:r>
       <w:r>
         <w:t>,</w:t>
@@ -767,7 +783,7 @@
         <w:t>1</w:t>
       </w:r>
       <w:r>
-        <w:t>1</w:t>
+        <w:t>3</w:t>
       </w:r>
       <w:r>
         <w:t xml:space="preserve">], it is popular with developers as it allows for type syntax </w:t>
@@ -800,70 +816,65 @@
         <w:t xml:space="preserve">many </w:t>
       </w:r>
       <w:r>
-        <w:t>development environments which fit the first requirement, those being WebStorm [12], which is made by JetBrains and is a</w:t>
-      </w:r>
-      <w:r>
-        <w:t>n Integrated Development Environment build for JavaScript</w:t>
-      </w:r>
-      <w:r>
-        <w:t xml:space="preserve">. </w:t>
-      </w:r>
-      <w:r>
-        <w:t>Brackets [</w:t>
-      </w:r>
-      <w:r>
-        <w:t>13] w</w:t>
-      </w:r>
-    </w:p>
-    <w:p>
-      <w:r>
-        <w:t>W</w:t>
-      </w:r>
-      <w:r>
-        <w:t>hich is a Web Development Environment build by Adobe</w:t>
-      </w:r>
-      <w:r>
-        <w:t xml:space="preserve">. </w:t>
-      </w:r>
-      <w:r>
-        <w:t xml:space="preserve">However, due to </w:t>
-      </w:r>
-      <w:r>
-        <w:t xml:space="preserve">these environments being build from the ground up for web development they do </w:t>
-      </w:r>
-      <w:r>
-        <w:t xml:space="preserve">not support writing in </w:t>
-      </w:r>
-      <w:r>
-        <w:t xml:space="preserve">languages usually not </w:t>
-      </w:r>
-      <w:r>
-        <w:t>usually used for web development</w:t>
-      </w:r>
-      <w:r>
-        <w:t xml:space="preserve">, such as C or Rust, which I may use for writing the WebAssembly Fourier Transform. </w:t>
-      </w:r>
-    </w:p>
-    <w:p>
-      <w:r>
-        <w:t xml:space="preserve">This leaves the final option being Visual Studio Code which supports syntax highlighting for nearly all languages thanks to a large extension library. Additionally, Visual Studio Code supports live server extensions which automatically refresh the page whenever changes are made to the code. This </w:t>
-      </w:r>
+        <w:t>development environments which fit the first requirement</w:t>
+      </w:r>
+      <w:r>
+        <w:t xml:space="preserve">. However, it makes sense to select a development environment which is widely used and popular throughout the industry. The </w:t>
+      </w:r>
+      <w:r>
+        <w:t>most popular</w:t>
+      </w:r>
+      <w:r>
+        <w:t>, according to the latest Stack Overflow annual developer survey [1</w:t>
+      </w:r>
+      <w:r>
+        <w:t>4</w:t>
+      </w:r>
+      <w:r>
+        <w:t>]</w:t>
+      </w:r>
+      <w:r>
+        <w:t>,</w:t>
+      </w:r>
+      <w:r>
+        <w:t xml:space="preserve"> are </w:t>
+      </w:r>
+      <w:r>
+        <w:t>Visual Studio Code, Notepad ++, Vim, Sublime Text, and Eclipse.</w:t>
+      </w:r>
+      <w:r>
+        <w:t xml:space="preserve"> Of those listed, the top four are able to provide Syntax highlighting for C and Rust. </w:t>
+      </w:r>
+    </w:p>
+    <w:p>
+      <w:r>
+        <w:t xml:space="preserve">I also would like the ability to run a live web-server which automatically updates the displayed web-page when I make changes to the </w:t>
+      </w:r>
+      <w:r>
+        <w:t>code. This is an extremely useful tool for fast prototyping</w:t>
+      </w:r>
+      <w:r>
+        <w:t>.</w:t>
+      </w:r>
+    </w:p>
+    <w:p>
+      <w:r>
+        <w:t xml:space="preserve">Of the four remaining, only </w:t>
+      </w:r>
+      <w:r>
+        <w:t xml:space="preserve">Visual Studio Code supports </w:t>
+      </w:r>
+      <w:r>
+        <w:t>this feature. Due to this I decided to develop the project with Visual Studio Code.</w:t>
+      </w:r>
+    </w:p>
+    <w:p/>
+    <w:p>
+      <w:pPr>
+        <w:pStyle w:val="Heading3"/>
+      </w:pPr>
       <w:r>
         <w:lastRenderedPageBreak/>
-        <w:t xml:space="preserve">is great for extremely fast prototyping. </w:t>
-      </w:r>
-      <w:r>
-        <w:t xml:space="preserve"> </w:t>
-      </w:r>
-      <w:r>
-        <w:t>Due to this I decided to develop the project with Visual Studio Code.</w:t>
-      </w:r>
-    </w:p>
-    <w:p>
-      <w:pPr>
-        <w:pStyle w:val="Heading3"/>
-      </w:pPr>
-      <w:r>
         <w:t>WebAssembly</w:t>
       </w:r>
     </w:p>
@@ -890,7 +901,13 @@
         <w:t>Web</w:t>
       </w:r>
       <w:r>
-        <w:t xml:space="preserve"> Consortium. It is notable as the second standard for executing code in all modern browsers [14].</w:t>
+        <w:t xml:space="preserve"> Consortium. It is notable as the second standard for executing code in all modern browsers [1</w:t>
+      </w:r>
+      <w:r>
+        <w:t>5</w:t>
+      </w:r>
+      <w:r>
+        <w:t>].</w:t>
       </w:r>
     </w:p>
     <w:p>
@@ -967,7 +984,7 @@
         <w:t xml:space="preserve"> [1</w:t>
       </w:r>
       <w:r>
-        <w:t>5</w:t>
+        <w:t>6</w:t>
       </w:r>
       <w:r>
         <w:t>]</w:t>
@@ -976,7 +993,7 @@
         <w:t xml:space="preserve"> is currently doing this [1</w:t>
       </w:r>
       <w:r>
-        <w:t>6</w:t>
+        <w:t>7</w:t>
       </w:r>
       <w:r>
         <w:t>] to deliver an extremely computationally intensive design tool to users via a web browser. Previously something this powerful would only be able to run as a native, compiled desktop application, such as Photoshop.</w:t>
@@ -1013,13 +1030,31 @@
         <w:t xml:space="preserve">Due to these factors this narrowed down by my choice of language to either C, C++, or Rust. The final factor I considered was support from the language community for WebAssembly. If I wanted to ensure that the project could be maintained by other developers in the future, the language needed to have strong tools for </w:t>
       </w:r>
       <w:r>
-        <w:t>interacting with the webpage’s Document Object Model as well as having tools for translating rust code into WebAssembly code. Rust is the clear choice in this regard as despite being the most desired and frequently used language for WebAssembly, according to the 2022 State of WebAssembly Survey [17].</w:t>
-      </w:r>
-      <w:r>
-        <w:t xml:space="preserve"> It has a large number of Open-Source tools for building WebAssembly Code [18], as well as tools for Interacting with JavaScript and the DOM</w:t>
-      </w:r>
-      <w:r>
-        <w:t xml:space="preserve"> [19]</w:t>
+        <w:t>interacting with the webpage’s Document Object Model as well as having tools for translating rust code into WebAssembly code. Rust is the clear choice in this regard as despite being the most desired and frequently used language for WebAssembly, according to the 2022 State of WebAssembly Survey [1</w:t>
+      </w:r>
+      <w:r>
+        <w:t>8</w:t>
+      </w:r>
+      <w:r>
+        <w:t>].</w:t>
+      </w:r>
+      <w:r>
+        <w:t xml:space="preserve"> It has a large number of Open-Source tools for building WebAssembly Code [1</w:t>
+      </w:r>
+      <w:r>
+        <w:t>9</w:t>
+      </w:r>
+      <w:r>
+        <w:t>], as well as tools for Interacting with JavaScript and the DOM</w:t>
+      </w:r>
+      <w:r>
+        <w:t xml:space="preserve"> [</w:t>
+      </w:r>
+      <w:r>
+        <w:t>20</w:t>
+      </w:r>
+      <w:r>
+        <w:t>]</w:t>
       </w:r>
       <w:r>
         <w:t xml:space="preserve">. Due to this I decided to use Rust as the language when developing the WebAssembly part of this project. </w:t>
@@ -1124,7 +1159,13 @@
         <w:t xml:space="preserve">. </w:t>
       </w:r>
       <w:r>
-        <w:t>Commonly referred to as Manchester Coding, I intend on implementing the line coding technique defined by IEEE 802.3[20], which is implemented in their wired Ethernet standards. This technique is commonly used as regardless of which symbol is generated there is always a bit transition, this means the signal is self-clocking.</w:t>
+        <w:t>Commonly referred to as Manchester Coding, I intend on implementing the line coding technique defined by IEEE 802.3[2</w:t>
+      </w:r>
+      <w:r>
+        <w:t>1</w:t>
+      </w:r>
+      <w:r>
+        <w:t>], which is implemented in their wired Ethernet standards. This technique is commonly used as regardless of which symbol is generated there is always a bit transition, this means the signal is self-clocking.</w:t>
       </w:r>
       <w:r>
         <w:t xml:space="preserve"> </w:t>
@@ -1148,7 +1189,13 @@
         </w:numPr>
       </w:pPr>
       <w:r>
-        <w:t>Bipolar, Duobinary signal [21]</w:t>
+        <w:t>Bipolar, Duobinary signal [2</w:t>
+      </w:r>
+      <w:r>
+        <w:t>2</w:t>
+      </w:r>
+      <w:r>
+        <w:t>]</w:t>
       </w:r>
       <w:r>
         <w:t xml:space="preserve">. </w:t>
@@ -1201,10 +1248,16 @@
         <w:t xml:space="preserve">These requirements must be met in order to </w:t>
       </w:r>
       <w:r>
-        <w:t>adequately create a teaching visualisation tool that is able to determine whether WebAssembly is an efficient tool for processing large data when developing web-based teaching visualisations. I will list the requirements in the order that they would be applied in when implementing a Baseband Communication protocol</w:t>
-      </w:r>
-      <w:r>
-        <w:t>.</w:t>
+        <w:t>meet the aim of creating a</w:t>
+      </w:r>
+      <w:r>
+        <w:t xml:space="preserve"> </w:t>
+      </w:r>
+      <w:r>
+        <w:t>Baseband Communication teaching visualisation.</w:t>
+      </w:r>
+      <w:r>
+        <w:t xml:space="preserve"> These descriptions expand upon the specifications defined in section 3.</w:t>
       </w:r>
     </w:p>
     <w:p>
@@ -1242,21 +1295,13 @@
         <w:t xml:space="preserve">requirement </w:t>
       </w:r>
       <w:r>
-        <w:t xml:space="preserve">is a line coder which must be able to encode the data generated by the binary signal generator using at least </w:t>
-      </w:r>
-      <w:r>
-        <w:t>five</w:t>
-      </w:r>
-      <w:r>
-        <w:t xml:space="preserve"> distinct line coding techniques, it is important for the student to be able to select the line coding scheme they wish to use so they are able to see how the encoding scheme changes the output frequencies.</w:t>
-      </w:r>
-    </w:p>
-    <w:p>
-      <w:r>
-        <w:t xml:space="preserve">The must have line coding </w:t>
-      </w:r>
-      <w:r>
-        <w:t>techniques are:</w:t>
+        <w:t>is a line coder which must be able to encode the data generated by the binary signal generator using a</w:t>
+      </w:r>
+      <w:r>
+        <w:t xml:space="preserve"> number of </w:t>
+      </w:r>
+      <w:r>
+        <w:t>distinct line coding techniques, it is important for the student to be able to select the line coding scheme they wish to use so they are able to see how the encoding scheme changes the output frequencies.</w:t>
       </w:r>
     </w:p>
     <w:p>
@@ -1446,7 +1491,7 @@
                     <pic:cNvPicPr/>
                   </pic:nvPicPr>
                   <pic:blipFill>
-                    <a:blip r:embed="rId7"/>
+                    <a:blip r:embed="rId8"/>
                     <a:stretch>
                       <a:fillRect/>
                     </a:stretch>
@@ -1507,6 +1552,11 @@
     </w:p>
     <w:p>
       <w:r>
+        <w:t>[Talk about the noise from the channel and how it introduces inter- symbol interference].</w:t>
+      </w:r>
+    </w:p>
+    <w:p>
+      <w:r>
         <w:t>I would like to be able to allow the user to add variable amounts of gaussian noise to the original signal</w:t>
       </w:r>
       <w:r>
@@ -1531,7 +1581,11 @@
         <w:t>dditionally, it would help the student understand</w:t>
       </w:r>
       <w:r>
-        <w:t xml:space="preserve"> how different line coding techniques can be used to mitigate the effects of noise. </w:t>
+        <w:t xml:space="preserve"> how different line coding </w:t>
+      </w:r>
+      <w:r>
+        <w:lastRenderedPageBreak/>
+        <w:t xml:space="preserve">techniques can be used to mitigate the effects of noise. </w:t>
       </w:r>
       <w:r>
         <w:t>Finally</w:t>
@@ -1552,11 +1606,7 @@
         <w:t>a</w:t>
       </w:r>
       <w:r>
-        <w:t xml:space="preserve">s </w:t>
-      </w:r>
-      <w:r>
-        <w:lastRenderedPageBreak/>
-        <w:t xml:space="preserve">if there </w:t>
+        <w:t xml:space="preserve">s if there </w:t>
       </w:r>
       <w:r>
         <w:t>is no clear time period where the receiver can correctly sample the signal and interpret the correct signal value then there will be errors across the communication channel.</w:t>
@@ -1946,7 +1996,7 @@
                     </pic:cNvPicPr>
                   </pic:nvPicPr>
                   <pic:blipFill>
-                    <a:blip r:embed="rId8" cstate="print">
+                    <a:blip r:embed="rId9" cstate="print">
                       <a:extLst>
                         <a:ext uri="{28A0092B-C50C-407E-A947-70E740481C1C}">
                           <a14:useLocalDpi xmlns:a14="http://schemas.microsoft.com/office/drawing/2010/main" val="0"/>
@@ -1991,15 +2041,16 @@
       <w:tblPr>
         <w:tblStyle w:val="ListTable1Light"/>
         <w:tblW w:w="0" w:type="auto"/>
-        <w:tblLayout w:type="fixed"/>
         <w:tblLook w:val="04A0" w:firstRow="1" w:lastRow="0" w:firstColumn="1" w:lastColumn="0" w:noHBand="0" w:noVBand="1"/>
       </w:tblPr>
       <w:tblGrid>
-        <w:gridCol w:w="2268"/>
-        <w:gridCol w:w="1134"/>
-        <w:gridCol w:w="1418"/>
-        <w:gridCol w:w="1417"/>
-        <w:gridCol w:w="3391"/>
+        <w:gridCol w:w="2536"/>
+        <w:gridCol w:w="1056"/>
+        <w:gridCol w:w="689"/>
+        <w:gridCol w:w="689"/>
+        <w:gridCol w:w="702"/>
+        <w:gridCol w:w="702"/>
+        <w:gridCol w:w="3264"/>
       </w:tblGrid>
       <w:tr>
         <w:trPr>
@@ -2008,9 +2059,12 @@
         <w:tc>
           <w:tcPr>
             <w:cnfStyle w:val="001000000000" w:firstRow="0" w:lastRow="0" w:firstColumn="1" w:lastColumn="0" w:oddVBand="0" w:evenVBand="0" w:oddHBand="0" w:evenHBand="0" w:firstRowFirstColumn="0" w:firstRowLastColumn="0" w:lastRowFirstColumn="0" w:lastRowLastColumn="0"/>
-            <w:tcW w:w="2268" w:type="dxa"/>
+            <w:tcW w:w="1927" w:type="dxa"/>
           </w:tcPr>
           <w:p>
+            <w:pPr>
+              <w:jc w:val="left"/>
+            </w:pPr>
             <w:r>
               <w:t>Risk</w:t>
             </w:r>
@@ -2018,10 +2072,11 @@
         </w:tc>
         <w:tc>
           <w:tcPr>
-            <w:tcW w:w="1134" w:type="dxa"/>
+            <w:tcW w:w="1928" w:type="dxa"/>
           </w:tcPr>
           <w:p>
             <w:pPr>
+              <w:jc w:val="left"/>
               <w:cnfStyle w:val="100000000000" w:firstRow="1" w:lastRow="0" w:firstColumn="0" w:lastColumn="0" w:oddVBand="0" w:evenVBand="0" w:oddHBand="0" w:evenHBand="0" w:firstRowFirstColumn="0" w:firstRowLastColumn="0" w:lastRowFirstColumn="0" w:lastRowLastColumn="0"/>
             </w:pPr>
             <w:r>
@@ -2031,10 +2086,12 @@
         </w:tc>
         <w:tc>
           <w:tcPr>
-            <w:tcW w:w="1418" w:type="dxa"/>
+            <w:tcW w:w="1927" w:type="dxa"/>
+            <w:gridSpan w:val="2"/>
           </w:tcPr>
           <w:p>
             <w:pPr>
+              <w:jc w:val="left"/>
               <w:cnfStyle w:val="100000000000" w:firstRow="1" w:lastRow="0" w:firstColumn="0" w:lastColumn="0" w:oddVBand="0" w:evenVBand="0" w:oddHBand="0" w:evenHBand="0" w:firstRowFirstColumn="0" w:firstRowLastColumn="0" w:lastRowFirstColumn="0" w:lastRowLastColumn="0"/>
             </w:pPr>
             <w:r>
@@ -2044,27 +2101,35 @@
         </w:tc>
         <w:tc>
           <w:tcPr>
-            <w:tcW w:w="1417" w:type="dxa"/>
+            <w:tcW w:w="1928" w:type="dxa"/>
+            <w:gridSpan w:val="2"/>
           </w:tcPr>
           <w:p>
             <w:pPr>
+              <w:jc w:val="left"/>
               <w:cnfStyle w:val="100000000000" w:firstRow="1" w:lastRow="0" w:firstColumn="0" w:lastColumn="0" w:oddVBand="0" w:evenVBand="0" w:oddHBand="0" w:evenHBand="0" w:firstRowFirstColumn="0" w:firstRowLastColumn="0" w:lastRowFirstColumn="0" w:lastRowLastColumn="0"/>
             </w:pPr>
             <w:r>
-              <w:t>Seriousness</w:t>
+              <w:t>Seriousnes</w:t>
+            </w:r>
+            <w:bookmarkStart w:id="0" w:name="_GoBack"/>
+            <w:bookmarkEnd w:id="0"/>
+            <w:r>
+              <w:t>s</w:t>
             </w:r>
           </w:p>
         </w:tc>
         <w:tc>
           <w:tcPr>
-            <w:tcW w:w="3391" w:type="dxa"/>
+            <w:tcW w:w="1928" w:type="dxa"/>
           </w:tcPr>
           <w:p>
             <w:pPr>
+              <w:jc w:val="left"/>
               <w:cnfStyle w:val="100000000000" w:firstRow="1" w:lastRow="0" w:firstColumn="0" w:lastColumn="0" w:oddVBand="0" w:evenVBand="0" w:oddHBand="0" w:evenHBand="0" w:firstRowFirstColumn="0" w:firstRowLastColumn="0" w:lastRowFirstColumn="0" w:lastRowLastColumn="0"/>
             </w:pPr>
             <w:r>
-              <w:t xml:space="preserve">Mitigation </w:t>
+              <w:t>Mitigation</w:t>
             </w:r>
           </w:p>
         </w:tc>
@@ -2076,7 +2141,7 @@
         <w:tc>
           <w:tcPr>
             <w:cnfStyle w:val="001000000000" w:firstRow="0" w:lastRow="0" w:firstColumn="1" w:lastColumn="0" w:oddVBand="0" w:evenVBand="0" w:oddHBand="0" w:evenHBand="0" w:firstRowFirstColumn="0" w:firstRowLastColumn="0" w:lastRowFirstColumn="0" w:lastRowLastColumn="0"/>
-            <w:tcW w:w="2268" w:type="dxa"/>
+            <w:tcW w:w="0" w:type="auto"/>
           </w:tcPr>
           <w:p>
             <w:pPr>
@@ -2107,7 +2172,7 @@
         </w:tc>
         <w:tc>
           <w:tcPr>
-            <w:tcW w:w="1134" w:type="dxa"/>
+            <w:tcW w:w="0" w:type="auto"/>
           </w:tcPr>
           <w:p>
             <w:pPr>
@@ -2120,7 +2185,7 @@
         </w:tc>
         <w:tc>
           <w:tcPr>
-            <w:tcW w:w="1418" w:type="dxa"/>
+            <w:tcW w:w="0" w:type="auto"/>
           </w:tcPr>
           <w:p>
             <w:pPr>
@@ -2133,7 +2198,8 @@
         </w:tc>
         <w:tc>
           <w:tcPr>
-            <w:tcW w:w="1417" w:type="dxa"/>
+            <w:tcW w:w="0" w:type="auto"/>
+            <w:gridSpan w:val="2"/>
           </w:tcPr>
           <w:p>
             <w:pPr>
@@ -2146,7 +2212,8 @@
         </w:tc>
         <w:tc>
           <w:tcPr>
-            <w:tcW w:w="3391" w:type="dxa"/>
+            <w:tcW w:w="0" w:type="auto"/>
+            <w:gridSpan w:val="2"/>
           </w:tcPr>
           <w:p>
             <w:pPr>
@@ -2172,48 +2239,79 @@
         <w:tc>
           <w:tcPr>
             <w:cnfStyle w:val="001000000000" w:firstRow="0" w:lastRow="0" w:firstColumn="1" w:lastColumn="0" w:oddVBand="0" w:evenVBand="0" w:oddHBand="0" w:evenHBand="0" w:firstRowFirstColumn="0" w:firstRowLastColumn="0" w:lastRowFirstColumn="0" w:lastRowLastColumn="0"/>
-            <w:tcW w:w="2268" w:type="dxa"/>
+            <w:tcW w:w="0" w:type="auto"/>
           </w:tcPr>
-          <w:p/>
+          <w:p>
+            <w:pPr>
+              <w:jc w:val="left"/>
+              <w:rPr>
+                <w:b w:val="0"/>
+              </w:rPr>
+            </w:pPr>
+            <w:r>
+              <w:rPr>
+                <w:b w:val="0"/>
+              </w:rPr>
+              <w:t>Report documents may be lost or become corrupted</w:t>
+            </w:r>
+          </w:p>
         </w:tc>
         <w:tc>
           <w:tcPr>
-            <w:tcW w:w="1134" w:type="dxa"/>
+            <w:tcW w:w="0" w:type="auto"/>
           </w:tcPr>
           <w:p>
             <w:pPr>
               <w:cnfStyle w:val="000000000000" w:firstRow="0" w:lastRow="0" w:firstColumn="0" w:lastColumn="0" w:oddVBand="0" w:evenVBand="0" w:oddHBand="0" w:evenHBand="0" w:firstRowFirstColumn="0" w:firstRowLastColumn="0" w:lastRowFirstColumn="0" w:lastRowLastColumn="0"/>
             </w:pPr>
+            <w:r>
+              <w:t>10</w:t>
+            </w:r>
           </w:p>
         </w:tc>
         <w:tc>
           <w:tcPr>
-            <w:tcW w:w="1418" w:type="dxa"/>
+            <w:tcW w:w="0" w:type="auto"/>
           </w:tcPr>
           <w:p>
             <w:pPr>
               <w:cnfStyle w:val="000000000000" w:firstRow="0" w:lastRow="0" w:firstColumn="0" w:lastColumn="0" w:oddVBand="0" w:evenVBand="0" w:oddHBand="0" w:evenHBand="0" w:firstRowFirstColumn="0" w:firstRowLastColumn="0" w:lastRowFirstColumn="0" w:lastRowLastColumn="0"/>
             </w:pPr>
+            <w:r>
+              <w:t>3</w:t>
+            </w:r>
           </w:p>
         </w:tc>
         <w:tc>
           <w:tcPr>
-            <w:tcW w:w="1417" w:type="dxa"/>
+            <w:tcW w:w="0" w:type="auto"/>
+            <w:gridSpan w:val="2"/>
           </w:tcPr>
           <w:p>
             <w:pPr>
               <w:cnfStyle w:val="000000000000" w:firstRow="0" w:lastRow="0" w:firstColumn="0" w:lastColumn="0" w:oddVBand="0" w:evenVBand="0" w:oddHBand="0" w:evenHBand="0" w:firstRowFirstColumn="0" w:firstRowLastColumn="0" w:lastRowFirstColumn="0" w:lastRowLastColumn="0"/>
             </w:pPr>
+            <w:r>
+              <w:t>30</w:t>
+            </w:r>
           </w:p>
         </w:tc>
         <w:tc>
           <w:tcPr>
-            <w:tcW w:w="3391" w:type="dxa"/>
+            <w:tcW w:w="0" w:type="auto"/>
+            <w:gridSpan w:val="2"/>
           </w:tcPr>
           <w:p>
             <w:pPr>
+              <w:jc w:val="left"/>
               <w:cnfStyle w:val="000000000000" w:firstRow="0" w:lastRow="0" w:firstColumn="0" w:lastColumn="0" w:oddVBand="0" w:evenVBand="0" w:oddHBand="0" w:evenHBand="0" w:firstRowFirstColumn="0" w:firstRowLastColumn="0" w:lastRowFirstColumn="0" w:lastRowLastColumn="0"/>
             </w:pPr>
+            <w:r>
+              <w:t>Create regular backups of all report documents, store these backups in multiple places including a</w:t>
+            </w:r>
+            <w:r>
+              <w:t xml:space="preserve"> cloud backup.</w:t>
+            </w:r>
           </w:p>
         </w:tc>
       </w:tr>
@@ -2224,48 +2322,159 @@
         <w:tc>
           <w:tcPr>
             <w:cnfStyle w:val="001000000000" w:firstRow="0" w:lastRow="0" w:firstColumn="1" w:lastColumn="0" w:oddVBand="0" w:evenVBand="0" w:oddHBand="0" w:evenHBand="0" w:firstRowFirstColumn="0" w:firstRowLastColumn="0" w:lastRowFirstColumn="0" w:lastRowLastColumn="0"/>
-            <w:tcW w:w="2268" w:type="dxa"/>
+            <w:tcW w:w="0" w:type="auto"/>
           </w:tcPr>
-          <w:p/>
+          <w:p>
+            <w:pPr>
+              <w:jc w:val="left"/>
+              <w:rPr>
+                <w:bCs w:val="0"/>
+              </w:rPr>
+            </w:pPr>
+            <w:r>
+              <w:rPr>
+                <w:b w:val="0"/>
+              </w:rPr>
+              <w:t>Scope creep, leading to being unable to finish the core aims of the project by the deadline</w:t>
+            </w:r>
+            <w:r>
+              <w:rPr>
+                <w:bCs w:val="0"/>
+              </w:rPr>
+              <w:t>.</w:t>
+            </w:r>
+          </w:p>
         </w:tc>
         <w:tc>
           <w:tcPr>
-            <w:tcW w:w="1134" w:type="dxa"/>
+            <w:tcW w:w="0" w:type="auto"/>
           </w:tcPr>
           <w:p>
             <w:pPr>
               <w:cnfStyle w:val="000000100000" w:firstRow="0" w:lastRow="0" w:firstColumn="0" w:lastColumn="0" w:oddVBand="0" w:evenVBand="0" w:oddHBand="1" w:evenHBand="0" w:firstRowFirstColumn="0" w:firstRowLastColumn="0" w:lastRowFirstColumn="0" w:lastRowLastColumn="0"/>
             </w:pPr>
+            <w:r>
+              <w:t>10</w:t>
+            </w:r>
           </w:p>
         </w:tc>
         <w:tc>
           <w:tcPr>
-            <w:tcW w:w="1418" w:type="dxa"/>
+            <w:tcW w:w="0" w:type="auto"/>
           </w:tcPr>
           <w:p>
             <w:pPr>
               <w:cnfStyle w:val="000000100000" w:firstRow="0" w:lastRow="0" w:firstColumn="0" w:lastColumn="0" w:oddVBand="0" w:evenVBand="0" w:oddHBand="1" w:evenHBand="0" w:firstRowFirstColumn="0" w:firstRowLastColumn="0" w:lastRowFirstColumn="0" w:lastRowLastColumn="0"/>
             </w:pPr>
+            <w:r>
+              <w:t>4</w:t>
+            </w:r>
           </w:p>
         </w:tc>
         <w:tc>
           <w:tcPr>
-            <w:tcW w:w="1417" w:type="dxa"/>
+            <w:tcW w:w="0" w:type="auto"/>
+            <w:gridSpan w:val="2"/>
           </w:tcPr>
           <w:p>
             <w:pPr>
               <w:cnfStyle w:val="000000100000" w:firstRow="0" w:lastRow="0" w:firstColumn="0" w:lastColumn="0" w:oddVBand="0" w:evenVBand="0" w:oddHBand="1" w:evenHBand="0" w:firstRowFirstColumn="0" w:firstRowLastColumn="0" w:lastRowFirstColumn="0" w:lastRowLastColumn="0"/>
             </w:pPr>
+            <w:r>
+              <w:t>40</w:t>
+            </w:r>
           </w:p>
         </w:tc>
         <w:tc>
           <w:tcPr>
-            <w:tcW w:w="3391" w:type="dxa"/>
+            <w:tcW w:w="0" w:type="auto"/>
+            <w:gridSpan w:val="2"/>
           </w:tcPr>
           <w:p>
             <w:pPr>
+              <w:jc w:val="left"/>
               <w:cnfStyle w:val="000000100000" w:firstRow="0" w:lastRow="0" w:firstColumn="0" w:lastColumn="0" w:oddVBand="0" w:evenVBand="0" w:oddHBand="1" w:evenHBand="0" w:firstRowFirstColumn="0" w:firstRowLastColumn="0" w:lastRowFirstColumn="0" w:lastRowLastColumn="0"/>
             </w:pPr>
+            <w:r>
+              <w:t>Stick to the must-have requirements until the core aims are met. Create regular working prototypes to ensure aims are always being addressed. Only implement nice-to-have requirements after the core aim is met</w:t>
+            </w:r>
+          </w:p>
+        </w:tc>
+      </w:tr>
+      <w:tr>
+        <w:tc>
+          <w:tcPr>
+            <w:cnfStyle w:val="001000000000" w:firstRow="0" w:lastRow="0" w:firstColumn="1" w:lastColumn="0" w:oddVBand="0" w:evenVBand="0" w:oddHBand="0" w:evenHBand="0" w:firstRowFirstColumn="0" w:firstRowLastColumn="0" w:lastRowFirstColumn="0" w:lastRowLastColumn="0"/>
+            <w:tcW w:w="0" w:type="auto"/>
+          </w:tcPr>
+          <w:p>
+            <w:pPr>
+              <w:jc w:val="left"/>
+              <w:rPr>
+                <w:b w:val="0"/>
+              </w:rPr>
+            </w:pPr>
+            <w:r>
+              <w:rPr>
+                <w:b w:val="0"/>
+              </w:rPr>
+              <w:t>Project is not progressing according to the schedule</w:t>
+            </w:r>
+          </w:p>
+        </w:tc>
+        <w:tc>
+          <w:tcPr>
+            <w:tcW w:w="0" w:type="auto"/>
+          </w:tcPr>
+          <w:p>
+            <w:pPr>
+              <w:cnfStyle w:val="000000000000" w:firstRow="0" w:lastRow="0" w:firstColumn="0" w:lastColumn="0" w:oddVBand="0" w:evenVBand="0" w:oddHBand="0" w:evenHBand="0" w:firstRowFirstColumn="0" w:firstRowLastColumn="0" w:lastRowFirstColumn="0" w:lastRowLastColumn="0"/>
+            </w:pPr>
+            <w:r>
+              <w:t>8</w:t>
+            </w:r>
+          </w:p>
+        </w:tc>
+        <w:tc>
+          <w:tcPr>
+            <w:tcW w:w="0" w:type="auto"/>
+          </w:tcPr>
+          <w:p>
+            <w:pPr>
+              <w:cnfStyle w:val="000000000000" w:firstRow="0" w:lastRow="0" w:firstColumn="0" w:lastColumn="0" w:oddVBand="0" w:evenVBand="0" w:oddHBand="0" w:evenHBand="0" w:firstRowFirstColumn="0" w:firstRowLastColumn="0" w:lastRowFirstColumn="0" w:lastRowLastColumn="0"/>
+            </w:pPr>
+            <w:r>
+              <w:t>3</w:t>
+            </w:r>
+          </w:p>
+        </w:tc>
+        <w:tc>
+          <w:tcPr>
+            <w:tcW w:w="0" w:type="auto"/>
+            <w:gridSpan w:val="2"/>
+          </w:tcPr>
+          <w:p>
+            <w:pPr>
+              <w:cnfStyle w:val="000000000000" w:firstRow="0" w:lastRow="0" w:firstColumn="0" w:lastColumn="0" w:oddVBand="0" w:evenVBand="0" w:oddHBand="0" w:evenHBand="0" w:firstRowFirstColumn="0" w:firstRowLastColumn="0" w:lastRowFirstColumn="0" w:lastRowLastColumn="0"/>
+            </w:pPr>
+            <w:r>
+              <w:t>24</w:t>
+            </w:r>
+          </w:p>
+        </w:tc>
+        <w:tc>
+          <w:tcPr>
+            <w:tcW w:w="0" w:type="auto"/>
+            <w:gridSpan w:val="2"/>
+          </w:tcPr>
+          <w:p>
+            <w:pPr>
+              <w:jc w:val="left"/>
+              <w:cnfStyle w:val="000000000000" w:firstRow="0" w:lastRow="0" w:firstColumn="0" w:lastColumn="0" w:oddVBand="0" w:evenVBand="0" w:oddHBand="0" w:evenHBand="0" w:firstRowFirstColumn="0" w:firstRowLastColumn="0" w:lastRowFirstColumn="0" w:lastRowLastColumn="0"/>
+            </w:pPr>
+            <w:r>
+              <w:t>Follow the timetable closely. Schedule regular supervision sessions and ask for help when it is needed.</w:t>
+            </w:r>
           </w:p>
         </w:tc>
       </w:tr>
@@ -2295,7 +2504,24 @@
         <w:t>Conclusion</w:t>
       </w:r>
     </w:p>
-    <w:p/>
+    <w:p>
+      <w:r>
+        <w:t xml:space="preserve">In this initial report I laid out my plan for creating a web-based Baseband Communication teaching simulation. </w:t>
+      </w:r>
+    </w:p>
+    <w:p>
+      <w:r>
+        <w:t>This report will be followed up by the full- report in May of 2023.</w:t>
+      </w:r>
+      <w:r>
+        <w:t xml:space="preserve"> The full report will expand this report discussing the process of creating this simulation.</w:t>
+      </w:r>
+    </w:p>
+    <w:p>
+      <w:r>
+        <w:t>[These are known to be out of order, order them up before submission]</w:t>
+      </w:r>
+    </w:p>
     <w:p>
       <w:r>
         <w:t xml:space="preserve">[1] Microsoft </w:t>
@@ -2309,7 +2535,7 @@
       <w:r>
         <w:t xml:space="preserve">support.microsoft.com [Online]. Available: </w:t>
       </w:r>
-      <w:hyperlink r:id="rId9" w:history="1">
+      <w:hyperlink r:id="rId10" w:history="1">
         <w:r>
           <w:rPr>
             <w:rStyle w:val="Hyperlink"/>
@@ -2318,7 +2544,13 @@
         </w:r>
       </w:hyperlink>
       <w:r>
-        <w:t xml:space="preserve"> [Accessed 25 January 2023]</w:t>
+        <w:t xml:space="preserve"> [Accessed 2</w:t>
+      </w:r>
+      <w:r>
+        <w:t>6</w:t>
+      </w:r>
+      <w:r>
+        <w:t xml:space="preserve"> January 2023]</w:t>
       </w:r>
     </w:p>
     <w:p>
@@ -2328,7 +2560,13 @@
         </w:rPr>
       </w:pPr>
       <w:r>
-        <w:t xml:space="preserve">[1] </w:t>
+        <w:t>[</w:t>
+      </w:r>
+      <w:r>
+        <w:t>2</w:t>
+      </w:r>
+      <w:r>
+        <w:t xml:space="preserve">] </w:t>
       </w:r>
       <w:proofErr w:type="spellStart"/>
       <w:r>
@@ -2356,7 +2594,7 @@
         </w:rPr>
         <w:t xml:space="preserve">sstatcounter.com [Online]. Available: </w:t>
       </w:r>
-      <w:hyperlink r:id="rId10" w:history="1">
+      <w:hyperlink r:id="rId11" w:history="1">
         <w:r>
           <w:rPr>
             <w:rStyle w:val="Hyperlink"/>
@@ -2374,7 +2612,13 @@
     </w:p>
     <w:p>
       <w:r>
-        <w:t xml:space="preserve">[2] University of York </w:t>
+        <w:t>[</w:t>
+      </w:r>
+      <w:r>
+        <w:t>3</w:t>
+      </w:r>
+      <w:r>
+        <w:t xml:space="preserve">] University of York </w:t>
       </w:r>
       <w:r>
         <w:rPr>
@@ -2397,7 +2641,7 @@
       <w:r>
         <w:t xml:space="preserve">[Online]. Available: </w:t>
       </w:r>
-      <w:hyperlink r:id="rId11" w:history="1">
+      <w:hyperlink r:id="rId12" w:history="1">
         <w:r>
           <w:rPr>
             <w:rStyle w:val="Hyperlink"/>
@@ -2411,7 +2655,13 @@
     </w:p>
     <w:p>
       <w:r>
-        <w:t>[3] W3C</w:t>
+        <w:t>[</w:t>
+      </w:r>
+      <w:r>
+        <w:t>4</w:t>
+      </w:r>
+      <w:r>
+        <w:t>] W3C</w:t>
       </w:r>
       <w:r>
         <w:t xml:space="preserve"> </w:t>
@@ -2425,7 +2675,7 @@
       <w:r>
         <w:t xml:space="preserve">[Online]. Available: </w:t>
       </w:r>
-      <w:hyperlink r:id="rId12" w:history="1">
+      <w:hyperlink r:id="rId13" w:history="1">
         <w:r>
           <w:rPr>
             <w:rStyle w:val="Hyperlink"/>
@@ -2445,7 +2695,14 @@
     </w:p>
     <w:p>
       <w:r>
-        <w:t xml:space="preserve">[4] W3C </w:t>
+        <w:lastRenderedPageBreak/>
+        <w:t>[</w:t>
+      </w:r>
+      <w:r>
+        <w:t>5</w:t>
+      </w:r>
+      <w:r>
+        <w:t xml:space="preserve">] W3C </w:t>
       </w:r>
       <w:r>
         <w:rPr>
@@ -2468,7 +2725,7 @@
       <w:r>
         <w:t xml:space="preserve">[Online]. Available: </w:t>
       </w:r>
-      <w:hyperlink r:id="rId13" w:history="1">
+      <w:hyperlink r:id="rId14" w:history="1">
         <w:r>
           <w:rPr>
             <w:rStyle w:val="Hyperlink"/>
@@ -2488,7 +2745,13 @@
     </w:p>
     <w:p>
       <w:r>
-        <w:t xml:space="preserve">[5] Mozilla </w:t>
+        <w:t>[</w:t>
+      </w:r>
+      <w:r>
+        <w:t>6</w:t>
+      </w:r>
+      <w:r>
+        <w:t xml:space="preserve">] Mozilla </w:t>
       </w:r>
       <w:r>
         <w:rPr>
@@ -2499,7 +2762,7 @@
       <w:r>
         <w:t xml:space="preserve"> developer.mozilla.org [Online]. Available: </w:t>
       </w:r>
-      <w:hyperlink r:id="rId14" w:history="1">
+      <w:hyperlink r:id="rId15" w:history="1">
         <w:r>
           <w:rPr>
             <w:rStyle w:val="Hyperlink"/>
@@ -2519,7 +2782,13 @@
     </w:p>
     <w:p>
       <w:r>
-        <w:t xml:space="preserve">[6] Trio </w:t>
+        <w:t>[</w:t>
+      </w:r>
+      <w:r>
+        <w:t>7</w:t>
+      </w:r>
+      <w:r>
+        <w:t xml:space="preserve">] Trio </w:t>
       </w:r>
       <w:r>
         <w:rPr>
@@ -2547,7 +2816,7 @@
       <w:r>
         <w:t xml:space="preserve"> [Online]. Available: </w:t>
       </w:r>
-      <w:hyperlink r:id="rId15" w:history="1">
+      <w:hyperlink r:id="rId16" w:history="1">
         <w:r>
           <w:rPr>
             <w:rStyle w:val="Hyperlink"/>
@@ -2561,7 +2830,13 @@
     </w:p>
     <w:p>
       <w:r>
-        <w:t xml:space="preserve">[6] React </w:t>
+        <w:t>[</w:t>
+      </w:r>
+      <w:r>
+        <w:t>8</w:t>
+      </w:r>
+      <w:r>
+        <w:t xml:space="preserve">] React </w:t>
       </w:r>
       <w:r>
         <w:rPr>
@@ -2572,7 +2847,7 @@
       <w:r>
         <w:t xml:space="preserve"> [Online]. Available: </w:t>
       </w:r>
-      <w:hyperlink r:id="rId16" w:history="1">
+      <w:hyperlink r:id="rId17" w:history="1">
         <w:r>
           <w:rPr>
             <w:rStyle w:val="Hyperlink"/>
@@ -2592,7 +2867,13 @@
     </w:p>
     <w:p>
       <w:r>
-        <w:t xml:space="preserve">[7] Angular </w:t>
+        <w:t>[</w:t>
+      </w:r>
+      <w:r>
+        <w:t>9</w:t>
+      </w:r>
+      <w:r>
+        <w:t xml:space="preserve">] Angular </w:t>
       </w:r>
       <w:r>
         <w:rPr>
@@ -2603,7 +2884,7 @@
       <w:r>
         <w:t xml:space="preserve">angular.io [Online]. Available: </w:t>
       </w:r>
-      <w:hyperlink r:id="rId17" w:history="1">
+      <w:hyperlink r:id="rId18" w:history="1">
         <w:r>
           <w:rPr>
             <w:rStyle w:val="Hyperlink"/>
@@ -2623,7 +2904,13 @@
     </w:p>
     <w:p>
       <w:r>
-        <w:t xml:space="preserve">[8] Vue </w:t>
+        <w:t>[</w:t>
+      </w:r>
+      <w:r>
+        <w:t>10</w:t>
+      </w:r>
+      <w:r>
+        <w:t xml:space="preserve">] Vue </w:t>
       </w:r>
       <w:r>
         <w:rPr>
@@ -2643,7 +2930,7 @@
       <w:r>
         <w:t xml:space="preserve">[Online]. Available: </w:t>
       </w:r>
-      <w:hyperlink r:id="rId18" w:history="1">
+      <w:hyperlink r:id="rId19" w:history="1">
         <w:r>
           <w:rPr>
             <w:rStyle w:val="Hyperlink"/>
@@ -2666,8 +2953,13 @@
     </w:p>
     <w:p>
       <w:r>
-        <w:lastRenderedPageBreak/>
-        <w:t xml:space="preserve">[9] State of JS </w:t>
+        <w:t>[</w:t>
+      </w:r>
+      <w:r>
+        <w:t>11</w:t>
+      </w:r>
+      <w:r>
+        <w:t xml:space="preserve">] State of JS </w:t>
       </w:r>
       <w:r>
         <w:tab/>
@@ -2681,7 +2973,7 @@
       <w:r>
         <w:t xml:space="preserve">[Online]. Available: </w:t>
       </w:r>
-      <w:hyperlink r:id="rId19" w:history="1">
+      <w:hyperlink r:id="rId20" w:history="1">
         <w:r>
           <w:rPr>
             <w:rStyle w:val="Hyperlink"/>
@@ -2701,7 +2993,13 @@
     </w:p>
     <w:p>
       <w:r>
-        <w:t xml:space="preserve">[10] State of JS </w:t>
+        <w:t>[1</w:t>
+      </w:r>
+      <w:r>
+        <w:t>2</w:t>
+      </w:r>
+      <w:r>
+        <w:t xml:space="preserve">] State of JS </w:t>
       </w:r>
       <w:r>
         <w:rPr>
@@ -2712,7 +3010,7 @@
       <w:r>
         <w:t xml:space="preserve">[Online]. Available: </w:t>
       </w:r>
-      <w:hyperlink r:id="rId20" w:history="1">
+      <w:hyperlink r:id="rId21" w:history="1">
         <w:r>
           <w:rPr>
             <w:rStyle w:val="Hyperlink"/>
@@ -2735,7 +3033,7 @@
         <w:t>1</w:t>
       </w:r>
       <w:r>
-        <w:t>1</w:t>
+        <w:t>3</w:t>
       </w:r>
       <w:r>
         <w:t xml:space="preserve">] TypeScript </w:t>
@@ -2749,7 +3047,7 @@
       <w:r>
         <w:t xml:space="preserve">[Online]. Available: </w:t>
       </w:r>
-      <w:hyperlink r:id="rId21" w:history="1">
+      <w:hyperlink r:id="rId22" w:history="1">
         <w:r>
           <w:rPr>
             <w:rStyle w:val="Hyperlink"/>
@@ -2763,41 +3061,31 @@
     </w:p>
     <w:p>
       <w:r>
-        <w:t xml:space="preserve">[12] JetBrains </w:t>
+        <w:t>[1</w:t>
+      </w:r>
+      <w:r>
+        <w:t>4</w:t>
+      </w:r>
+      <w:r>
+        <w:t xml:space="preserve">] Stack Overflow </w:t>
       </w:r>
       <w:r>
         <w:rPr>
           <w:i/>
         </w:rPr>
-        <w:t xml:space="preserve">“WebStorm” jetbrains.com </w:t>
-      </w:r>
-      <w:r>
-        <w:t>[Online].</w:t>
-      </w:r>
-      <w:r>
-        <w:t xml:space="preserve"> Available: </w:t>
-      </w:r>
-      <w:hyperlink r:id="rId22" w:history="1">
-        <w:r>
-          <w:rPr>
-            <w:rStyle w:val="Hyperlink"/>
-          </w:rPr>
-          <w:t>https://www.jetbrains.com/webstorm/</w:t>
-        </w:r>
-      </w:hyperlink>
-      <w:r>
-        <w:t xml:space="preserve"> [Accessed: 20 January 2023]</w:t>
-      </w:r>
-    </w:p>
-    <w:p>
-      <w:r>
-        <w:t xml:space="preserve">[13] Brackets </w:t>
+        <w:t xml:space="preserve">“Stack Overflow Developer Survey” </w:t>
       </w:r>
       <w:r>
         <w:rPr>
           <w:i/>
         </w:rPr>
-        <w:t xml:space="preserve">“Brackets” Brackets.io </w:t>
+        <w:t>insights.stackoverflow.com</w:t>
+      </w:r>
+      <w:r>
+        <w:rPr>
+          <w:i/>
+        </w:rPr>
+        <w:t xml:space="preserve"> </w:t>
       </w:r>
       <w:r>
         <w:t xml:space="preserve">[Online]. Available: </w:t>
@@ -2807,16 +3095,22 @@
           <w:rPr>
             <w:rStyle w:val="Hyperlink"/>
           </w:rPr>
-          <w:t>https://brackets.io/</w:t>
+          <w:t>https://insights.stackoverflow.com/survey/2021#technology</w:t>
         </w:r>
       </w:hyperlink>
       <w:r>
-        <w:t xml:space="preserve"> [Accessed: 20 January 2023]</w:t>
-      </w:r>
-    </w:p>
-    <w:p>
-      <w:r>
-        <w:t xml:space="preserve">[14] Mozilla </w:t>
+        <w:t xml:space="preserve"> [Accessed 26 January 2023]</w:t>
+      </w:r>
+    </w:p>
+    <w:p>
+      <w:r>
+        <w:t>[</w:t>
+      </w:r>
+      <w:r>
+        <w:t>15</w:t>
+      </w:r>
+      <w:r>
+        <w:t xml:space="preserve">] Mozilla </w:t>
       </w:r>
       <w:r>
         <w:rPr>
@@ -2849,7 +3143,13 @@
     </w:p>
     <w:p>
       <w:r>
-        <w:t xml:space="preserve">[15] Figma </w:t>
+        <w:t>[1</w:t>
+      </w:r>
+      <w:r>
+        <w:t>6</w:t>
+      </w:r>
+      <w:r>
+        <w:t xml:space="preserve">] Figma </w:t>
       </w:r>
       <w:proofErr w:type="spellStart"/>
       <w:r>
@@ -2896,7 +3196,7 @@
         <w:t>[1</w:t>
       </w:r>
       <w:r>
-        <w:t>6</w:t>
+        <w:t>7</w:t>
       </w:r>
       <w:r>
         <w:t xml:space="preserve">] Evan Wallace CTO Figma </w:t>
@@ -2925,7 +3225,13 @@
     </w:p>
     <w:p>
       <w:r>
-        <w:t xml:space="preserve">[17] </w:t>
+        <w:t>[</w:t>
+      </w:r>
+      <w:r>
+        <w:t>18</w:t>
+      </w:r>
+      <w:r>
+        <w:t xml:space="preserve">] </w:t>
       </w:r>
       <w:r>
         <w:tab/>
@@ -2980,7 +3286,13 @@
     </w:p>
     <w:p>
       <w:r>
-        <w:t xml:space="preserve">[18] The Rust and WebAssembly Working Group </w:t>
+        <w:t>[1</w:t>
+      </w:r>
+      <w:r>
+        <w:t>9</w:t>
+      </w:r>
+      <w:r>
+        <w:t xml:space="preserve">] The Rust and WebAssembly Working Group </w:t>
       </w:r>
       <w:r>
         <w:rPr>
@@ -3012,7 +3324,13 @@
     </w:p>
     <w:p>
       <w:r>
-        <w:t xml:space="preserve">[19] </w:t>
+        <w:t>[</w:t>
+      </w:r>
+      <w:r>
+        <w:t>20</w:t>
+      </w:r>
+      <w:r>
+        <w:t xml:space="preserve">] </w:t>
       </w:r>
       <w:r>
         <w:rPr>
@@ -3038,7 +3356,13 @@
     </w:p>
     <w:p>
       <w:r>
-        <w:t xml:space="preserve">[20] </w:t>
+        <w:t>[2</w:t>
+      </w:r>
+      <w:r>
+        <w:t>1</w:t>
+      </w:r>
+      <w:r>
+        <w:t xml:space="preserve">] </w:t>
       </w:r>
       <w:r>
         <w:rPr>
@@ -3048,6 +3372,9 @@
       </w:r>
       <w:r>
         <w:t>IEEE Standard 802.3</w:t>
+      </w:r>
+      <w:r>
+        <w:t>-2018</w:t>
       </w:r>
     </w:p>
     <w:p>
@@ -3092,6 +3419,7 @@
     </w:p>
     <w:p>
       <w:r>
+        <w:lastRenderedPageBreak/>
         <w:t>[</w:t>
       </w:r>
       <w:r>
@@ -3191,9 +3519,285 @@
 </w:document>
 </file>
 
+<file path=word/endnotes.xml><?xml version="1.0" encoding="utf-8"?>
+<w:endnotes xmlns:wpc="http://schemas.microsoft.com/office/word/2010/wordprocessingCanvas" xmlns:cx="http://schemas.microsoft.com/office/drawing/2014/chartex" xmlns:cx1="http://schemas.microsoft.com/office/drawing/2015/9/8/chartex" xmlns:cx2="http://schemas.microsoft.com/office/drawing/2015/10/21/chartex" xmlns:cx3="http://schemas.microsoft.com/office/drawing/2016/5/9/chartex" xmlns:cx4="http://schemas.microsoft.com/office/drawing/2016/5/10/chartex" xmlns:cx5="http://schemas.microsoft.com/office/drawing/2016/5/11/chartex" xmlns:cx6="http://schemas.microsoft.com/office/drawing/2016/5/12/chartex" xmlns:cx7="http://schemas.microsoft.com/office/drawing/2016/5/13/chartex" xmlns:cx8="http://schemas.microsoft.com/office/drawing/2016/5/14/chartex" xmlns:mc="http://schemas.openxmlformats.org/markup-compatibility/2006" xmlns:aink="http://schemas.microsoft.com/office/drawing/2016/ink" xmlns:am3d="http://schemas.microsoft.com/office/drawing/2017/model3d" xmlns:o="urn:schemas-microsoft-com:office:office" xmlns:r="http://schemas.openxmlformats.org/officeDocument/2006/relationships" xmlns:m="http://schemas.openxmlformats.org/officeDocument/2006/math" xmlns:v="urn:schemas-microsoft-com:vml" xmlns:wp14="http://schemas.microsoft.com/office/word/2010/wordprocessingDrawing" xmlns:wp="http://schemas.openxmlformats.org/drawingml/2006/wordprocessingDrawing" xmlns:w10="urn:schemas-microsoft-com:office:word" xmlns:w="http://schemas.openxmlformats.org/wordprocessingml/2006/main" xmlns:w14="http://schemas.microsoft.com/office/word/2010/wordml" xmlns:w15="http://schemas.microsoft.com/office/word/2012/wordml" xmlns:w16cid="http://schemas.microsoft.com/office/word/2016/wordml/cid" xmlns:w16se="http://schemas.microsoft.com/office/word/2015/wordml/symex" xmlns:wpg="http://schemas.microsoft.com/office/word/2010/wordprocessingGroup" xmlns:wpi="http://schemas.microsoft.com/office/word/2010/wordprocessingInk" xmlns:wne="http://schemas.microsoft.com/office/word/2006/wordml" xmlns:wps="http://schemas.microsoft.com/office/word/2010/wordprocessingShape" mc:Ignorable="w14 w15 w16se w16cid wp14">
+  <w:endnote w:type="separator" w:id="-1">
+    <w:p>
+      <w:pPr>
+        <w:spacing w:after="0"/>
+      </w:pPr>
+      <w:r>
+        <w:separator/>
+      </w:r>
+    </w:p>
+  </w:endnote>
+  <w:endnote w:type="continuationSeparator" w:id="0">
+    <w:p>
+      <w:pPr>
+        <w:spacing w:after="0"/>
+      </w:pPr>
+      <w:r>
+        <w:continuationSeparator/>
+      </w:r>
+    </w:p>
+  </w:endnote>
+</w:endnotes>
+</file>
+
+<file path=word/footnotes.xml><?xml version="1.0" encoding="utf-8"?>
+<w:footnotes xmlns:wpc="http://schemas.microsoft.com/office/word/2010/wordprocessingCanvas" xmlns:cx="http://schemas.microsoft.com/office/drawing/2014/chartex" xmlns:cx1="http://schemas.microsoft.com/office/drawing/2015/9/8/chartex" xmlns:cx2="http://schemas.microsoft.com/office/drawing/2015/10/21/chartex" xmlns:cx3="http://schemas.microsoft.com/office/drawing/2016/5/9/chartex" xmlns:cx4="http://schemas.microsoft.com/office/drawing/2016/5/10/chartex" xmlns:cx5="http://schemas.microsoft.com/office/drawing/2016/5/11/chartex" xmlns:cx6="http://schemas.microsoft.com/office/drawing/2016/5/12/chartex" xmlns:cx7="http://schemas.microsoft.com/office/drawing/2016/5/13/chartex" xmlns:cx8="http://schemas.microsoft.com/office/drawing/2016/5/14/chartex" xmlns:mc="http://schemas.openxmlformats.org/markup-compatibility/2006" xmlns:aink="http://schemas.microsoft.com/office/drawing/2016/ink" xmlns:am3d="http://schemas.microsoft.com/office/drawing/2017/model3d" xmlns:o="urn:schemas-microsoft-com:office:office" xmlns:r="http://schemas.openxmlformats.org/officeDocument/2006/relationships" xmlns:m="http://schemas.openxmlformats.org/officeDocument/2006/math" xmlns:v="urn:schemas-microsoft-com:vml" xmlns:wp14="http://schemas.microsoft.com/office/word/2010/wordprocessingDrawing" xmlns:wp="http://schemas.openxmlformats.org/drawingml/2006/wordprocessingDrawing" xmlns:w10="urn:schemas-microsoft-com:office:word" xmlns:w="http://schemas.openxmlformats.org/wordprocessingml/2006/main" xmlns:w14="http://schemas.microsoft.com/office/word/2010/wordml" xmlns:w15="http://schemas.microsoft.com/office/word/2012/wordml" xmlns:w16cid="http://schemas.microsoft.com/office/word/2016/wordml/cid" xmlns:w16se="http://schemas.microsoft.com/office/word/2015/wordml/symex" xmlns:wpg="http://schemas.microsoft.com/office/word/2010/wordprocessingGroup" xmlns:wpi="http://schemas.microsoft.com/office/word/2010/wordprocessingInk" xmlns:wne="http://schemas.microsoft.com/office/word/2006/wordml" xmlns:wps="http://schemas.microsoft.com/office/word/2010/wordprocessingShape" mc:Ignorable="w14 w15 w16se w16cid wp14">
+  <w:footnote w:type="separator" w:id="-1">
+    <w:p>
+      <w:pPr>
+        <w:spacing w:after="0"/>
+      </w:pPr>
+      <w:r>
+        <w:separator/>
+      </w:r>
+    </w:p>
+  </w:footnote>
+  <w:footnote w:type="continuationSeparator" w:id="0">
+    <w:p>
+      <w:pPr>
+        <w:spacing w:after="0"/>
+      </w:pPr>
+      <w:r>
+        <w:continuationSeparator/>
+      </w:r>
+    </w:p>
+  </w:footnote>
+</w:footnotes>
+</file>
+
 <file path=word/numbering.xml><?xml version="1.0" encoding="utf-8"?>
 <w:numbering xmlns:wpc="http://schemas.microsoft.com/office/word/2010/wordprocessingCanvas" xmlns:cx="http://schemas.microsoft.com/office/drawing/2014/chartex" xmlns:cx1="http://schemas.microsoft.com/office/drawing/2015/9/8/chartex" xmlns:cx2="http://schemas.microsoft.com/office/drawing/2015/10/21/chartex" xmlns:cx3="http://schemas.microsoft.com/office/drawing/2016/5/9/chartex" xmlns:cx4="http://schemas.microsoft.com/office/drawing/2016/5/10/chartex" xmlns:cx5="http://schemas.microsoft.com/office/drawing/2016/5/11/chartex" xmlns:cx6="http://schemas.microsoft.com/office/drawing/2016/5/12/chartex" xmlns:cx7="http://schemas.microsoft.com/office/drawing/2016/5/13/chartex" xmlns:cx8="http://schemas.microsoft.com/office/drawing/2016/5/14/chartex" xmlns:mc="http://schemas.openxmlformats.org/markup-compatibility/2006" xmlns:aink="http://schemas.microsoft.com/office/drawing/2016/ink" xmlns:am3d="http://schemas.microsoft.com/office/drawing/2017/model3d" xmlns:o="urn:schemas-microsoft-com:office:office" xmlns:r="http://schemas.openxmlformats.org/officeDocument/2006/relationships" xmlns:m="http://schemas.openxmlformats.org/officeDocument/2006/math" xmlns:v="urn:schemas-microsoft-com:vml" xmlns:wp14="http://schemas.microsoft.com/office/word/2010/wordprocessingDrawing" xmlns:wp="http://schemas.openxmlformats.org/drawingml/2006/wordprocessingDrawing" xmlns:w10="urn:schemas-microsoft-com:office:word" xmlns:w="http://schemas.openxmlformats.org/wordprocessingml/2006/main" xmlns:w14="http://schemas.microsoft.com/office/word/2010/wordml" xmlns:w15="http://schemas.microsoft.com/office/word/2012/wordml" xmlns:w16cid="http://schemas.microsoft.com/office/word/2016/wordml/cid" xmlns:w16se="http://schemas.microsoft.com/office/word/2015/wordml/symex" xmlns:wpg="http://schemas.microsoft.com/office/word/2010/wordprocessingGroup" xmlns:wpi="http://schemas.microsoft.com/office/word/2010/wordprocessingInk" xmlns:wne="http://schemas.microsoft.com/office/word/2006/wordml" xmlns:wps="http://schemas.microsoft.com/office/word/2010/wordprocessingShape" mc:Ignorable="w14 w15 w16se w16cid wp14">
   <w:abstractNum w:abstractNumId="0" w15:restartNumberingAfterBreak="0">
+    <w:nsid w:val="0BD05F69"/>
+    <w:multiLevelType w:val="hybridMultilevel"/>
+    <w:tmpl w:val="37F0446E"/>
+    <w:lvl w:ilvl="0" w:tplc="08090001">
+      <w:start w:val="1"/>
+      <w:numFmt w:val="bullet"/>
+      <w:lvlText w:val=""/>
+      <w:lvlJc w:val="left"/>
+      <w:pPr>
+        <w:ind w:left="720" w:hanging="360"/>
+      </w:pPr>
+      <w:rPr>
+        <w:rFonts w:ascii="Symbol" w:hAnsi="Symbol" w:hint="default"/>
+      </w:rPr>
+    </w:lvl>
+    <w:lvl w:ilvl="1" w:tplc="08090003" w:tentative="1">
+      <w:start w:val="1"/>
+      <w:numFmt w:val="bullet"/>
+      <w:lvlText w:val="o"/>
+      <w:lvlJc w:val="left"/>
+      <w:pPr>
+        <w:ind w:left="1440" w:hanging="360"/>
+      </w:pPr>
+      <w:rPr>
+        <w:rFonts w:ascii="Courier New" w:hAnsi="Courier New" w:cs="Courier New" w:hint="default"/>
+      </w:rPr>
+    </w:lvl>
+    <w:lvl w:ilvl="2" w:tplc="08090005" w:tentative="1">
+      <w:start w:val="1"/>
+      <w:numFmt w:val="bullet"/>
+      <w:lvlText w:val=""/>
+      <w:lvlJc w:val="left"/>
+      <w:pPr>
+        <w:ind w:left="2160" w:hanging="360"/>
+      </w:pPr>
+      <w:rPr>
+        <w:rFonts w:ascii="Wingdings" w:hAnsi="Wingdings" w:hint="default"/>
+      </w:rPr>
+    </w:lvl>
+    <w:lvl w:ilvl="3" w:tplc="08090001" w:tentative="1">
+      <w:start w:val="1"/>
+      <w:numFmt w:val="bullet"/>
+      <w:lvlText w:val=""/>
+      <w:lvlJc w:val="left"/>
+      <w:pPr>
+        <w:ind w:left="2880" w:hanging="360"/>
+      </w:pPr>
+      <w:rPr>
+        <w:rFonts w:ascii="Symbol" w:hAnsi="Symbol" w:hint="default"/>
+      </w:rPr>
+    </w:lvl>
+    <w:lvl w:ilvl="4" w:tplc="08090003" w:tentative="1">
+      <w:start w:val="1"/>
+      <w:numFmt w:val="bullet"/>
+      <w:lvlText w:val="o"/>
+      <w:lvlJc w:val="left"/>
+      <w:pPr>
+        <w:ind w:left="3600" w:hanging="360"/>
+      </w:pPr>
+      <w:rPr>
+        <w:rFonts w:ascii="Courier New" w:hAnsi="Courier New" w:cs="Courier New" w:hint="default"/>
+      </w:rPr>
+    </w:lvl>
+    <w:lvl w:ilvl="5" w:tplc="08090005" w:tentative="1">
+      <w:start w:val="1"/>
+      <w:numFmt w:val="bullet"/>
+      <w:lvlText w:val=""/>
+      <w:lvlJc w:val="left"/>
+      <w:pPr>
+        <w:ind w:left="4320" w:hanging="360"/>
+      </w:pPr>
+      <w:rPr>
+        <w:rFonts w:ascii="Wingdings" w:hAnsi="Wingdings" w:hint="default"/>
+      </w:rPr>
+    </w:lvl>
+    <w:lvl w:ilvl="6" w:tplc="08090001" w:tentative="1">
+      <w:start w:val="1"/>
+      <w:numFmt w:val="bullet"/>
+      <w:lvlText w:val=""/>
+      <w:lvlJc w:val="left"/>
+      <w:pPr>
+        <w:ind w:left="5040" w:hanging="360"/>
+      </w:pPr>
+      <w:rPr>
+        <w:rFonts w:ascii="Symbol" w:hAnsi="Symbol" w:hint="default"/>
+      </w:rPr>
+    </w:lvl>
+    <w:lvl w:ilvl="7" w:tplc="08090003" w:tentative="1">
+      <w:start w:val="1"/>
+      <w:numFmt w:val="bullet"/>
+      <w:lvlText w:val="o"/>
+      <w:lvlJc w:val="left"/>
+      <w:pPr>
+        <w:ind w:left="5760" w:hanging="360"/>
+      </w:pPr>
+      <w:rPr>
+        <w:rFonts w:ascii="Courier New" w:hAnsi="Courier New" w:cs="Courier New" w:hint="default"/>
+      </w:rPr>
+    </w:lvl>
+    <w:lvl w:ilvl="8" w:tplc="08090005" w:tentative="1">
+      <w:start w:val="1"/>
+      <w:numFmt w:val="bullet"/>
+      <w:lvlText w:val=""/>
+      <w:lvlJc w:val="left"/>
+      <w:pPr>
+        <w:ind w:left="6480" w:hanging="360"/>
+      </w:pPr>
+      <w:rPr>
+        <w:rFonts w:ascii="Wingdings" w:hAnsi="Wingdings" w:hint="default"/>
+      </w:rPr>
+    </w:lvl>
+  </w:abstractNum>
+  <w:abstractNum w:abstractNumId="1" w15:restartNumberingAfterBreak="0">
+    <w:nsid w:val="1D075D21"/>
+    <w:multiLevelType w:val="hybridMultilevel"/>
+    <w:tmpl w:val="26EA50B6"/>
+    <w:lvl w:ilvl="0" w:tplc="08090001">
+      <w:start w:val="1"/>
+      <w:numFmt w:val="bullet"/>
+      <w:lvlText w:val=""/>
+      <w:lvlJc w:val="left"/>
+      <w:pPr>
+        <w:ind w:left="720" w:hanging="360"/>
+      </w:pPr>
+      <w:rPr>
+        <w:rFonts w:ascii="Symbol" w:hAnsi="Symbol" w:hint="default"/>
+      </w:rPr>
+    </w:lvl>
+    <w:lvl w:ilvl="1" w:tplc="08090003" w:tentative="1">
+      <w:start w:val="1"/>
+      <w:numFmt w:val="bullet"/>
+      <w:lvlText w:val="o"/>
+      <w:lvlJc w:val="left"/>
+      <w:pPr>
+        <w:ind w:left="1440" w:hanging="360"/>
+      </w:pPr>
+      <w:rPr>
+        <w:rFonts w:ascii="Courier New" w:hAnsi="Courier New" w:cs="Courier New" w:hint="default"/>
+      </w:rPr>
+    </w:lvl>
+    <w:lvl w:ilvl="2" w:tplc="08090005" w:tentative="1">
+      <w:start w:val="1"/>
+      <w:numFmt w:val="bullet"/>
+      <w:lvlText w:val=""/>
+      <w:lvlJc w:val="left"/>
+      <w:pPr>
+        <w:ind w:left="2160" w:hanging="360"/>
+      </w:pPr>
+      <w:rPr>
+        <w:rFonts w:ascii="Wingdings" w:hAnsi="Wingdings" w:hint="default"/>
+      </w:rPr>
+    </w:lvl>
+    <w:lvl w:ilvl="3" w:tplc="08090001" w:tentative="1">
+      <w:start w:val="1"/>
+      <w:numFmt w:val="bullet"/>
+      <w:lvlText w:val=""/>
+      <w:lvlJc w:val="left"/>
+      <w:pPr>
+        <w:ind w:left="2880" w:hanging="360"/>
+      </w:pPr>
+      <w:rPr>
+        <w:rFonts w:ascii="Symbol" w:hAnsi="Symbol" w:hint="default"/>
+      </w:rPr>
+    </w:lvl>
+    <w:lvl w:ilvl="4" w:tplc="08090003" w:tentative="1">
+      <w:start w:val="1"/>
+      <w:numFmt w:val="bullet"/>
+      <w:lvlText w:val="o"/>
+      <w:lvlJc w:val="left"/>
+      <w:pPr>
+        <w:ind w:left="3600" w:hanging="360"/>
+      </w:pPr>
+      <w:rPr>
+        <w:rFonts w:ascii="Courier New" w:hAnsi="Courier New" w:cs="Courier New" w:hint="default"/>
+      </w:rPr>
+    </w:lvl>
+    <w:lvl w:ilvl="5" w:tplc="08090005" w:tentative="1">
+      <w:start w:val="1"/>
+      <w:numFmt w:val="bullet"/>
+      <w:lvlText w:val=""/>
+      <w:lvlJc w:val="left"/>
+      <w:pPr>
+        <w:ind w:left="4320" w:hanging="360"/>
+      </w:pPr>
+      <w:rPr>
+        <w:rFonts w:ascii="Wingdings" w:hAnsi="Wingdings" w:hint="default"/>
+      </w:rPr>
+    </w:lvl>
+    <w:lvl w:ilvl="6" w:tplc="08090001" w:tentative="1">
+      <w:start w:val="1"/>
+      <w:numFmt w:val="bullet"/>
+      <w:lvlText w:val=""/>
+      <w:lvlJc w:val="left"/>
+      <w:pPr>
+        <w:ind w:left="5040" w:hanging="360"/>
+      </w:pPr>
+      <w:rPr>
+        <w:rFonts w:ascii="Symbol" w:hAnsi="Symbol" w:hint="default"/>
+      </w:rPr>
+    </w:lvl>
+    <w:lvl w:ilvl="7" w:tplc="08090003" w:tentative="1">
+      <w:start w:val="1"/>
+      <w:numFmt w:val="bullet"/>
+      <w:lvlText w:val="o"/>
+      <w:lvlJc w:val="left"/>
+      <w:pPr>
+        <w:ind w:left="5760" w:hanging="360"/>
+      </w:pPr>
+      <w:rPr>
+        <w:rFonts w:ascii="Courier New" w:hAnsi="Courier New" w:cs="Courier New" w:hint="default"/>
+      </w:rPr>
+    </w:lvl>
+    <w:lvl w:ilvl="8" w:tplc="08090005" w:tentative="1">
+      <w:start w:val="1"/>
+      <w:numFmt w:val="bullet"/>
+      <w:lvlText w:val=""/>
+      <w:lvlJc w:val="left"/>
+      <w:pPr>
+        <w:ind w:left="6480" w:hanging="360"/>
+      </w:pPr>
+      <w:rPr>
+        <w:rFonts w:ascii="Wingdings" w:hAnsi="Wingdings" w:hint="default"/>
+      </w:rPr>
+    </w:lvl>
+  </w:abstractNum>
+  <w:abstractNum w:abstractNumId="2" w15:restartNumberingAfterBreak="0">
     <w:nsid w:val="35456267"/>
     <w:multiLevelType w:val="hybridMultilevel"/>
     <w:tmpl w:val="154C4400"/>
@@ -3306,7 +3910,233 @@
       </w:rPr>
     </w:lvl>
   </w:abstractNum>
-  <w:abstractNum w:abstractNumId="1" w15:restartNumberingAfterBreak="0">
+  <w:abstractNum w:abstractNumId="3" w15:restartNumberingAfterBreak="0">
+    <w:nsid w:val="3B2234B0"/>
+    <w:multiLevelType w:val="hybridMultilevel"/>
+    <w:tmpl w:val="1CAAEA52"/>
+    <w:lvl w:ilvl="0" w:tplc="08090001">
+      <w:start w:val="1"/>
+      <w:numFmt w:val="bullet"/>
+      <w:lvlText w:val=""/>
+      <w:lvlJc w:val="left"/>
+      <w:pPr>
+        <w:ind w:left="1372" w:hanging="360"/>
+      </w:pPr>
+      <w:rPr>
+        <w:rFonts w:ascii="Symbol" w:hAnsi="Symbol" w:hint="default"/>
+      </w:rPr>
+    </w:lvl>
+    <w:lvl w:ilvl="1" w:tplc="08090003" w:tentative="1">
+      <w:start w:val="1"/>
+      <w:numFmt w:val="bullet"/>
+      <w:lvlText w:val="o"/>
+      <w:lvlJc w:val="left"/>
+      <w:pPr>
+        <w:ind w:left="2092" w:hanging="360"/>
+      </w:pPr>
+      <w:rPr>
+        <w:rFonts w:ascii="Courier New" w:hAnsi="Courier New" w:cs="Courier New" w:hint="default"/>
+      </w:rPr>
+    </w:lvl>
+    <w:lvl w:ilvl="2" w:tplc="08090005" w:tentative="1">
+      <w:start w:val="1"/>
+      <w:numFmt w:val="bullet"/>
+      <w:lvlText w:val=""/>
+      <w:lvlJc w:val="left"/>
+      <w:pPr>
+        <w:ind w:left="2812" w:hanging="360"/>
+      </w:pPr>
+      <w:rPr>
+        <w:rFonts w:ascii="Wingdings" w:hAnsi="Wingdings" w:hint="default"/>
+      </w:rPr>
+    </w:lvl>
+    <w:lvl w:ilvl="3" w:tplc="08090001" w:tentative="1">
+      <w:start w:val="1"/>
+      <w:numFmt w:val="bullet"/>
+      <w:lvlText w:val=""/>
+      <w:lvlJc w:val="left"/>
+      <w:pPr>
+        <w:ind w:left="3532" w:hanging="360"/>
+      </w:pPr>
+      <w:rPr>
+        <w:rFonts w:ascii="Symbol" w:hAnsi="Symbol" w:hint="default"/>
+      </w:rPr>
+    </w:lvl>
+    <w:lvl w:ilvl="4" w:tplc="08090003" w:tentative="1">
+      <w:start w:val="1"/>
+      <w:numFmt w:val="bullet"/>
+      <w:lvlText w:val="o"/>
+      <w:lvlJc w:val="left"/>
+      <w:pPr>
+        <w:ind w:left="4252" w:hanging="360"/>
+      </w:pPr>
+      <w:rPr>
+        <w:rFonts w:ascii="Courier New" w:hAnsi="Courier New" w:cs="Courier New" w:hint="default"/>
+      </w:rPr>
+    </w:lvl>
+    <w:lvl w:ilvl="5" w:tplc="08090005" w:tentative="1">
+      <w:start w:val="1"/>
+      <w:numFmt w:val="bullet"/>
+      <w:lvlText w:val=""/>
+      <w:lvlJc w:val="left"/>
+      <w:pPr>
+        <w:ind w:left="4972" w:hanging="360"/>
+      </w:pPr>
+      <w:rPr>
+        <w:rFonts w:ascii="Wingdings" w:hAnsi="Wingdings" w:hint="default"/>
+      </w:rPr>
+    </w:lvl>
+    <w:lvl w:ilvl="6" w:tplc="08090001" w:tentative="1">
+      <w:start w:val="1"/>
+      <w:numFmt w:val="bullet"/>
+      <w:lvlText w:val=""/>
+      <w:lvlJc w:val="left"/>
+      <w:pPr>
+        <w:ind w:left="5692" w:hanging="360"/>
+      </w:pPr>
+      <w:rPr>
+        <w:rFonts w:ascii="Symbol" w:hAnsi="Symbol" w:hint="default"/>
+      </w:rPr>
+    </w:lvl>
+    <w:lvl w:ilvl="7" w:tplc="08090003" w:tentative="1">
+      <w:start w:val="1"/>
+      <w:numFmt w:val="bullet"/>
+      <w:lvlText w:val="o"/>
+      <w:lvlJc w:val="left"/>
+      <w:pPr>
+        <w:ind w:left="6412" w:hanging="360"/>
+      </w:pPr>
+      <w:rPr>
+        <w:rFonts w:ascii="Courier New" w:hAnsi="Courier New" w:cs="Courier New" w:hint="default"/>
+      </w:rPr>
+    </w:lvl>
+    <w:lvl w:ilvl="8" w:tplc="08090005" w:tentative="1">
+      <w:start w:val="1"/>
+      <w:numFmt w:val="bullet"/>
+      <w:lvlText w:val=""/>
+      <w:lvlJc w:val="left"/>
+      <w:pPr>
+        <w:ind w:left="7132" w:hanging="360"/>
+      </w:pPr>
+      <w:rPr>
+        <w:rFonts w:ascii="Wingdings" w:hAnsi="Wingdings" w:hint="default"/>
+      </w:rPr>
+    </w:lvl>
+  </w:abstractNum>
+  <w:abstractNum w:abstractNumId="4" w15:restartNumberingAfterBreak="0">
+    <w:nsid w:val="47C75D5E"/>
+    <w:multiLevelType w:val="hybridMultilevel"/>
+    <w:tmpl w:val="4D564290"/>
+    <w:lvl w:ilvl="0" w:tplc="08090001">
+      <w:start w:val="1"/>
+      <w:numFmt w:val="bullet"/>
+      <w:lvlText w:val=""/>
+      <w:lvlJc w:val="left"/>
+      <w:pPr>
+        <w:ind w:left="720" w:hanging="360"/>
+      </w:pPr>
+      <w:rPr>
+        <w:rFonts w:ascii="Symbol" w:hAnsi="Symbol" w:hint="default"/>
+      </w:rPr>
+    </w:lvl>
+    <w:lvl w:ilvl="1" w:tplc="08090003" w:tentative="1">
+      <w:start w:val="1"/>
+      <w:numFmt w:val="bullet"/>
+      <w:lvlText w:val="o"/>
+      <w:lvlJc w:val="left"/>
+      <w:pPr>
+        <w:ind w:left="1440" w:hanging="360"/>
+      </w:pPr>
+      <w:rPr>
+        <w:rFonts w:ascii="Courier New" w:hAnsi="Courier New" w:cs="Courier New" w:hint="default"/>
+      </w:rPr>
+    </w:lvl>
+    <w:lvl w:ilvl="2" w:tplc="08090005" w:tentative="1">
+      <w:start w:val="1"/>
+      <w:numFmt w:val="bullet"/>
+      <w:lvlText w:val=""/>
+      <w:lvlJc w:val="left"/>
+      <w:pPr>
+        <w:ind w:left="2160" w:hanging="360"/>
+      </w:pPr>
+      <w:rPr>
+        <w:rFonts w:ascii="Wingdings" w:hAnsi="Wingdings" w:hint="default"/>
+      </w:rPr>
+    </w:lvl>
+    <w:lvl w:ilvl="3" w:tplc="08090001" w:tentative="1">
+      <w:start w:val="1"/>
+      <w:numFmt w:val="bullet"/>
+      <w:lvlText w:val=""/>
+      <w:lvlJc w:val="left"/>
+      <w:pPr>
+        <w:ind w:left="2880" w:hanging="360"/>
+      </w:pPr>
+      <w:rPr>
+        <w:rFonts w:ascii="Symbol" w:hAnsi="Symbol" w:hint="default"/>
+      </w:rPr>
+    </w:lvl>
+    <w:lvl w:ilvl="4" w:tplc="08090003" w:tentative="1">
+      <w:start w:val="1"/>
+      <w:numFmt w:val="bullet"/>
+      <w:lvlText w:val="o"/>
+      <w:lvlJc w:val="left"/>
+      <w:pPr>
+        <w:ind w:left="3600" w:hanging="360"/>
+      </w:pPr>
+      <w:rPr>
+        <w:rFonts w:ascii="Courier New" w:hAnsi="Courier New" w:cs="Courier New" w:hint="default"/>
+      </w:rPr>
+    </w:lvl>
+    <w:lvl w:ilvl="5" w:tplc="08090005" w:tentative="1">
+      <w:start w:val="1"/>
+      <w:numFmt w:val="bullet"/>
+      <w:lvlText w:val=""/>
+      <w:lvlJc w:val="left"/>
+      <w:pPr>
+        <w:ind w:left="4320" w:hanging="360"/>
+      </w:pPr>
+      <w:rPr>
+        <w:rFonts w:ascii="Wingdings" w:hAnsi="Wingdings" w:hint="default"/>
+      </w:rPr>
+    </w:lvl>
+    <w:lvl w:ilvl="6" w:tplc="08090001" w:tentative="1">
+      <w:start w:val="1"/>
+      <w:numFmt w:val="bullet"/>
+      <w:lvlText w:val=""/>
+      <w:lvlJc w:val="left"/>
+      <w:pPr>
+        <w:ind w:left="5040" w:hanging="360"/>
+      </w:pPr>
+      <w:rPr>
+        <w:rFonts w:ascii="Symbol" w:hAnsi="Symbol" w:hint="default"/>
+      </w:rPr>
+    </w:lvl>
+    <w:lvl w:ilvl="7" w:tplc="08090003" w:tentative="1">
+      <w:start w:val="1"/>
+      <w:numFmt w:val="bullet"/>
+      <w:lvlText w:val="o"/>
+      <w:lvlJc w:val="left"/>
+      <w:pPr>
+        <w:ind w:left="5760" w:hanging="360"/>
+      </w:pPr>
+      <w:rPr>
+        <w:rFonts w:ascii="Courier New" w:hAnsi="Courier New" w:cs="Courier New" w:hint="default"/>
+      </w:rPr>
+    </w:lvl>
+    <w:lvl w:ilvl="8" w:tplc="08090005" w:tentative="1">
+      <w:start w:val="1"/>
+      <w:numFmt w:val="bullet"/>
+      <w:lvlText w:val=""/>
+      <w:lvlJc w:val="left"/>
+      <w:pPr>
+        <w:ind w:left="6480" w:hanging="360"/>
+      </w:pPr>
+      <w:rPr>
+        <w:rFonts w:ascii="Wingdings" w:hAnsi="Wingdings" w:hint="default"/>
+      </w:rPr>
+    </w:lvl>
+  </w:abstractNum>
+  <w:abstractNum w:abstractNumId="5" w15:restartNumberingAfterBreak="0">
     <w:nsid w:val="794475C6"/>
     <w:multiLevelType w:val="multilevel"/>
     <w:tmpl w:val="42120F8C"/>
@@ -3456,7 +4286,7 @@
       </w:rPr>
     </w:lvl>
   </w:abstractNum>
-  <w:abstractNum w:abstractNumId="2" w15:restartNumberingAfterBreak="0">
+  <w:abstractNum w:abstractNumId="6" w15:restartNumberingAfterBreak="0">
     <w:nsid w:val="7B1A75C8"/>
     <w:multiLevelType w:val="hybridMultilevel"/>
     <w:tmpl w:val="955A01EC"/>
@@ -3569,7 +4399,7 @@
       </w:rPr>
     </w:lvl>
   </w:abstractNum>
-  <w:abstractNum w:abstractNumId="3" w15:restartNumberingAfterBreak="0">
+  <w:abstractNum w:abstractNumId="7" w15:restartNumberingAfterBreak="0">
     <w:nsid w:val="7B7E67D0"/>
     <w:multiLevelType w:val="hybridMultilevel"/>
     <w:tmpl w:val="A216D12E"/>
@@ -3682,7 +4512,7 @@
       </w:rPr>
     </w:lvl>
   </w:abstractNum>
-  <w:abstractNum w:abstractNumId="4" w15:restartNumberingAfterBreak="0">
+  <w:abstractNum w:abstractNumId="8" w15:restartNumberingAfterBreak="0">
     <w:nsid w:val="7C8C4E63"/>
     <w:multiLevelType w:val="hybridMultilevel"/>
     <w:tmpl w:val="0916D71C"/>
@@ -3772,42 +4602,54 @@
     </w:lvl>
   </w:abstractNum>
   <w:num w:numId="1">
+    <w:abstractNumId w:val="8"/>
+  </w:num>
+  <w:num w:numId="2">
+    <w:abstractNumId w:val="5"/>
+  </w:num>
+  <w:num w:numId="3">
+    <w:abstractNumId w:val="5"/>
+  </w:num>
+  <w:num w:numId="4">
+    <w:abstractNumId w:val="5"/>
+  </w:num>
+  <w:num w:numId="5">
+    <w:abstractNumId w:val="5"/>
+  </w:num>
+  <w:num w:numId="6">
+    <w:abstractNumId w:val="5"/>
+  </w:num>
+  <w:num w:numId="7">
+    <w:abstractNumId w:val="5"/>
+  </w:num>
+  <w:num w:numId="8">
+    <w:abstractNumId w:val="5"/>
+  </w:num>
+  <w:num w:numId="9">
+    <w:abstractNumId w:val="5"/>
+  </w:num>
+  <w:num w:numId="10">
+    <w:abstractNumId w:val="5"/>
+  </w:num>
+  <w:num w:numId="11">
+    <w:abstractNumId w:val="6"/>
+  </w:num>
+  <w:num w:numId="12">
+    <w:abstractNumId w:val="7"/>
+  </w:num>
+  <w:num w:numId="13">
+    <w:abstractNumId w:val="2"/>
+  </w:num>
+  <w:num w:numId="14">
+    <w:abstractNumId w:val="3"/>
+  </w:num>
+  <w:num w:numId="15">
+    <w:abstractNumId w:val="1"/>
+  </w:num>
+  <w:num w:numId="16">
     <w:abstractNumId w:val="4"/>
   </w:num>
-  <w:num w:numId="2">
-    <w:abstractNumId w:val="1"/>
-  </w:num>
-  <w:num w:numId="3">
-    <w:abstractNumId w:val="1"/>
-  </w:num>
-  <w:num w:numId="4">
-    <w:abstractNumId w:val="1"/>
-  </w:num>
-  <w:num w:numId="5">
-    <w:abstractNumId w:val="1"/>
-  </w:num>
-  <w:num w:numId="6">
-    <w:abstractNumId w:val="1"/>
-  </w:num>
-  <w:num w:numId="7">
-    <w:abstractNumId w:val="1"/>
-  </w:num>
-  <w:num w:numId="8">
-    <w:abstractNumId w:val="1"/>
-  </w:num>
-  <w:num w:numId="9">
-    <w:abstractNumId w:val="1"/>
-  </w:num>
-  <w:num w:numId="10">
-    <w:abstractNumId w:val="1"/>
-  </w:num>
-  <w:num w:numId="11">
-    <w:abstractNumId w:val="2"/>
-  </w:num>
-  <w:num w:numId="12">
-    <w:abstractNumId w:val="3"/>
-  </w:num>
-  <w:num w:numId="13">
+  <w:num w:numId="17">
     <w:abstractNumId w:val="0"/>
   </w:num>
 </w:numbering>
@@ -5653,1117 +6495,6 @@
 </w:styles>
 </file>
 
-<file path=word/charts/chart1.xml><?xml version="1.0" encoding="utf-8"?>
-<c:chartSpace xmlns:c="http://schemas.openxmlformats.org/drawingml/2006/chart" xmlns:a="http://schemas.openxmlformats.org/drawingml/2006/main" xmlns:r="http://schemas.openxmlformats.org/officeDocument/2006/relationships" xmlns:c16r2="http://schemas.microsoft.com/office/drawing/2015/06/chart">
-  <c:date1904 val="0"/>
-  <c:lang val="en-US"/>
-  <c:roundedCorners val="0"/>
-  <mc:AlternateContent xmlns:mc="http://schemas.openxmlformats.org/markup-compatibility/2006">
-    <mc:Choice xmlns:c14="http://schemas.microsoft.com/office/drawing/2007/8/2/chart" Requires="c14">
-      <c14:style val="102"/>
-    </mc:Choice>
-    <mc:Fallback>
-      <c:style val="2"/>
-    </mc:Fallback>
-  </mc:AlternateContent>
-  <c:chart>
-    <c:autoTitleDeleted val="1"/>
-    <c:plotArea>
-      <c:layout/>
-      <c:pieChart>
-        <c:varyColors val="1"/>
-        <c:ser>
-          <c:idx val="0"/>
-          <c:order val="0"/>
-          <c:dPt>
-            <c:idx val="0"/>
-            <c:bubble3D val="0"/>
-            <c:spPr>
-              <a:solidFill>
-                <a:schemeClr val="accent6">
-                  <a:lumMod val="60000"/>
-                  <a:lumOff val="40000"/>
-                </a:schemeClr>
-              </a:solidFill>
-              <a:ln w="19050">
-                <a:solidFill>
-                  <a:schemeClr val="lt1"/>
-                </a:solidFill>
-              </a:ln>
-              <a:effectLst/>
-            </c:spPr>
-            <c:extLst>
-              <c:ext xmlns:c16="http://schemas.microsoft.com/office/drawing/2014/chart" uri="{C3380CC4-5D6E-409C-BE32-E72D297353CC}">
-                <c16:uniqueId val="{00000001-3AC2-4661-BC01-EC295256CE40}"/>
-              </c:ext>
-            </c:extLst>
-          </c:dPt>
-          <c:dPt>
-            <c:idx val="1"/>
-            <c:bubble3D val="0"/>
-            <c:spPr>
-              <a:solidFill>
-                <a:schemeClr val="accent1">
-                  <a:lumMod val="60000"/>
-                  <a:lumOff val="40000"/>
-                </a:schemeClr>
-              </a:solidFill>
-              <a:ln w="19050">
-                <a:solidFill>
-                  <a:schemeClr val="lt1"/>
-                </a:solidFill>
-              </a:ln>
-              <a:effectLst/>
-            </c:spPr>
-            <c:extLst>
-              <c:ext xmlns:c16="http://schemas.microsoft.com/office/drawing/2014/chart" uri="{C3380CC4-5D6E-409C-BE32-E72D297353CC}">
-                <c16:uniqueId val="{00000003-3AC2-4661-BC01-EC295256CE40}"/>
-              </c:ext>
-            </c:extLst>
-          </c:dPt>
-          <c:dPt>
-            <c:idx val="2"/>
-            <c:bubble3D val="0"/>
-            <c:spPr>
-              <a:solidFill>
-                <a:srgbClr val="4EACD6"/>
-              </a:solidFill>
-              <a:ln w="19050">
-                <a:solidFill>
-                  <a:schemeClr val="lt1"/>
-                </a:solidFill>
-              </a:ln>
-              <a:effectLst/>
-            </c:spPr>
-            <c:extLst>
-              <c:ext xmlns:c16="http://schemas.microsoft.com/office/drawing/2014/chart" uri="{C3380CC4-5D6E-409C-BE32-E72D297353CC}">
-                <c16:uniqueId val="{00000005-3AC2-4661-BC01-EC295256CE40}"/>
-              </c:ext>
-            </c:extLst>
-          </c:dPt>
-          <c:dPt>
-            <c:idx val="3"/>
-            <c:bubble3D val="0"/>
-            <c:spPr>
-              <a:solidFill>
-                <a:schemeClr val="accent2">
-                  <a:lumMod val="60000"/>
-                  <a:lumOff val="40000"/>
-                </a:schemeClr>
-              </a:solidFill>
-              <a:ln w="19050">
-                <a:solidFill>
-                  <a:schemeClr val="lt1"/>
-                </a:solidFill>
-              </a:ln>
-              <a:effectLst/>
-            </c:spPr>
-            <c:extLst>
-              <c:ext xmlns:c16="http://schemas.microsoft.com/office/drawing/2014/chart" uri="{C3380CC4-5D6E-409C-BE32-E72D297353CC}">
-                <c16:uniqueId val="{00000007-3AC2-4661-BC01-EC295256CE40}"/>
-              </c:ext>
-            </c:extLst>
-          </c:dPt>
-          <c:dPt>
-            <c:idx val="4"/>
-            <c:bubble3D val="0"/>
-            <c:spPr>
-              <a:solidFill>
-                <a:schemeClr val="bg1">
-                  <a:lumMod val="75000"/>
-                </a:schemeClr>
-              </a:solidFill>
-              <a:ln w="19050">
-                <a:solidFill>
-                  <a:schemeClr val="lt1"/>
-                </a:solidFill>
-              </a:ln>
-              <a:effectLst/>
-            </c:spPr>
-            <c:extLst>
-              <c:ext xmlns:c16="http://schemas.microsoft.com/office/drawing/2014/chart" uri="{C3380CC4-5D6E-409C-BE32-E72D297353CC}">
-                <c16:uniqueId val="{00000009-3AC2-4661-BC01-EC295256CE40}"/>
-              </c:ext>
-            </c:extLst>
-          </c:dPt>
-          <c:dPt>
-            <c:idx val="5"/>
-            <c:bubble3D val="0"/>
-            <c:spPr>
-              <a:solidFill>
-                <a:schemeClr val="accent6"/>
-              </a:solidFill>
-              <a:ln w="19050">
-                <a:solidFill>
-                  <a:schemeClr val="lt1"/>
-                </a:solidFill>
-              </a:ln>
-              <a:effectLst/>
-            </c:spPr>
-            <c:extLst>
-              <c:ext xmlns:c16="http://schemas.microsoft.com/office/drawing/2014/chart" uri="{C3380CC4-5D6E-409C-BE32-E72D297353CC}">
-                <c16:uniqueId val="{0000000B-3AC2-4661-BC01-EC295256CE40}"/>
-              </c:ext>
-            </c:extLst>
-          </c:dPt>
-          <c:dPt>
-            <c:idx val="6"/>
-            <c:bubble3D val="0"/>
-            <c:spPr>
-              <a:solidFill>
-                <a:schemeClr val="accent1">
-                  <a:lumMod val="60000"/>
-                </a:schemeClr>
-              </a:solidFill>
-              <a:ln w="19050">
-                <a:solidFill>
-                  <a:schemeClr val="lt1"/>
-                </a:solidFill>
-              </a:ln>
-              <a:effectLst/>
-            </c:spPr>
-            <c:extLst>
-              <c:ext xmlns:c16="http://schemas.microsoft.com/office/drawing/2014/chart" uri="{C3380CC4-5D6E-409C-BE32-E72D297353CC}">
-                <c16:uniqueId val="{0000000D-3AC2-4661-BC01-EC295256CE40}"/>
-              </c:ext>
-            </c:extLst>
-          </c:dPt>
-          <c:dLbls>
-            <c:dLbl>
-              <c:idx val="0"/>
-              <c:tx>
-                <c:rich>
-                  <a:bodyPr/>
-                  <a:lstStyle/>
-                  <a:p>
-                    <a:fld id="{838B535F-094A-408C-B5E0-601D28709F93}" type="VALUE">
-                      <a:rPr lang="en-US"/>
-                      <a:pPr/>
-                      <a:t>[VALUE]</a:t>
-                    </a:fld>
-                    <a:r>
-                      <a:rPr lang="en-US"/>
-                      <a:t>%</a:t>
-                    </a:r>
-                  </a:p>
-                </c:rich>
-              </c:tx>
-              <c:dLblPos val="bestFit"/>
-              <c:showLegendKey val="0"/>
-              <c:showVal val="1"/>
-              <c:showCatName val="0"/>
-              <c:showSerName val="0"/>
-              <c:showPercent val="0"/>
-              <c:showBubbleSize val="0"/>
-              <c:extLst>
-                <c:ext xmlns:c15="http://schemas.microsoft.com/office/drawing/2012/chart" uri="{CE6537A1-D6FC-4f65-9D91-7224C49458BB}">
-                  <c15:dlblFieldTable/>
-                  <c15:showDataLabelsRange val="0"/>
-                </c:ext>
-                <c:ext xmlns:c16="http://schemas.microsoft.com/office/drawing/2014/chart" uri="{C3380CC4-5D6E-409C-BE32-E72D297353CC}">
-                  <c16:uniqueId val="{00000001-3AC2-4661-BC01-EC295256CE40}"/>
-                </c:ext>
-              </c:extLst>
-            </c:dLbl>
-            <c:dLbl>
-              <c:idx val="1"/>
-              <c:tx>
-                <c:rich>
-                  <a:bodyPr/>
-                  <a:lstStyle/>
-                  <a:p>
-                    <a:fld id="{00DC9DF2-3DF1-42BF-B438-B57CCE60A886}" type="VALUE">
-                      <a:rPr lang="en-US"/>
-                      <a:pPr/>
-                      <a:t>[VALUE]</a:t>
-                    </a:fld>
-                    <a:r>
-                      <a:rPr lang="en-US"/>
-                      <a:t>%</a:t>
-                    </a:r>
-                  </a:p>
-                </c:rich>
-              </c:tx>
-              <c:dLblPos val="bestFit"/>
-              <c:showLegendKey val="0"/>
-              <c:showVal val="1"/>
-              <c:showCatName val="0"/>
-              <c:showSerName val="0"/>
-              <c:showPercent val="0"/>
-              <c:showBubbleSize val="0"/>
-              <c:extLst>
-                <c:ext xmlns:c15="http://schemas.microsoft.com/office/drawing/2012/chart" uri="{CE6537A1-D6FC-4f65-9D91-7224C49458BB}">
-                  <c15:dlblFieldTable/>
-                  <c15:showDataLabelsRange val="0"/>
-                </c:ext>
-                <c:ext xmlns:c16="http://schemas.microsoft.com/office/drawing/2014/chart" uri="{C3380CC4-5D6E-409C-BE32-E72D297353CC}">
-                  <c16:uniqueId val="{00000003-3AC2-4661-BC01-EC295256CE40}"/>
-                </c:ext>
-              </c:extLst>
-            </c:dLbl>
-            <c:dLbl>
-              <c:idx val="2"/>
-              <c:tx>
-                <c:rich>
-                  <a:bodyPr/>
-                  <a:lstStyle/>
-                  <a:p>
-                    <a:fld id="{BB7D9E21-ED8F-4A36-B39A-272C33ECBB20}" type="VALUE">
-                      <a:rPr lang="en-US"/>
-                      <a:pPr/>
-                      <a:t>[VALUE]</a:t>
-                    </a:fld>
-                    <a:r>
-                      <a:rPr lang="en-US"/>
-                      <a:t>%</a:t>
-                    </a:r>
-                  </a:p>
-                </c:rich>
-              </c:tx>
-              <c:dLblPos val="bestFit"/>
-              <c:showLegendKey val="0"/>
-              <c:showVal val="1"/>
-              <c:showCatName val="0"/>
-              <c:showSerName val="0"/>
-              <c:showPercent val="0"/>
-              <c:showBubbleSize val="0"/>
-              <c:extLst>
-                <c:ext xmlns:c15="http://schemas.microsoft.com/office/drawing/2012/chart" uri="{CE6537A1-D6FC-4f65-9D91-7224C49458BB}">
-                  <c15:dlblFieldTable/>
-                  <c15:showDataLabelsRange val="0"/>
-                </c:ext>
-                <c:ext xmlns:c16="http://schemas.microsoft.com/office/drawing/2014/chart" uri="{C3380CC4-5D6E-409C-BE32-E72D297353CC}">
-                  <c16:uniqueId val="{00000005-3AC2-4661-BC01-EC295256CE40}"/>
-                </c:ext>
-              </c:extLst>
-            </c:dLbl>
-            <c:dLbl>
-              <c:idx val="3"/>
-              <c:tx>
-                <c:rich>
-                  <a:bodyPr/>
-                  <a:lstStyle/>
-                  <a:p>
-                    <a:fld id="{C454B827-A598-42ED-BF2C-599462724C89}" type="VALUE">
-                      <a:rPr lang="en-US"/>
-                      <a:pPr/>
-                      <a:t>[VALUE]</a:t>
-                    </a:fld>
-                    <a:r>
-                      <a:rPr lang="en-US"/>
-                      <a:t>%</a:t>
-                    </a:r>
-                  </a:p>
-                </c:rich>
-              </c:tx>
-              <c:dLblPos val="bestFit"/>
-              <c:showLegendKey val="0"/>
-              <c:showVal val="1"/>
-              <c:showCatName val="0"/>
-              <c:showSerName val="0"/>
-              <c:showPercent val="0"/>
-              <c:showBubbleSize val="0"/>
-              <c:extLst>
-                <c:ext xmlns:c15="http://schemas.microsoft.com/office/drawing/2012/chart" uri="{CE6537A1-D6FC-4f65-9D91-7224C49458BB}">
-                  <c15:dlblFieldTable/>
-                  <c15:showDataLabelsRange val="0"/>
-                </c:ext>
-                <c:ext xmlns:c16="http://schemas.microsoft.com/office/drawing/2014/chart" uri="{C3380CC4-5D6E-409C-BE32-E72D297353CC}">
-                  <c16:uniqueId val="{00000007-3AC2-4661-BC01-EC295256CE40}"/>
-                </c:ext>
-              </c:extLst>
-            </c:dLbl>
-            <c:dLbl>
-              <c:idx val="4"/>
-              <c:delete val="1"/>
-              <c:extLst>
-                <c:ext xmlns:c15="http://schemas.microsoft.com/office/drawing/2012/chart" uri="{CE6537A1-D6FC-4f65-9D91-7224C49458BB}"/>
-                <c:ext xmlns:c16="http://schemas.microsoft.com/office/drawing/2014/chart" uri="{C3380CC4-5D6E-409C-BE32-E72D297353CC}">
-                  <c16:uniqueId val="{00000009-3AC2-4661-BC01-EC295256CE40}"/>
-                </c:ext>
-              </c:extLst>
-            </c:dLbl>
-            <c:dLbl>
-              <c:idx val="5"/>
-              <c:delete val="1"/>
-              <c:extLst>
-                <c:ext xmlns:c15="http://schemas.microsoft.com/office/drawing/2012/chart" uri="{CE6537A1-D6FC-4f65-9D91-7224C49458BB}"/>
-                <c:ext xmlns:c16="http://schemas.microsoft.com/office/drawing/2014/chart" uri="{C3380CC4-5D6E-409C-BE32-E72D297353CC}">
-                  <c16:uniqueId val="{0000000B-3AC2-4661-BC01-EC295256CE40}"/>
-                </c:ext>
-              </c:extLst>
-            </c:dLbl>
-            <c:dLbl>
-              <c:idx val="6"/>
-              <c:delete val="1"/>
-              <c:extLst>
-                <c:ext xmlns:c15="http://schemas.microsoft.com/office/drawing/2012/chart" uri="{CE6537A1-D6FC-4f65-9D91-7224C49458BB}"/>
-                <c:ext xmlns:c16="http://schemas.microsoft.com/office/drawing/2014/chart" uri="{C3380CC4-5D6E-409C-BE32-E72D297353CC}">
-                  <c16:uniqueId val="{0000000D-3AC2-4661-BC01-EC295256CE40}"/>
-                </c:ext>
-              </c:extLst>
-            </c:dLbl>
-            <c:spPr>
-              <a:noFill/>
-              <a:ln>
-                <a:noFill/>
-              </a:ln>
-              <a:effectLst/>
-            </c:spPr>
-            <c:txPr>
-              <a:bodyPr rot="0" spcFirstLastPara="1" vertOverflow="ellipsis" vert="horz" wrap="square" lIns="38100" tIns="19050" rIns="38100" bIns="19050" anchor="ctr" anchorCtr="1">
-                <a:spAutoFit/>
-              </a:bodyPr>
-              <a:lstStyle/>
-              <a:p>
-                <a:pPr>
-                  <a:defRPr sz="1100" b="0" i="0" u="none" strike="noStrike" kern="1200" baseline="0">
-                    <a:solidFill>
-                      <a:schemeClr val="tx1">
-                        <a:lumMod val="75000"/>
-                        <a:lumOff val="25000"/>
-                      </a:schemeClr>
-                    </a:solidFill>
-                    <a:latin typeface="Times New Roman" panose="02020603050405020304" pitchFamily="18" charset="0"/>
-                    <a:ea typeface="+mn-ea"/>
-                    <a:cs typeface="Times New Roman" panose="02020603050405020304" pitchFamily="18" charset="0"/>
-                  </a:defRPr>
-                </a:pPr>
-                <a:endParaRPr lang="en-US"/>
-              </a:p>
-            </c:txPr>
-            <c:dLblPos val="bestFit"/>
-            <c:showLegendKey val="0"/>
-            <c:showVal val="1"/>
-            <c:showCatName val="0"/>
-            <c:showSerName val="0"/>
-            <c:showPercent val="0"/>
-            <c:showBubbleSize val="0"/>
-            <c:showLeaderLines val="1"/>
-            <c:leaderLines>
-              <c:spPr>
-                <a:ln w="9525" cap="flat" cmpd="sng" algn="ctr">
-                  <a:solidFill>
-                    <a:schemeClr val="tx1">
-                      <a:lumMod val="35000"/>
-                      <a:lumOff val="65000"/>
-                    </a:schemeClr>
-                  </a:solidFill>
-                  <a:round/>
-                </a:ln>
-                <a:effectLst/>
-              </c:spPr>
-            </c:leaderLines>
-            <c:extLst>
-              <c:ext xmlns:c15="http://schemas.microsoft.com/office/drawing/2012/chart" uri="{CE6537A1-D6FC-4f65-9D91-7224C49458BB}"/>
-            </c:extLst>
-          </c:dLbls>
-          <c:cat>
-            <c:strRef>
-              <c:f>'os_combined-ww-monthly-202112-2'!$B$1:$H$1</c:f>
-              <c:strCache>
-                <c:ptCount val="7"/>
-                <c:pt idx="0">
-                  <c:v>Android</c:v>
-                </c:pt>
-                <c:pt idx="1">
-                  <c:v>Windows</c:v>
-                </c:pt>
-                <c:pt idx="2">
-                  <c:v>iOS</c:v>
-                </c:pt>
-                <c:pt idx="3">
-                  <c:v>OS X</c:v>
-                </c:pt>
-                <c:pt idx="4">
-                  <c:v>Unknown</c:v>
-                </c:pt>
-                <c:pt idx="5">
-                  <c:v>Linux</c:v>
-                </c:pt>
-                <c:pt idx="6">
-                  <c:v>Chrome OS</c:v>
-                </c:pt>
-              </c:strCache>
-            </c:strRef>
-          </c:cat>
-          <c:val>
-            <c:numRef>
-              <c:f>'os_combined-ww-monthly-202112-2'!$B$14:$H$14</c:f>
-              <c:numCache>
-                <c:formatCode>General</c:formatCode>
-                <c:ptCount val="7"/>
-                <c:pt idx="0">
-                  <c:v>44.6</c:v>
-                </c:pt>
-                <c:pt idx="1">
-                  <c:v>28.41</c:v>
-                </c:pt>
-                <c:pt idx="2">
-                  <c:v>17.29</c:v>
-                </c:pt>
-                <c:pt idx="3">
-                  <c:v>5.53</c:v>
-                </c:pt>
-                <c:pt idx="4">
-                  <c:v>1.88</c:v>
-                </c:pt>
-                <c:pt idx="5">
-                  <c:v>1.1100000000000001</c:v>
-                </c:pt>
-                <c:pt idx="6">
-                  <c:v>0.86</c:v>
-                </c:pt>
-              </c:numCache>
-            </c:numRef>
-          </c:val>
-          <c:extLst>
-            <c:ext xmlns:c16="http://schemas.microsoft.com/office/drawing/2014/chart" uri="{C3380CC4-5D6E-409C-BE32-E72D297353CC}">
-              <c16:uniqueId val="{0000000E-3AC2-4661-BC01-EC295256CE40}"/>
-            </c:ext>
-          </c:extLst>
-        </c:ser>
-        <c:dLbls>
-          <c:showLegendKey val="0"/>
-          <c:showVal val="0"/>
-          <c:showCatName val="0"/>
-          <c:showSerName val="0"/>
-          <c:showPercent val="0"/>
-          <c:showBubbleSize val="0"/>
-          <c:showLeaderLines val="1"/>
-        </c:dLbls>
-        <c:firstSliceAng val="0"/>
-      </c:pieChart>
-      <c:spPr>
-        <a:noFill/>
-        <a:ln>
-          <a:noFill/>
-        </a:ln>
-        <a:effectLst/>
-      </c:spPr>
-    </c:plotArea>
-    <c:legend>
-      <c:legendPos val="b"/>
-      <c:overlay val="0"/>
-      <c:spPr>
-        <a:noFill/>
-        <a:ln>
-          <a:noFill/>
-        </a:ln>
-        <a:effectLst/>
-      </c:spPr>
-      <c:txPr>
-        <a:bodyPr rot="0" spcFirstLastPara="1" vertOverflow="ellipsis" vert="horz" wrap="square" anchor="ctr" anchorCtr="1"/>
-        <a:lstStyle/>
-        <a:p>
-          <a:pPr rtl="0">
-            <a:defRPr sz="900" b="0" i="0" u="none" strike="noStrike" kern="1200" baseline="0">
-              <a:solidFill>
-                <a:sysClr val="windowText" lastClr="000000"/>
-              </a:solidFill>
-              <a:latin typeface="Times New Roman" panose="02020603050405020304" pitchFamily="18" charset="0"/>
-              <a:ea typeface="+mn-ea"/>
-              <a:cs typeface="Times New Roman" panose="02020603050405020304" pitchFamily="18" charset="0"/>
-            </a:defRPr>
-          </a:pPr>
-          <a:endParaRPr lang="en-US"/>
-        </a:p>
-      </c:txPr>
-    </c:legend>
-    <c:plotVisOnly val="1"/>
-    <c:dispBlanksAs val="gap"/>
-    <c:extLst>
-      <c:ext xmlns:c16r3="http://schemas.microsoft.com/office/drawing/2017/03/chart" uri="{56B9EC1D-385E-4148-901F-78D8002777C0}">
-        <c16r3:dataDisplayOptions16>
-          <c16r3:dispNaAsBlank val="1"/>
-        </c16r3:dataDisplayOptions16>
-      </c:ext>
-    </c:extLst>
-    <c:showDLblsOverMax val="0"/>
-  </c:chart>
-  <c:spPr>
-    <a:noFill/>
-    <a:ln w="9525" cap="flat" cmpd="sng" algn="ctr">
-      <a:noFill/>
-      <a:round/>
-    </a:ln>
-    <a:effectLst/>
-  </c:spPr>
-  <c:txPr>
-    <a:bodyPr/>
-    <a:lstStyle/>
-    <a:p>
-      <a:pPr>
-        <a:defRPr/>
-      </a:pPr>
-      <a:endParaRPr lang="en-US"/>
-    </a:p>
-  </c:txPr>
-  <c:externalData r:id="rId3">
-    <c:autoUpdate val="0"/>
-  </c:externalData>
-</c:chartSpace>
-</file>
-
-<file path=word/charts/colors1.xml><?xml version="1.0" encoding="utf-8"?>
-<cs:colorStyle xmlns:cs="http://schemas.microsoft.com/office/drawing/2012/chartStyle" xmlns:a="http://schemas.openxmlformats.org/drawingml/2006/main" meth="cycle" id="10">
-  <a:schemeClr val="accent1"/>
-  <a:schemeClr val="accent2"/>
-  <a:schemeClr val="accent3"/>
-  <a:schemeClr val="accent4"/>
-  <a:schemeClr val="accent5"/>
-  <a:schemeClr val="accent6"/>
-  <cs:variation/>
-  <cs:variation>
-    <a:lumMod val="60000"/>
-  </cs:variation>
-  <cs:variation>
-    <a:lumMod val="80000"/>
-    <a:lumOff val="20000"/>
-  </cs:variation>
-  <cs:variation>
-    <a:lumMod val="80000"/>
-  </cs:variation>
-  <cs:variation>
-    <a:lumMod val="60000"/>
-    <a:lumOff val="40000"/>
-  </cs:variation>
-  <cs:variation>
-    <a:lumMod val="50000"/>
-  </cs:variation>
-  <cs:variation>
-    <a:lumMod val="70000"/>
-    <a:lumOff val="30000"/>
-  </cs:variation>
-  <cs:variation>
-    <a:lumMod val="70000"/>
-  </cs:variation>
-  <cs:variation>
-    <a:lumMod val="50000"/>
-    <a:lumOff val="50000"/>
-  </cs:variation>
-</cs:colorStyle>
-</file>
-
-<file path=word/charts/style1.xml><?xml version="1.0" encoding="utf-8"?>
-<cs:chartStyle xmlns:cs="http://schemas.microsoft.com/office/drawing/2012/chartStyle" xmlns:a="http://schemas.openxmlformats.org/drawingml/2006/main" id="251">
-  <cs:axisTitle>
-    <cs:lnRef idx="0"/>
-    <cs:fillRef idx="0"/>
-    <cs:effectRef idx="0"/>
-    <cs:fontRef idx="minor">
-      <a:schemeClr val="tx1">
-        <a:lumMod val="65000"/>
-        <a:lumOff val="35000"/>
-      </a:schemeClr>
-    </cs:fontRef>
-    <cs:defRPr sz="1000" kern="1200"/>
-  </cs:axisTitle>
-  <cs:categoryAxis>
-    <cs:lnRef idx="0"/>
-    <cs:fillRef idx="0"/>
-    <cs:effectRef idx="0"/>
-    <cs:fontRef idx="minor">
-      <a:schemeClr val="tx1">
-        <a:lumMod val="65000"/>
-        <a:lumOff val="35000"/>
-      </a:schemeClr>
-    </cs:fontRef>
-    <cs:spPr>
-      <a:ln w="9525" cap="flat" cmpd="sng" algn="ctr">
-        <a:solidFill>
-          <a:schemeClr val="tx1">
-            <a:lumMod val="15000"/>
-            <a:lumOff val="85000"/>
-          </a:schemeClr>
-        </a:solidFill>
-        <a:round/>
-      </a:ln>
-    </cs:spPr>
-    <cs:defRPr sz="900" kern="1200"/>
-  </cs:categoryAxis>
-  <cs:chartArea mods="allowNoFillOverride allowNoLineOverride">
-    <cs:lnRef idx="0"/>
-    <cs:fillRef idx="0"/>
-    <cs:effectRef idx="0"/>
-    <cs:fontRef idx="minor">
-      <a:schemeClr val="tx1"/>
-    </cs:fontRef>
-    <cs:spPr>
-      <a:solidFill>
-        <a:schemeClr val="bg1"/>
-      </a:solidFill>
-      <a:ln w="9525" cap="flat" cmpd="sng" algn="ctr">
-        <a:solidFill>
-          <a:schemeClr val="tx1">
-            <a:lumMod val="15000"/>
-            <a:lumOff val="85000"/>
-          </a:schemeClr>
-        </a:solidFill>
-        <a:round/>
-      </a:ln>
-    </cs:spPr>
-    <cs:defRPr sz="900" kern="1200"/>
-  </cs:chartArea>
-  <cs:dataLabel>
-    <cs:lnRef idx="0"/>
-    <cs:fillRef idx="0"/>
-    <cs:effectRef idx="0"/>
-    <cs:fontRef idx="minor">
-      <a:schemeClr val="tx1">
-        <a:lumMod val="75000"/>
-        <a:lumOff val="25000"/>
-      </a:schemeClr>
-    </cs:fontRef>
-    <cs:defRPr sz="900" kern="1200"/>
-  </cs:dataLabel>
-  <cs:dataLabelCallout>
-    <cs:lnRef idx="0"/>
-    <cs:fillRef idx="0"/>
-    <cs:effectRef idx="0"/>
-    <cs:fontRef idx="minor">
-      <a:schemeClr val="dk1">
-        <a:lumMod val="65000"/>
-        <a:lumOff val="35000"/>
-      </a:schemeClr>
-    </cs:fontRef>
-    <cs:spPr>
-      <a:solidFill>
-        <a:schemeClr val="lt1"/>
-      </a:solidFill>
-      <a:ln>
-        <a:solidFill>
-          <a:schemeClr val="dk1">
-            <a:lumMod val="25000"/>
-            <a:lumOff val="75000"/>
-          </a:schemeClr>
-        </a:solidFill>
-      </a:ln>
-    </cs:spPr>
-    <cs:defRPr sz="900" kern="1200"/>
-    <cs:bodyPr rot="0" spcFirstLastPara="1" vertOverflow="clip" horzOverflow="clip" vert="horz" wrap="square" lIns="36576" tIns="18288" rIns="36576" bIns="18288" anchor="ctr" anchorCtr="1">
-      <a:spAutoFit/>
-    </cs:bodyPr>
-  </cs:dataLabelCallout>
-  <cs:dataPoint>
-    <cs:lnRef idx="0"/>
-    <cs:fillRef idx="1">
-      <cs:styleClr val="auto"/>
-    </cs:fillRef>
-    <cs:effectRef idx="0"/>
-    <cs:fontRef idx="minor">
-      <a:schemeClr val="tx1"/>
-    </cs:fontRef>
-    <cs:spPr>
-      <a:ln w="19050">
-        <a:solidFill>
-          <a:schemeClr val="lt1"/>
-        </a:solidFill>
-      </a:ln>
-    </cs:spPr>
-  </cs:dataPoint>
-  <cs:dataPoint3D>
-    <cs:lnRef idx="0"/>
-    <cs:fillRef idx="1">
-      <cs:styleClr val="auto"/>
-    </cs:fillRef>
-    <cs:effectRef idx="0"/>
-    <cs:fontRef idx="minor">
-      <a:schemeClr val="tx1"/>
-    </cs:fontRef>
-    <cs:spPr>
-      <a:ln w="25400">
-        <a:solidFill>
-          <a:schemeClr val="lt1"/>
-        </a:solidFill>
-      </a:ln>
-    </cs:spPr>
-  </cs:dataPoint3D>
-  <cs:dataPointLine>
-    <cs:lnRef idx="0">
-      <cs:styleClr val="auto"/>
-    </cs:lnRef>
-    <cs:fillRef idx="0"/>
-    <cs:effectRef idx="0"/>
-    <cs:fontRef idx="minor">
-      <a:schemeClr val="tx1"/>
-    </cs:fontRef>
-    <cs:spPr>
-      <a:ln w="28575" cap="rnd">
-        <a:solidFill>
-          <a:schemeClr val="phClr"/>
-        </a:solidFill>
-        <a:round/>
-      </a:ln>
-    </cs:spPr>
-  </cs:dataPointLine>
-  <cs:dataPointMarker>
-    <cs:lnRef idx="0">
-      <cs:styleClr val="auto"/>
-    </cs:lnRef>
-    <cs:fillRef idx="1">
-      <cs:styleClr val="auto"/>
-    </cs:fillRef>
-    <cs:effectRef idx="0"/>
-    <cs:fontRef idx="minor">
-      <a:schemeClr val="tx1"/>
-    </cs:fontRef>
-    <cs:spPr>
-      <a:ln w="9525">
-        <a:solidFill>
-          <a:schemeClr val="phClr"/>
-        </a:solidFill>
-      </a:ln>
-    </cs:spPr>
-  </cs:dataPointMarker>
-  <cs:dataPointMarkerLayout symbol="circle" size="5"/>
-  <cs:dataPointWireframe>
-    <cs:lnRef idx="0">
-      <cs:styleClr val="auto"/>
-    </cs:lnRef>
-    <cs:fillRef idx="0"/>
-    <cs:effectRef idx="0"/>
-    <cs:fontRef idx="minor">
-      <a:schemeClr val="tx1"/>
-    </cs:fontRef>
-    <cs:spPr>
-      <a:ln w="9525" cap="rnd">
-        <a:solidFill>
-          <a:schemeClr val="phClr"/>
-        </a:solidFill>
-        <a:round/>
-      </a:ln>
-    </cs:spPr>
-  </cs:dataPointWireframe>
-  <cs:dataTable>
-    <cs:lnRef idx="0"/>
-    <cs:fillRef idx="0"/>
-    <cs:effectRef idx="0"/>
-    <cs:fontRef idx="minor">
-      <a:schemeClr val="tx1">
-        <a:lumMod val="65000"/>
-        <a:lumOff val="35000"/>
-      </a:schemeClr>
-    </cs:fontRef>
-    <cs:spPr>
-      <a:noFill/>
-      <a:ln w="9525" cap="flat" cmpd="sng" algn="ctr">
-        <a:solidFill>
-          <a:schemeClr val="tx1">
-            <a:lumMod val="15000"/>
-            <a:lumOff val="85000"/>
-          </a:schemeClr>
-        </a:solidFill>
-        <a:round/>
-      </a:ln>
-    </cs:spPr>
-    <cs:defRPr sz="900" kern="1200"/>
-  </cs:dataTable>
-  <cs:downBar>
-    <cs:lnRef idx="0"/>
-    <cs:fillRef idx="0"/>
-    <cs:effectRef idx="0"/>
-    <cs:fontRef idx="minor">
-      <a:schemeClr val="tx1"/>
-    </cs:fontRef>
-    <cs:spPr>
-      <a:solidFill>
-        <a:schemeClr val="dk1">
-          <a:lumMod val="75000"/>
-          <a:lumOff val="25000"/>
-        </a:schemeClr>
-      </a:solidFill>
-      <a:ln w="9525" cap="flat" cmpd="sng" algn="ctr">
-        <a:solidFill>
-          <a:schemeClr val="tx1">
-            <a:lumMod val="65000"/>
-            <a:lumOff val="35000"/>
-          </a:schemeClr>
-        </a:solidFill>
-        <a:round/>
-      </a:ln>
-    </cs:spPr>
-  </cs:downBar>
-  <cs:dropLine>
-    <cs:lnRef idx="0"/>
-    <cs:fillRef idx="0"/>
-    <cs:effectRef idx="0"/>
-    <cs:fontRef idx="minor">
-      <a:schemeClr val="tx1"/>
-    </cs:fontRef>
-    <cs:spPr>
-      <a:ln w="9525" cap="flat" cmpd="sng" algn="ctr">
-        <a:solidFill>
-          <a:schemeClr val="tx1">
-            <a:lumMod val="35000"/>
-            <a:lumOff val="65000"/>
-          </a:schemeClr>
-        </a:solidFill>
-        <a:round/>
-      </a:ln>
-    </cs:spPr>
-  </cs:dropLine>
-  <cs:errorBar>
-    <cs:lnRef idx="0"/>
-    <cs:fillRef idx="0"/>
-    <cs:effectRef idx="0"/>
-    <cs:fontRef idx="minor">
-      <a:schemeClr val="tx1"/>
-    </cs:fontRef>
-    <cs:spPr>
-      <a:ln w="9525" cap="flat" cmpd="sng" algn="ctr">
-        <a:solidFill>
-          <a:schemeClr val="tx1">
-            <a:lumMod val="65000"/>
-            <a:lumOff val="35000"/>
-          </a:schemeClr>
-        </a:solidFill>
-        <a:round/>
-      </a:ln>
-    </cs:spPr>
-  </cs:errorBar>
-  <cs:floor>
-    <cs:lnRef idx="0"/>
-    <cs:fillRef idx="0"/>
-    <cs:effectRef idx="0"/>
-    <cs:fontRef idx="minor">
-      <a:schemeClr val="tx1"/>
-    </cs:fontRef>
-    <cs:spPr>
-      <a:noFill/>
-      <a:ln>
-        <a:noFill/>
-      </a:ln>
-    </cs:spPr>
-  </cs:floor>
-  <cs:gridlineMajor>
-    <cs:lnRef idx="0"/>
-    <cs:fillRef idx="0"/>
-    <cs:effectRef idx="0"/>
-    <cs:fontRef idx="minor">
-      <a:schemeClr val="tx1"/>
-    </cs:fontRef>
-    <cs:spPr>
-      <a:ln w="9525" cap="flat" cmpd="sng" algn="ctr">
-        <a:solidFill>
-          <a:schemeClr val="tx1">
-            <a:lumMod val="15000"/>
-            <a:lumOff val="85000"/>
-          </a:schemeClr>
-        </a:solidFill>
-        <a:round/>
-      </a:ln>
-    </cs:spPr>
-  </cs:gridlineMajor>
-  <cs:gridlineMinor>
-    <cs:lnRef idx="0"/>
-    <cs:fillRef idx="0"/>
-    <cs:effectRef idx="0"/>
-    <cs:fontRef idx="minor">
-      <a:schemeClr val="tx1"/>
-    </cs:fontRef>
-    <cs:spPr>
-      <a:ln w="9525" cap="flat" cmpd="sng" algn="ctr">
-        <a:solidFill>
-          <a:schemeClr val="tx1">
-            <a:lumMod val="5000"/>
-            <a:lumOff val="95000"/>
-          </a:schemeClr>
-        </a:solidFill>
-        <a:round/>
-      </a:ln>
-    </cs:spPr>
-  </cs:gridlineMinor>
-  <cs:hiLoLine>
-    <cs:lnRef idx="0"/>
-    <cs:fillRef idx="0"/>
-    <cs:effectRef idx="0"/>
-    <cs:fontRef idx="minor">
-      <a:schemeClr val="tx1"/>
-    </cs:fontRef>
-    <cs:spPr>
-      <a:ln w="9525" cap="flat" cmpd="sng" algn="ctr">
-        <a:solidFill>
-          <a:schemeClr val="tx1">
-            <a:lumMod val="50000"/>
-            <a:lumOff val="50000"/>
-          </a:schemeClr>
-        </a:solidFill>
-        <a:round/>
-      </a:ln>
-    </cs:spPr>
-  </cs:hiLoLine>
-  <cs:leaderLine>
-    <cs:lnRef idx="0"/>
-    <cs:fillRef idx="0"/>
-    <cs:effectRef idx="0"/>
-    <cs:fontRef idx="minor">
-      <a:schemeClr val="tx1"/>
-    </cs:fontRef>
-    <cs:spPr>
-      <a:ln w="9525" cap="flat" cmpd="sng" algn="ctr">
-        <a:solidFill>
-          <a:schemeClr val="tx1">
-            <a:lumMod val="35000"/>
-            <a:lumOff val="65000"/>
-          </a:schemeClr>
-        </a:solidFill>
-        <a:round/>
-      </a:ln>
-    </cs:spPr>
-  </cs:leaderLine>
-  <cs:legend>
-    <cs:lnRef idx="0"/>
-    <cs:fillRef idx="0"/>
-    <cs:effectRef idx="0"/>
-    <cs:fontRef idx="minor">
-      <a:schemeClr val="tx1">
-        <a:lumMod val="65000"/>
-        <a:lumOff val="35000"/>
-      </a:schemeClr>
-    </cs:fontRef>
-    <cs:defRPr sz="900" kern="1200"/>
-  </cs:legend>
-  <cs:plotArea mods="allowNoFillOverride allowNoLineOverride">
-    <cs:lnRef idx="0"/>
-    <cs:fillRef idx="0"/>
-    <cs:effectRef idx="0"/>
-    <cs:fontRef idx="minor">
-      <a:schemeClr val="tx1"/>
-    </cs:fontRef>
-  </cs:plotArea>
-  <cs:plotArea3D mods="allowNoFillOverride allowNoLineOverride">
-    <cs:lnRef idx="0"/>
-    <cs:fillRef idx="0"/>
-    <cs:effectRef idx="0"/>
-    <cs:fontRef idx="minor">
-      <a:schemeClr val="tx1"/>
-    </cs:fontRef>
-  </cs:plotArea3D>
-  <cs:seriesAxis>
-    <cs:lnRef idx="0"/>
-    <cs:fillRef idx="0"/>
-    <cs:effectRef idx="0"/>
-    <cs:fontRef idx="minor">
-      <a:schemeClr val="tx1">
-        <a:lumMod val="65000"/>
-        <a:lumOff val="35000"/>
-      </a:schemeClr>
-    </cs:fontRef>
-    <cs:defRPr sz="900" kern="1200"/>
-  </cs:seriesAxis>
-  <cs:seriesLine>
-    <cs:lnRef idx="0"/>
-    <cs:fillRef idx="0"/>
-    <cs:effectRef idx="0"/>
-    <cs:fontRef idx="minor">
-      <a:schemeClr val="tx1"/>
-    </cs:fontRef>
-    <cs:spPr>
-      <a:ln w="9525" cap="flat" cmpd="sng" algn="ctr">
-        <a:solidFill>
-          <a:schemeClr val="tx1">
-            <a:lumMod val="35000"/>
-            <a:lumOff val="65000"/>
-          </a:schemeClr>
-        </a:solidFill>
-        <a:round/>
-      </a:ln>
-    </cs:spPr>
-  </cs:seriesLine>
-  <cs:title>
-    <cs:lnRef idx="0"/>
-    <cs:fillRef idx="0"/>
-    <cs:effectRef idx="0"/>
-    <cs:fontRef idx="minor">
-      <a:schemeClr val="tx1">
-        <a:lumMod val="65000"/>
-        <a:lumOff val="35000"/>
-      </a:schemeClr>
-    </cs:fontRef>
-    <cs:defRPr sz="1400" b="0" kern="1200" spc="0" baseline="0"/>
-  </cs:title>
-  <cs:trendline>
-    <cs:lnRef idx="0">
-      <cs:styleClr val="auto"/>
-    </cs:lnRef>
-    <cs:fillRef idx="0"/>
-    <cs:effectRef idx="0"/>
-    <cs:fontRef idx="minor">
-      <a:schemeClr val="tx1"/>
-    </cs:fontRef>
-    <cs:spPr>
-      <a:ln w="19050" cap="rnd">
-        <a:solidFill>
-          <a:schemeClr val="phClr"/>
-        </a:solidFill>
-        <a:prstDash val="sysDot"/>
-      </a:ln>
-    </cs:spPr>
-  </cs:trendline>
-  <cs:trendlineLabel>
-    <cs:lnRef idx="0"/>
-    <cs:fillRef idx="0"/>
-    <cs:effectRef idx="0"/>
-    <cs:fontRef idx="minor">
-      <a:schemeClr val="tx1">
-        <a:lumMod val="65000"/>
-        <a:lumOff val="35000"/>
-      </a:schemeClr>
-    </cs:fontRef>
-    <cs:defRPr sz="900" kern="1200"/>
-  </cs:trendlineLabel>
-  <cs:upBar>
-    <cs:lnRef idx="0"/>
-    <cs:fillRef idx="0"/>
-    <cs:effectRef idx="0"/>
-    <cs:fontRef idx="minor">
-      <a:schemeClr val="tx1"/>
-    </cs:fontRef>
-    <cs:spPr>
-      <a:solidFill>
-        <a:schemeClr val="lt1"/>
-      </a:solidFill>
-      <a:ln w="9525" cap="flat" cmpd="sng" algn="ctr">
-        <a:solidFill>
-          <a:schemeClr val="tx1">
-            <a:lumMod val="65000"/>
-            <a:lumOff val="35000"/>
-          </a:schemeClr>
-        </a:solidFill>
-        <a:round/>
-      </a:ln>
-    </cs:spPr>
-  </cs:upBar>
-  <cs:valueAxis>
-    <cs:lnRef idx="0"/>
-    <cs:fillRef idx="0"/>
-    <cs:effectRef idx="0"/>
-    <cs:fontRef idx="minor">
-      <a:schemeClr val="tx1">
-        <a:lumMod val="65000"/>
-        <a:lumOff val="35000"/>
-      </a:schemeClr>
-    </cs:fontRef>
-    <cs:defRPr sz="900" kern="1200"/>
-  </cs:valueAxis>
-  <cs:wall>
-    <cs:lnRef idx="0"/>
-    <cs:fillRef idx="0"/>
-    <cs:effectRef idx="0"/>
-    <cs:fontRef idx="minor">
-      <a:schemeClr val="tx1"/>
-    </cs:fontRef>
-    <cs:spPr>
-      <a:noFill/>
-      <a:ln>
-        <a:noFill/>
-      </a:ln>
-    </cs:spPr>
-  </cs:wall>
-</cs:chartStyle>
-</file>
-
 <file path=word/theme/theme1.xml><?xml version="1.0" encoding="utf-8"?>
 <a:theme xmlns:a="http://schemas.openxmlformats.org/drawingml/2006/main" name="Office Theme">
   <a:themeElements>
@@ -7064,7 +6795,7 @@
 </file>
 
 <file path=customXml/itemProps1.xml><?xml version="1.0" encoding="utf-8"?>
-<ds:datastoreItem xmlns:ds="http://schemas.openxmlformats.org/officeDocument/2006/customXml" ds:itemID="{C24A827E-72AC-4338-96AF-5F9BDC6015BC}">
+<ds:datastoreItem xmlns:ds="http://schemas.openxmlformats.org/officeDocument/2006/customXml" ds:itemID="{13316079-5C10-49DA-89BB-65ACD05DD3D4}">
   <ds:schemaRefs>
     <ds:schemaRef ds:uri="http://schemas.openxmlformats.org/officeDocument/2006/bibliography"/>
   </ds:schemaRefs>

--- a/InitialReport.docx
+++ b/InitialReport.docx
@@ -4,13 +4,1279 @@
   <w:body>
     <w:p>
       <w:pPr>
+        <w:pStyle w:val="NoSpacing"/>
+        <w:spacing w:line="360" w:lineRule="auto"/>
+      </w:pPr>
+      <w:r>
+        <w:rPr>
+          <w:b/>
+          <w:noProof/>
+          <w:lang w:eastAsia="en-GB"/>
+        </w:rPr>
+        <mc:AlternateContent>
+          <mc:Choice Requires="wps">
+            <w:drawing>
+              <wp:anchor distT="0" distB="0" distL="114300" distR="114300" simplePos="0" relativeHeight="251663360" behindDoc="0" locked="0" layoutInCell="1" allowOverlap="1" wp14:anchorId="760822A2" wp14:editId="3125894E">
+                <wp:simplePos x="0" y="0"/>
+                <wp:positionH relativeFrom="page">
+                  <wp:posOffset>720090</wp:posOffset>
+                </wp:positionH>
+                <wp:positionV relativeFrom="page">
+                  <wp:posOffset>719455</wp:posOffset>
+                </wp:positionV>
+                <wp:extent cx="6307200" cy="10422000"/>
+                <wp:effectExtent l="0" t="0" r="0" b="0"/>
+                <wp:wrapNone/>
+                <wp:docPr id="3" name="Text Box 3"/>
+                <wp:cNvGraphicFramePr/>
+                <a:graphic xmlns:a="http://schemas.openxmlformats.org/drawingml/2006/main">
+                  <a:graphicData uri="http://schemas.microsoft.com/office/word/2010/wordprocessingShape">
+                    <wps:wsp>
+                      <wps:cNvSpPr txBox="1"/>
+                      <wps:spPr>
+                        <a:xfrm>
+                          <a:off x="0" y="0"/>
+                          <a:ext cx="6307200" cy="10422000"/>
+                        </a:xfrm>
+                        <a:prstGeom prst="rect">
+                          <a:avLst/>
+                        </a:prstGeom>
+                        <a:solidFill>
+                          <a:schemeClr val="lt1"/>
+                        </a:solidFill>
+                        <a:ln w="6350">
+                          <a:noFill/>
+                        </a:ln>
+                        <a:effectLst/>
+                      </wps:spPr>
+                      <wps:style>
+                        <a:lnRef idx="0">
+                          <a:schemeClr val="accent1"/>
+                        </a:lnRef>
+                        <a:fillRef idx="0">
+                          <a:schemeClr val="accent1"/>
+                        </a:fillRef>
+                        <a:effectRef idx="0">
+                          <a:schemeClr val="accent1"/>
+                        </a:effectRef>
+                        <a:fontRef idx="minor">
+                          <a:schemeClr val="dk1"/>
+                        </a:fontRef>
+                      </wps:style>
+                      <wps:txbx>
+                        <w:txbxContent>
+                          <w:p>
+                            <w:pPr>
+                              <w:jc w:val="center"/>
+                              <w:rPr>
+                                <w:b/>
+                                <w:sz w:val="36"/>
+                              </w:rPr>
+                            </w:pPr>
+                          </w:p>
+                          <w:p>
+                            <w:pPr>
+                              <w:jc w:val="center"/>
+                              <w:rPr>
+                                <w:b/>
+                                <w:sz w:val="36"/>
+                              </w:rPr>
+                            </w:pPr>
+                          </w:p>
+                          <w:p>
+                            <w:pPr>
+                              <w:jc w:val="center"/>
+                              <w:rPr>
+                                <w:rFonts w:ascii="Arial" w:hAnsi="Arial" w:cs="Arial"/>
+                                <w:b/>
+                                <w:sz w:val="36"/>
+                              </w:rPr>
+                            </w:pPr>
+                            <w:r>
+                              <w:rPr>
+                                <w:rFonts w:ascii="Arial" w:hAnsi="Arial" w:cs="Arial"/>
+                                <w:b/>
+                                <w:noProof/>
+                                <w:sz w:val="36"/>
+                                <w:lang w:eastAsia="en-GB"/>
+                              </w:rPr>
+                              <w:drawing>
+                                <wp:inline distT="0" distB="0" distL="0" distR="0" wp14:anchorId="7314C6A8" wp14:editId="7F161769">
+                                  <wp:extent cx="3086100" cy="1186518"/>
+                                  <wp:effectExtent l="0" t="0" r="0" b="0"/>
+                                  <wp:docPr id="5" name="Picture 5"/>
+                                  <wp:cNvGraphicFramePr>
+                                    <a:graphicFrameLocks xmlns:a="http://schemas.openxmlformats.org/drawingml/2006/main" noChangeAspect="1"/>
+                                  </wp:cNvGraphicFramePr>
+                                  <a:graphic xmlns:a="http://schemas.openxmlformats.org/drawingml/2006/main">
+                                    <a:graphicData uri="http://schemas.openxmlformats.org/drawingml/2006/picture">
+                                      <pic:pic xmlns:pic="http://schemas.openxmlformats.org/drawingml/2006/picture">
+                                        <pic:nvPicPr>
+                                          <pic:cNvPr id="0" name="UOY-Logo-Stacked-shield-Black.emf"/>
+                                          <pic:cNvPicPr/>
+                                        </pic:nvPicPr>
+                                        <pic:blipFill>
+                                          <a:blip r:embed="rId8">
+                                            <a:extLst>
+                                              <a:ext uri="{28A0092B-C50C-407E-A947-70E740481C1C}">
+                                                <a14:useLocalDpi xmlns:a14="http://schemas.microsoft.com/office/drawing/2010/main" val="0"/>
+                                              </a:ext>
+                                            </a:extLst>
+                                          </a:blip>
+                                          <a:stretch>
+                                            <a:fillRect/>
+                                          </a:stretch>
+                                        </pic:blipFill>
+                                        <pic:spPr>
+                                          <a:xfrm>
+                                            <a:off x="0" y="0"/>
+                                            <a:ext cx="3089960" cy="1188002"/>
+                                          </a:xfrm>
+                                          <a:prstGeom prst="rect">
+                                            <a:avLst/>
+                                          </a:prstGeom>
+                                        </pic:spPr>
+                                      </pic:pic>
+                                    </a:graphicData>
+                                  </a:graphic>
+                                </wp:inline>
+                              </w:drawing>
+                            </w:r>
+                          </w:p>
+                          <w:p>
+                            <w:pPr>
+                              <w:jc w:val="center"/>
+                              <w:rPr>
+                                <w:rFonts w:ascii="Arial" w:hAnsi="Arial" w:cs="Arial"/>
+                                <w:sz w:val="36"/>
+                                <w:szCs w:val="36"/>
+                              </w:rPr>
+                            </w:pPr>
+                            <w:r>
+                              <w:rPr>
+                                <w:rFonts w:ascii="Arial" w:hAnsi="Arial" w:cs="Arial"/>
+                                <w:sz w:val="36"/>
+                                <w:szCs w:val="36"/>
+                              </w:rPr>
+                              <w:t>School of Physics, Engineering and Technology</w:t>
+                            </w:r>
+                          </w:p>
+                          <w:p>
+                            <w:pPr>
+                              <w:rPr>
+                                <w:rFonts w:ascii="Arial" w:hAnsi="Arial" w:cs="Arial"/>
+                              </w:rPr>
+                            </w:pPr>
+                          </w:p>
+                          <w:p>
+                            <w:pPr>
+                              <w:rPr>
+                                <w:rFonts w:ascii="Arial" w:hAnsi="Arial" w:cs="Arial"/>
+                              </w:rPr>
+                            </w:pPr>
+                          </w:p>
+                          <w:p>
+                            <w:pPr>
+                              <w:jc w:val="center"/>
+                              <w:rPr>
+                                <w:rFonts w:ascii="Arial" w:hAnsi="Arial" w:cs="Arial"/>
+                                <w:b/>
+                                <w:sz w:val="48"/>
+                                <w:szCs w:val="48"/>
+                              </w:rPr>
+                            </w:pPr>
+                            <w:r>
+                              <w:rPr>
+                                <w:rFonts w:ascii="Arial" w:hAnsi="Arial" w:cs="Arial"/>
+                                <w:b/>
+                                <w:sz w:val="48"/>
+                                <w:szCs w:val="48"/>
+                              </w:rPr>
+                              <w:t>BEng</w:t>
+                            </w:r>
+                            <w:r>
+                              <w:rPr>
+                                <w:rFonts w:ascii="Arial" w:hAnsi="Arial" w:cs="Arial"/>
+                                <w:b/>
+                                <w:sz w:val="48"/>
+                                <w:szCs w:val="48"/>
+                              </w:rPr>
+                              <w:t xml:space="preserve"> </w:t>
+                            </w:r>
+                            <w:r>
+                              <w:rPr>
+                                <w:rFonts w:ascii="Arial" w:hAnsi="Arial" w:cs="Arial"/>
+                                <w:b/>
+                                <w:sz w:val="48"/>
+                                <w:szCs w:val="48"/>
+                              </w:rPr>
+                              <w:t xml:space="preserve">Initial </w:t>
+                            </w:r>
+                            <w:r>
+                              <w:rPr>
+                                <w:rFonts w:ascii="Arial" w:hAnsi="Arial" w:cs="Arial"/>
+                                <w:b/>
+                                <w:sz w:val="48"/>
+                                <w:szCs w:val="48"/>
+                              </w:rPr>
+                              <w:t>Project Report</w:t>
+                            </w:r>
+                            <w:r>
+                              <w:rPr>
+                                <w:rFonts w:ascii="Arial" w:hAnsi="Arial" w:cs="Arial"/>
+                                <w:b/>
+                                <w:sz w:val="48"/>
+                                <w:szCs w:val="48"/>
+                              </w:rPr>
+                              <w:br/>
+                            </w:r>
+                            <w:r>
+                              <w:rPr>
+                                <w:rFonts w:ascii="Arial" w:hAnsi="Arial" w:cs="Arial"/>
+                                <w:b/>
+                                <w:sz w:val="48"/>
+                                <w:szCs w:val="48"/>
+                              </w:rPr>
+                              <w:br/>
+                              <w:t>20</w:t>
+                            </w:r>
+                            <w:r>
+                              <w:rPr>
+                                <w:rFonts w:ascii="Arial" w:hAnsi="Arial" w:cs="Arial"/>
+                                <w:b/>
+                                <w:sz w:val="48"/>
+                                <w:szCs w:val="48"/>
+                              </w:rPr>
+                              <w:t>22/23</w:t>
+                            </w:r>
+                          </w:p>
+                          <w:p>
+                            <w:pPr>
+                              <w:jc w:val="center"/>
+                              <w:rPr>
+                                <w:rFonts w:ascii="Arial" w:hAnsi="Arial" w:cs="Arial"/>
+                                <w:b/>
+                                <w:sz w:val="48"/>
+                                <w:szCs w:val="48"/>
+                              </w:rPr>
+                            </w:pPr>
+                          </w:p>
+                          <w:p>
+                            <w:pPr>
+                              <w:jc w:val="center"/>
+                              <w:rPr>
+                                <w:rFonts w:ascii="Arial" w:hAnsi="Arial" w:cs="Arial"/>
+                                <w:sz w:val="40"/>
+                                <w:szCs w:val="40"/>
+                              </w:rPr>
+                            </w:pPr>
+                          </w:p>
+                          <w:p>
+                            <w:pPr>
+                              <w:spacing w:before="120" w:after="120"/>
+                              <w:rPr>
+                                <w:rFonts w:ascii="Arial" w:hAnsi="Arial" w:cs="Arial"/>
+                                <w:i/>
+                                <w:sz w:val="32"/>
+                                <w:szCs w:val="32"/>
+                              </w:rPr>
+                            </w:pPr>
+                            <w:r>
+                              <w:rPr>
+                                <w:rFonts w:ascii="Arial" w:hAnsi="Arial" w:cs="Arial"/>
+                                <w:b/>
+                                <w:sz w:val="36"/>
+                                <w:szCs w:val="36"/>
+                              </w:rPr>
+                              <w:t>Student Name:</w:t>
+                            </w:r>
+                            <w:r>
+                              <w:rPr>
+                                <w:rFonts w:ascii="Arial" w:hAnsi="Arial" w:cs="Arial"/>
+                                <w:sz w:val="36"/>
+                                <w:szCs w:val="36"/>
+                              </w:rPr>
+                              <w:t xml:space="preserve"> </w:t>
+                            </w:r>
+                            <w:r>
+                              <w:rPr>
+                                <w:rFonts w:ascii="Arial" w:hAnsi="Arial" w:cs="Arial"/>
+                                <w:sz w:val="36"/>
+                                <w:szCs w:val="36"/>
+                              </w:rPr>
+                              <w:t>Ben Millar</w:t>
+                            </w:r>
+                          </w:p>
+                          <w:p>
+                            <w:pPr>
+                              <w:spacing w:before="120" w:after="120"/>
+                              <w:rPr>
+                                <w:rFonts w:ascii="Arial" w:hAnsi="Arial" w:cs="Arial"/>
+                                <w:sz w:val="36"/>
+                                <w:szCs w:val="36"/>
+                              </w:rPr>
+                            </w:pPr>
+                          </w:p>
+                          <w:p>
+                            <w:pPr>
+                              <w:spacing w:before="120" w:after="120"/>
+                              <w:rPr>
+                                <w:rFonts w:ascii="Arial" w:hAnsi="Arial" w:cs="Arial"/>
+                                <w:sz w:val="36"/>
+                                <w:szCs w:val="36"/>
+                              </w:rPr>
+                            </w:pPr>
+                            <w:r>
+                              <w:rPr>
+                                <w:rFonts w:ascii="Arial" w:hAnsi="Arial" w:cs="Arial"/>
+                                <w:b/>
+                                <w:sz w:val="36"/>
+                                <w:szCs w:val="36"/>
+                              </w:rPr>
+                              <w:t>Project Title:</w:t>
+                            </w:r>
+                            <w:r>
+                              <w:rPr>
+                                <w:rFonts w:ascii="Arial" w:hAnsi="Arial" w:cs="Arial"/>
+                                <w:sz w:val="36"/>
+                                <w:szCs w:val="36"/>
+                              </w:rPr>
+                              <w:t xml:space="preserve"> </w:t>
+                            </w:r>
+                            <w:r>
+                              <w:rPr>
+                                <w:rFonts w:ascii="Arial" w:hAnsi="Arial" w:cs="Arial"/>
+                                <w:sz w:val="36"/>
+                                <w:szCs w:val="36"/>
+                              </w:rPr>
+                              <w:t>On-line teaching simulation / visualisation</w:t>
+                            </w:r>
+                          </w:p>
+                          <w:p>
+                            <w:pPr>
+                              <w:spacing w:before="120" w:after="120"/>
+                              <w:rPr>
+                                <w:rFonts w:ascii="Arial" w:hAnsi="Arial" w:cs="Arial"/>
+                                <w:sz w:val="36"/>
+                                <w:szCs w:val="36"/>
+                              </w:rPr>
+                            </w:pPr>
+                          </w:p>
+                          <w:p>
+                            <w:pPr>
+                              <w:spacing w:before="120" w:after="120"/>
+                              <w:jc w:val="left"/>
+                              <w:rPr>
+                                <w:i/>
+                                <w:sz w:val="32"/>
+                                <w:szCs w:val="32"/>
+                              </w:rPr>
+                            </w:pPr>
+                            <w:r>
+                              <w:rPr>
+                                <w:rFonts w:ascii="Arial" w:hAnsi="Arial" w:cs="Arial"/>
+                                <w:b/>
+                                <w:sz w:val="36"/>
+                                <w:szCs w:val="36"/>
+                              </w:rPr>
+                              <w:t>Supervisors:</w:t>
+                            </w:r>
+                            <w:r>
+                              <w:rPr>
+                                <w:rFonts w:ascii="Arial" w:hAnsi="Arial" w:cs="Arial"/>
+                                <w:sz w:val="36"/>
+                                <w:szCs w:val="36"/>
+                              </w:rPr>
+                              <w:t xml:space="preserve"> </w:t>
+                            </w:r>
+                            <w:r>
+                              <w:rPr>
+                                <w:rFonts w:ascii="Arial" w:hAnsi="Arial" w:cs="Arial"/>
+                                <w:sz w:val="36"/>
+                                <w:szCs w:val="36"/>
+                              </w:rPr>
+                              <w:t>Dave Pearce and Asim Mumtaz</w:t>
+                            </w:r>
+                            <w:r>
+                              <w:rPr>
+                                <w:rFonts w:ascii="Arial" w:hAnsi="Arial" w:cs="Arial"/>
+                                <w:i/>
+                                <w:sz w:val="32"/>
+                                <w:szCs w:val="32"/>
+                              </w:rPr>
+                              <w:br/>
+                            </w:r>
+                            <w:r>
+                              <w:rPr>
+                                <w:i/>
+                                <w:sz w:val="32"/>
+                                <w:szCs w:val="32"/>
+                              </w:rPr>
+                              <w:tab/>
+                            </w:r>
+                            <w:r>
+                              <w:rPr>
+                                <w:i/>
+                                <w:sz w:val="32"/>
+                                <w:szCs w:val="32"/>
+                              </w:rPr>
+                              <w:tab/>
+                            </w:r>
+                            <w:r>
+                              <w:rPr>
+                                <w:i/>
+                                <w:sz w:val="32"/>
+                                <w:szCs w:val="32"/>
+                              </w:rPr>
+                              <w:tab/>
+                            </w:r>
+                          </w:p>
+                          <w:p>
+                            <w:pPr>
+                              <w:jc w:val="center"/>
+                            </w:pPr>
+                          </w:p>
+                          <w:p>
+                            <w:pPr>
+                              <w:jc w:val="center"/>
+                            </w:pPr>
+                          </w:p>
+                          <w:p>
+                            <w:pPr>
+                              <w:jc w:val="center"/>
+                            </w:pPr>
+                          </w:p>
+                          <w:p>
+                            <w:pPr>
+                              <w:jc w:val="center"/>
+                            </w:pPr>
+                          </w:p>
+                          <w:p>
+                            <w:pPr>
+                              <w:jc w:val="center"/>
+                              <w:rPr>
+                                <w:rFonts w:ascii="Arial" w:hAnsi="Arial" w:cs="Arial"/>
+                              </w:rPr>
+                            </w:pPr>
+                            <w:r>
+                              <w:rPr>
+                                <w:rFonts w:ascii="Arial" w:hAnsi="Arial" w:cs="Arial"/>
+                              </w:rPr>
+                              <w:t>Department of Electronic</w:t>
+                            </w:r>
+                            <w:r>
+                              <w:rPr>
+                                <w:rFonts w:ascii="Arial" w:hAnsi="Arial" w:cs="Arial"/>
+                              </w:rPr>
+                              <w:t xml:space="preserve"> Engineering</w:t>
+                            </w:r>
+                            <w:r>
+                              <w:rPr>
+                                <w:rFonts w:ascii="Arial" w:hAnsi="Arial" w:cs="Arial"/>
+                              </w:rPr>
+                              <w:br/>
+                              <w:t>University of York</w:t>
+                            </w:r>
+                            <w:r>
+                              <w:rPr>
+                                <w:rFonts w:ascii="Arial" w:hAnsi="Arial" w:cs="Arial"/>
+                              </w:rPr>
+                              <w:br/>
+                              <w:t>Heslington</w:t>
+                            </w:r>
+                            <w:r>
+                              <w:rPr>
+                                <w:rFonts w:ascii="Arial" w:hAnsi="Arial" w:cs="Arial"/>
+                              </w:rPr>
+                              <w:br/>
+                              <w:t>York</w:t>
+                            </w:r>
+                            <w:r>
+                              <w:rPr>
+                                <w:rFonts w:ascii="Arial" w:hAnsi="Arial" w:cs="Arial"/>
+                              </w:rPr>
+                              <w:br/>
+                              <w:t>YO10 5DD</w:t>
+                            </w:r>
+                          </w:p>
+                        </w:txbxContent>
+                      </wps:txbx>
+                      <wps:bodyPr rot="0" spcFirstLastPara="0" vertOverflow="overflow" horzOverflow="overflow" vert="horz" wrap="square" lIns="91440" tIns="45720" rIns="91440" bIns="45720" numCol="1" spcCol="0" rtlCol="0" fromWordArt="0" anchor="t" anchorCtr="0" forceAA="0" compatLnSpc="1">
+                        <a:prstTxWarp prst="textNoShape">
+                          <a:avLst/>
+                        </a:prstTxWarp>
+                        <a:noAutofit/>
+                      </wps:bodyPr>
+                    </wps:wsp>
+                  </a:graphicData>
+                </a:graphic>
+                <wp14:sizeRelH relativeFrom="margin">
+                  <wp14:pctWidth>0</wp14:pctWidth>
+                </wp14:sizeRelH>
+                <wp14:sizeRelV relativeFrom="margin">
+                  <wp14:pctHeight>0</wp14:pctHeight>
+                </wp14:sizeRelV>
+              </wp:anchor>
+            </w:drawing>
+          </mc:Choice>
+          <mc:Fallback>
+            <w:pict>
+              <v:shapetype w14:anchorId="760822A2" id="_x0000_t202" coordsize="21600,21600" o:spt="202" path="m,l,21600r21600,l21600,xe">
+                <v:stroke joinstyle="miter"/>
+                <v:path gradientshapeok="t" o:connecttype="rect"/>
+              </v:shapetype>
+              <v:shape id="Text Box 3" o:spid="_x0000_s1026" type="#_x0000_t202" style="position:absolute;margin-left:56.7pt;margin-top:56.65pt;width:496.65pt;height:820.65pt;z-index:251663360;visibility:visible;mso-wrap-style:square;mso-width-percent:0;mso-height-percent:0;mso-wrap-distance-left:9pt;mso-wrap-distance-top:0;mso-wrap-distance-right:9pt;mso-wrap-distance-bottom:0;mso-position-horizontal:absolute;mso-position-horizontal-relative:page;mso-position-vertical:absolute;mso-position-vertical-relative:page;mso-width-percent:0;mso-height-percent:0;mso-width-relative:margin;mso-height-relative:margin;v-text-anchor:top" o:gfxdata="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" fillcolor="white [3201]" stroked="f" strokeweight=".5pt">
+                <v:textbox>
+                  <w:txbxContent>
+                    <w:p>
+                      <w:pPr>
+                        <w:jc w:val="center"/>
+                        <w:rPr>
+                          <w:b/>
+                          <w:sz w:val="36"/>
+                        </w:rPr>
+                      </w:pPr>
+                    </w:p>
+                    <w:p>
+                      <w:pPr>
+                        <w:jc w:val="center"/>
+                        <w:rPr>
+                          <w:b/>
+                          <w:sz w:val="36"/>
+                        </w:rPr>
+                      </w:pPr>
+                    </w:p>
+                    <w:p>
+                      <w:pPr>
+                        <w:jc w:val="center"/>
+                        <w:rPr>
+                          <w:rFonts w:ascii="Arial" w:hAnsi="Arial" w:cs="Arial"/>
+                          <w:b/>
+                          <w:sz w:val="36"/>
+                        </w:rPr>
+                      </w:pPr>
+                      <w:r>
+                        <w:rPr>
+                          <w:rFonts w:ascii="Arial" w:hAnsi="Arial" w:cs="Arial"/>
+                          <w:b/>
+                          <w:noProof/>
+                          <w:sz w:val="36"/>
+                          <w:lang w:eastAsia="en-GB"/>
+                        </w:rPr>
+                        <w:drawing>
+                          <wp:inline distT="0" distB="0" distL="0" distR="0" wp14:anchorId="7314C6A8" wp14:editId="7F161769">
+                            <wp:extent cx="3086100" cy="1186518"/>
+                            <wp:effectExtent l="0" t="0" r="0" b="0"/>
+                            <wp:docPr id="5" name="Picture 5"/>
+                            <wp:cNvGraphicFramePr>
+                              <a:graphicFrameLocks xmlns:a="http://schemas.openxmlformats.org/drawingml/2006/main" noChangeAspect="1"/>
+                            </wp:cNvGraphicFramePr>
+                            <a:graphic xmlns:a="http://schemas.openxmlformats.org/drawingml/2006/main">
+                              <a:graphicData uri="http://schemas.openxmlformats.org/drawingml/2006/picture">
+                                <pic:pic xmlns:pic="http://schemas.openxmlformats.org/drawingml/2006/picture">
+                                  <pic:nvPicPr>
+                                    <pic:cNvPr id="0" name="UOY-Logo-Stacked-shield-Black.emf"/>
+                                    <pic:cNvPicPr/>
+                                  </pic:nvPicPr>
+                                  <pic:blipFill>
+                                    <a:blip r:embed="rId8">
+                                      <a:extLst>
+                                        <a:ext uri="{28A0092B-C50C-407E-A947-70E740481C1C}">
+                                          <a14:useLocalDpi xmlns:a14="http://schemas.microsoft.com/office/drawing/2010/main" val="0"/>
+                                        </a:ext>
+                                      </a:extLst>
+                                    </a:blip>
+                                    <a:stretch>
+                                      <a:fillRect/>
+                                    </a:stretch>
+                                  </pic:blipFill>
+                                  <pic:spPr>
+                                    <a:xfrm>
+                                      <a:off x="0" y="0"/>
+                                      <a:ext cx="3089960" cy="1188002"/>
+                                    </a:xfrm>
+                                    <a:prstGeom prst="rect">
+                                      <a:avLst/>
+                                    </a:prstGeom>
+                                  </pic:spPr>
+                                </pic:pic>
+                              </a:graphicData>
+                            </a:graphic>
+                          </wp:inline>
+                        </w:drawing>
+                      </w:r>
+                    </w:p>
+                    <w:p>
+                      <w:pPr>
+                        <w:jc w:val="center"/>
+                        <w:rPr>
+                          <w:rFonts w:ascii="Arial" w:hAnsi="Arial" w:cs="Arial"/>
+                          <w:sz w:val="36"/>
+                          <w:szCs w:val="36"/>
+                        </w:rPr>
+                      </w:pPr>
+                      <w:r>
+                        <w:rPr>
+                          <w:rFonts w:ascii="Arial" w:hAnsi="Arial" w:cs="Arial"/>
+                          <w:sz w:val="36"/>
+                          <w:szCs w:val="36"/>
+                        </w:rPr>
+                        <w:t>School of Physics, Engineering and Technology</w:t>
+                      </w:r>
+                    </w:p>
+                    <w:p>
+                      <w:pPr>
+                        <w:rPr>
+                          <w:rFonts w:ascii="Arial" w:hAnsi="Arial" w:cs="Arial"/>
+                        </w:rPr>
+                      </w:pPr>
+                    </w:p>
+                    <w:p>
+                      <w:pPr>
+                        <w:rPr>
+                          <w:rFonts w:ascii="Arial" w:hAnsi="Arial" w:cs="Arial"/>
+                        </w:rPr>
+                      </w:pPr>
+                    </w:p>
+                    <w:p>
+                      <w:pPr>
+                        <w:jc w:val="center"/>
+                        <w:rPr>
+                          <w:rFonts w:ascii="Arial" w:hAnsi="Arial" w:cs="Arial"/>
+                          <w:b/>
+                          <w:sz w:val="48"/>
+                          <w:szCs w:val="48"/>
+                        </w:rPr>
+                      </w:pPr>
+                      <w:r>
+                        <w:rPr>
+                          <w:rFonts w:ascii="Arial" w:hAnsi="Arial" w:cs="Arial"/>
+                          <w:b/>
+                          <w:sz w:val="48"/>
+                          <w:szCs w:val="48"/>
+                        </w:rPr>
+                        <w:t>BEng</w:t>
+                      </w:r>
+                      <w:r>
+                        <w:rPr>
+                          <w:rFonts w:ascii="Arial" w:hAnsi="Arial" w:cs="Arial"/>
+                          <w:b/>
+                          <w:sz w:val="48"/>
+                          <w:szCs w:val="48"/>
+                        </w:rPr>
+                        <w:t xml:space="preserve"> </w:t>
+                      </w:r>
+                      <w:r>
+                        <w:rPr>
+                          <w:rFonts w:ascii="Arial" w:hAnsi="Arial" w:cs="Arial"/>
+                          <w:b/>
+                          <w:sz w:val="48"/>
+                          <w:szCs w:val="48"/>
+                        </w:rPr>
+                        <w:t xml:space="preserve">Initial </w:t>
+                      </w:r>
+                      <w:r>
+                        <w:rPr>
+                          <w:rFonts w:ascii="Arial" w:hAnsi="Arial" w:cs="Arial"/>
+                          <w:b/>
+                          <w:sz w:val="48"/>
+                          <w:szCs w:val="48"/>
+                        </w:rPr>
+                        <w:t>Project Report</w:t>
+                      </w:r>
+                      <w:r>
+                        <w:rPr>
+                          <w:rFonts w:ascii="Arial" w:hAnsi="Arial" w:cs="Arial"/>
+                          <w:b/>
+                          <w:sz w:val="48"/>
+                          <w:szCs w:val="48"/>
+                        </w:rPr>
+                        <w:br/>
+                      </w:r>
+                      <w:r>
+                        <w:rPr>
+                          <w:rFonts w:ascii="Arial" w:hAnsi="Arial" w:cs="Arial"/>
+                          <w:b/>
+                          <w:sz w:val="48"/>
+                          <w:szCs w:val="48"/>
+                        </w:rPr>
+                        <w:br/>
+                        <w:t>20</w:t>
+                      </w:r>
+                      <w:r>
+                        <w:rPr>
+                          <w:rFonts w:ascii="Arial" w:hAnsi="Arial" w:cs="Arial"/>
+                          <w:b/>
+                          <w:sz w:val="48"/>
+                          <w:szCs w:val="48"/>
+                        </w:rPr>
+                        <w:t>22/23</w:t>
+                      </w:r>
+                    </w:p>
+                    <w:p>
+                      <w:pPr>
+                        <w:jc w:val="center"/>
+                        <w:rPr>
+                          <w:rFonts w:ascii="Arial" w:hAnsi="Arial" w:cs="Arial"/>
+                          <w:b/>
+                          <w:sz w:val="48"/>
+                          <w:szCs w:val="48"/>
+                        </w:rPr>
+                      </w:pPr>
+                    </w:p>
+                    <w:p>
+                      <w:pPr>
+                        <w:jc w:val="center"/>
+                        <w:rPr>
+                          <w:rFonts w:ascii="Arial" w:hAnsi="Arial" w:cs="Arial"/>
+                          <w:sz w:val="40"/>
+                          <w:szCs w:val="40"/>
+                        </w:rPr>
+                      </w:pPr>
+                    </w:p>
+                    <w:p>
+                      <w:pPr>
+                        <w:spacing w:before="120" w:after="120"/>
+                        <w:rPr>
+                          <w:rFonts w:ascii="Arial" w:hAnsi="Arial" w:cs="Arial"/>
+                          <w:i/>
+                          <w:sz w:val="32"/>
+                          <w:szCs w:val="32"/>
+                        </w:rPr>
+                      </w:pPr>
+                      <w:r>
+                        <w:rPr>
+                          <w:rFonts w:ascii="Arial" w:hAnsi="Arial" w:cs="Arial"/>
+                          <w:b/>
+                          <w:sz w:val="36"/>
+                          <w:szCs w:val="36"/>
+                        </w:rPr>
+                        <w:t>Student Name:</w:t>
+                      </w:r>
+                      <w:r>
+                        <w:rPr>
+                          <w:rFonts w:ascii="Arial" w:hAnsi="Arial" w:cs="Arial"/>
+                          <w:sz w:val="36"/>
+                          <w:szCs w:val="36"/>
+                        </w:rPr>
+                        <w:t xml:space="preserve"> </w:t>
+                      </w:r>
+                      <w:r>
+                        <w:rPr>
+                          <w:rFonts w:ascii="Arial" w:hAnsi="Arial" w:cs="Arial"/>
+                          <w:sz w:val="36"/>
+                          <w:szCs w:val="36"/>
+                        </w:rPr>
+                        <w:t>Ben Millar</w:t>
+                      </w:r>
+                    </w:p>
+                    <w:p>
+                      <w:pPr>
+                        <w:spacing w:before="120" w:after="120"/>
+                        <w:rPr>
+                          <w:rFonts w:ascii="Arial" w:hAnsi="Arial" w:cs="Arial"/>
+                          <w:sz w:val="36"/>
+                          <w:szCs w:val="36"/>
+                        </w:rPr>
+                      </w:pPr>
+                    </w:p>
+                    <w:p>
+                      <w:pPr>
+                        <w:spacing w:before="120" w:after="120"/>
+                        <w:rPr>
+                          <w:rFonts w:ascii="Arial" w:hAnsi="Arial" w:cs="Arial"/>
+                          <w:sz w:val="36"/>
+                          <w:szCs w:val="36"/>
+                        </w:rPr>
+                      </w:pPr>
+                      <w:r>
+                        <w:rPr>
+                          <w:rFonts w:ascii="Arial" w:hAnsi="Arial" w:cs="Arial"/>
+                          <w:b/>
+                          <w:sz w:val="36"/>
+                          <w:szCs w:val="36"/>
+                        </w:rPr>
+                        <w:t>Project Title:</w:t>
+                      </w:r>
+                      <w:r>
+                        <w:rPr>
+                          <w:rFonts w:ascii="Arial" w:hAnsi="Arial" w:cs="Arial"/>
+                          <w:sz w:val="36"/>
+                          <w:szCs w:val="36"/>
+                        </w:rPr>
+                        <w:t xml:space="preserve"> </w:t>
+                      </w:r>
+                      <w:r>
+                        <w:rPr>
+                          <w:rFonts w:ascii="Arial" w:hAnsi="Arial" w:cs="Arial"/>
+                          <w:sz w:val="36"/>
+                          <w:szCs w:val="36"/>
+                        </w:rPr>
+                        <w:t>On-line teaching simulation / visualisation</w:t>
+                      </w:r>
+                    </w:p>
+                    <w:p>
+                      <w:pPr>
+                        <w:spacing w:before="120" w:after="120"/>
+                        <w:rPr>
+                          <w:rFonts w:ascii="Arial" w:hAnsi="Arial" w:cs="Arial"/>
+                          <w:sz w:val="36"/>
+                          <w:szCs w:val="36"/>
+                        </w:rPr>
+                      </w:pPr>
+                    </w:p>
+                    <w:p>
+                      <w:pPr>
+                        <w:spacing w:before="120" w:after="120"/>
+                        <w:jc w:val="left"/>
+                        <w:rPr>
+                          <w:i/>
+                          <w:sz w:val="32"/>
+                          <w:szCs w:val="32"/>
+                        </w:rPr>
+                      </w:pPr>
+                      <w:r>
+                        <w:rPr>
+                          <w:rFonts w:ascii="Arial" w:hAnsi="Arial" w:cs="Arial"/>
+                          <w:b/>
+                          <w:sz w:val="36"/>
+                          <w:szCs w:val="36"/>
+                        </w:rPr>
+                        <w:t>Supervisors:</w:t>
+                      </w:r>
+                      <w:r>
+                        <w:rPr>
+                          <w:rFonts w:ascii="Arial" w:hAnsi="Arial" w:cs="Arial"/>
+                          <w:sz w:val="36"/>
+                          <w:szCs w:val="36"/>
+                        </w:rPr>
+                        <w:t xml:space="preserve"> </w:t>
+                      </w:r>
+                      <w:r>
+                        <w:rPr>
+                          <w:rFonts w:ascii="Arial" w:hAnsi="Arial" w:cs="Arial"/>
+                          <w:sz w:val="36"/>
+                          <w:szCs w:val="36"/>
+                        </w:rPr>
+                        <w:t>Dave Pearce and Asim Mumtaz</w:t>
+                      </w:r>
+                      <w:r>
+                        <w:rPr>
+                          <w:rFonts w:ascii="Arial" w:hAnsi="Arial" w:cs="Arial"/>
+                          <w:i/>
+                          <w:sz w:val="32"/>
+                          <w:szCs w:val="32"/>
+                        </w:rPr>
+                        <w:br/>
+                      </w:r>
+                      <w:r>
+                        <w:rPr>
+                          <w:i/>
+                          <w:sz w:val="32"/>
+                          <w:szCs w:val="32"/>
+                        </w:rPr>
+                        <w:tab/>
+                      </w:r>
+                      <w:r>
+                        <w:rPr>
+                          <w:i/>
+                          <w:sz w:val="32"/>
+                          <w:szCs w:val="32"/>
+                        </w:rPr>
+                        <w:tab/>
+                      </w:r>
+                      <w:r>
+                        <w:rPr>
+                          <w:i/>
+                          <w:sz w:val="32"/>
+                          <w:szCs w:val="32"/>
+                        </w:rPr>
+                        <w:tab/>
+                      </w:r>
+                    </w:p>
+                    <w:p>
+                      <w:pPr>
+                        <w:jc w:val="center"/>
+                      </w:pPr>
+                    </w:p>
+                    <w:p>
+                      <w:pPr>
+                        <w:jc w:val="center"/>
+                      </w:pPr>
+                    </w:p>
+                    <w:p>
+                      <w:pPr>
+                        <w:jc w:val="center"/>
+                      </w:pPr>
+                    </w:p>
+                    <w:p>
+                      <w:pPr>
+                        <w:jc w:val="center"/>
+                      </w:pPr>
+                    </w:p>
+                    <w:p>
+                      <w:pPr>
+                        <w:jc w:val="center"/>
+                        <w:rPr>
+                          <w:rFonts w:ascii="Arial" w:hAnsi="Arial" w:cs="Arial"/>
+                        </w:rPr>
+                      </w:pPr>
+                      <w:r>
+                        <w:rPr>
+                          <w:rFonts w:ascii="Arial" w:hAnsi="Arial" w:cs="Arial"/>
+                        </w:rPr>
+                        <w:t>Department of Electronic</w:t>
+                      </w:r>
+                      <w:r>
+                        <w:rPr>
+                          <w:rFonts w:ascii="Arial" w:hAnsi="Arial" w:cs="Arial"/>
+                        </w:rPr>
+                        <w:t xml:space="preserve"> Engineering</w:t>
+                      </w:r>
+                      <w:r>
+                        <w:rPr>
+                          <w:rFonts w:ascii="Arial" w:hAnsi="Arial" w:cs="Arial"/>
+                        </w:rPr>
+                        <w:br/>
+                        <w:t>University of York</w:t>
+                      </w:r>
+                      <w:r>
+                        <w:rPr>
+                          <w:rFonts w:ascii="Arial" w:hAnsi="Arial" w:cs="Arial"/>
+                        </w:rPr>
+                        <w:br/>
+                        <w:t>Heslington</w:t>
+                      </w:r>
+                      <w:r>
+                        <w:rPr>
+                          <w:rFonts w:ascii="Arial" w:hAnsi="Arial" w:cs="Arial"/>
+                        </w:rPr>
+                        <w:br/>
+                        <w:t>York</w:t>
+                      </w:r>
+                      <w:r>
+                        <w:rPr>
+                          <w:rFonts w:ascii="Arial" w:hAnsi="Arial" w:cs="Arial"/>
+                        </w:rPr>
+                        <w:br/>
+                        <w:t>YO10 5DD</w:t>
+                      </w:r>
+                    </w:p>
+                  </w:txbxContent>
+                </v:textbox>
+                <w10:wrap anchorx="page" anchory="page"/>
+              </v:shape>
+            </w:pict>
+          </mc:Fallback>
+        </mc:AlternateContent>
+      </w:r>
+    </w:p>
+    <w:sdt>
+      <w:sdtPr>
+        <w:id w:val="-1849707108"/>
+        <w:docPartObj>
+          <w:docPartGallery w:val="Cover Pages"/>
+          <w:docPartUnique/>
+        </w:docPartObj>
+      </w:sdtPr>
+      <w:sdtEndPr>
+        <w:rPr>
+          <w:rFonts w:ascii="Times New Roman" w:eastAsia="Times New Roman" w:hAnsi="Times New Roman" w:cs="Times New Roman"/>
+          <w:sz w:val="24"/>
+          <w:szCs w:val="20"/>
+          <w:lang w:val="en-GB"/>
+        </w:rPr>
+      </w:sdtEndPr>
+      <w:sdtContent>
+        <w:p>
+          <w:pPr>
+            <w:pStyle w:val="NoSpacing"/>
+            <w:spacing w:line="360" w:lineRule="auto"/>
+          </w:pPr>
+          <w:r>
+            <w:rPr>
+              <w:noProof/>
+            </w:rPr>
+            <mc:AlternateContent>
+              <mc:Choice Requires="wps">
+                <w:drawing>
+                  <wp:anchor distT="0" distB="0" distL="114300" distR="114300" simplePos="0" relativeHeight="251661312" behindDoc="0" locked="0" layoutInCell="1" allowOverlap="1" wp14:anchorId="782A1812" wp14:editId="7E33A03D">
+                    <wp:simplePos x="0" y="0"/>
+                    <mc:AlternateContent>
+                      <mc:Choice Requires="wp14">
+                        <wp:positionH relativeFrom="page">
+                          <wp14:pctPosHOffset>42000</wp14:pctPosHOffset>
+                        </wp:positionH>
+                      </mc:Choice>
+                      <mc:Fallback>
+                        <wp:positionH relativeFrom="page">
+                          <wp:posOffset>3175000</wp:posOffset>
+                        </wp:positionH>
+                      </mc:Fallback>
+                    </mc:AlternateContent>
+                    <mc:AlternateContent>
+                      <mc:Choice Requires="wp14">
+                        <wp:positionV relativeFrom="page">
+                          <wp14:pctPosVOffset>88000</wp14:pctPosVOffset>
+                        </wp:positionV>
+                      </mc:Choice>
+                      <mc:Fallback>
+                        <wp:positionV relativeFrom="page">
+                          <wp:posOffset>9408795</wp:posOffset>
+                        </wp:positionV>
+                      </mc:Fallback>
+                    </mc:AlternateContent>
+                    <wp:extent cx="3657600" cy="365760"/>
+                    <wp:effectExtent l="0" t="0" r="0" b="0"/>
+                    <wp:wrapNone/>
+                    <wp:docPr id="32" name="Text Box 32"/>
+                    <wp:cNvGraphicFramePr/>
+                    <a:graphic xmlns:a="http://schemas.openxmlformats.org/drawingml/2006/main">
+                      <a:graphicData uri="http://schemas.microsoft.com/office/word/2010/wordprocessingShape">
+                        <wps:wsp>
+                          <wps:cNvSpPr txBox="1"/>
+                          <wps:spPr>
+                            <a:xfrm>
+                              <a:off x="0" y="0"/>
+                              <a:ext cx="3657600" cy="365760"/>
+                            </a:xfrm>
+                            <a:prstGeom prst="rect">
+                              <a:avLst/>
+                            </a:prstGeom>
+                            <a:noFill/>
+                            <a:ln w="6350">
+                              <a:noFill/>
+                            </a:ln>
+                            <a:effectLst/>
+                          </wps:spPr>
+                          <wps:style>
+                            <a:lnRef idx="0">
+                              <a:schemeClr val="accent1"/>
+                            </a:lnRef>
+                            <a:fillRef idx="0">
+                              <a:schemeClr val="accent1"/>
+                            </a:fillRef>
+                            <a:effectRef idx="0">
+                              <a:schemeClr val="accent1"/>
+                            </a:effectRef>
+                            <a:fontRef idx="minor">
+                              <a:schemeClr val="dk1"/>
+                            </a:fontRef>
+                          </wps:style>
+                          <wps:txbx>
+                            <w:txbxContent>
+                              <w:p>
+                                <w:pPr>
+                                  <w:pStyle w:val="NoSpacing"/>
+                                  <w:rPr>
+                                    <w:color w:val="4472C4" w:themeColor="accent1"/>
+                                    <w:sz w:val="26"/>
+                                    <w:szCs w:val="26"/>
+                                  </w:rPr>
+                                </w:pPr>
+                                <w:sdt>
+                                  <w:sdtPr>
+                                    <w:rPr>
+                                      <w:color w:val="4472C4" w:themeColor="accent1"/>
+                                      <w:sz w:val="26"/>
+                                      <w:szCs w:val="26"/>
+                                    </w:rPr>
+                                    <w:alias w:val="Author"/>
+                                    <w:tag w:val=""/>
+                                    <w:id w:val="-2041584766"/>
+                                    <w:dataBinding w:prefixMappings="xmlns:ns0='http://purl.org/dc/elements/1.1/' xmlns:ns1='http://schemas.openxmlformats.org/package/2006/metadata/core-properties' " w:xpath="/ns1:coreProperties[1]/ns0:creator[1]" w:storeItemID="{6C3C8BC8-F283-45AE-878A-BAB7291924A1}"/>
+                                    <w:text/>
+                                  </w:sdtPr>
+                                  <w:sdtContent>
+                                    <w:r>
+                                      <w:rPr>
+                                        <w:color w:val="4472C4" w:themeColor="accent1"/>
+                                        <w:sz w:val="26"/>
+                                        <w:szCs w:val="26"/>
+                                      </w:rPr>
+                                      <w:t>Ben Millar</w:t>
+                                    </w:r>
+                                  </w:sdtContent>
+                                </w:sdt>
+                              </w:p>
+                              <w:p>
+                                <w:pPr>
+                                  <w:pStyle w:val="NoSpacing"/>
+                                  <w:rPr>
+                                    <w:color w:val="595959" w:themeColor="text1" w:themeTint="A6"/>
+                                    <w:sz w:val="20"/>
+                                    <w:szCs w:val="20"/>
+                                  </w:rPr>
+                                </w:pPr>
+                                <w:sdt>
+                                  <w:sdtPr>
+                                    <w:rPr>
+                                      <w:caps/>
+                                      <w:color w:val="595959" w:themeColor="text1" w:themeTint="A6"/>
+                                      <w:sz w:val="20"/>
+                                      <w:szCs w:val="20"/>
+                                    </w:rPr>
+                                    <w:alias w:val="Company"/>
+                                    <w:tag w:val=""/>
+                                    <w:id w:val="1558814826"/>
+                                    <w:showingPlcHdr/>
+                                    <w:dataBinding w:prefixMappings="xmlns:ns0='http://schemas.openxmlformats.org/officeDocument/2006/extended-properties' " w:xpath="/ns0:Properties[1]/ns0:Company[1]" w:storeItemID="{6668398D-A668-4E3E-A5EB-62B293D839F1}"/>
+                                    <w:text/>
+                                  </w:sdtPr>
+                                  <w:sdtContent>
+                                    <w:r>
+                                      <w:rPr>
+                                        <w:caps/>
+                                        <w:color w:val="595959" w:themeColor="text1" w:themeTint="A6"/>
+                                        <w:sz w:val="20"/>
+                                        <w:szCs w:val="20"/>
+                                      </w:rPr>
+                                      <w:t>[company name]</w:t>
+                                    </w:r>
+                                  </w:sdtContent>
+                                </w:sdt>
+                              </w:p>
+                            </w:txbxContent>
+                          </wps:txbx>
+                          <wps:bodyPr rot="0" spcFirstLastPara="0" vertOverflow="overflow" horzOverflow="overflow" vert="horz" wrap="square" lIns="0" tIns="0" rIns="0" bIns="0" numCol="1" spcCol="0" rtlCol="0" fromWordArt="0" anchor="b" anchorCtr="0" forceAA="0" compatLnSpc="1">
+                            <a:prstTxWarp prst="textNoShape">
+                              <a:avLst/>
+                            </a:prstTxWarp>
+                            <a:spAutoFit/>
+                          </wps:bodyPr>
+                        </wps:wsp>
+                      </a:graphicData>
+                    </a:graphic>
+                    <wp14:sizeRelH relativeFrom="page">
+                      <wp14:pctWidth>45000</wp14:pctWidth>
+                    </wp14:sizeRelH>
+                    <wp14:sizeRelV relativeFrom="margin">
+                      <wp14:pctHeight>0</wp14:pctHeight>
+                    </wp14:sizeRelV>
+                  </wp:anchor>
+                </w:drawing>
+              </mc:Choice>
+              <mc:Fallback>
+                <w:pict>
+                  <v:shape w14:anchorId="782A1812" id="Text Box 32" o:spid="_x0000_s1027" type="#_x0000_t202" style="position:absolute;margin-left:0;margin-top:0;width:4in;height:28.8pt;z-index:251661312;visibility:visible;mso-wrap-style:square;mso-width-percent:450;mso-height-percent:0;mso-left-percent:420;mso-top-percent:880;mso-wrap-distance-left:9pt;mso-wrap-distance-top:0;mso-wrap-distance-right:9pt;mso-wrap-distance-bottom:0;mso-position-horizontal-relative:page;mso-position-vertical-relative:page;mso-width-percent:450;mso-height-percent:0;mso-left-percent:420;mso-top-percent:880;mso-width-relative:page;mso-height-relative:margin;v-text-anchor:bottom" o:gfxdata="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" filled="f" stroked="f" strokeweight=".5pt">
+                    <v:textbox style="mso-fit-shape-to-text:t" inset="0,0,0,0">
+                      <w:txbxContent>
+                        <w:p>
+                          <w:pPr>
+                            <w:pStyle w:val="NoSpacing"/>
+                            <w:rPr>
+                              <w:color w:val="4472C4" w:themeColor="accent1"/>
+                              <w:sz w:val="26"/>
+                              <w:szCs w:val="26"/>
+                            </w:rPr>
+                          </w:pPr>
+                          <w:sdt>
+                            <w:sdtPr>
+                              <w:rPr>
+                                <w:color w:val="4472C4" w:themeColor="accent1"/>
+                                <w:sz w:val="26"/>
+                                <w:szCs w:val="26"/>
+                              </w:rPr>
+                              <w:alias w:val="Author"/>
+                              <w:tag w:val=""/>
+                              <w:id w:val="-2041584766"/>
+                              <w:dataBinding w:prefixMappings="xmlns:ns0='http://purl.org/dc/elements/1.1/' xmlns:ns1='http://schemas.openxmlformats.org/package/2006/metadata/core-properties' " w:xpath="/ns1:coreProperties[1]/ns0:creator[1]" w:storeItemID="{6C3C8BC8-F283-45AE-878A-BAB7291924A1}"/>
+                              <w:text/>
+                            </w:sdtPr>
+                            <w:sdtContent>
+                              <w:r>
+                                <w:rPr>
+                                  <w:color w:val="4472C4" w:themeColor="accent1"/>
+                                  <w:sz w:val="26"/>
+                                  <w:szCs w:val="26"/>
+                                </w:rPr>
+                                <w:t>Ben Millar</w:t>
+                              </w:r>
+                            </w:sdtContent>
+                          </w:sdt>
+                        </w:p>
+                        <w:p>
+                          <w:pPr>
+                            <w:pStyle w:val="NoSpacing"/>
+                            <w:rPr>
+                              <w:color w:val="595959" w:themeColor="text1" w:themeTint="A6"/>
+                              <w:sz w:val="20"/>
+                              <w:szCs w:val="20"/>
+                            </w:rPr>
+                          </w:pPr>
+                          <w:sdt>
+                            <w:sdtPr>
+                              <w:rPr>
+                                <w:caps/>
+                                <w:color w:val="595959" w:themeColor="text1" w:themeTint="A6"/>
+                                <w:sz w:val="20"/>
+                                <w:szCs w:val="20"/>
+                              </w:rPr>
+                              <w:alias w:val="Company"/>
+                              <w:tag w:val=""/>
+                              <w:id w:val="1558814826"/>
+                              <w:showingPlcHdr/>
+                              <w:dataBinding w:prefixMappings="xmlns:ns0='http://schemas.openxmlformats.org/officeDocument/2006/extended-properties' " w:xpath="/ns0:Properties[1]/ns0:Company[1]" w:storeItemID="{6668398D-A668-4E3E-A5EB-62B293D839F1}"/>
+                              <w:text/>
+                            </w:sdtPr>
+                            <w:sdtContent>
+                              <w:r>
+                                <w:rPr>
+                                  <w:caps/>
+                                  <w:color w:val="595959" w:themeColor="text1" w:themeTint="A6"/>
+                                  <w:sz w:val="20"/>
+                                  <w:szCs w:val="20"/>
+                                </w:rPr>
+                                <w:t>[company name]</w:t>
+                              </w:r>
+                            </w:sdtContent>
+                          </w:sdt>
+                        </w:p>
+                      </w:txbxContent>
+                    </v:textbox>
+                    <w10:wrap anchorx="page" anchory="page"/>
+                  </v:shape>
+                </w:pict>
+              </mc:Fallback>
+            </mc:AlternateContent>
+          </w:r>
+        </w:p>
+        <w:p>
+          <w:pPr>
+            <w:spacing w:after="160" w:line="360" w:lineRule="auto"/>
+            <w:jc w:val="left"/>
+            <w:rPr>
+              <w:rFonts w:ascii="Arial" w:hAnsi="Arial"/>
+              <w:b/>
+              <w:kern w:val="28"/>
+              <w:sz w:val="36"/>
+            </w:rPr>
+          </w:pPr>
+          <w:r>
+            <w:br w:type="page"/>
+          </w:r>
+        </w:p>
+      </w:sdtContent>
+    </w:sdt>
+    <w:p>
+      <w:pPr>
         <w:pStyle w:val="Heading1"/>
-      </w:pPr>
-      <w:r>
+        <w:numPr>
+          <w:ilvl w:val="0"/>
+          <w:numId w:val="0"/>
+        </w:numPr>
+        <w:spacing w:line="360" w:lineRule="auto"/>
+        <w:ind w:left="432" w:hanging="432"/>
+      </w:pPr>
+      <w:r>
+        <w:lastRenderedPageBreak/>
         <w:t>Abstract</w:t>
       </w:r>
     </w:p>
     <w:p>
+      <w:pPr>
+        <w:spacing w:line="360" w:lineRule="auto"/>
+      </w:pPr>
       <w:r>
         <w:t xml:space="preserve">This initial report sets out </w:t>
       </w:r>
@@ -102,7 +1368,13 @@
         <w:t>’</w:t>
       </w:r>
       <w:r>
-        <w:t>s power spectrum prior to transmission.</w:t>
+        <w:t xml:space="preserve">s power spectrum </w:t>
+      </w:r>
+      <w:r>
+        <w:t>before</w:t>
+      </w:r>
+      <w:r>
+        <w:t xml:space="preserve"> transmission.</w:t>
       </w:r>
       <w:r>
         <w:t xml:space="preserve"> If time permits</w:t>
@@ -127,257 +1399,827 @@
       </w:r>
     </w:p>
     <w:p>
+      <w:pPr>
+        <w:spacing w:line="360" w:lineRule="auto"/>
+      </w:pPr>
       <w:r>
         <w:t>Students will be able to interact with the simulation by altering parameters. These parameters will include specifying the entropy of the generated signal, selecting which coding scheme to use, and altering the cut-off frequency of the low-pass filter.</w:t>
       </w:r>
     </w:p>
     <w:p>
-      <w:r>
-        <w:t xml:space="preserve">I </w:t>
-      </w:r>
-      <w:r>
-        <w:t>will introduce the project and give the reasons why it is needed in section 2. Discuss</w:t>
-      </w:r>
-      <w:r>
-        <w:t xml:space="preserve"> the specification of the</w:t>
-      </w:r>
-      <w:r>
-        <w:t xml:space="preserve"> objectives required to meet these aims in section 3. Give an overview of the background reading which led me to </w:t>
-      </w:r>
-      <w:r>
-        <w:t>decide</w:t>
-      </w:r>
-      <w:r>
-        <w:t xml:space="preserve"> upon the tools and technologies I chose for this project in section 4. </w:t>
-      </w:r>
-      <w:r>
-        <w:t>Give the must</w:t>
+      <w:pPr>
+        <w:pStyle w:val="Heading1"/>
+        <w:spacing w:line="360" w:lineRule="auto"/>
+      </w:pPr>
+      <w:r>
+        <w:t>Introduction</w:t>
+      </w:r>
+    </w:p>
+    <w:p>
+      <w:pPr>
+        <w:spacing w:line="360" w:lineRule="auto"/>
+      </w:pPr>
+      <w:r>
+        <w:t>Teaching visualisations are a key tool for helping students to understand complex systems</w:t>
+      </w:r>
+      <w:r>
+        <w:t>. T</w:t>
+      </w:r>
+      <w:r>
+        <w:t xml:space="preserve">hey provide a way for students to not just see how concepts they have been taught </w:t>
+      </w:r>
+      <w:r>
+        <w:t>work</w:t>
+      </w:r>
+      <w:r>
+        <w:t xml:space="preserve"> but to interact with the</w:t>
+      </w:r>
+      <w:r>
+        <w:t>se concepts</w:t>
+      </w:r>
+      <w:r>
+        <w:t xml:space="preserve"> and </w:t>
+      </w:r>
+      <w:r>
+        <w:t xml:space="preserve">in doing so develop a greater </w:t>
+      </w:r>
+      <w:r>
+        <w:t>understand</w:t>
+      </w:r>
+      <w:r>
+        <w:t xml:space="preserve">ing. By altering the parameters of the </w:t>
+      </w:r>
+      <w:r>
+        <w:t>simulation,</w:t>
+      </w:r>
+      <w:r>
+        <w:t xml:space="preserve"> they</w:t>
+      </w:r>
+      <w:r>
+        <w:t xml:space="preserve"> can</w:t>
+      </w:r>
+      <w:r>
+        <w:t xml:space="preserve"> learn</w:t>
+      </w:r>
+      <w:r>
+        <w:t xml:space="preserve"> how these parameters affect the system and understand why these decisions may have been made when implementing real-world systems.</w:t>
+      </w:r>
+    </w:p>
+    <w:p>
+      <w:pPr>
+        <w:spacing w:line="360" w:lineRule="auto"/>
+      </w:pPr>
+      <w:r>
+        <w:t>Dave Pearce has published over thirty Silverlight</w:t>
       </w:r>
       <w:r>
         <w:t>-</w:t>
       </w:r>
       <w:r>
-        <w:t>have and nice</w:t>
-      </w:r>
-      <w:r>
-        <w:t>-</w:t>
-      </w:r>
-      <w:r>
-        <w:t>to</w:t>
-      </w:r>
-      <w:r>
-        <w:t>-</w:t>
-      </w:r>
-      <w:r>
-        <w:t>have requirements in section 5</w:t>
-      </w:r>
-      <w:r>
-        <w:t xml:space="preserve">. Expand upon my approach and give a timeline for my planned </w:t>
-      </w:r>
-      <w:r>
-        <w:t>progression</w:t>
-      </w:r>
-      <w:r>
-        <w:t xml:space="preserve"> in section 6.</w:t>
-      </w:r>
-      <w:r>
-        <w:t xml:space="preserve"> I will </w:t>
-      </w:r>
-      <w:r>
-        <w:t>state the risks and mitigation strategies I plan on using in section 7</w:t>
+        <w:t>based visualisations helping students understand concepts including Basic Electronics, Communication Physical Layers</w:t>
+      </w:r>
+      <w:r>
+        <w:t>,</w:t>
+      </w:r>
+      <w:r>
+        <w:t xml:space="preserve"> and Communication Protocols and in doing so was awarded </w:t>
+      </w:r>
+      <w:r>
+        <w:t>the</w:t>
+      </w:r>
+      <w:r>
+        <w:t xml:space="preserve"> Higher Education Academy Engineering Subject Centre Teaching Award </w:t>
+      </w:r>
+      <w:r>
+        <w:t xml:space="preserve">in </w:t>
+      </w:r>
+      <w:r>
+        <w:t>2008.</w:t>
+      </w:r>
+      <w:r>
+        <w:t xml:space="preserve"> </w:t>
+      </w:r>
+      <w:r>
+        <w:t>This demonstrates the importance of these</w:t>
+      </w:r>
+      <w:r>
+        <w:t xml:space="preserve"> visualisations to student</w:t>
+      </w:r>
+      <w:r>
+        <w:t>s'</w:t>
+      </w:r>
+      <w:r>
+        <w:t xml:space="preserve"> learning. </w:t>
+      </w:r>
+      <w:r>
+        <w:t>However, as of 2019 the technology used to run these demos is no longer supported by any modern web browser [1].</w:t>
+      </w:r>
+    </w:p>
+    <w:p>
+      <w:pPr>
+        <w:spacing w:line="360" w:lineRule="auto"/>
+      </w:pPr>
+      <w:r>
+        <w:t>Because of this</w:t>
+      </w:r>
+      <w:r>
+        <w:t>,</w:t>
+      </w:r>
+      <w:r>
+        <w:t xml:space="preserve"> it is </w:t>
+      </w:r>
+      <w:r>
+        <w:t xml:space="preserve">useful </w:t>
+      </w:r>
+      <w:r>
+        <w:t xml:space="preserve">that these visualisations </w:t>
+      </w:r>
+      <w:r>
+        <w:t xml:space="preserve">are </w:t>
+      </w:r>
+      <w:r>
+        <w:t>updated to be able to be r</w:t>
+      </w:r>
+      <w:r>
+        <w:t>u</w:t>
+      </w:r>
+      <w:r>
+        <w:t xml:space="preserve">n on modern hardware that </w:t>
+      </w:r>
+      <w:r>
+        <w:t>today’s</w:t>
+      </w:r>
+      <w:r>
+        <w:t xml:space="preserve"> students </w:t>
+      </w:r>
+      <w:r>
+        <w:t>can</w:t>
+      </w:r>
+      <w:r>
+        <w:t xml:space="preserve"> access not just on university resources but also on their own devices whether that be a laptop or mobile phone.</w:t>
+      </w:r>
+    </w:p>
+    <w:p>
+      <w:pPr>
+        <w:spacing w:line="360" w:lineRule="auto"/>
+      </w:pPr>
+      <w:r>
+        <w:t xml:space="preserve">The </w:t>
+      </w:r>
+      <w:r>
+        <w:t>project aim is</w:t>
+      </w:r>
+      <w:r>
+        <w:t xml:space="preserve"> to develop a Baseband Communication Visualisation, based on Dave</w:t>
+      </w:r>
+      <w:r>
+        <w:t xml:space="preserve"> Pearce’s</w:t>
+      </w:r>
+      <w:r>
+        <w:t xml:space="preserve"> original demo built with modern web technologies.</w:t>
+      </w:r>
+    </w:p>
+    <w:p>
+      <w:pPr>
+        <w:spacing w:line="360" w:lineRule="auto"/>
+      </w:pPr>
+      <w:r>
+        <w:t xml:space="preserve">I will introduce the project and give the reasons why it is needed in section 2. Discuss the specification of the objectives required to meet these aims in section 3. Give an overview of the background reading which led me to decide upon the tools and technologies I chose for this project in section 4. Give the must-have and nice-to-have requirements in section 5. Expand upon my approach and give a timeline </w:t>
+      </w:r>
+      <w:r>
+        <w:lastRenderedPageBreak/>
+        <w:t>for my planned progression in section 6. I will state the risks and mitigation strategies I plan on using in section 7. I will state any ethical considerations for the project in section 8. Finally, I will conclude the report in section 9.</w:t>
+      </w:r>
+    </w:p>
+    <w:p>
+      <w:pPr>
+        <w:pStyle w:val="Heading1"/>
+        <w:spacing w:line="360" w:lineRule="auto"/>
+      </w:pPr>
+      <w:r>
+        <w:t>Overview of background reading</w:t>
+      </w:r>
+    </w:p>
+    <w:p>
+      <w:pPr>
+        <w:spacing w:line="360" w:lineRule="auto"/>
+      </w:pPr>
+      <w:r>
+        <w:t xml:space="preserve">When researching for this project I divided by research into two main sections. The first of these </w:t>
+      </w:r>
+      <w:r>
+        <w:t>is</w:t>
+      </w:r>
+      <w:r>
+        <w:t xml:space="preserve"> the technology and software engineering skills that would be required to best realise the project</w:t>
+      </w:r>
+      <w:r>
+        <w:t>. With the goal of creating</w:t>
+      </w:r>
+      <w:r>
+        <w:t xml:space="preserve"> a deliverable that could be accessed by as many students as possible, for a long a time period as possible. The second research area focussed more on the theory behind the key stages of implementing a Baseband Communication protocol, such as the Discrete Fourier Transform and the Line Coding techniques </w:t>
+      </w:r>
+      <w:r>
+        <w:t>required for cr</w:t>
+      </w:r>
+      <w:r>
+        <w:t>eating a Baseband Communication Visualisation.</w:t>
+      </w:r>
+    </w:p>
+    <w:p>
+      <w:pPr>
+        <w:pStyle w:val="Heading2"/>
+        <w:spacing w:line="360" w:lineRule="auto"/>
+      </w:pPr>
+      <w:r>
+        <w:t>Technology</w:t>
+      </w:r>
+    </w:p>
+    <w:p>
+      <w:pPr>
+        <w:spacing w:line="360" w:lineRule="auto"/>
+      </w:pPr>
+      <w:r>
+        <w:t>T</w:t>
+      </w:r>
+      <w:r>
+        <w:t>he Covid-19 pandemic has re-confirmed the importance of developing tools and learning resources that are not just accessible to those with access to University resources. The tools we develop should be accessible to all students regardless of their location or the technical capability of their computing hardware. Due to this,</w:t>
+      </w:r>
+      <w:r>
+        <w:t xml:space="preserve"> the most logical platform to develop these tools for are web-based environments. All of the top 7 operating systems by market share [</w:t>
+      </w:r>
+      <w:r>
+        <w:t>2</w:t>
+      </w:r>
+      <w:r>
+        <w:t>] are able to access web-based resources, additionally, developing these tools to be accessed from a webpage allows these tools to be developed once and run by students who are using a range of operating systems.</w:t>
+      </w:r>
+    </w:p>
+    <w:p>
+      <w:pPr>
+        <w:spacing w:line="360" w:lineRule="auto"/>
+      </w:pPr>
+      <w:r>
+        <w:t>The University of York publishes a ‘Minimum PC specification for taught students’ web-page [</w:t>
+      </w:r>
+      <w:r>
+        <w:t>3</w:t>
+      </w:r>
+      <w:r>
+        <w:t>]. It is important that the visualisation is able to run fluidly on a laptop with those specifications, in order to ensure that all students following that guidance are able to engage fully with the content.</w:t>
+      </w:r>
+    </w:p>
+    <w:p>
+      <w:pPr>
+        <w:pStyle w:val="Heading3"/>
+        <w:spacing w:line="360" w:lineRule="auto"/>
+      </w:pPr>
+      <w:r>
+        <w:t>Languages</w:t>
+      </w:r>
+    </w:p>
+    <w:p>
+      <w:pPr>
+        <w:spacing w:line="360" w:lineRule="auto"/>
+      </w:pPr>
+      <w:r>
+        <w:t>The W</w:t>
+      </w:r>
+      <w:r>
+        <w:t xml:space="preserve">orld Wide Web </w:t>
+      </w:r>
+      <w:r>
+        <w:t xml:space="preserve">Consortium </w:t>
+      </w:r>
+      <w:r>
+        <w:t>define the standards</w:t>
+      </w:r>
+      <w:r>
+        <w:t xml:space="preserve"> and best practices</w:t>
+      </w:r>
+      <w:r>
+        <w:t xml:space="preserve"> used in web </w:t>
+      </w:r>
+      <w:r>
+        <w:t>development [</w:t>
+      </w:r>
+      <w:r>
+        <w:t>4</w:t>
+      </w:r>
+      <w:r>
+        <w:t>]</w:t>
+      </w:r>
+      <w:r>
+        <w:t xml:space="preserve">. They define four languages for running code in the browser, these four languages </w:t>
+      </w:r>
+      <w:r>
+        <w:t>are HTML, CSS, JavaScript and WebAssembly</w:t>
+      </w:r>
+      <w:r>
+        <w:t xml:space="preserve"> [</w:t>
+      </w:r>
+      <w:r>
+        <w:t>5</w:t>
+      </w:r>
+      <w:r>
+        <w:t>].</w:t>
+      </w:r>
+      <w:r>
+        <w:t xml:space="preserve"> These four languages are able to run in all modern browsers [</w:t>
+      </w:r>
+      <w:r>
+        <w:t>6</w:t>
+      </w:r>
+      <w:r>
+        <w:t>].</w:t>
+      </w:r>
+      <w:r>
+        <w:t xml:space="preserve"> However, only JavaScript and WebAssembly can be used to implement the interactivity required for this project.</w:t>
+      </w:r>
+    </w:p>
+    <w:p>
+      <w:pPr>
+        <w:spacing w:line="360" w:lineRule="auto"/>
+      </w:pPr>
+      <w:r>
+        <w:t>Web Development often uses a JavaScript framework</w:t>
+      </w:r>
+      <w:r>
+        <w:t xml:space="preserve"> [</w:t>
+      </w:r>
+      <w:r>
+        <w:t>7</w:t>
+      </w:r>
+      <w:r>
+        <w:t>]</w:t>
+      </w:r>
+      <w:r>
+        <w:t xml:space="preserve">; these are collections of code libraries and components which can be used to help provide a foundation for Web Developers to build their web-sites from. </w:t>
+      </w:r>
+      <w:r>
+        <w:t xml:space="preserve">There are various frameworks of JavaScript used for web development, such as React, </w:t>
+      </w:r>
+      <w:r>
+        <w:lastRenderedPageBreak/>
+        <w:t>which is maintained by Meta [</w:t>
+      </w:r>
+      <w:r>
+        <w:t>8</w:t>
+      </w:r>
+      <w:r>
+        <w:t>], Angular, which was developed by Google [</w:t>
+      </w:r>
+      <w:r>
+        <w:t>9</w:t>
+      </w:r>
+      <w:r>
+        <w:t>], and Vue, which is an independent community-driven project [</w:t>
+      </w:r>
+      <w:r>
+        <w:t>10</w:t>
+      </w:r>
+      <w:r>
+        <w:t>]</w:t>
+      </w:r>
+      <w:r>
+        <w:t>. However, each of these frameworks add complexity and</w:t>
+      </w:r>
+      <w:r>
+        <w:t xml:space="preserve"> overhead to developing web-apps. Additionally, if future developers wish to maintain/ update the code-base for future cohorts of students or modify the visualisation to introduce new concepts then they would need to be well versed in these frameworks as well as JavaScript.</w:t>
+      </w:r>
+      <w:r>
+        <w:t xml:space="preserve"> </w:t>
+      </w:r>
+    </w:p>
+    <w:p>
+      <w:pPr>
+        <w:spacing w:line="360" w:lineRule="auto"/>
+      </w:pPr>
+      <w:r>
+        <w:t>According to the 2022 State of JavaScript Survey</w:t>
+      </w:r>
+      <w:r>
+        <w:t xml:space="preserve">, which was created to </w:t>
+      </w:r>
+      <w:r>
+        <w:t>was created to identify upcoming trends in the web development ecosystem in order to help developers make technological choices</w:t>
+      </w:r>
+      <w:r>
+        <w:t xml:space="preserve"> [</w:t>
+      </w:r>
+      <w:r>
+        <w:t>1</w:t>
+      </w:r>
+      <w:r>
+        <w:t>1</w:t>
+      </w:r>
+      <w:r>
+        <w:t>]</w:t>
+      </w:r>
+      <w:r>
+        <w:t xml:space="preserve"> there is clear segmentation between these front-end frameworks</w:t>
+      </w:r>
+      <w:r>
+        <w:t>. A</w:t>
+      </w:r>
+      <w:r>
+        <w:t>lthough React</w:t>
+      </w:r>
+      <w:r>
+        <w:t xml:space="preserve"> is used</w:t>
+      </w:r>
+      <w:r>
+        <w:t xml:space="preserve"> </w:t>
+      </w:r>
+      <w:r>
+        <w:t xml:space="preserve">by </w:t>
+      </w:r>
+      <w:r>
+        <w:t xml:space="preserve">81.8% </w:t>
+      </w:r>
+      <w:r>
+        <w:t xml:space="preserve">of respondents </w:t>
+      </w:r>
+      <w:r>
+        <w:t>[1</w:t>
+      </w:r>
+      <w:r>
+        <w:t>2</w:t>
+      </w:r>
+      <w:r>
+        <w:t>]</w:t>
+      </w:r>
+      <w:r>
+        <w:t>,</w:t>
+      </w:r>
+      <w:r>
+        <w:t xml:space="preserve"> </w:t>
+      </w:r>
+      <w:r>
+        <w:t>when we consider the interest of JavaScript developers React drops to 47.2%</w:t>
+      </w:r>
+      <w:r>
+        <w:t>, which may mean that many developers would be less interested in maintaining and updating the visualisation if I were to use this Framework.</w:t>
+      </w:r>
+    </w:p>
+    <w:p>
+      <w:pPr>
+        <w:spacing w:line="360" w:lineRule="auto"/>
+      </w:pPr>
+      <w:r>
+        <w:t>Because of this I chose to develop the visualisation with vanilla JavaScript, to ensure that the code can be read and maintained by as many future developers as possible.</w:t>
+      </w:r>
+      <w:r>
+        <w:t xml:space="preserve"> </w:t>
+      </w:r>
+    </w:p>
+    <w:p>
+      <w:pPr>
+        <w:spacing w:line="360" w:lineRule="auto"/>
+      </w:pPr>
+      <w:r>
+        <w:t>TypeScript is a strongly typed programming language that builds on JavaScript [</w:t>
+      </w:r>
+      <w:r>
+        <w:t>1</w:t>
+      </w:r>
+      <w:r>
+        <w:t>3</w:t>
+      </w:r>
+      <w:r>
+        <w:t xml:space="preserve">], it is popular with developers as it allows for type syntax </w:t>
+      </w:r>
+      <w:r>
+        <w:t xml:space="preserve">to be added to variables, and structures. However, it is translated back into JavaScript before run time. I could develop the project with TypeScript, however, like with </w:t>
+      </w:r>
+      <w:r>
+        <w:t>the above frameworks it may discourage developers who are unfamiliar with TypeScript’s syntax from maintaining and updating the visualisation.</w:t>
+      </w:r>
+    </w:p>
+    <w:p>
+      <w:pPr>
+        <w:pStyle w:val="Heading3"/>
+        <w:spacing w:line="360" w:lineRule="auto"/>
+      </w:pPr>
+      <w:r>
+        <w:t>Development Environment</w:t>
+      </w:r>
+    </w:p>
+    <w:p>
+      <w:pPr>
+        <w:spacing w:line="360" w:lineRule="auto"/>
+      </w:pPr>
+      <w:r>
+        <w:t xml:space="preserve">When deciding which development environment to use for the project I had to ensure that it would be suitable for web development. This meant having native syntax highlighting for JavaScript, CSS and HTML. Additionally, I knew I would be writing in an additional language for WebAssembly so the development environment would have to support syntax highlighting for languages such as C, Rust, or Java. </w:t>
+      </w:r>
+    </w:p>
+    <w:p>
+      <w:pPr>
+        <w:spacing w:line="360" w:lineRule="auto"/>
+      </w:pPr>
+      <w:r>
+        <w:t xml:space="preserve">There are </w:t>
+      </w:r>
+      <w:r>
+        <w:t xml:space="preserve">many </w:t>
+      </w:r>
+      <w:r>
+        <w:t>development environments which fit the first requirement</w:t>
+      </w:r>
+      <w:r>
+        <w:t xml:space="preserve">. However, it makes sense to select a development environment which is widely used and popular throughout the industry. The </w:t>
+      </w:r>
+      <w:r>
+        <w:t>most popular</w:t>
+      </w:r>
+      <w:r>
+        <w:t>, according to the latest Stack Overflow annual developer survey [1</w:t>
+      </w:r>
+      <w:r>
+        <w:t>4</w:t>
+      </w:r>
+      <w:r>
+        <w:t>]</w:t>
+      </w:r>
+      <w:r>
+        <w:t>,</w:t>
+      </w:r>
+      <w:r>
+        <w:t xml:space="preserve"> are </w:t>
+      </w:r>
+      <w:r>
+        <w:t>Visual Studio Code, Notepad ++, Vim, Sublime Text, and Eclipse.</w:t>
+      </w:r>
+      <w:r>
+        <w:t xml:space="preserve"> Of those listed, the top four are able to provide Syntax highlighting for C and Rust. </w:t>
+      </w:r>
+    </w:p>
+    <w:p>
+      <w:pPr>
+        <w:spacing w:line="360" w:lineRule="auto"/>
+      </w:pPr>
+      <w:r>
+        <w:t xml:space="preserve">I also would like the ability to run a live web-server which automatically updates the displayed web-page when I make changes to the </w:t>
+      </w:r>
+      <w:r>
+        <w:t>code. This is an extremely useful tool for fast prototyping</w:t>
       </w:r>
       <w:r>
         <w:t>.</w:t>
       </w:r>
-      <w:r>
-        <w:t xml:space="preserve"> I will state any ethical considerations for the project in section 8.</w:t>
-      </w:r>
-      <w:r>
-        <w:t xml:space="preserve"> Finally</w:t>
+    </w:p>
+    <w:p>
+      <w:pPr>
+        <w:spacing w:line="360" w:lineRule="auto"/>
+      </w:pPr>
+      <w:r>
+        <w:lastRenderedPageBreak/>
+        <w:t>Of the four remaining, only Visual Studio Code supports this feature. Due to this I decided to develop the project with Visual Studio Code.</w:t>
+      </w:r>
+    </w:p>
+    <w:p>
+      <w:pPr>
+        <w:pStyle w:val="Heading3"/>
+        <w:spacing w:line="360" w:lineRule="auto"/>
+      </w:pPr>
+      <w:r>
+        <w:t>WebAssembly</w:t>
+      </w:r>
+    </w:p>
+    <w:p>
+      <w:pPr>
+        <w:spacing w:line="360" w:lineRule="auto"/>
+      </w:pPr>
+      <w:r>
+        <w:rPr>
+          <w:rStyle w:val="il"/>
+        </w:rPr>
+        <w:t>WebAssembly</w:t>
+      </w:r>
+      <w:r>
+        <w:rPr>
+          <w:rStyle w:val="il"/>
+        </w:rPr>
+        <w:t xml:space="preserve"> (wasm)</w:t>
+      </w:r>
+      <w:r>
+        <w:t xml:space="preserve"> is a recent technology adopted in 2019 by the World Wide </w:t>
+      </w:r>
+      <w:r>
+        <w:rPr>
+          <w:rStyle w:val="il"/>
+        </w:rPr>
+        <w:t>Web</w:t>
+      </w:r>
+      <w:r>
+        <w:t xml:space="preserve"> Consortium. It is notable as the second standard for executing code in all modern browsers [1</w:t>
+      </w:r>
+      <w:r>
+        <w:t>5</w:t>
+      </w:r>
+      <w:r>
+        <w:t>].</w:t>
+      </w:r>
+    </w:p>
+    <w:p>
+      <w:pPr>
+        <w:spacing w:line="360" w:lineRule="auto"/>
+      </w:pPr>
+      <w:r>
+        <w:t xml:space="preserve">WebAssembly allows for code to be written in many languages and then compiled into a low-level binary format. This would theoretically allow for massive computational time savings when delivering computationally intensive programs to the user. </w:t>
+      </w:r>
+      <w:r>
+        <w:t>This is because you</w:t>
+      </w:r>
+      <w:r>
+        <w:t> can write the code in an extremely high-performance language, like C</w:t>
+      </w:r>
+      <w:r>
+        <w:t>, or Rust</w:t>
+      </w:r>
+      <w:r>
+        <w:t>, and convert it to a binary format for the user to run on their machine far faster than JavaScript could run.</w:t>
+      </w:r>
+    </w:p>
+    <w:p>
+      <w:pPr>
+        <w:spacing w:line="360" w:lineRule="auto"/>
+      </w:pPr>
+      <w:r>
+        <w:t>As JavaScript was not designed to be a high-performance language and is compiled by a Just in Time compiler</w:t>
       </w:r>
       <w:r>
         <w:t>,</w:t>
       </w:r>
       <w:r>
-        <w:t xml:space="preserve"> I will conclude the report in section </w:t>
+        <w:t xml:space="preserve"> ahead of execution</w:t>
+      </w:r>
+      <w:r>
+        <w:t>,</w:t>
+      </w:r>
+      <w:r>
+        <w:t xml:space="preserve"> it would not be the language of choice for something computationally intensive, such as a Fast Fourier Transform. WebAssembly on the other hand would be complied to binary code far ahead of time and would be downloaded to the user’s machine when they load the web page and be immediately ready for fast execution.</w:t>
+      </w:r>
+    </w:p>
+    <w:p>
+      <w:pPr>
+        <w:spacing w:line="360" w:lineRule="auto"/>
+      </w:pPr>
+      <w:r>
+        <w:t xml:space="preserve">I am planning to use the Fast Fourier Transform in my </w:t>
+      </w:r>
+      <w:r>
+        <w:t xml:space="preserve">visualisation </w:t>
+      </w:r>
+      <w:r>
+        <w:t xml:space="preserve">to convert a function between the time and frequency domains. This is a very computationally intensive operation, given the large number of sample points needed to </w:t>
+      </w:r>
+      <w:r>
+        <w:t xml:space="preserve">capture the higher frequencies </w:t>
+      </w:r>
+      <w:r>
+        <w:t>of the data generate</w:t>
+      </w:r>
+      <w:r>
+        <w:t>d</w:t>
+      </w:r>
+      <w:r>
+        <w:t xml:space="preserve">.  These operations could utilise the performance advantages of </w:t>
+      </w:r>
+      <w:r>
+        <w:rPr>
+          <w:rStyle w:val="il"/>
+        </w:rPr>
+        <w:t>WebAssembly</w:t>
+      </w:r>
+      <w:r>
+        <w:t xml:space="preserve"> to allow the function to be programmed in a more appropriate language, and then compiled to byte code before being run by the user's browser, theoretically showing the user the output much quicker than with JavaScript. </w:t>
+      </w:r>
+    </w:p>
+    <w:p>
+      <w:pPr>
+        <w:spacing w:line="360" w:lineRule="auto"/>
+      </w:pPr>
+      <w:r>
+        <w:t>A popular design tool called Figma</w:t>
+      </w:r>
+      <w:r>
+        <w:t xml:space="preserve"> [1</w:t>
+      </w:r>
+      <w:r>
+        <w:t>6</w:t>
+      </w:r>
+      <w:r>
+        <w:t>]</w:t>
+      </w:r>
+      <w:r>
+        <w:t xml:space="preserve"> is currently doing this [1</w:t>
+      </w:r>
+      <w:r>
+        <w:t>7</w:t>
+      </w:r>
+      <w:r>
+        <w:t>] to deliver an extremely computationally intensive design tool to users via a web browser. Previously something this powerful would only be able to run as a native, compiled desktop application, such as Photoshop.</w:t>
+      </w:r>
+    </w:p>
+    <w:p>
+      <w:pPr>
+        <w:spacing w:line="360" w:lineRule="auto"/>
+      </w:pPr>
+      <w:r>
+        <w:t>When deciding upon which language to write my code in for WebAssembly I had to consider three main factors. As my goal was comparing the performance of WebAssembly to JavaScript I had to choose a programming language that has good performanc</w:t>
+      </w:r>
+      <w:r>
+        <w:t>e. This means that it should be</w:t>
+      </w:r>
+      <w:r>
+        <w:t xml:space="preserve"> directly translated to machine code with little alteration of the code by a compiler or virtual machine. The second factor was memory management, </w:t>
+      </w:r>
+      <w:r>
+        <w:t xml:space="preserve">I wanted to have full control of the memory being allocated so that I could ensure a fair trial with every trial having the same number of bytes of memory being allocated. Additionally, I did not want to have a garbage collector adding an additional variable to the </w:t>
+      </w:r>
+      <w:r>
+        <w:lastRenderedPageBreak/>
+        <w:t xml:space="preserve">trial that I could not control. The garbage collector would also increase the download size of the wasm code being downloaded to </w:t>
+      </w:r>
+      <w:r>
+        <w:t>the user</w:t>
+      </w:r>
+      <w:r>
+        <w:t>’</w:t>
+      </w:r>
+      <w:r>
+        <w:t>s machine, this would dramatically increase the time taken to load the page.</w:t>
+      </w:r>
+    </w:p>
+    <w:p>
+      <w:pPr>
+        <w:spacing w:line="360" w:lineRule="auto"/>
+      </w:pPr>
+      <w:r>
+        <w:t xml:space="preserve">Due to these factors this narrowed down by my choice of language to either C, C++, or Rust. The final factor I considered was support from the language community for WebAssembly. If I wanted to ensure that the project could be maintained by other developers in the future, the language needed to have strong tools for </w:t>
+      </w:r>
+      <w:r>
+        <w:t>interacting with the webpage’s Document Object Model as well as having tools for translating rust code into WebAssembly code. Rust is the clear choice in this regard as despite being the most desired and frequently used language for WebAssembly, according to the 2022 State of WebAssembly Survey [1</w:t>
+      </w:r>
+      <w:r>
+        <w:t>8</w:t>
+      </w:r>
+      <w:r>
+        <w:t>].</w:t>
+      </w:r>
+      <w:r>
+        <w:t xml:space="preserve"> It has a large number of Open-Source tools for building WebAssembly Code [1</w:t>
       </w:r>
       <w:r>
         <w:t>9</w:t>
       </w:r>
       <w:r>
-        <w:t>.</w:t>
-      </w:r>
-    </w:p>
-    <w:p>
-      <w:pPr>
-        <w:pStyle w:val="Heading1"/>
-      </w:pPr>
-      <w:r>
-        <w:t>Introduction</w:t>
-      </w:r>
-    </w:p>
-    <w:p>
-      <w:r>
-        <w:t>Teaching visualisations are a key tool for helping students to understand complex systems</w:t>
-      </w:r>
-      <w:r>
-        <w:t>. T</w:t>
-      </w:r>
-      <w:r>
-        <w:t xml:space="preserve">hey provide a way for students to not just to see how concepts they have been taught </w:t>
-      </w:r>
-      <w:r>
-        <w:t>work</w:t>
-      </w:r>
-      <w:r>
-        <w:t xml:space="preserve"> but to interact with the</w:t>
-      </w:r>
-      <w:r>
-        <w:t>se concepts</w:t>
-      </w:r>
-      <w:r>
-        <w:t xml:space="preserve"> and </w:t>
-      </w:r>
-      <w:r>
-        <w:t xml:space="preserve">in doing so develop a greater </w:t>
-      </w:r>
-      <w:r>
-        <w:t>understand</w:t>
-      </w:r>
-      <w:r>
-        <w:t xml:space="preserve">ing. By altering the parameters of the </w:t>
-      </w:r>
-      <w:r>
-        <w:t>simulation,</w:t>
-      </w:r>
-      <w:r>
-        <w:t xml:space="preserve"> they</w:t>
-      </w:r>
-      <w:r>
-        <w:t xml:space="preserve"> can</w:t>
-      </w:r>
-      <w:r>
-        <w:t xml:space="preserve"> learn</w:t>
-      </w:r>
-      <w:r>
-        <w:t xml:space="preserve"> how these parameters affect the system and understand why these decisions may have been made when implementing real-world systems.</w:t>
-      </w:r>
-    </w:p>
-    <w:p>
-      <w:r>
-        <w:t>Dave Pearce has published over thirty Silverlight based visualisations helping students understand concepts including Basic Electronics, Communication Physical Layers and Communication Protocols and in doing so was awarded the</w:t>
+        <w:t>], as well as tools for Interacting with JavaScript and the DOM</w:t>
+      </w:r>
+      <w:r>
+        <w:t xml:space="preserve"> [</w:t>
+      </w:r>
+      <w:r>
+        <w:t>20</w:t>
+      </w:r>
+      <w:r>
+        <w:t>]</w:t>
+      </w:r>
+      <w:r>
+        <w:t xml:space="preserve">. Due to this I decided to use Rust as the language when developing the WebAssembly part of this project. </w:t>
+      </w:r>
+    </w:p>
+    <w:p>
+      <w:pPr>
+        <w:pStyle w:val="Heading2"/>
+        <w:spacing w:line="360" w:lineRule="auto"/>
+      </w:pPr>
+      <w:r>
+        <w:t>Baseband Communication</w:t>
+      </w:r>
+    </w:p>
+    <w:p>
+      <w:pPr>
+        <w:pStyle w:val="Heading3"/>
+        <w:spacing w:line="360" w:lineRule="auto"/>
+      </w:pPr>
+      <w:r>
+        <w:t>Line Coding Techniques</w:t>
+      </w:r>
+    </w:p>
+    <w:p>
+      <w:pPr>
+        <w:spacing w:line="360" w:lineRule="auto"/>
+      </w:pPr>
+      <w:r>
+        <w:t>When deciding which line coding techniques to include I wanted to ensure I was selecting those most useful to the students who were going to use the visualiser. This meant they had to be distinct, introducing new concepts such as return to zero. They should be used in the real world whilst being easy to understand for students who had previously never been introduced to the concept of line coding.</w:t>
       </w:r>
       <w:r>
         <w:t xml:space="preserve"> </w:t>
       </w:r>
       <w:r>
-        <w:t>[Insert full award name here]. This demonstrates the importance of these</w:t>
-      </w:r>
-      <w:r>
-        <w:t xml:space="preserve"> visualisations to students learning. </w:t>
-      </w:r>
-      <w:r>
-        <w:t>However, as of 2019 the technology used to run these demos is no longer supported by any modern web browser [1].</w:t>
-      </w:r>
-    </w:p>
-    <w:p>
-      <w:r>
-        <w:t>However, as of 2019 Microsoft Silverlight, the application framework used to write and run these web applications has been discontinued</w:t>
-      </w:r>
-      <w:r>
-        <w:t>. T</w:t>
-      </w:r>
-      <w:r>
-        <w:t xml:space="preserve">he software was only previous supported on Internet Explorer and </w:t>
-      </w:r>
-      <w:r>
-        <w:t>as of June 2022 Internet Explorer has reached its end of life meaning these visualisations are no longer able to run on modern hardware making it difficult for students to be able to access th</w:t>
-      </w:r>
-      <w:r>
-        <w:t xml:space="preserve">ese useful </w:t>
-      </w:r>
-      <w:r>
-        <w:t>learning resource</w:t>
-      </w:r>
-      <w:r>
-        <w:t>s</w:t>
-      </w:r>
-      <w:r>
-        <w:t>.</w:t>
-      </w:r>
-    </w:p>
-    <w:p>
-      <w:r>
-        <w:t xml:space="preserve">Because of this it is important that these visualisations </w:t>
-      </w:r>
-      <w:r>
-        <w:t xml:space="preserve">are </w:t>
-      </w:r>
-      <w:r>
-        <w:t xml:space="preserve">updated to be able to be ran on modern hardware that </w:t>
-      </w:r>
-      <w:r>
-        <w:t>today’s</w:t>
-      </w:r>
-      <w:r>
-        <w:t xml:space="preserve"> students are able to access not just on university resources but also on their own devices whether that be a laptop or mobile phone.</w:t>
-      </w:r>
-    </w:p>
-    <w:p>
-      <w:r>
-        <w:t>The aim of the project is to develop a Baseband Communication Visualisation, based on Dave</w:t>
-      </w:r>
-      <w:r>
-        <w:t xml:space="preserve"> Pearce’s</w:t>
-      </w:r>
-      <w:r>
-        <w:t xml:space="preserve"> original demo built with modern web technologies.</w:t>
-      </w:r>
-    </w:p>
-    <w:p/>
-    <w:p/>
-    <w:p/>
-    <w:p>
-      <w:pPr>
-        <w:pStyle w:val="Heading1"/>
-      </w:pPr>
-      <w:r>
-        <w:lastRenderedPageBreak/>
-        <w:t>Specification</w:t>
-      </w:r>
-    </w:p>
-    <w:p>
-      <w:r>
-        <w:t>In order to ach</w:t>
-      </w:r>
-      <w:r>
-        <w:t>ieve the</w:t>
-      </w:r>
-      <w:r>
-        <w:t xml:space="preserve"> abov</w:t>
-      </w:r>
-      <w:r>
-        <w:t>e</w:t>
-      </w:r>
-      <w:r>
-        <w:t xml:space="preserve"> aim, </w:t>
-      </w:r>
-      <w:r>
-        <w:t>the following requirements must be met</w:t>
-      </w:r>
-      <w:r>
-        <w:t>.</w:t>
-      </w:r>
-    </w:p>
-    <w:p>
-      <w:pPr>
-        <w:pStyle w:val="Heading2"/>
-      </w:pPr>
-      <w:r>
-        <w:t>Requirements needed to</w:t>
-      </w:r>
-      <w:r>
-        <w:t xml:space="preserve"> create a Web-Based visualisation</w:t>
+        <w:t>Due to this I decided upon initially adding the following, five, line coding schemes:</w:t>
       </w:r>
     </w:p>
     <w:p>
@@ -385,11 +2227,12 @@
         <w:pStyle w:val="ListParagraph"/>
         <w:numPr>
           <w:ilvl w:val="0"/>
-          <w:numId w:val="17"/>
+          <w:numId w:val="13"/>
         </w:numPr>
-      </w:pPr>
-      <w:r>
-        <w:t>An integrated development environment suitable for web-based development.</w:t>
+        <w:spacing w:line="360" w:lineRule="auto"/>
+      </w:pPr>
+      <w:r>
+        <w:t>Non-return-to-zero level</w:t>
       </w:r>
     </w:p>
     <w:p>
@@ -397,20 +2240,18 @@
         <w:pStyle w:val="ListParagraph"/>
         <w:numPr>
           <w:ilvl w:val="0"/>
-          <w:numId w:val="17"/>
+          <w:numId w:val="13"/>
         </w:numPr>
-      </w:pPr>
-      <w:r>
-        <w:t>A web-page hosted on a server, which is accessible to students</w:t>
-      </w:r>
-      <w:r>
-        <w:t>, able to send the user the HyperText Markup Language</w:t>
-      </w:r>
-      <w:r>
-        <w:t xml:space="preserve"> (HTML)</w:t>
-      </w:r>
-      <w:r>
-        <w:t xml:space="preserve"> file for the web-page on request. </w:t>
+        <w:spacing w:line="360" w:lineRule="auto"/>
+      </w:pPr>
+      <w:r>
+        <w:t>Non-return-to-zero mark</w:t>
+      </w:r>
+      <w:r>
+        <w:t>. T</w:t>
+      </w:r>
+      <w:r>
+        <w:t>his introduces the concept that data may not just represented by a single voltage level but may be represented with a bit transition.</w:t>
       </w:r>
     </w:p>
     <w:p>
@@ -418,27 +2259,115 @@
         <w:pStyle w:val="ListParagraph"/>
         <w:numPr>
           <w:ilvl w:val="0"/>
-          <w:numId w:val="17"/>
+          <w:numId w:val="13"/>
         </w:numPr>
-      </w:pPr>
-      <w:r>
-        <w:t>JavaScript, referenced by the HTML file to be downloaded to the user’s system on request and executed by the user’s web-browser.</w:t>
+        <w:spacing w:line="360" w:lineRule="auto"/>
+      </w:pPr>
+      <w:r>
+        <w:t>Return to zero</w:t>
+      </w:r>
+      <w:r>
+        <w:t xml:space="preserve">. </w:t>
+      </w:r>
+      <w:r>
+        <w:t>This introduces the concept of return to zero coding to the students, showing that the data does not need to remain at a single level for the entire time period.</w:t>
+      </w:r>
+    </w:p>
+    <w:p>
+      <w:pPr>
+        <w:pStyle w:val="ListParagraph"/>
+        <w:numPr>
+          <w:ilvl w:val="0"/>
+          <w:numId w:val="13"/>
+        </w:numPr>
+        <w:spacing w:line="360" w:lineRule="auto"/>
+      </w:pPr>
+      <w:r>
+        <w:t>Biphase-L</w:t>
+      </w:r>
+      <w:r>
+        <w:t xml:space="preserve">. </w:t>
+      </w:r>
+      <w:r>
+        <w:t>Commonly referred to as Manchester Coding, I intend on implementing the line coding technique defined by IEEE 802.3[2</w:t>
+      </w:r>
+      <w:r>
+        <w:t>1</w:t>
+      </w:r>
+      <w:r>
+        <w:t>], which is implemented in their wired Ethernet standards. This technique is commonly used as regardless of which symbol is generated there is always a bit transition, this means the signal is self-clocking.</w:t>
+      </w:r>
+      <w:r>
+        <w:t xml:space="preserve"> </w:t>
+      </w:r>
+      <w:r>
+        <w:t xml:space="preserve">This introduces a useful coding scheme in the real world and can also </w:t>
+      </w:r>
+      <w:r>
+        <w:t xml:space="preserve">teach </w:t>
+      </w:r>
+      <w:r>
+        <w:t>the importance of a signal being self-clocking.</w:t>
+      </w:r>
+    </w:p>
+    <w:p>
+      <w:pPr>
+        <w:pStyle w:val="ListParagraph"/>
+        <w:numPr>
+          <w:ilvl w:val="0"/>
+          <w:numId w:val="13"/>
+        </w:numPr>
+        <w:spacing w:line="360" w:lineRule="auto"/>
+      </w:pPr>
+      <w:r>
+        <w:t>Bipolar, Duobinary signal [2</w:t>
+      </w:r>
+      <w:r>
+        <w:t>2</w:t>
+      </w:r>
+      <w:r>
+        <w:t>]</w:t>
+      </w:r>
+      <w:r>
+        <w:t xml:space="preserve">. </w:t>
+      </w:r>
+      <w:r>
+        <w:t>This concept can introduce the advantages of a line coding signal having little or no DC-component to the students.</w:t>
+      </w:r>
+    </w:p>
+    <w:p>
+      <w:pPr>
+        <w:pStyle w:val="Heading1"/>
+        <w:spacing w:line="360" w:lineRule="auto"/>
+      </w:pPr>
+      <w:r>
+        <w:lastRenderedPageBreak/>
+        <w:t>Specification</w:t>
+      </w:r>
+    </w:p>
+    <w:p>
+      <w:pPr>
+        <w:spacing w:line="360" w:lineRule="auto"/>
+      </w:pPr>
+      <w:r>
+        <w:t>To achieve the above aim, the following requirements must be met.</w:t>
       </w:r>
     </w:p>
     <w:p>
       <w:pPr>
         <w:pStyle w:val="Heading2"/>
+        <w:spacing w:line="360" w:lineRule="auto"/>
       </w:pPr>
       <w:r>
         <w:t>Requirements needed to implement Baseband Communication</w:t>
       </w:r>
     </w:p>
     <w:p>
-      <w:r>
-        <w:t xml:space="preserve">The JavaScript included with the </w:t>
-      </w:r>
-      <w:r>
-        <w:t>web-page must be able to implement the following functionality:</w:t>
+      <w:pPr>
+        <w:spacing w:line="360" w:lineRule="auto"/>
+      </w:pPr>
+      <w:r>
+        <w:t>The JavaScript included with the web-page must be able to implement the following functionality:</w:t>
       </w:r>
     </w:p>
     <w:p>
@@ -448,6 +2377,7 @@
           <w:ilvl w:val="0"/>
           <w:numId w:val="16"/>
         </w:numPr>
+        <w:spacing w:line="360" w:lineRule="auto"/>
       </w:pPr>
       <w:r>
         <w:t>A binary signal generator, this signal must be able to be displayed to the user.</w:t>
@@ -460,6 +2390,7 @@
           <w:ilvl w:val="0"/>
           <w:numId w:val="16"/>
         </w:numPr>
+        <w:spacing w:line="360" w:lineRule="auto"/>
       </w:pPr>
       <w:r>
         <w:t>Line coder, able to take in the generated signal and encode it using the technique selected by the user. The output of this must be displayed to the user</w:t>
@@ -472,6 +2403,7 @@
           <w:ilvl w:val="0"/>
           <w:numId w:val="16"/>
         </w:numPr>
+        <w:spacing w:line="360" w:lineRule="auto"/>
       </w:pPr>
       <w:r>
         <w:t>Discrete Fourier Transform, to transform the signal from the time to frequency domain</w:t>
@@ -484,6 +2416,7 @@
           <w:ilvl w:val="0"/>
           <w:numId w:val="16"/>
         </w:numPr>
+        <w:spacing w:line="360" w:lineRule="auto"/>
       </w:pPr>
       <w:r>
         <w:t>Low-pass filter, takes in the output from the Discrete Fourier Transform and removes the high- frequency content.</w:t>
@@ -496,6 +2429,7 @@
           <w:ilvl w:val="0"/>
           <w:numId w:val="16"/>
         </w:numPr>
+        <w:spacing w:line="360" w:lineRule="auto"/>
       </w:pPr>
       <w:r>
         <w:t>Inverse Discrete Fourier Transform, to transform the signal back from the frequency domain to the time domain. This must be displayed to the user to demonstrate the effect of the low-pass filter.</w:t>
@@ -508,6 +2442,7 @@
           <w:ilvl w:val="0"/>
           <w:numId w:val="16"/>
         </w:numPr>
+        <w:spacing w:line="360" w:lineRule="auto"/>
       </w:pPr>
       <w:r>
         <w:t>A graph displaying the power spectral density of the filtered signal.</w:t>
@@ -516,942 +2451,291 @@
     <w:p>
       <w:pPr>
         <w:pStyle w:val="Heading1"/>
-      </w:pPr>
-      <w:r>
-        <w:t>Overview of background reading</w:t>
-      </w:r>
-    </w:p>
-    <w:p>
-      <w:r>
-        <w:t xml:space="preserve">When researching for this project I divided by research into two main sections. The first of these </w:t>
-      </w:r>
-      <w:r>
-        <w:t>is</w:t>
-      </w:r>
-      <w:r>
-        <w:t xml:space="preserve"> the technology and software engineering skills that would be required to best realise the project</w:t>
-      </w:r>
-      <w:r>
-        <w:t>. With the goal of creating</w:t>
-      </w:r>
-      <w:r>
-        <w:t xml:space="preserve"> a deliverable that could be accessed by as many students as possible, for a long a time period as possible. The second research area focussed more on the theory behind the key stages of implementing a Baseband Communication protocol, such as the Discrete Fourier Transform and the Line Coding techniques </w:t>
-      </w:r>
-      <w:r>
-        <w:t>required for cr</w:t>
-      </w:r>
-      <w:r>
-        <w:t>eating a Baseband Communication Visualisation.</w:t>
+        <w:spacing w:line="360" w:lineRule="auto"/>
+      </w:pPr>
+      <w:r>
+        <w:t>Description of requirements</w:t>
+      </w:r>
+    </w:p>
+    <w:p>
+      <w:pPr>
+        <w:spacing w:line="360" w:lineRule="auto"/>
+      </w:pPr>
+      <w:r>
+        <w:t>In order to achieve the aim of the project I have some must have requirements, these are essential to have in order to be able to thoroughly test my hypothesis.</w:t>
+      </w:r>
+      <w:r>
+        <w:t xml:space="preserve"> </w:t>
+      </w:r>
+      <w:r>
+        <w:t xml:space="preserve">Additionally, I have listed some nice to have requirements that I would like to add to the project if I have time, these would extend the functionality of the visualisation as well as introducing additional concepts in order to </w:t>
+      </w:r>
+      <w:r>
+        <w:t xml:space="preserve">expand </w:t>
+      </w:r>
+      <w:r>
+        <w:t xml:space="preserve">the teaching </w:t>
+      </w:r>
+      <w:r>
+        <w:t>goals</w:t>
+      </w:r>
+      <w:r>
+        <w:t xml:space="preserve"> of the project.</w:t>
       </w:r>
     </w:p>
     <w:p>
       <w:pPr>
         <w:pStyle w:val="Heading2"/>
-      </w:pPr>
-      <w:r>
-        <w:t>Technology</w:t>
-      </w:r>
-    </w:p>
-    <w:p>
+        <w:spacing w:line="360" w:lineRule="auto"/>
+      </w:pPr>
+      <w:r>
+        <w:t>Must have requirements</w:t>
+      </w:r>
+    </w:p>
+    <w:p>
+      <w:pPr>
+        <w:spacing w:line="360" w:lineRule="auto"/>
+      </w:pPr>
+      <w:r>
+        <w:t xml:space="preserve">These requirements must be met in order to </w:t>
+      </w:r>
+      <w:r>
+        <w:t>meet the aim of creating a</w:t>
+      </w:r>
+      <w:r>
+        <w:t xml:space="preserve"> </w:t>
+      </w:r>
+      <w:r>
+        <w:t>Baseband Communication teaching visualisation.</w:t>
+      </w:r>
+      <w:r>
+        <w:t xml:space="preserve"> These descriptions expand upon the specifications defined in section 3.</w:t>
+      </w:r>
+    </w:p>
+    <w:p>
+      <w:pPr>
+        <w:pStyle w:val="Heading3"/>
+        <w:spacing w:line="360" w:lineRule="auto"/>
+      </w:pPr>
+      <w:r>
+        <w:t>Binary signal generator</w:t>
+      </w:r>
+    </w:p>
+    <w:p>
+      <w:pPr>
+        <w:spacing w:line="360" w:lineRule="auto"/>
+      </w:pPr>
       <w:r>
         <w:t>T</w:t>
       </w:r>
       <w:r>
-        <w:t>he Covid-19 pandemic has re-confirmed the importance of developing tools and learning resources that are not just accessible to those with access to University resources. The tools we develop should be accessible to all students regardless of their location or the technical capability of their computing hardware. Due to this,</w:t>
-      </w:r>
-      <w:r>
-        <w:t xml:space="preserve"> the most logical platform to develop these tools for are web-based environments. All of the top 7 operating systems by market share</w:t>
-      </w:r>
-      <w:r>
-        <w:t xml:space="preserve"> [</w:t>
-      </w:r>
-      <w:r>
-        <w:t>2</w:t>
-      </w:r>
-      <w:r>
-        <w:t>]</w:t>
-      </w:r>
-      <w:r>
-        <w:t xml:space="preserve"> are able to access web-based resources, additionally, developing these tools to be accessed from a webpage allows these tools to be developed once and run by students who are using a range of operating systems.</w:t>
-      </w:r>
-    </w:p>
-    <w:p>
-      <w:r>
-        <w:t>The University of York publishes a ‘Minimum PC specification for taught students’ web-page [</w:t>
-      </w:r>
-      <w:r>
-        <w:t>3</w:t>
-      </w:r>
-      <w:r>
-        <w:t>]. It is important that the visualisation is able to run fluidly on a laptop with those specifications, in order to ensure that all students following that guidance are able to engage fully with the content.</w:t>
-      </w:r>
-    </w:p>
-    <w:p/>
+        <w:t xml:space="preserve">he first of which is a binary signal generator able to generate a large, random, sample of data to be coded and transformed. This data must be able to clearly displayed to the user so they are able to follow the process of the data as it passes through the baseband visualiser. </w:t>
+      </w:r>
+    </w:p>
     <w:p>
       <w:pPr>
         <w:pStyle w:val="Heading3"/>
+        <w:spacing w:line="360" w:lineRule="auto"/>
       </w:pPr>
       <w:r>
         <w:lastRenderedPageBreak/>
-        <w:t>Languages</w:t>
-      </w:r>
-    </w:p>
-    <w:p>
-      <w:r>
-        <w:t>The W</w:t>
-      </w:r>
-      <w:r>
-        <w:t xml:space="preserve">orld Wide Web </w:t>
-      </w:r>
-      <w:r>
-        <w:t xml:space="preserve">Consortium </w:t>
-      </w:r>
-      <w:r>
-        <w:t>define the standards</w:t>
-      </w:r>
-      <w:r>
-        <w:t xml:space="preserve"> and best practices</w:t>
-      </w:r>
-      <w:r>
-        <w:t xml:space="preserve"> used in web </w:t>
-      </w:r>
-      <w:r>
-        <w:t>development [</w:t>
-      </w:r>
-      <w:r>
-        <w:t>4</w:t>
-      </w:r>
-      <w:r>
-        <w:t>]</w:t>
-      </w:r>
-      <w:r>
-        <w:t xml:space="preserve">. They define four languages for running code in the browser, these four languages </w:t>
-      </w:r>
-      <w:r>
-        <w:t>are HTML, CSS, JavaScript and WebAssembly</w:t>
-      </w:r>
-      <w:r>
-        <w:t xml:space="preserve"> [</w:t>
-      </w:r>
-      <w:r>
-        <w:t>5</w:t>
-      </w:r>
-      <w:r>
-        <w:t>].</w:t>
-      </w:r>
-      <w:r>
-        <w:t xml:space="preserve"> These four languages are able to run in all modern browsers [</w:t>
-      </w:r>
-      <w:r>
-        <w:t>6</w:t>
-      </w:r>
-      <w:r>
-        <w:t>].</w:t>
-      </w:r>
-      <w:r>
-        <w:t xml:space="preserve"> However, only JavaScript and WebAssembly can be used to implement the interactivity required for this project.</w:t>
-      </w:r>
-    </w:p>
-    <w:p>
-      <w:r>
-        <w:t>Web Development often uses a JavaScript framework</w:t>
-      </w:r>
-      <w:r>
-        <w:t xml:space="preserve"> [</w:t>
-      </w:r>
-      <w:r>
-        <w:t>7</w:t>
-      </w:r>
-      <w:r>
-        <w:t>]</w:t>
-      </w:r>
-      <w:r>
-        <w:t xml:space="preserve">; these are collections of code libraries and components which can be used to help provide a foundation for Web Developers to build their web-sites from. </w:t>
-      </w:r>
-      <w:r>
-        <w:t>There are various frameworks of JavaScript used for web development, such as React, which is maintained by Meta [</w:t>
-      </w:r>
-      <w:r>
-        <w:t>8</w:t>
-      </w:r>
-      <w:r>
-        <w:t>], Angular, which was developed by Google [</w:t>
-      </w:r>
-      <w:r>
-        <w:t>9</w:t>
-      </w:r>
-      <w:r>
-        <w:t>], and Vue, which is an independent community-driven project [</w:t>
-      </w:r>
-      <w:r>
-        <w:t>10</w:t>
-      </w:r>
-      <w:r>
-        <w:t>]</w:t>
-      </w:r>
-      <w:r>
-        <w:t>. However, each of these frameworks add complexity and</w:t>
-      </w:r>
-      <w:r>
-        <w:t xml:space="preserve"> overhead to developing web-apps. Additionally, if future developers wish to maintain/ update the code-base for future cohorts of students or modify the visualisation to introduce new concepts then they would need to be well versed in these frameworks as well as JavaScript.</w:t>
+        <w:t xml:space="preserve">Line </w:t>
+      </w:r>
+      <w:r>
+        <w:t>coding</w:t>
+      </w:r>
+    </w:p>
+    <w:p>
+      <w:pPr>
+        <w:spacing w:line="360" w:lineRule="auto"/>
+      </w:pPr>
+      <w:r>
+        <w:t xml:space="preserve">The second </w:t>
+      </w:r>
+      <w:r>
+        <w:t xml:space="preserve">requirement </w:t>
+      </w:r>
+      <w:r>
+        <w:t>is a line coder which must be able to encode the data generated by the binary signal generator using a</w:t>
+      </w:r>
+      <w:r>
+        <w:t xml:space="preserve"> number of </w:t>
+      </w:r>
+      <w:r>
+        <w:t>distinct line coding techniques, it is important for the student to be able to select the line coding scheme they wish to use so they are able to see how the encoding scheme changes the output frequencies.</w:t>
+      </w:r>
+    </w:p>
+    <w:p>
+      <w:pPr>
+        <w:pStyle w:val="Heading3"/>
+        <w:spacing w:line="360" w:lineRule="auto"/>
+      </w:pPr>
+      <w:r>
+        <w:t>Discrete Fourier Transformation</w:t>
+      </w:r>
+    </w:p>
+    <w:p>
+      <w:pPr>
+        <w:spacing w:line="360" w:lineRule="auto"/>
+      </w:pPr>
+      <w:r>
+        <w:t xml:space="preserve">The third </w:t>
+      </w:r>
+      <w:r>
+        <w:t>requirement</w:t>
+      </w:r>
+      <w:r>
+        <w:t xml:space="preserve"> is to be able to pass this</w:t>
+      </w:r>
+      <w:r>
+        <w:t xml:space="preserve"> encoded</w:t>
+      </w:r>
+      <w:r>
+        <w:t xml:space="preserve"> signal through a Discrete Fourier Transform (DFT) algorithm</w:t>
+      </w:r>
+      <w:r>
+        <w:t xml:space="preserve">. </w:t>
+      </w:r>
+      <w:r>
+        <w:t xml:space="preserve">This is in order to </w:t>
+      </w:r>
+      <w:r>
+        <w:t xml:space="preserve">represent the signal the signal as a function of its frequency content </w:t>
+      </w:r>
+      <w:r>
+        <w:t>in order for the higher frequencies to be filtered out.</w:t>
+      </w:r>
+    </w:p>
+    <w:p>
+      <w:pPr>
+        <w:pStyle w:val="Heading3"/>
+        <w:spacing w:line="360" w:lineRule="auto"/>
+      </w:pPr>
+      <w:r>
+        <w:t>Low-pass filter</w:t>
+      </w:r>
+    </w:p>
+    <w:p>
+      <w:pPr>
+        <w:spacing w:line="360" w:lineRule="auto"/>
+      </w:pPr>
+      <w:r>
+        <w:t>A low-pass filter must be applied to the Frequency domain signal returned from the DFT algorithm. This is essential in order to cut off the extremely high frequencies that would be generated when trying to load a cable with a signal that changes instantaneously from zero volts to a higher voltage. These extremely high frequencies could cause undesirable coupling and crosstalk with other nearby cables so it is important that these frequencies are filtered out before transmission.</w:t>
+      </w:r>
+    </w:p>
+    <w:p>
+      <w:pPr>
+        <w:pStyle w:val="Heading3"/>
+        <w:spacing w:line="360" w:lineRule="auto"/>
+      </w:pPr>
+      <w:r>
+        <w:t>Inverse Discrete Fourier transform</w:t>
+      </w:r>
+    </w:p>
+    <w:p>
+      <w:pPr>
+        <w:spacing w:line="360" w:lineRule="auto"/>
+      </w:pPr>
+      <w:r>
+        <w:t xml:space="preserve">The final must have requirement is to use </w:t>
+      </w:r>
+      <w:r>
+        <w:t xml:space="preserve">the </w:t>
+      </w:r>
+      <w:r>
+        <w:t>Inverse Discrete Fourier Transform</w:t>
+      </w:r>
+      <w:r>
+        <w:t xml:space="preserve"> algorithm</w:t>
+      </w:r>
+      <w:r>
+        <w:t xml:space="preserve"> to transform the </w:t>
+      </w:r>
+      <w:r>
+        <w:t>filtered DFT signal back into the time domain, this is important as it allows the student to see the impact that the low-pass filter has had on the original signal and allows them to understand how the signal will be loaded onto the cable for transmission.</w:t>
+      </w:r>
+    </w:p>
+    <w:p>
+      <w:pPr>
+        <w:pStyle w:val="Heading2"/>
+        <w:spacing w:line="360" w:lineRule="auto"/>
+      </w:pPr>
+      <w:r>
+        <w:t>Nice to have requirements</w:t>
+      </w:r>
+    </w:p>
+    <w:p>
+      <w:pPr>
+        <w:spacing w:line="360" w:lineRule="auto"/>
+      </w:pPr>
+      <w:r>
+        <w:t>Additionally, I will follow up these must have requirements with objectives that would be beneficial to include if time permits, in order to extend the scope and learning objectives for the project.</w:t>
       </w:r>
       <w:r>
         <w:t xml:space="preserve"> </w:t>
       </w:r>
     </w:p>
     <w:p>
-      <w:r>
-        <w:t>According to the 2022 State of JavaScript Survey</w:t>
-      </w:r>
-      <w:r>
-        <w:t xml:space="preserve">, which was created to </w:t>
-      </w:r>
-      <w:r>
-        <w:t>was created to identify upcoming trends in the web development ecosystem in order to help developers make technological choices</w:t>
-      </w:r>
-      <w:r>
-        <w:t xml:space="preserve"> [</w:t>
-      </w:r>
-      <w:r>
-        <w:t>1</w:t>
-      </w:r>
-      <w:r>
-        <w:t>1</w:t>
-      </w:r>
-      <w:r>
-        <w:t>]</w:t>
-      </w:r>
-      <w:r>
-        <w:t xml:space="preserve"> there is clear segmentation between these front-end frameworks</w:t>
-      </w:r>
-      <w:r>
-        <w:t>. A</w:t>
-      </w:r>
-      <w:r>
-        <w:t>lthough React</w:t>
-      </w:r>
-      <w:r>
-        <w:t xml:space="preserve"> is used</w:t>
+      <w:pPr>
+        <w:pStyle w:val="Heading3"/>
+        <w:spacing w:line="360" w:lineRule="auto"/>
+      </w:pPr>
+      <w:r>
+        <w:t>Eye Diagram</w:t>
+      </w:r>
+    </w:p>
+    <w:p>
+      <w:pPr>
+        <w:spacing w:line="360" w:lineRule="auto"/>
+      </w:pPr>
+      <w:r>
+        <w:t xml:space="preserve">Firstly, if time permits, </w:t>
+      </w:r>
+      <w:r>
+        <w:t xml:space="preserve">I would like to present the user with an </w:t>
+      </w:r>
+      <w:r>
+        <w:t>eye diagram</w:t>
+      </w:r>
+      <w:r>
+        <w:t xml:space="preserve"> overlaying the filtered signal for</w:t>
+      </w:r>
+      <w:r>
+        <w:t xml:space="preserve"> all possible sequences of</w:t>
+      </w:r>
+      <w:r>
+        <w:t xml:space="preserve"> binary </w:t>
+      </w:r>
+      <w:r>
+        <w:t>ones</w:t>
       </w:r>
       <w:r>
         <w:t xml:space="preserve"> </w:t>
       </w:r>
       <w:r>
-        <w:t xml:space="preserve">by </w:t>
-      </w:r>
-      <w:r>
-        <w:t xml:space="preserve">81.8% </w:t>
-      </w:r>
-      <w:r>
-        <w:t xml:space="preserve">of respondents </w:t>
-      </w:r>
-      <w:r>
-        <w:t>[1</w:t>
-      </w:r>
-      <w:r>
-        <w:t>2</w:t>
-      </w:r>
-      <w:r>
-        <w:t>]</w:t>
-      </w:r>
-      <w:r>
-        <w:t>,</w:t>
-      </w:r>
-      <w:r>
-        <w:t xml:space="preserve"> </w:t>
-      </w:r>
-      <w:r>
-        <w:t>when we consider the interest of JavaScript developers React drops to 47.2%</w:t>
-      </w:r>
-      <w:r>
-        <w:t>, which may mean that many developers would be less interested in maintaining and updating the visualisation if I were to use this Framework.</w:t>
-      </w:r>
-    </w:p>
-    <w:p>
-      <w:r>
-        <w:t>Because of this I chose to develop the visualisation with vanilla JavaScript, to ensure that the code can be read and maintained by as many future developers as possible.</w:t>
-      </w:r>
-      <w:r>
-        <w:t xml:space="preserve"> </w:t>
-      </w:r>
-    </w:p>
-    <w:p>
-      <w:r>
-        <w:t>TypeScript is a strongly typed programming language that builds on JavaScript [</w:t>
-      </w:r>
-      <w:r>
-        <w:t>1</w:t>
-      </w:r>
-      <w:r>
-        <w:t>3</w:t>
-      </w:r>
-      <w:r>
-        <w:t xml:space="preserve">], it is popular with developers as it allows for type syntax </w:t>
-      </w:r>
-      <w:r>
-        <w:t xml:space="preserve">to be added to variables, and structures. However, it is translated back into JavaScript before run time. I could develop the project with TypeScript, however, like with </w:t>
-      </w:r>
-      <w:r>
-        <w:t>the above frameworks it may discourage developers who are unfamiliar with TypeScript’s syntax from maintaining and updating the visualisation.</w:t>
-      </w:r>
-    </w:p>
-    <w:p>
-      <w:pPr>
-        <w:pStyle w:val="Heading3"/>
-      </w:pPr>
-      <w:r>
-        <w:t>Development Environment</w:t>
-      </w:r>
-    </w:p>
-    <w:p>
-      <w:r>
-        <w:t xml:space="preserve">When deciding which development environment to use for the project I had to ensure that it would be suitable for web development. This meant having native syntax highlighting for JavaScript, CSS and HTML. Additionally, I knew I would be writing in an additional language for WebAssembly so the development environment would have to support syntax highlighting for languages such as C, Rust, or Java. </w:t>
-      </w:r>
-    </w:p>
-    <w:p>
-      <w:r>
-        <w:t xml:space="preserve">There are </w:t>
-      </w:r>
-      <w:r>
-        <w:t xml:space="preserve">many </w:t>
-      </w:r>
-      <w:r>
-        <w:t>development environments which fit the first requirement</w:t>
-      </w:r>
-      <w:r>
-        <w:t xml:space="preserve">. However, it makes sense to select a development environment which is widely used and popular throughout the industry. The </w:t>
-      </w:r>
-      <w:r>
-        <w:t>most popular</w:t>
-      </w:r>
-      <w:r>
-        <w:t>, according to the latest Stack Overflow annual developer survey [1</w:t>
-      </w:r>
-      <w:r>
-        <w:t>4</w:t>
-      </w:r>
-      <w:r>
-        <w:t>]</w:t>
-      </w:r>
-      <w:r>
-        <w:t>,</w:t>
-      </w:r>
-      <w:r>
-        <w:t xml:space="preserve"> are </w:t>
-      </w:r>
-      <w:r>
-        <w:t>Visual Studio Code, Notepad ++, Vim, Sublime Text, and Eclipse.</w:t>
-      </w:r>
-      <w:r>
-        <w:t xml:space="preserve"> Of those listed, the top four are able to provide Syntax highlighting for C and Rust. </w:t>
-      </w:r>
-    </w:p>
-    <w:p>
-      <w:r>
-        <w:t xml:space="preserve">I also would like the ability to run a live web-server which automatically updates the displayed web-page when I make changes to the </w:t>
-      </w:r>
-      <w:r>
-        <w:t>code. This is an extremely useful tool for fast prototyping</w:t>
-      </w:r>
-      <w:r>
-        <w:t>.</w:t>
-      </w:r>
-    </w:p>
-    <w:p>
-      <w:r>
-        <w:t xml:space="preserve">Of the four remaining, only </w:t>
-      </w:r>
-      <w:r>
-        <w:t xml:space="preserve">Visual Studio Code supports </w:t>
-      </w:r>
-      <w:r>
-        <w:t>this feature. Due to this I decided to develop the project with Visual Studio Code.</w:t>
-      </w:r>
-    </w:p>
-    <w:p/>
-    <w:p>
-      <w:pPr>
-        <w:pStyle w:val="Heading3"/>
-      </w:pPr>
+        <w:t xml:space="preserve">and </w:t>
+      </w:r>
+      <w:r>
+        <w:t>zeros</w:t>
+      </w:r>
+      <w:r>
+        <w:t>. This would allow the student to be able to visually compare different line coding schemes by visually understanding where the receiver would need to sample the signal to receive the correct interpretation of the signals value</w:t>
+      </w:r>
+      <w:r>
+        <w:t xml:space="preserve">. For example, in the </w:t>
+      </w:r>
+      <w:r>
+        <w:t xml:space="preserve">diagram below, </w:t>
+      </w:r>
+      <w:r>
+        <w:t xml:space="preserve">the receiver could </w:t>
+      </w:r>
+      <w:r>
+        <w:t xml:space="preserve">read the signal at half of the time period and correctly interpret </w:t>
+      </w:r>
       <w:r>
         <w:lastRenderedPageBreak/>
-        <w:t>WebAssembly</w:t>
-      </w:r>
-    </w:p>
-    <w:p>
-      <w:r>
-        <w:rPr>
-          <w:rStyle w:val="il"/>
-        </w:rPr>
-        <w:t>WebAssembly</w:t>
-      </w:r>
-      <w:r>
-        <w:rPr>
-          <w:rStyle w:val="il"/>
-        </w:rPr>
-        <w:t xml:space="preserve"> (wasm)</w:t>
-      </w:r>
-      <w:r>
-        <w:t xml:space="preserve"> is a recent technology adopted in 2019 by the World Wide </w:t>
-      </w:r>
-      <w:r>
-        <w:rPr>
-          <w:rStyle w:val="il"/>
-        </w:rPr>
-        <w:t>Web</w:t>
-      </w:r>
-      <w:r>
-        <w:t xml:space="preserve"> Consortium. It is notable as the second standard for executing code in all modern browsers [1</w:t>
-      </w:r>
-      <w:r>
-        <w:t>5</w:t>
-      </w:r>
-      <w:r>
-        <w:t>].</w:t>
-      </w:r>
-    </w:p>
-    <w:p>
-      <w:r>
-        <w:t xml:space="preserve">WebAssembly allows for code to be written in many languages and then compiled into a low-level binary format. This would theoretically allow for massive computational time savings when delivering computationally intensive programs to the user. </w:t>
-      </w:r>
-      <w:r>
-        <w:t>This is because you</w:t>
-      </w:r>
-      <w:r>
-        <w:t> can write the code in an extremely high-performance language, like C</w:t>
-      </w:r>
-      <w:r>
-        <w:t>, or Rust</w:t>
-      </w:r>
-      <w:r>
-        <w:t>, and convert it to a binary format for the user to run on their machine far faster than JavaScript could run.</w:t>
-      </w:r>
-    </w:p>
-    <w:p>
-      <w:r>
-        <w:t>As JavaScript was not designed to be a high-performance language and is compiled by a Just in Time compiler</w:t>
-      </w:r>
-      <w:r>
-        <w:t>,</w:t>
-      </w:r>
-      <w:r>
-        <w:t xml:space="preserve"> ahead of execution</w:t>
-      </w:r>
-      <w:r>
-        <w:t>,</w:t>
-      </w:r>
-      <w:r>
-        <w:t xml:space="preserve"> it would not be the language of choice for something computationally intensive, such as a Fast Fourier Transform. WebAssembly on the other hand would be complied to binary code far ahead of time and would be downloaded to the user’s machine when they load the web page and be immediately ready for fast execution.</w:t>
-      </w:r>
-    </w:p>
-    <w:p>
-      <w:r>
-        <w:t xml:space="preserve">I am planning to use the Fast Fourier Transform in my </w:t>
-      </w:r>
-      <w:r>
-        <w:t xml:space="preserve">visualisation </w:t>
-      </w:r>
-      <w:r>
-        <w:t xml:space="preserve">to convert a function between the time and frequency domains. This is a very computationally intensive operation, given the large number of sample points needed to </w:t>
-      </w:r>
-      <w:r>
-        <w:t xml:space="preserve">capture the higher frequencies </w:t>
-      </w:r>
-      <w:r>
-        <w:t>of the data generate</w:t>
-      </w:r>
-      <w:r>
-        <w:t>d</w:t>
-      </w:r>
-      <w:r>
-        <w:t xml:space="preserve">.  These operations could utilise the performance advantages of </w:t>
-      </w:r>
-      <w:r>
-        <w:rPr>
-          <w:rStyle w:val="il"/>
-        </w:rPr>
-        <w:t>WebAssembly</w:t>
-      </w:r>
-      <w:r>
-        <w:t xml:space="preserve"> to allow the function to be programmed in a more appropriate language, and then compiled to byte code before being run by the user's browser, theoretically showing the user the output much quicker than with JavaScript. </w:t>
-      </w:r>
-    </w:p>
-    <w:p>
-      <w:r>
-        <w:t>A popular design tool called Figma</w:t>
-      </w:r>
-      <w:r>
-        <w:t xml:space="preserve"> [1</w:t>
-      </w:r>
-      <w:r>
-        <w:t>6</w:t>
-      </w:r>
-      <w:r>
-        <w:t>]</w:t>
-      </w:r>
-      <w:r>
-        <w:t xml:space="preserve"> is currently doing this [1</w:t>
-      </w:r>
-      <w:r>
-        <w:t>7</w:t>
-      </w:r>
-      <w:r>
-        <w:t>] to deliver an extremely computationally intensive design tool to users via a web browser. Previously something this powerful would only be able to run as a native, compiled desktop application, such as Photoshop.</w:t>
-      </w:r>
-    </w:p>
-    <w:p>
-      <w:r>
-        <w:t>When deciding upon which language to write my code in for WebAssembly I had to consider three main factors. As my goal was comparing the performance of WebAssembly to JavaScript I had to choose a programming language that has good performanc</w:t>
-      </w:r>
-      <w:r>
-        <w:t>e. This means that it should be</w:t>
-      </w:r>
-      <w:r>
-        <w:t xml:space="preserve"> directly translated to machine code with little alteration of the code by a compiler or virtual machine. The second factor was memory management, </w:t>
-      </w:r>
-      <w:r>
-        <w:t xml:space="preserve">I wanted to have full control of the memory being allocated so that I could ensure a fair trial with every trial having the same number of bytes of memory being allocated. Additionally, I did not want to have a garbage collector adding an additional variable to the trial that I could not control. The garbage collector would also increase the download size of the wasm code being downloaded to </w:t>
-      </w:r>
-      <w:r>
-        <w:t>the user</w:t>
-      </w:r>
-      <w:r>
-        <w:t>’</w:t>
-      </w:r>
-      <w:r>
-        <w:t>s machine, this would dramatically increase the time taken to load the page.</w:t>
-      </w:r>
-      <w:r>
-        <w:t xml:space="preserve"> </w:t>
-      </w:r>
-    </w:p>
-    <w:p>
-      <w:r>
-        <w:t xml:space="preserve">Due to these factors this narrowed down by my choice of language to either C, C++, or Rust. The final factor I considered was support from the language community for WebAssembly. If I wanted to ensure that the project could be maintained by other developers in the future, the language needed to have strong tools for </w:t>
-      </w:r>
-      <w:r>
-        <w:t>interacting with the webpage’s Document Object Model as well as having tools for translating rust code into WebAssembly code. Rust is the clear choice in this regard as despite being the most desired and frequently used language for WebAssembly, according to the 2022 State of WebAssembly Survey [1</w:t>
-      </w:r>
-      <w:r>
-        <w:t>8</w:t>
-      </w:r>
-      <w:r>
-        <w:t>].</w:t>
-      </w:r>
-      <w:r>
-        <w:t xml:space="preserve"> It has a large number of Open-Source tools for building WebAssembly Code [1</w:t>
-      </w:r>
-      <w:r>
-        <w:t>9</w:t>
-      </w:r>
-      <w:r>
-        <w:t>], as well as tools for Interacting with JavaScript and the DOM</w:t>
-      </w:r>
-      <w:r>
-        <w:t xml:space="preserve"> [</w:t>
-      </w:r>
-      <w:r>
-        <w:t>20</w:t>
-      </w:r>
-      <w:r>
-        <w:t>]</w:t>
-      </w:r>
-      <w:r>
-        <w:t xml:space="preserve">. Due to this I decided to use Rust as the language when developing the WebAssembly part of this project. </w:t>
-      </w:r>
-    </w:p>
-    <w:p>
-      <w:pPr>
-        <w:pStyle w:val="Heading2"/>
-      </w:pPr>
-      <w:r>
-        <w:lastRenderedPageBreak/>
-        <w:t>Baseband Communication</w:t>
-      </w:r>
-    </w:p>
-    <w:p>
-      <w:pPr>
-        <w:pStyle w:val="Heading3"/>
-      </w:pPr>
-      <w:r>
-        <w:t>Discrete Fourier Transform</w:t>
-      </w:r>
-    </w:p>
-    <w:p>
-      <w:pPr>
-        <w:pStyle w:val="Heading3"/>
-      </w:pPr>
-      <w:r>
-        <w:t>Line Coding Techniques</w:t>
-      </w:r>
-    </w:p>
-    <w:p>
-      <w:r>
-        <w:t>When deciding which line coding techniques to include I wanted to ensure I was selecting those most useful to the students who were going to use the visualiser. This meant they had to be distinct, introducing new concepts such as return to zero. They should be used in the real world whilst being easy to understand for students who had previously never been introduced to the concept of line coding.</w:t>
-      </w:r>
-      <w:r>
-        <w:t xml:space="preserve"> </w:t>
-      </w:r>
-      <w:r>
-        <w:t>Due to this I decided upon initially adding the following, five, line coding schemes:</w:t>
-      </w:r>
-    </w:p>
-    <w:p>
-      <w:pPr>
-        <w:pStyle w:val="ListParagraph"/>
-        <w:numPr>
-          <w:ilvl w:val="0"/>
-          <w:numId w:val="13"/>
-        </w:numPr>
-      </w:pPr>
-      <w:r>
-        <w:t>Non-return-to-zero level</w:t>
-      </w:r>
-    </w:p>
-    <w:p>
-      <w:pPr>
-        <w:pStyle w:val="ListParagraph"/>
-        <w:numPr>
-          <w:ilvl w:val="0"/>
-          <w:numId w:val="13"/>
-        </w:numPr>
-      </w:pPr>
-      <w:r>
-        <w:t>Non-return-to-zero mark</w:t>
-      </w:r>
-      <w:r>
-        <w:t>. T</w:t>
-      </w:r>
-      <w:r>
-        <w:t>his introduces the concept that data may not just represented by a single voltage level but may be represented with a bit transition.</w:t>
-      </w:r>
-    </w:p>
-    <w:p>
-      <w:pPr>
-        <w:pStyle w:val="ListParagraph"/>
-        <w:numPr>
-          <w:ilvl w:val="0"/>
-          <w:numId w:val="13"/>
-        </w:numPr>
-      </w:pPr>
-      <w:r>
-        <w:t>Return to zero</w:t>
-      </w:r>
-      <w:r>
-        <w:t xml:space="preserve">. </w:t>
-      </w:r>
-      <w:r>
-        <w:t>This introduces the concept of return to zero coding to the students, showing that the data does not need to remain at a single level for the entire time period.</w:t>
-      </w:r>
-    </w:p>
-    <w:p>
-      <w:pPr>
-        <w:pStyle w:val="ListParagraph"/>
-        <w:numPr>
-          <w:ilvl w:val="0"/>
-          <w:numId w:val="13"/>
-        </w:numPr>
-      </w:pPr>
-      <w:r>
-        <w:t>Biphase-L</w:t>
-      </w:r>
-      <w:r>
-        <w:t xml:space="preserve">. </w:t>
-      </w:r>
-      <w:r>
-        <w:t>Commonly referred to as Manchester Coding, I intend on implementing the line coding technique defined by IEEE 802.3[2</w:t>
-      </w:r>
-      <w:r>
-        <w:t>1</w:t>
-      </w:r>
-      <w:r>
-        <w:t>], which is implemented in their wired Ethernet standards. This technique is commonly used as regardless of which symbol is generated there is always a bit transition, this means the signal is self-clocking.</w:t>
-      </w:r>
-      <w:r>
-        <w:t xml:space="preserve"> </w:t>
-      </w:r>
-      <w:r>
-        <w:t xml:space="preserve">This introduces a useful coding scheme in the real world and can also </w:t>
-      </w:r>
-      <w:r>
-        <w:t xml:space="preserve">teach </w:t>
-      </w:r>
-      <w:r>
-        <w:t>the importance of a signal being self-clocking.</w:t>
-      </w:r>
-    </w:p>
-    <w:p>
-      <w:pPr>
-        <w:pStyle w:val="ListParagraph"/>
-        <w:numPr>
-          <w:ilvl w:val="0"/>
-          <w:numId w:val="13"/>
-        </w:numPr>
-      </w:pPr>
-      <w:r>
-        <w:t>Bipolar, Duobinary signal [2</w:t>
-      </w:r>
-      <w:r>
-        <w:t>2</w:t>
-      </w:r>
-      <w:r>
-        <w:t>]</w:t>
-      </w:r>
-      <w:r>
-        <w:t xml:space="preserve">. </w:t>
-      </w:r>
-      <w:r>
-        <w:t>This concept can introduce the advantages of a line coding signal having little or no DC-component to the students.</w:t>
-      </w:r>
-    </w:p>
-    <w:p>
-      <w:pPr>
-        <w:pStyle w:val="Heading1"/>
-      </w:pPr>
-      <w:r>
-        <w:t>Description of requirements</w:t>
-      </w:r>
-    </w:p>
-    <w:p>
-      <w:r>
-        <w:t>In order to achieve the aim of the project I have some must have requirements, these are essential to have in order to be able to thoroughly test my hypothesis.</w:t>
-      </w:r>
-      <w:r>
-        <w:t xml:space="preserve"> </w:t>
-      </w:r>
-      <w:r>
-        <w:t xml:space="preserve">Additionally, I have listed some nice to have requirements that I would like to add to the project if I have time, these would extend the functionality of the visualisation as well as introducing additional concepts in order to </w:t>
-      </w:r>
-      <w:r>
-        <w:t xml:space="preserve">expand </w:t>
-      </w:r>
-      <w:r>
-        <w:t xml:space="preserve">the teaching </w:t>
-      </w:r>
-      <w:r>
-        <w:t>goals</w:t>
-      </w:r>
-      <w:r>
-        <w:t xml:space="preserve"> of the project.</w:t>
-      </w:r>
-    </w:p>
-    <w:p>
-      <w:pPr>
-        <w:pStyle w:val="Heading2"/>
-      </w:pPr>
-      <w:r>
-        <w:t>Must have requirements</w:t>
-      </w:r>
-    </w:p>
-    <w:p>
-      <w:r>
-        <w:t xml:space="preserve">These requirements must be met in order to </w:t>
-      </w:r>
-      <w:r>
-        <w:t>meet the aim of creating a</w:t>
-      </w:r>
-      <w:r>
-        <w:t xml:space="preserve"> </w:t>
-      </w:r>
-      <w:r>
-        <w:t>Baseband Communication teaching visualisation.</w:t>
-      </w:r>
-      <w:r>
-        <w:t xml:space="preserve"> These descriptions expand upon the specifications defined in section 3.</w:t>
-      </w:r>
-    </w:p>
-    <w:p>
-      <w:pPr>
-        <w:pStyle w:val="Heading3"/>
-      </w:pPr>
-      <w:r>
-        <w:t>Binary signal generator</w:t>
-      </w:r>
-    </w:p>
-    <w:p>
-      <w:r>
-        <w:t>T</w:t>
-      </w:r>
-      <w:r>
-        <w:t xml:space="preserve">he first of which is a binary signal generator able to generate a large, random, sample of data to be coded and transformed. This data must be able to clearly displayed to the user so they are able to follow the process of the data as it passes through the baseband visualiser. </w:t>
-      </w:r>
-    </w:p>
-    <w:p>
-      <w:pPr>
-        <w:pStyle w:val="Heading3"/>
-      </w:pPr>
-      <w:r>
-        <w:t xml:space="preserve">Line </w:t>
-      </w:r>
-      <w:r>
-        <w:t>coding</w:t>
-      </w:r>
-    </w:p>
-    <w:p>
-      <w:r>
-        <w:t xml:space="preserve">The second </w:t>
-      </w:r>
-      <w:r>
-        <w:t xml:space="preserve">requirement </w:t>
-      </w:r>
-      <w:r>
-        <w:t>is a line coder which must be able to encode the data generated by the binary signal generator using a</w:t>
-      </w:r>
-      <w:r>
-        <w:t xml:space="preserve"> number of </w:t>
-      </w:r>
-      <w:r>
-        <w:t>distinct line coding techniques, it is important for the student to be able to select the line coding scheme they wish to use so they are able to see how the encoding scheme changes the output frequencies.</w:t>
-      </w:r>
-    </w:p>
-    <w:p>
-      <w:pPr>
-        <w:pStyle w:val="Heading3"/>
-      </w:pPr>
-      <w:r>
-        <w:lastRenderedPageBreak/>
-        <w:t>Discrete Fourier Transformation</w:t>
-      </w:r>
-    </w:p>
-    <w:p>
-      <w:r>
-        <w:t xml:space="preserve">The third </w:t>
-      </w:r>
-      <w:r>
-        <w:t>requirement</w:t>
-      </w:r>
-      <w:r>
-        <w:t xml:space="preserve"> is to be able to pass this</w:t>
-      </w:r>
-      <w:r>
-        <w:t xml:space="preserve"> encoded</w:t>
-      </w:r>
-      <w:r>
-        <w:t xml:space="preserve"> signal through a Discrete Fourier Transform (DFT) algorithm</w:t>
-      </w:r>
-      <w:r>
-        <w:t xml:space="preserve">. </w:t>
-      </w:r>
-      <w:r>
-        <w:t xml:space="preserve">This is in order to </w:t>
-      </w:r>
-      <w:r>
-        <w:t xml:space="preserve">represent the signal the signal as a function of its frequency content </w:t>
-      </w:r>
-      <w:r>
-        <w:t>in order for the higher frequencies to be filtered out.</w:t>
-      </w:r>
-    </w:p>
-    <w:p>
-      <w:pPr>
-        <w:pStyle w:val="Heading3"/>
-      </w:pPr>
-      <w:r>
-        <w:t>Low-pass filter</w:t>
-      </w:r>
-    </w:p>
-    <w:p>
-      <w:r>
-        <w:t>A low-pass filter must be applied to the Frequency domain signal returned from the DFT algorithm. This is essential in order to cut off the extremely high frequencies that would be generated when trying to load a cable with a signal that changes instantaneously from zero volts to a higher voltage. These extremely high frequencies could cause undesirable coupling and crosstalk with other nearby cables so it is important that these frequencies are filtered out before transmission.</w:t>
-      </w:r>
-    </w:p>
-    <w:p>
-      <w:pPr>
-        <w:pStyle w:val="Heading3"/>
-      </w:pPr>
-      <w:r>
-        <w:t>Inverse Discrete Fourier transform</w:t>
-      </w:r>
-    </w:p>
-    <w:p>
-      <w:r>
-        <w:t xml:space="preserve">The final must have requirement is to use </w:t>
-      </w:r>
-      <w:r>
-        <w:t xml:space="preserve">the </w:t>
-      </w:r>
-      <w:r>
-        <w:t>Inverse Discrete Fourier Transform</w:t>
-      </w:r>
-      <w:r>
-        <w:t xml:space="preserve"> algorithm</w:t>
-      </w:r>
-      <w:r>
-        <w:t xml:space="preserve"> to transform the </w:t>
-      </w:r>
-      <w:r>
-        <w:t>filtered DFT signal back into the time domain, this is important as it allows the student to see the impact that the low-pass filter has had on the original signal and allows them to understand how the signal will be loaded onto the cable for transmission.</w:t>
-      </w:r>
-    </w:p>
-    <w:p>
-      <w:pPr>
-        <w:pStyle w:val="Heading2"/>
-      </w:pPr>
-      <w:r>
-        <w:t>Nice to have requirements</w:t>
-      </w:r>
-    </w:p>
-    <w:p>
-      <w:r>
-        <w:t>Additionally, I will follow up these must have requirements with objectives that would be beneficial to include if time permits, in order to extend the scope and learning objectives for the project.</w:t>
-      </w:r>
-      <w:r>
-        <w:t xml:space="preserve"> </w:t>
-      </w:r>
-    </w:p>
-    <w:p>
-      <w:pPr>
-        <w:pStyle w:val="Heading3"/>
-      </w:pPr>
-      <w:r>
-        <w:t>Eye Diagram</w:t>
-      </w:r>
-    </w:p>
-    <w:p>
-      <w:r>
-        <w:t xml:space="preserve">Firstly, if time permits, </w:t>
-      </w:r>
-      <w:r>
-        <w:t xml:space="preserve">I would like to present the user with an </w:t>
-      </w:r>
-      <w:r>
-        <w:t>eye diagram</w:t>
-      </w:r>
-      <w:r>
-        <w:t xml:space="preserve"> overlaying the filtered signal for</w:t>
-      </w:r>
-      <w:r>
-        <w:t xml:space="preserve"> all possible sequences of</w:t>
-      </w:r>
-      <w:r>
-        <w:t xml:space="preserve"> binary </w:t>
-      </w:r>
-      <w:r>
-        <w:t>ones</w:t>
-      </w:r>
-      <w:r>
-        <w:t xml:space="preserve"> </w:t>
-      </w:r>
-      <w:r>
-        <w:t xml:space="preserve">and </w:t>
-      </w:r>
-      <w:r>
-        <w:t>zeros</w:t>
-      </w:r>
-      <w:r>
-        <w:t>. This would allow the student to be able to visually compare different line coding schemes by visually understanding where the receiver would need to sample the signal to receive the correct interpretation of the signals value</w:t>
-      </w:r>
-      <w:r>
-        <w:t xml:space="preserve">. For example, in the </w:t>
-      </w:r>
-      <w:r>
-        <w:t xml:space="preserve">diagram below, </w:t>
-      </w:r>
-      <w:r>
-        <w:t xml:space="preserve">the receiver could </w:t>
-      </w:r>
-      <w:r>
-        <w:t xml:space="preserve">read the signal at half of the time period and correctly interpret the desired signal value. </w:t>
+        <w:t xml:space="preserve">the desired signal value. </w:t>
       </w:r>
       <w:r>
         <w:t>However, i</w:t>
@@ -1469,6 +2753,7 @@
     <w:p>
       <w:pPr>
         <w:keepNext/>
+        <w:spacing w:line="360" w:lineRule="auto"/>
         <w:jc w:val="center"/>
       </w:pPr>
       <w:r>
@@ -1491,7 +2776,7 @@
                     <pic:cNvPicPr/>
                   </pic:nvPicPr>
                   <pic:blipFill>
-                    <a:blip r:embed="rId8"/>
+                    <a:blip r:embed="rId9"/>
                     <a:stretch>
                       <a:fillRect/>
                     </a:stretch>
@@ -1515,12 +2800,13 @@
     <w:p>
       <w:pPr>
         <w:pStyle w:val="Caption"/>
+        <w:spacing w:line="360" w:lineRule="auto"/>
       </w:pPr>
       <w:r>
         <w:t xml:space="preserve">Figure </w:t>
       </w:r>
       <w:r>
-        <w:t>2</w:t>
+        <w:t>1</w:t>
       </w:r>
       <w:r>
         <w:t xml:space="preserve"> - Example of an eye diagram </w:t>
@@ -1545,17 +2831,24 @@
     <w:p>
       <w:pPr>
         <w:pStyle w:val="Heading3"/>
+        <w:spacing w:line="360" w:lineRule="auto"/>
       </w:pPr>
       <w:r>
         <w:t>Noise</w:t>
       </w:r>
     </w:p>
     <w:p>
+      <w:pPr>
+        <w:spacing w:line="360" w:lineRule="auto"/>
+      </w:pPr>
       <w:r>
         <w:t>[Talk about the noise from the channel and how it introduces inter- symbol interference].</w:t>
       </w:r>
     </w:p>
     <w:p>
+      <w:pPr>
+        <w:spacing w:line="360" w:lineRule="auto"/>
+      </w:pPr>
       <w:r>
         <w:t>I would like to be able to allow the user to add variable amounts of gaussian noise to the original signal</w:t>
       </w:r>
@@ -1581,11 +2874,7 @@
         <w:t>dditionally, it would help the student understand</w:t>
       </w:r>
       <w:r>
-        <w:t xml:space="preserve"> how different line coding </w:t>
-      </w:r>
-      <w:r>
-        <w:lastRenderedPageBreak/>
-        <w:t xml:space="preserve">techniques can be used to mitigate the effects of noise. </w:t>
+        <w:t xml:space="preserve"> how different line coding techniques can be used to mitigate the effects of noise. </w:t>
       </w:r>
       <w:r>
         <w:t>Finally</w:t>
@@ -1615,12 +2904,16 @@
     <w:p>
       <w:pPr>
         <w:pStyle w:val="Heading3"/>
+        <w:spacing w:line="360" w:lineRule="auto"/>
       </w:pPr>
       <w:r>
         <w:t>Entropy</w:t>
       </w:r>
     </w:p>
     <w:p>
+      <w:pPr>
+        <w:spacing w:line="360" w:lineRule="auto"/>
+      </w:pPr>
       <w:r>
         <w:t>I would like to add the ability</w:t>
       </w:r>
@@ -1653,6 +2946,9 @@
       </w:r>
     </w:p>
     <w:p>
+      <w:pPr>
+        <w:spacing w:line="360" w:lineRule="auto"/>
+      </w:pPr>
       <m:oMathPara>
         <m:oMath>
           <m:r>
@@ -1770,7 +3066,11 @@
       </m:oMathPara>
     </w:p>
     <w:p>
-      <w:r>
+      <w:pPr>
+        <w:spacing w:line="360" w:lineRule="auto"/>
+      </w:pPr>
+      <w:r>
+        <w:lastRenderedPageBreak/>
         <w:t xml:space="preserve">Where </w:t>
       </w:r>
       <m:oMath>
@@ -1852,6 +3152,7 @@
     <w:p>
       <w:pPr>
         <w:pStyle w:val="Heading3"/>
+        <w:spacing w:line="360" w:lineRule="auto"/>
       </w:pPr>
       <w:r>
         <w:t xml:space="preserve">Additional Line Coding </w:t>
@@ -1861,6 +3162,9 @@
       </w:r>
     </w:p>
     <w:p>
+      <w:pPr>
+        <w:spacing w:line="360" w:lineRule="auto"/>
+      </w:pPr>
       <w:r>
         <w:t>If time permits I would wish to include additional</w:t>
       </w:r>
@@ -1901,12 +3205,16 @@
     <w:p>
       <w:pPr>
         <w:pStyle w:val="Heading3"/>
+        <w:spacing w:line="360" w:lineRule="auto"/>
       </w:pPr>
       <w:r>
         <w:t>Inverting Bits</w:t>
       </w:r>
     </w:p>
     <w:p>
+      <w:pPr>
+        <w:spacing w:line="360" w:lineRule="auto"/>
+      </w:pPr>
       <w:r>
         <w:t>The user should be able to click on the signal in order to invert an individual bit. Doing this will allow the user to understand how each bit affects the final signal and how one-bit alteration could have large effects on the final output signal.</w:t>
       </w:r>
@@ -1914,12 +3222,16 @@
     <w:p>
       <w:pPr>
         <w:pStyle w:val="Heading3"/>
+        <w:spacing w:line="360" w:lineRule="auto"/>
       </w:pPr>
       <w:r>
         <w:t>Cable simulator</w:t>
       </w:r>
     </w:p>
     <w:p>
+      <w:pPr>
+        <w:spacing w:line="360" w:lineRule="auto"/>
+      </w:pPr>
       <w:r>
         <w:t>[Show the output of the signal along a cable of X length with Y capacitance per unit length and Z inductance per unit length].</w:t>
       </w:r>
@@ -1933,21 +3245,20 @@
         <w:t>/m loss.</w:t>
       </w:r>
     </w:p>
-    <w:p/>
-    <w:p/>
-    <w:p/>
-    <w:p/>
-    <w:p>
-      <w:pPr>
-        <w:pStyle w:val="Heading1"/>
-        <w:numPr>
-          <w:ilvl w:val="0"/>
-          <w:numId w:val="0"/>
-        </w:numPr>
+    <w:p>
+      <w:pPr>
+        <w:tabs>
+          <w:tab w:val="left" w:pos="3960"/>
+        </w:tabs>
+        <w:spacing w:line="360" w:lineRule="auto"/>
         <w:sectPr>
+          <w:headerReference w:type="default" r:id="rId10"/>
+          <w:footerReference w:type="default" r:id="rId11"/>
           <w:pgSz w:w="11906" w:h="16838"/>
-          <w:pgMar w:top="1134" w:right="1134" w:bottom="1134" w:left="1134" w:header="709" w:footer="709" w:gutter="0"/>
+          <w:pgMar w:top="1134" w:right="1134" w:bottom="1134" w:left="1134" w:header="454" w:footer="0" w:gutter="0"/>
+          <w:pgNumType w:start="0"/>
           <w:cols w:space="708"/>
+          <w:titlePg/>
           <w:docGrid w:linePitch="360"/>
         </w:sectPr>
       </w:pPr>
@@ -1955,6 +3266,7 @@
     <w:p>
       <w:pPr>
         <w:pStyle w:val="Heading1"/>
+        <w:spacing w:line="360" w:lineRule="auto"/>
       </w:pPr>
       <w:r>
         <w:lastRenderedPageBreak/>
@@ -1962,27 +3274,23 @@
       </w:r>
     </w:p>
     <w:p>
-      <w:pPr>
-        <w:jc w:val="left"/>
-        <w:sectPr>
-          <w:pgSz w:w="16838" w:h="11906" w:orient="landscape"/>
-          <w:pgMar w:top="1134" w:right="1134" w:bottom="1134" w:left="1134" w:header="709" w:footer="709" w:gutter="0"/>
-          <w:cols w:space="708"/>
-          <w:docGrid w:linePitch="360"/>
-        </w:sectPr>
-      </w:pPr>
-      <w:r>
-        <w:t xml:space="preserve">Not up to date, just for formatting </w:t>
-      </w:r>
       <w:r>
         <w:rPr>
           <w:noProof/>
         </w:rPr>
         <w:drawing>
-          <wp:inline distT="0" distB="0" distL="0" distR="0" wp14:anchorId="098BCC7D" wp14:editId="4F89A75A">
-            <wp:extent cx="9945522" cy="3036498"/>
-            <wp:effectExtent l="0" t="0" r="0" b="0"/>
-            <wp:docPr id="8" name="Picture 8" descr="\\userfs\bcm515\w2k\Downloads\InitialGanttChart.png"/>
+          <wp:anchor distT="0" distB="0" distL="114300" distR="114300" simplePos="0" relativeHeight="251664384" behindDoc="0" locked="0" layoutInCell="1" allowOverlap="1" wp14:anchorId="17C6E976" wp14:editId="6F699F6B">
+            <wp:simplePos x="0" y="0"/>
+            <wp:positionH relativeFrom="column">
+              <wp:posOffset>-142240</wp:posOffset>
+            </wp:positionH>
+            <wp:positionV relativeFrom="paragraph">
+              <wp:posOffset>1071880</wp:posOffset>
+            </wp:positionV>
+            <wp:extent cx="6589395" cy="6158230"/>
+            <wp:effectExtent l="0" t="0" r="1905" b="0"/>
+            <wp:wrapTopAndBottom/>
+            <wp:docPr id="39" name="Picture 39"/>
             <wp:cNvGraphicFramePr>
               <a:graphicFrameLocks xmlns:a="http://schemas.openxmlformats.org/drawingml/2006/main" noChangeAspect="1"/>
             </wp:cNvGraphicFramePr>
@@ -1990,47 +3298,170 @@
               <a:graphicData uri="http://schemas.openxmlformats.org/drawingml/2006/picture">
                 <pic:pic xmlns:pic="http://schemas.openxmlformats.org/drawingml/2006/picture">
                   <pic:nvPicPr>
-                    <pic:cNvPr id="0" name="Picture 3" descr="\\userfs\bcm515\w2k\Downloads\InitialGanttChart.png"/>
-                    <pic:cNvPicPr>
-                      <a:picLocks noChangeAspect="1" noChangeArrowheads="1"/>
-                    </pic:cNvPicPr>
+                    <pic:cNvPr id="39" name="ProjectGanttFull.png"/>
+                    <pic:cNvPicPr/>
                   </pic:nvPicPr>
-                  <pic:blipFill>
-                    <a:blip r:embed="rId9" cstate="print">
+                  <pic:blipFill rotWithShape="1">
+                    <a:blip r:embed="rId12" cstate="print">
                       <a:extLst>
                         <a:ext uri="{28A0092B-C50C-407E-A947-70E740481C1C}">
                           <a14:useLocalDpi xmlns:a14="http://schemas.microsoft.com/office/drawing/2010/main" val="0"/>
                         </a:ext>
                       </a:extLst>
                     </a:blip>
-                    <a:srcRect/>
-                    <a:stretch>
-                      <a:fillRect/>
-                    </a:stretch>
+                    <a:srcRect l="2066" t="3441"/>
+                    <a:stretch/>
                   </pic:blipFill>
                   <pic:spPr bwMode="auto">
                     <a:xfrm>
                       <a:off x="0" y="0"/>
-                      <a:ext cx="9973744" cy="3045115"/>
+                      <a:ext cx="6589395" cy="6158230"/>
                     </a:xfrm>
                     <a:prstGeom prst="rect">
                       <a:avLst/>
                     </a:prstGeom>
-                    <a:noFill/>
                     <a:ln>
                       <a:noFill/>
                     </a:ln>
+                    <a:extLst>
+                      <a:ext uri="{53640926-AAD7-44D8-BBD7-CCE9431645EC}">
+                        <a14:shadowObscured xmlns:a14="http://schemas.microsoft.com/office/drawing/2010/main"/>
+                      </a:ext>
+                    </a:extLst>
                   </pic:spPr>
                 </pic:pic>
               </a:graphicData>
             </a:graphic>
-          </wp:inline>
+            <wp14:sizeRelH relativeFrom="page">
+              <wp14:pctWidth>0</wp14:pctWidth>
+            </wp14:sizeRelH>
+            <wp14:sizeRelV relativeFrom="page">
+              <wp14:pctHeight>0</wp14:pctHeight>
+            </wp14:sizeRelV>
+          </wp:anchor>
         </w:drawing>
       </w:r>
+      <w:r>
+        <w:rPr>
+          <w:noProof/>
+        </w:rPr>
+        <mc:AlternateContent>
+          <mc:Choice Requires="wps">
+            <w:drawing>
+              <wp:anchor distT="0" distB="0" distL="114300" distR="114300" simplePos="0" relativeHeight="251666432" behindDoc="0" locked="0" layoutInCell="1" allowOverlap="1" wp14:anchorId="3728FA2E" wp14:editId="6559677D">
+                <wp:simplePos x="0" y="0"/>
+                <wp:positionH relativeFrom="column">
+                  <wp:posOffset>-393700</wp:posOffset>
+                </wp:positionH>
+                <wp:positionV relativeFrom="paragraph">
+                  <wp:posOffset>7295515</wp:posOffset>
+                </wp:positionV>
+                <wp:extent cx="7117080" cy="635"/>
+                <wp:effectExtent l="0" t="0" r="0" b="0"/>
+                <wp:wrapTopAndBottom/>
+                <wp:docPr id="40" name="Text Box 40"/>
+                <wp:cNvGraphicFramePr/>
+                <a:graphic xmlns:a="http://schemas.openxmlformats.org/drawingml/2006/main">
+                  <a:graphicData uri="http://schemas.microsoft.com/office/word/2010/wordprocessingShape">
+                    <wps:wsp>
+                      <wps:cNvSpPr txBox="1"/>
+                      <wps:spPr>
+                        <a:xfrm>
+                          <a:off x="0" y="0"/>
+                          <a:ext cx="7117080" cy="635"/>
+                        </a:xfrm>
+                        <a:prstGeom prst="rect">
+                          <a:avLst/>
+                        </a:prstGeom>
+                        <a:solidFill>
+                          <a:prstClr val="white"/>
+                        </a:solidFill>
+                        <a:ln>
+                          <a:noFill/>
+                        </a:ln>
+                      </wps:spPr>
+                      <wps:txbx>
+                        <w:txbxContent>
+                          <w:p>
+                            <w:pPr>
+                              <w:pStyle w:val="Caption"/>
+                              <w:rPr>
+                                <w:noProof/>
+                              </w:rPr>
+                            </w:pPr>
+                            <w:r>
+                              <w:t>Figure 2 - Gantt Chart showing planned project progression</w:t>
+                            </w:r>
+                          </w:p>
+                        </w:txbxContent>
+                      </wps:txbx>
+                      <wps:bodyPr rot="0" spcFirstLastPara="0" vertOverflow="overflow" horzOverflow="overflow" vert="horz" wrap="square" lIns="0" tIns="0" rIns="0" bIns="0" numCol="1" spcCol="0" rtlCol="0" fromWordArt="0" anchor="t" anchorCtr="0" forceAA="0" compatLnSpc="1">
+                        <a:prstTxWarp prst="textNoShape">
+                          <a:avLst/>
+                        </a:prstTxWarp>
+                        <a:spAutoFit/>
+                      </wps:bodyPr>
+                    </wps:wsp>
+                  </a:graphicData>
+                </a:graphic>
+              </wp:anchor>
+            </w:drawing>
+          </mc:Choice>
+          <mc:Fallback>
+            <w:pict>
+              <v:shape w14:anchorId="3728FA2E" id="Text Box 40" o:spid="_x0000_s1028" type="#_x0000_t202" style="position:absolute;left:0;text-align:left;margin-left:-31pt;margin-top:574.45pt;width:560.4pt;height:.05pt;z-index:251666432;visibility:visible;mso-wrap-style:square;mso-wrap-distance-left:9pt;mso-wrap-distance-top:0;mso-wrap-distance-right:9pt;mso-wrap-distance-bottom:0;mso-position-horizontal:absolute;mso-position-horizontal-relative:text;mso-position-vertical:absolute;mso-position-vertical-relative:text;v-text-anchor:top" o:gfxdata="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" stroked="f">
+                <v:textbox style="mso-fit-shape-to-text:t" inset="0,0,0,0">
+                  <w:txbxContent>
+                    <w:p>
+                      <w:pPr>
+                        <w:pStyle w:val="Caption"/>
+                        <w:rPr>
+                          <w:noProof/>
+                        </w:rPr>
+                      </w:pPr>
+                      <w:r>
+                        <w:t>Figure 2 - Gantt Chart showing planned project progression</w:t>
+                      </w:r>
+                    </w:p>
+                  </w:txbxContent>
+                </v:textbox>
+                <w10:wrap type="topAndBottom"/>
+              </v:shape>
+            </w:pict>
+          </mc:Fallback>
+        </mc:AlternateContent>
+      </w:r>
+      <w:r>
+        <w:t xml:space="preserve">The following Gantt Chart shows my </w:t>
+      </w:r>
+      <w:r>
+        <w:t>planned progression towards meeting the project specifications. It includes three prototype simulations which I build to test segments of the final simulation independently. This ensured that each segment could be verified to work and allowed for receiving feedback regularly so that it could be implemented without causing the project to fail to hit the deadline.</w:t>
+      </w:r>
+      <w:bookmarkStart w:id="0" w:name="_GoBack"/>
+      <w:bookmarkEnd w:id="0"/>
+    </w:p>
+    <w:p>
+      <w:pPr>
+        <w:spacing w:line="360" w:lineRule="auto"/>
+        <w:jc w:val="left"/>
+      </w:pPr>
+    </w:p>
+    <w:p>
+      <w:pPr>
+        <w:spacing w:line="360" w:lineRule="auto"/>
+        <w:jc w:val="left"/>
+        <w:sectPr>
+          <w:pgSz w:w="11906" w:h="16838"/>
+          <w:pgMar w:top="1134" w:right="1134" w:bottom="1134" w:left="1134" w:header="709" w:footer="709" w:gutter="0"/>
+          <w:cols w:space="708"/>
+          <w:docGrid w:linePitch="360"/>
+        </w:sectPr>
+      </w:pPr>
     </w:p>
     <w:p>
       <w:pPr>
         <w:pStyle w:val="Heading1"/>
+        <w:spacing w:line="360" w:lineRule="auto"/>
       </w:pPr>
       <w:r>
         <w:lastRenderedPageBreak/>
@@ -2044,13 +3475,11 @@
         <w:tblLook w:val="04A0" w:firstRow="1" w:lastRow="0" w:firstColumn="1" w:lastColumn="0" w:noHBand="0" w:noVBand="1"/>
       </w:tblPr>
       <w:tblGrid>
-        <w:gridCol w:w="2536"/>
-        <w:gridCol w:w="1056"/>
-        <w:gridCol w:w="689"/>
-        <w:gridCol w:w="689"/>
-        <w:gridCol w:w="702"/>
-        <w:gridCol w:w="702"/>
-        <w:gridCol w:w="3264"/>
+        <w:gridCol w:w="2128"/>
+        <w:gridCol w:w="1148"/>
+        <w:gridCol w:w="1435"/>
+        <w:gridCol w:w="1458"/>
+        <w:gridCol w:w="3469"/>
       </w:tblGrid>
       <w:tr>
         <w:trPr>
@@ -2063,6 +3492,7 @@
           </w:tcPr>
           <w:p>
             <w:pPr>
+              <w:spacing w:line="360" w:lineRule="auto"/>
               <w:jc w:val="left"/>
             </w:pPr>
             <w:r>
@@ -2076,6 +3506,7 @@
           </w:tcPr>
           <w:p>
             <w:pPr>
+              <w:spacing w:line="360" w:lineRule="auto"/>
               <w:jc w:val="left"/>
               <w:cnfStyle w:val="100000000000" w:firstRow="1" w:lastRow="0" w:firstColumn="0" w:lastColumn="0" w:oddVBand="0" w:evenVBand="0" w:oddHBand="0" w:evenHBand="0" w:firstRowFirstColumn="0" w:firstRowLastColumn="0" w:lastRowFirstColumn="0" w:lastRowLastColumn="0"/>
             </w:pPr>
@@ -2087,10 +3518,10 @@
         <w:tc>
           <w:tcPr>
             <w:tcW w:w="1927" w:type="dxa"/>
-            <w:gridSpan w:val="2"/>
           </w:tcPr>
           <w:p>
             <w:pPr>
+              <w:spacing w:line="360" w:lineRule="auto"/>
               <w:jc w:val="left"/>
               <w:cnfStyle w:val="100000000000" w:firstRow="1" w:lastRow="0" w:firstColumn="0" w:lastColumn="0" w:oddVBand="0" w:evenVBand="0" w:oddHBand="0" w:evenHBand="0" w:firstRowFirstColumn="0" w:firstRowLastColumn="0" w:lastRowFirstColumn="0" w:lastRowLastColumn="0"/>
             </w:pPr>
@@ -2102,20 +3533,15 @@
         <w:tc>
           <w:tcPr>
             <w:tcW w:w="1928" w:type="dxa"/>
-            <w:gridSpan w:val="2"/>
           </w:tcPr>
           <w:p>
             <w:pPr>
+              <w:spacing w:line="360" w:lineRule="auto"/>
               <w:jc w:val="left"/>
               <w:cnfStyle w:val="100000000000" w:firstRow="1" w:lastRow="0" w:firstColumn="0" w:lastColumn="0" w:oddVBand="0" w:evenVBand="0" w:oddHBand="0" w:evenHBand="0" w:firstRowFirstColumn="0" w:firstRowLastColumn="0" w:lastRowFirstColumn="0" w:lastRowLastColumn="0"/>
             </w:pPr>
             <w:r>
-              <w:t>Seriousnes</w:t>
-            </w:r>
-            <w:bookmarkStart w:id="0" w:name="_GoBack"/>
-            <w:bookmarkEnd w:id="0"/>
-            <w:r>
-              <w:t>s</w:t>
+              <w:t>Seriousness</w:t>
             </w:r>
           </w:p>
         </w:tc>
@@ -2125,6 +3551,7 @@
           </w:tcPr>
           <w:p>
             <w:pPr>
+              <w:spacing w:line="360" w:lineRule="auto"/>
               <w:jc w:val="left"/>
               <w:cnfStyle w:val="100000000000" w:firstRow="1" w:lastRow="0" w:firstColumn="0" w:lastColumn="0" w:oddVBand="0" w:evenVBand="0" w:oddHBand="0" w:evenHBand="0" w:firstRowFirstColumn="0" w:firstRowLastColumn="0" w:lastRowFirstColumn="0" w:lastRowLastColumn="0"/>
             </w:pPr>
@@ -2199,7 +3626,6 @@
         <w:tc>
           <w:tcPr>
             <w:tcW w:w="0" w:type="auto"/>
-            <w:gridSpan w:val="2"/>
           </w:tcPr>
           <w:p>
             <w:pPr>
@@ -2213,7 +3639,6 @@
         <w:tc>
           <w:tcPr>
             <w:tcW w:w="0" w:type="auto"/>
-            <w:gridSpan w:val="2"/>
           </w:tcPr>
           <w:p>
             <w:pPr>
@@ -2285,7 +3710,6 @@
         <w:tc>
           <w:tcPr>
             <w:tcW w:w="0" w:type="auto"/>
-            <w:gridSpan w:val="2"/>
           </w:tcPr>
           <w:p>
             <w:pPr>
@@ -2299,7 +3723,6 @@
         <w:tc>
           <w:tcPr>
             <w:tcW w:w="0" w:type="auto"/>
-            <w:gridSpan w:val="2"/>
           </w:tcPr>
           <w:p>
             <w:pPr>
@@ -2374,7 +3797,6 @@
         <w:tc>
           <w:tcPr>
             <w:tcW w:w="0" w:type="auto"/>
-            <w:gridSpan w:val="2"/>
           </w:tcPr>
           <w:p>
             <w:pPr>
@@ -2388,7 +3810,6 @@
         <w:tc>
           <w:tcPr>
             <w:tcW w:w="0" w:type="auto"/>
-            <w:gridSpan w:val="2"/>
           </w:tcPr>
           <w:p>
             <w:pPr>
@@ -2451,7 +3872,6 @@
         <w:tc>
           <w:tcPr>
             <w:tcW w:w="0" w:type="auto"/>
-            <w:gridSpan w:val="2"/>
           </w:tcPr>
           <w:p>
             <w:pPr>
@@ -2465,7 +3885,6 @@
         <w:tc>
           <w:tcPr>
             <w:tcW w:w="0" w:type="auto"/>
-            <w:gridSpan w:val="2"/>
           </w:tcPr>
           <w:p>
             <w:pPr>
@@ -2479,16 +3898,19 @@
         </w:tc>
       </w:tr>
     </w:tbl>
-    <w:p/>
     <w:p>
       <w:pPr>
         <w:pStyle w:val="Heading1"/>
+        <w:spacing w:line="360" w:lineRule="auto"/>
       </w:pPr>
       <w:r>
         <w:t>Ethics statement</w:t>
       </w:r>
     </w:p>
     <w:p>
+      <w:pPr>
+        <w:spacing w:line="360" w:lineRule="auto"/>
+      </w:pPr>
       <w:r>
         <w:t>After consideration of the University’s code of practice and principles for good ethical governance no ethical issues were identified in this proj</w:t>
       </w:r>
@@ -2499,17 +3921,30 @@
     <w:p>
       <w:pPr>
         <w:pStyle w:val="Heading1"/>
+        <w:spacing w:line="360" w:lineRule="auto"/>
       </w:pPr>
       <w:r>
         <w:t>Conclusion</w:t>
       </w:r>
     </w:p>
     <w:p>
-      <w:r>
-        <w:t xml:space="preserve">In this initial report I laid out my plan for creating a web-based Baseband Communication teaching simulation. </w:t>
-      </w:r>
-    </w:p>
-    <w:p>
+      <w:pPr>
+        <w:spacing w:line="360" w:lineRule="auto"/>
+      </w:pPr>
+      <w:r>
+        <w:t>In this initial report I laid out my plan</w:t>
+      </w:r>
+      <w:r>
+        <w:t>, research, and justifications for the choices made</w:t>
+      </w:r>
+      <w:r>
+        <w:t xml:space="preserve"> for creating a web-based Baseband Communication teaching simulation.</w:t>
+      </w:r>
+    </w:p>
+    <w:p>
+      <w:pPr>
+        <w:spacing w:line="360" w:lineRule="auto"/>
+      </w:pPr>
       <w:r>
         <w:t>This report will be followed up by the full- report in May of 2023.</w:t>
       </w:r>
@@ -2518,11 +3953,24 @@
       </w:r>
     </w:p>
     <w:p>
-      <w:r>
-        <w:t>[These are known to be out of order, order them up before submission]</w:t>
-      </w:r>
-    </w:p>
-    <w:p>
+      <w:pPr>
+        <w:spacing w:line="360" w:lineRule="auto"/>
+      </w:pPr>
+    </w:p>
+    <w:p>
+      <w:pPr>
+        <w:pStyle w:val="Heading1"/>
+        <w:spacing w:line="360" w:lineRule="auto"/>
+      </w:pPr>
+      <w:r>
+        <w:lastRenderedPageBreak/>
+        <w:t>References</w:t>
+      </w:r>
+    </w:p>
+    <w:p>
+      <w:r>
+        <w:t xml:space="preserve"> </w:t>
+      </w:r>
       <w:r>
         <w:t xml:space="preserve">[1] Microsoft </w:t>
       </w:r>
@@ -2535,7 +3983,7 @@
       <w:r>
         <w:t xml:space="preserve">support.microsoft.com [Online]. Available: </w:t>
       </w:r>
-      <w:hyperlink r:id="rId10" w:history="1">
+      <w:hyperlink r:id="rId13" w:history="1">
         <w:r>
           <w:rPr>
             <w:rStyle w:val="Hyperlink"/>
@@ -2594,7 +4042,7 @@
         </w:rPr>
         <w:t xml:space="preserve">sstatcounter.com [Online]. Available: </w:t>
       </w:r>
-      <w:hyperlink r:id="rId11" w:history="1">
+      <w:hyperlink r:id="rId14" w:history="1">
         <w:r>
           <w:rPr>
             <w:rStyle w:val="Hyperlink"/>
@@ -2641,7 +4089,7 @@
       <w:r>
         <w:t xml:space="preserve">[Online]. Available: </w:t>
       </w:r>
-      <w:hyperlink r:id="rId12" w:history="1">
+      <w:hyperlink r:id="rId15" w:history="1">
         <w:r>
           <w:rPr>
             <w:rStyle w:val="Hyperlink"/>
@@ -2675,7 +4123,7 @@
       <w:r>
         <w:t xml:space="preserve">[Online]. Available: </w:t>
       </w:r>
-      <w:hyperlink r:id="rId13" w:history="1">
+      <w:hyperlink r:id="rId16" w:history="1">
         <w:r>
           <w:rPr>
             <w:rStyle w:val="Hyperlink"/>
@@ -2695,7 +4143,6 @@
     </w:p>
     <w:p>
       <w:r>
-        <w:lastRenderedPageBreak/>
         <w:t>[</w:t>
       </w:r>
       <w:r>
@@ -2725,7 +4172,7 @@
       <w:r>
         <w:t xml:space="preserve">[Online]. Available: </w:t>
       </w:r>
-      <w:hyperlink r:id="rId14" w:history="1">
+      <w:hyperlink r:id="rId17" w:history="1">
         <w:r>
           <w:rPr>
             <w:rStyle w:val="Hyperlink"/>
@@ -2762,7 +4209,7 @@
       <w:r>
         <w:t xml:space="preserve"> developer.mozilla.org [Online]. Available: </w:t>
       </w:r>
-      <w:hyperlink r:id="rId15" w:history="1">
+      <w:hyperlink r:id="rId18" w:history="1">
         <w:r>
           <w:rPr>
             <w:rStyle w:val="Hyperlink"/>
@@ -2816,7 +4263,7 @@
       <w:r>
         <w:t xml:space="preserve"> [Online]. Available: </w:t>
       </w:r>
-      <w:hyperlink r:id="rId16" w:history="1">
+      <w:hyperlink r:id="rId19" w:history="1">
         <w:r>
           <w:rPr>
             <w:rStyle w:val="Hyperlink"/>
@@ -2847,7 +4294,7 @@
       <w:r>
         <w:t xml:space="preserve"> [Online]. Available: </w:t>
       </w:r>
-      <w:hyperlink r:id="rId17" w:history="1">
+      <w:hyperlink r:id="rId20" w:history="1">
         <w:r>
           <w:rPr>
             <w:rStyle w:val="Hyperlink"/>
@@ -2884,7 +4331,7 @@
       <w:r>
         <w:t xml:space="preserve">angular.io [Online]. Available: </w:t>
       </w:r>
-      <w:hyperlink r:id="rId18" w:history="1">
+      <w:hyperlink r:id="rId21" w:history="1">
         <w:r>
           <w:rPr>
             <w:rStyle w:val="Hyperlink"/>
@@ -2930,7 +4377,7 @@
       <w:r>
         <w:t xml:space="preserve">[Online]. Available: </w:t>
       </w:r>
-      <w:hyperlink r:id="rId19" w:history="1">
+      <w:hyperlink r:id="rId22" w:history="1">
         <w:r>
           <w:rPr>
             <w:rStyle w:val="Hyperlink"/>
@@ -2973,7 +4420,7 @@
       <w:r>
         <w:t xml:space="preserve">[Online]. Available: </w:t>
       </w:r>
-      <w:hyperlink r:id="rId20" w:history="1">
+      <w:hyperlink r:id="rId23" w:history="1">
         <w:r>
           <w:rPr>
             <w:rStyle w:val="Hyperlink"/>
@@ -3010,7 +4457,7 @@
       <w:r>
         <w:t xml:space="preserve">[Online]. Available: </w:t>
       </w:r>
-      <w:hyperlink r:id="rId21" w:history="1">
+      <w:hyperlink r:id="rId24" w:history="1">
         <w:r>
           <w:rPr>
             <w:rStyle w:val="Hyperlink"/>
@@ -3047,7 +4494,7 @@
       <w:r>
         <w:t xml:space="preserve">[Online]. Available: </w:t>
       </w:r>
-      <w:hyperlink r:id="rId22" w:history="1">
+      <w:hyperlink r:id="rId25" w:history="1">
         <w:r>
           <w:rPr>
             <w:rStyle w:val="Hyperlink"/>
@@ -3090,7 +4537,7 @@
       <w:r>
         <w:t xml:space="preserve">[Online]. Available: </w:t>
       </w:r>
-      <w:hyperlink r:id="rId23" w:history="1">
+      <w:hyperlink r:id="rId26" w:anchor="technology" w:history="1">
         <w:r>
           <w:rPr>
             <w:rStyle w:val="Hyperlink"/>
@@ -3129,7 +4576,7 @@
       <w:r>
         <w:t xml:space="preserve">[Online]. Available: </w:t>
       </w:r>
-      <w:hyperlink r:id="rId24" w:history="1">
+      <w:hyperlink r:id="rId27" w:history="1">
         <w:r>
           <w:rPr>
             <w:rStyle w:val="Hyperlink"/>
@@ -3171,7 +4618,7 @@
       <w:r>
         <w:t xml:space="preserve"> [Online] Available: </w:t>
       </w:r>
-      <w:hyperlink r:id="rId25" w:history="1">
+      <w:hyperlink r:id="rId28" w:history="1">
         <w:r>
           <w:rPr>
             <w:rStyle w:val="Hyperlink"/>
@@ -3193,6 +4640,7 @@
     </w:p>
     <w:p>
       <w:r>
+        <w:lastRenderedPageBreak/>
         <w:t>[1</w:t>
       </w:r>
       <w:r>
@@ -3211,7 +4659,7 @@
       <w:r>
         <w:t xml:space="preserve">[Online]. Available: </w:t>
       </w:r>
-      <w:hyperlink r:id="rId26" w:history="1">
+      <w:hyperlink r:id="rId29" w:history="1">
         <w:r>
           <w:rPr>
             <w:rStyle w:val="Hyperlink"/>
@@ -3272,7 +4720,7 @@
       <w:r>
         <w:t xml:space="preserve">scottlogic.com [Online]. Available: </w:t>
       </w:r>
-      <w:hyperlink r:id="rId27" w:history="1">
+      <w:hyperlink r:id="rId30" w:history="1">
         <w:r>
           <w:rPr>
             <w:rStyle w:val="Hyperlink"/>
@@ -3304,7 +4752,7 @@
       <w:r>
         <w:t xml:space="preserve">github.com [Online]. Available: </w:t>
       </w:r>
-      <w:hyperlink r:id="rId28" w:history="1">
+      <w:hyperlink r:id="rId31" w:history="1">
         <w:r>
           <w:rPr>
             <w:rStyle w:val="Hyperlink"/>
@@ -3342,7 +4790,7 @@
       <w:r>
         <w:t xml:space="preserve"> rustwam.github.io [Online]. Available: </w:t>
       </w:r>
-      <w:hyperlink r:id="rId29" w:history="1">
+      <w:hyperlink r:id="rId32" w:history="1">
         <w:r>
           <w:rPr>
             <w:rStyle w:val="Hyperlink"/>
@@ -3399,7 +4847,7 @@
       <w:r>
         <w:t xml:space="preserve">[Online]. Available: </w:t>
       </w:r>
-      <w:hyperlink r:id="rId30" w:history="1">
+      <w:hyperlink r:id="rId33" w:history="1">
         <w:r>
           <w:rPr>
             <w:rStyle w:val="Hyperlink"/>
@@ -3419,7 +4867,6 @@
     </w:p>
     <w:p>
       <w:r>
-        <w:lastRenderedPageBreak/>
         <w:t>[</w:t>
       </w:r>
       <w:r>
@@ -3496,7 +4943,7 @@
       <w:r>
         <w:t xml:space="preserve">[Online]. Available: </w:t>
       </w:r>
-      <w:hyperlink r:id="rId31" w:history="1">
+      <w:hyperlink r:id="rId34" w:history="1">
         <w:r>
           <w:rPr>
             <w:rStyle w:val="Hyperlink"/>
@@ -3508,7 +4955,6 @@
         <w:t xml:space="preserve"> [Accessed: 20 January 2023]</w:t>
       </w:r>
     </w:p>
-    <w:p/>
     <w:sectPr>
       <w:pgSz w:w="11906" w:h="16838"/>
       <w:pgMar w:top="1134" w:right="1134" w:bottom="1134" w:left="1134" w:header="709" w:footer="709" w:gutter="0"/>
@@ -3544,6 +4990,63 @@
 </w:endnotes>
 </file>
 
+<file path=word/footer1.xml><?xml version="1.0" encoding="utf-8"?>
+<w:ftr xmlns:wpc="http://schemas.microsoft.com/office/word/2010/wordprocessingCanvas" xmlns:cx="http://schemas.microsoft.com/office/drawing/2014/chartex" xmlns:cx1="http://schemas.microsoft.com/office/drawing/2015/9/8/chartex" xmlns:cx2="http://schemas.microsoft.com/office/drawing/2015/10/21/chartex" xmlns:cx3="http://schemas.microsoft.com/office/drawing/2016/5/9/chartex" xmlns:cx4="http://schemas.microsoft.com/office/drawing/2016/5/10/chartex" xmlns:cx5="http://schemas.microsoft.com/office/drawing/2016/5/11/chartex" xmlns:cx6="http://schemas.microsoft.com/office/drawing/2016/5/12/chartex" xmlns:cx7="http://schemas.microsoft.com/office/drawing/2016/5/13/chartex" xmlns:cx8="http://schemas.microsoft.com/office/drawing/2016/5/14/chartex" xmlns:mc="http://schemas.openxmlformats.org/markup-compatibility/2006" xmlns:aink="http://schemas.microsoft.com/office/drawing/2016/ink" xmlns:am3d="http://schemas.microsoft.com/office/drawing/2017/model3d" xmlns:o="urn:schemas-microsoft-com:office:office" xmlns:r="http://schemas.openxmlformats.org/officeDocument/2006/relationships" xmlns:m="http://schemas.openxmlformats.org/officeDocument/2006/math" xmlns:v="urn:schemas-microsoft-com:vml" xmlns:wp14="http://schemas.microsoft.com/office/word/2010/wordprocessingDrawing" xmlns:wp="http://schemas.openxmlformats.org/drawingml/2006/wordprocessingDrawing" xmlns:w10="urn:schemas-microsoft-com:office:word" xmlns:w="http://schemas.openxmlformats.org/wordprocessingml/2006/main" xmlns:w14="http://schemas.microsoft.com/office/word/2010/wordml" xmlns:w15="http://schemas.microsoft.com/office/word/2012/wordml" xmlns:w16cid="http://schemas.microsoft.com/office/word/2016/wordml/cid" xmlns:w16se="http://schemas.microsoft.com/office/word/2015/wordml/symex" xmlns:wpg="http://schemas.microsoft.com/office/word/2010/wordprocessingGroup" xmlns:wpi="http://schemas.microsoft.com/office/word/2010/wordprocessingInk" xmlns:wne="http://schemas.microsoft.com/office/word/2006/wordml" xmlns:wps="http://schemas.microsoft.com/office/word/2010/wordprocessingShape" mc:Ignorable="w14 w15 w16se w16cid wp14">
+  <w:p>
+    <w:pPr>
+      <w:pStyle w:val="Footer"/>
+    </w:pPr>
+    <w:r>
+      <w:t>University of York</w:t>
+    </w:r>
+    <w:r>
+      <w:tab/>
+    </w:r>
+    <w:r>
+      <w:rPr>
+        <w:rStyle w:val="PageNumber"/>
+      </w:rPr>
+      <w:fldChar w:fldCharType="begin"/>
+    </w:r>
+    <w:r>
+      <w:rPr>
+        <w:rStyle w:val="PageNumber"/>
+      </w:rPr>
+      <w:instrText xml:space="preserve"> PAGE </w:instrText>
+    </w:r>
+    <w:r>
+      <w:rPr>
+        <w:rStyle w:val="PageNumber"/>
+      </w:rPr>
+      <w:fldChar w:fldCharType="separate"/>
+    </w:r>
+    <w:r>
+      <w:rPr>
+        <w:rStyle w:val="PageNumber"/>
+      </w:rPr>
+      <w:t>1</w:t>
+    </w:r>
+    <w:r>
+      <w:rPr>
+        <w:rStyle w:val="PageNumber"/>
+      </w:rPr>
+      <w:fldChar w:fldCharType="end"/>
+    </w:r>
+    <w:r>
+      <w:rPr>
+        <w:rStyle w:val="PageNumber"/>
+      </w:rPr>
+      <w:tab/>
+    </w:r>
+  </w:p>
+  <w:p>
+    <w:pPr>
+      <w:pStyle w:val="Footer"/>
+    </w:pPr>
+  </w:p>
+</w:ftr>
+</file>
+
 <file path=word/footnotes.xml><?xml version="1.0" encoding="utf-8"?>
 <w:footnotes xmlns:wpc="http://schemas.microsoft.com/office/word/2010/wordprocessingCanvas" xmlns:cx="http://schemas.microsoft.com/office/drawing/2014/chartex" xmlns:cx1="http://schemas.microsoft.com/office/drawing/2015/9/8/chartex" xmlns:cx2="http://schemas.microsoft.com/office/drawing/2015/10/21/chartex" xmlns:cx3="http://schemas.microsoft.com/office/drawing/2016/5/9/chartex" xmlns:cx4="http://schemas.microsoft.com/office/drawing/2016/5/10/chartex" xmlns:cx5="http://schemas.microsoft.com/office/drawing/2016/5/11/chartex" xmlns:cx6="http://schemas.microsoft.com/office/drawing/2016/5/12/chartex" xmlns:cx7="http://schemas.microsoft.com/office/drawing/2016/5/13/chartex" xmlns:cx8="http://schemas.microsoft.com/office/drawing/2016/5/14/chartex" xmlns:mc="http://schemas.openxmlformats.org/markup-compatibility/2006" xmlns:aink="http://schemas.microsoft.com/office/drawing/2016/ink" xmlns:am3d="http://schemas.microsoft.com/office/drawing/2017/model3d" xmlns:o="urn:schemas-microsoft-com:office:office" xmlns:r="http://schemas.openxmlformats.org/officeDocument/2006/relationships" xmlns:m="http://schemas.openxmlformats.org/officeDocument/2006/math" xmlns:v="urn:schemas-microsoft-com:vml" xmlns:wp14="http://schemas.microsoft.com/office/word/2010/wordprocessingDrawing" xmlns:wp="http://schemas.openxmlformats.org/drawingml/2006/wordprocessingDrawing" xmlns:w10="urn:schemas-microsoft-com:office:word" xmlns:w="http://schemas.openxmlformats.org/wordprocessingml/2006/main" xmlns:w14="http://schemas.microsoft.com/office/word/2010/wordml" xmlns:w15="http://schemas.microsoft.com/office/word/2012/wordml" xmlns:w16cid="http://schemas.microsoft.com/office/word/2016/wordml/cid" xmlns:w16se="http://schemas.microsoft.com/office/word/2015/wordml/symex" xmlns:wpg="http://schemas.microsoft.com/office/word/2010/wordprocessingGroup" xmlns:wpi="http://schemas.microsoft.com/office/word/2010/wordprocessingInk" xmlns:wne="http://schemas.microsoft.com/office/word/2006/wordml" xmlns:wps="http://schemas.microsoft.com/office/word/2010/wordprocessingShape" mc:Ignorable="w14 w15 w16se w16cid wp14">
   <w:footnote w:type="separator" w:id="-1">
@@ -3567,6 +5070,32 @@
     </w:p>
   </w:footnote>
 </w:footnotes>
+</file>
+
+<file path=word/header1.xml><?xml version="1.0" encoding="utf-8"?>
+<w:hdr xmlns:wpc="http://schemas.microsoft.com/office/word/2010/wordprocessingCanvas" xmlns:cx="http://schemas.microsoft.com/office/drawing/2014/chartex" xmlns:cx1="http://schemas.microsoft.com/office/drawing/2015/9/8/chartex" xmlns:cx2="http://schemas.microsoft.com/office/drawing/2015/10/21/chartex" xmlns:cx3="http://schemas.microsoft.com/office/drawing/2016/5/9/chartex" xmlns:cx4="http://schemas.microsoft.com/office/drawing/2016/5/10/chartex" xmlns:cx5="http://schemas.microsoft.com/office/drawing/2016/5/11/chartex" xmlns:cx6="http://schemas.microsoft.com/office/drawing/2016/5/12/chartex" xmlns:cx7="http://schemas.microsoft.com/office/drawing/2016/5/13/chartex" xmlns:cx8="http://schemas.microsoft.com/office/drawing/2016/5/14/chartex" xmlns:mc="http://schemas.openxmlformats.org/markup-compatibility/2006" xmlns:aink="http://schemas.microsoft.com/office/drawing/2016/ink" xmlns:am3d="http://schemas.microsoft.com/office/drawing/2017/model3d" xmlns:o="urn:schemas-microsoft-com:office:office" xmlns:r="http://schemas.openxmlformats.org/officeDocument/2006/relationships" xmlns:m="http://schemas.openxmlformats.org/officeDocument/2006/math" xmlns:v="urn:schemas-microsoft-com:vml" xmlns:wp14="http://schemas.microsoft.com/office/word/2010/wordprocessingDrawing" xmlns:wp="http://schemas.openxmlformats.org/drawingml/2006/wordprocessingDrawing" xmlns:w10="urn:schemas-microsoft-com:office:word" xmlns:w="http://schemas.openxmlformats.org/wordprocessingml/2006/main" xmlns:w14="http://schemas.microsoft.com/office/word/2010/wordml" xmlns:w15="http://schemas.microsoft.com/office/word/2012/wordml" xmlns:w16cid="http://schemas.microsoft.com/office/word/2016/wordml/cid" xmlns:w16se="http://schemas.microsoft.com/office/word/2015/wordml/symex" xmlns:wpg="http://schemas.microsoft.com/office/word/2010/wordprocessingGroup" xmlns:wpi="http://schemas.microsoft.com/office/word/2010/wordprocessingInk" xmlns:wne="http://schemas.microsoft.com/office/word/2006/wordml" xmlns:wps="http://schemas.microsoft.com/office/word/2010/wordprocessingShape" mc:Ignorable="w14 w15 w16se w16cid wp14">
+  <w:p>
+    <w:pPr>
+      <w:pStyle w:val="Header"/>
+      <w:jc w:val="left"/>
+    </w:pPr>
+    <w:r>
+      <w:t xml:space="preserve">BEng Individual Project </w:t>
+    </w:r>
+    <w:r>
+      <w:t xml:space="preserve">Initial </w:t>
+    </w:r>
+    <w:r>
+      <w:t xml:space="preserve">Report </w:t>
+    </w:r>
+    <w:r>
+      <w:tab/>
+    </w:r>
+    <w:r>
+      <w:t>On-line teaching simulation / visualisation</w:t>
+    </w:r>
+  </w:p>
+</w:hdr>
 </file>
 
 <file path=word/numbering.xml><?xml version="1.0" encoding="utf-8"?>
@@ -5609,7 +7138,6 @@
     <w:name w:val="footer"/>
     <w:basedOn w:val="Normal"/>
     <w:link w:val="FooterChar"/>
-    <w:semiHidden/>
     <w:rsid w:val="00A63A1C"/>
     <w:pPr>
       <w:pBdr>
@@ -5628,7 +7156,7 @@
     <w:name w:val="Footer Char"/>
     <w:basedOn w:val="DefaultParagraphFont"/>
     <w:link w:val="Footer"/>
-    <w:semiHidden/>
+    <w:uiPriority w:val="99"/>
     <w:rsid w:val="00A63A1C"/>
     <w:rPr>
       <w:rFonts w:ascii="Times New Roman" w:eastAsia="Times New Roman" w:hAnsi="Times New Roman" w:cs="Times New Roman"/>
@@ -6491,6 +8019,31 @@
         <w:shd w:val="clear" w:color="auto" w:fill="CCCCCC" w:themeFill="text1" w:themeFillTint="33"/>
       </w:tcPr>
     </w:tblStylePr>
+  </w:style>
+  <w:style w:type="paragraph" w:styleId="NoSpacing">
+    <w:name w:val="No Spacing"/>
+    <w:link w:val="NoSpacingChar"/>
+    <w:uiPriority w:val="1"/>
+    <w:qFormat/>
+    <w:rsid w:val="0076342B"/>
+    <w:pPr>
+      <w:spacing w:after="0" w:line="240" w:lineRule="auto"/>
+    </w:pPr>
+    <w:rPr>
+      <w:rFonts w:eastAsiaTheme="minorEastAsia"/>
+      <w:lang w:val="en-US"/>
+    </w:rPr>
+  </w:style>
+  <w:style w:type="character" w:customStyle="1" w:styleId="NoSpacingChar">
+    <w:name w:val="No Spacing Char"/>
+    <w:basedOn w:val="DefaultParagraphFont"/>
+    <w:link w:val="NoSpacing"/>
+    <w:uiPriority w:val="1"/>
+    <w:rsid w:val="0076342B"/>
+    <w:rPr>
+      <w:rFonts w:eastAsiaTheme="minorEastAsia"/>
+      <w:lang w:val="en-US"/>
+    </w:rPr>
   </w:style>
 </w:styles>
 </file>
@@ -6795,7 +8348,7 @@
 </file>
 
 <file path=customXml/itemProps1.xml><?xml version="1.0" encoding="utf-8"?>
-<ds:datastoreItem xmlns:ds="http://schemas.openxmlformats.org/officeDocument/2006/customXml" ds:itemID="{13316079-5C10-49DA-89BB-65ACD05DD3D4}">
+<ds:datastoreItem xmlns:ds="http://schemas.openxmlformats.org/officeDocument/2006/customXml" ds:itemID="{4B33C652-8304-4ACC-A245-E8574938552D}">
   <ds:schemaRefs>
     <ds:schemaRef ds:uri="http://schemas.openxmlformats.org/officeDocument/2006/bibliography"/>
   </ds:schemaRefs>
